--- a/Диссертация/Смотр 1 курс 2 семестр/Артамонова диссертация.docx
+++ b/Диссертация/Смотр 1 курс 2 семестр/Артамонова диссертация.docx
@@ -1,6 +1,6 @@
 
 <file path=word/document.xml><?xml version="1.0" encoding="utf-8"?>
-<w:document xmlns:wpc="http://schemas.microsoft.com/office/word/2010/wordprocessingCanvas" xmlns:cx="http://schemas.microsoft.com/office/drawing/2014/chartex" xmlns:mc="http://schemas.openxmlformats.org/markup-compatibility/2006" xmlns:o="urn:schemas-microsoft-com:office:office" xmlns:r="http://schemas.openxmlformats.org/officeDocument/2006/relationships" xmlns:m="http://schemas.openxmlformats.org/officeDocument/2006/math" xmlns:v="urn:schemas-microsoft-com:vml" xmlns:wp14="http://schemas.microsoft.com/office/word/2010/wordprocessingDrawing" xmlns:wp="http://schemas.openxmlformats.org/drawingml/2006/wordprocessingDrawing" xmlns:w10="urn:schemas-microsoft-com:office:word" xmlns:w="http://schemas.openxmlformats.org/wordprocessingml/2006/main" xmlns:w14="http://schemas.microsoft.com/office/word/2010/wordml" xmlns:w15="http://schemas.microsoft.com/office/word/2012/wordml" xmlns:w16se="http://schemas.microsoft.com/office/word/2015/wordml/symex" xmlns:wpg="http://schemas.microsoft.com/office/word/2010/wordprocessingGroup" xmlns:wpi="http://schemas.microsoft.com/office/word/2010/wordprocessingInk" xmlns:wne="http://schemas.microsoft.com/office/word/2006/wordml" xmlns:wps="http://schemas.microsoft.com/office/word/2010/wordprocessingShape" mc:Ignorable="w14 w15 w16se wp14">
+<w:document xmlns:wpc="http://schemas.microsoft.com/office/word/2010/wordprocessingCanvas" xmlns:cx="http://schemas.microsoft.com/office/drawing/2014/chartex" xmlns:cx1="http://schemas.microsoft.com/office/drawing/2015/9/8/chartex" xmlns:cx2="http://schemas.microsoft.com/office/drawing/2015/10/21/chartex" xmlns:cx3="http://schemas.microsoft.com/office/drawing/2016/5/9/chartex" xmlns:cx4="http://schemas.microsoft.com/office/drawing/2016/5/10/chartex" xmlns:cx5="http://schemas.microsoft.com/office/drawing/2016/5/11/chartex" xmlns:cx6="http://schemas.microsoft.com/office/drawing/2016/5/12/chartex" xmlns:cx7="http://schemas.microsoft.com/office/drawing/2016/5/13/chartex" xmlns:cx8="http://schemas.microsoft.com/office/drawing/2016/5/14/chartex" xmlns:mc="http://schemas.openxmlformats.org/markup-compatibility/2006" xmlns:aink="http://schemas.microsoft.com/office/drawing/2016/ink" xmlns:am3d="http://schemas.microsoft.com/office/drawing/2017/model3d" xmlns:o="urn:schemas-microsoft-com:office:office" xmlns:oel="http://schemas.microsoft.com/office/2019/extlst" xmlns:r="http://schemas.openxmlformats.org/officeDocument/2006/relationships" xmlns:m="http://schemas.openxmlformats.org/officeDocument/2006/math" xmlns:v="urn:schemas-microsoft-com:vml" xmlns:wp14="http://schemas.microsoft.com/office/word/2010/wordprocessingDrawing" xmlns:wp="http://schemas.openxmlformats.org/drawingml/2006/wordprocessingDrawing" xmlns:w10="urn:schemas-microsoft-com:office:word" xmlns:w="http://schemas.openxmlformats.org/wordprocessingml/2006/main" xmlns:w14="http://schemas.microsoft.com/office/word/2010/wordml" xmlns:w15="http://schemas.microsoft.com/office/word/2012/wordml" xmlns:w16cex="http://schemas.microsoft.com/office/word/2018/wordml/cex" xmlns:w16cid="http://schemas.microsoft.com/office/word/2016/wordml/cid" xmlns:w16="http://schemas.microsoft.com/office/word/2018/wordml" xmlns:w16du="http://schemas.microsoft.com/office/word/2023/wordml/word16du" xmlns:w16sdtdh="http://schemas.microsoft.com/office/word/2020/wordml/sdtdatahash" xmlns:w16se="http://schemas.microsoft.com/office/word/2015/wordml/symex" xmlns:wpg="http://schemas.microsoft.com/office/word/2010/wordprocessingGroup" xmlns:wpi="http://schemas.microsoft.com/office/word/2010/wordprocessingInk" xmlns:wne="http://schemas.microsoft.com/office/word/2006/wordml" xmlns:wps="http://schemas.microsoft.com/office/word/2010/wordprocessingShape" mc:Ignorable="w14 w15 w16se w16cid w16 w16cex w16sdtdh w16du wp14">
   <w:body>
     <w:sdt>
       <w:sdtPr>
@@ -2043,15 +2043,7 @@
         <w:jc w:val="both"/>
       </w:pPr>
       <w:r>
-        <w:t xml:space="preserve">Динамическое моделирование используется в биомеханике, </w:t>
-      </w:r>
-      <w:proofErr w:type="spellStart"/>
-      <w:r>
-        <w:t>мехатронике</w:t>
-      </w:r>
-      <w:proofErr w:type="spellEnd"/>
-      <w:r>
-        <w:t>, робототехнике и других областях, где важно понять, как силы действуют на движущиеся объекты. Он широко используется при проектировании протезов, создании реалистичной анимации движения и оптимизации программ обучения.</w:t>
+        <w:t>Динамическое моделирование используется в биомеханике, мехатронике, робототехнике и других областях, где важно понять, как силы действуют на движущиеся объекты. Он широко используется при проектировании протезов, создании реалистичной анимации движения и оптимизации программ обучения.</w:t>
       </w:r>
     </w:p>
     <w:p>
@@ -2089,15 +2081,7 @@
       </w:r>
       <w:proofErr w:type="spellEnd"/>
       <w:r>
-        <w:t xml:space="preserve"> (</w:t>
-      </w:r>
-      <w:proofErr w:type="spellStart"/>
-      <w:r>
-        <w:t>Motion</w:t>
-      </w:r>
-      <w:proofErr w:type="spellEnd"/>
-      <w:r>
-        <w:t xml:space="preserve"> </w:t>
+        <w:t xml:space="preserve"> (Motion </w:t>
       </w:r>
       <w:proofErr w:type="spellStart"/>
       <w:r>
@@ -2264,15 +2248,7 @@
       </w:r>
       <w:proofErr w:type="spellEnd"/>
       <w:r>
-        <w:t xml:space="preserve"> </w:t>
-      </w:r>
-      <w:proofErr w:type="spellStart"/>
-      <w:r>
-        <w:t>System</w:t>
-      </w:r>
-      <w:proofErr w:type="spellEnd"/>
-      <w:r>
-        <w:t xml:space="preserve"> (ABMS) –</w:t>
+        <w:t xml:space="preserve"> System (ABMS) –</w:t>
       </w:r>
       <w:r>
         <w:t xml:space="preserve"> это программное обеспечение для биомеханического моделирования, которое позволяет создавать подробные виртуальные модели человеческого тела и анализировать их движения. Его используют в различных областях, в том числе в медицине, спорте, эргономике и других.</w:t>
@@ -2319,23 +2295,7 @@
       </w:r>
       <w:proofErr w:type="spellEnd"/>
       <w:r>
-        <w:t xml:space="preserve"> или </w:t>
-      </w:r>
-      <w:proofErr w:type="spellStart"/>
-      <w:r>
-        <w:t>Motion</w:t>
-      </w:r>
-      <w:proofErr w:type="spellEnd"/>
-      <w:r>
-        <w:t xml:space="preserve"> </w:t>
-      </w:r>
-      <w:proofErr w:type="spellStart"/>
-      <w:r>
-        <w:t>Analysis</w:t>
-      </w:r>
-      <w:proofErr w:type="spellEnd"/>
-      <w:r>
-        <w:t>), чтобы повысить точность моделей и результатов анализа.</w:t>
+        <w:t xml:space="preserve"> или Motion Analysis), чтобы повысить точность моделей и результатов анализа.</w:t>
       </w:r>
     </w:p>
     <w:p>
@@ -2356,49 +2316,36 @@
         <w:ind w:left="0" w:firstLine="709"/>
         <w:jc w:val="both"/>
       </w:pPr>
+      <w:r>
+        <w:t xml:space="preserve">Software </w:t>
+      </w:r>
       <w:proofErr w:type="spellStart"/>
       <w:r>
-        <w:t>Software</w:t>
+        <w:t>for</w:t>
       </w:r>
       <w:proofErr w:type="spellEnd"/>
       <w:r>
+        <w:t xml:space="preserve"> Interac</w:t>
+      </w:r>
+      <w:r>
+        <w:t xml:space="preserve">tive </w:t>
+      </w:r>
+      <w:proofErr w:type="spellStart"/>
+      <w:r>
+        <w:t>Musculoskeletal</w:t>
+      </w:r>
+      <w:proofErr w:type="spellEnd"/>
+      <w:r>
         <w:t xml:space="preserve"> </w:t>
       </w:r>
       <w:proofErr w:type="spellStart"/>
       <w:r>
-        <w:t>for</w:t>
+        <w:t>Modeling</w:t>
       </w:r>
       <w:proofErr w:type="spellEnd"/>
       <w:r>
         <w:t xml:space="preserve"> </w:t>
       </w:r>
-      <w:proofErr w:type="spellStart"/>
-      <w:r>
-        <w:t>Interac</w:t>
-      </w:r>
-      <w:r>
-        <w:t>tive</w:t>
-      </w:r>
-      <w:proofErr w:type="spellEnd"/>
-      <w:r>
-        <w:t xml:space="preserve"> </w:t>
-      </w:r>
-      <w:proofErr w:type="spellStart"/>
-      <w:r>
-        <w:t>Musculoskeletal</w:t>
-      </w:r>
-      <w:proofErr w:type="spellEnd"/>
-      <w:r>
-        <w:t xml:space="preserve"> </w:t>
-      </w:r>
-      <w:proofErr w:type="spellStart"/>
-      <w:r>
-        <w:t>Modeling</w:t>
-      </w:r>
-      <w:proofErr w:type="spellEnd"/>
-      <w:r>
-        <w:t xml:space="preserve"> </w:t>
-      </w:r>
       <w:r>
         <w:t>(</w:t>
       </w:r>
@@ -2409,15 +2356,7 @@
         <w:t xml:space="preserve">) – </w:t>
       </w:r>
       <w:r>
-        <w:t xml:space="preserve"> программное обеспечение, предназначенное для интерактивного биомеханического моделирования мышц и скелета. Разработан в Институте </w:t>
-      </w:r>
-      <w:proofErr w:type="spellStart"/>
-      <w:r>
-        <w:t>нейронаук</w:t>
-      </w:r>
-      <w:proofErr w:type="spellEnd"/>
-      <w:r>
-        <w:t xml:space="preserve"> в Сан-Диего. Программа позволяет исследователям создавать подробные компьютерные модели человеческого тела с целью анализа и моделирования движений.</w:t>
+        <w:t xml:space="preserve"> программное обеспечение, предназначенное для интерактивного биомеханического моделирования мышц и скелета. Разработан в Институте нейронаук в Сан-Диего. Программа позволяет исследователям создавать подробные компьютерные модели человеческого тела с целью анализа и моделирования движений.</w:t>
       </w:r>
     </w:p>
     <w:p>
@@ -2472,9 +2411,12 @@
         <w:ind w:left="0" w:firstLine="709"/>
         <w:jc w:val="both"/>
       </w:pPr>
+      <w:r>
+        <w:t xml:space="preserve">Open </w:t>
+      </w:r>
       <w:proofErr w:type="spellStart"/>
       <w:r>
-        <w:t>Open</w:t>
+        <w:t>Simulation</w:t>
       </w:r>
       <w:proofErr w:type="spellEnd"/>
       <w:r>
@@ -2482,7 +2424,7 @@
       </w:r>
       <w:proofErr w:type="spellStart"/>
       <w:r>
-        <w:t>Simulation</w:t>
+        <w:t>for</w:t>
       </w:r>
       <w:proofErr w:type="spellEnd"/>
       <w:r>
@@ -2490,49 +2432,25 @@
       </w:r>
       <w:proofErr w:type="spellStart"/>
       <w:r>
-        <w:t>for</w:t>
+        <w:t>Musculoskeletal</w:t>
       </w:r>
       <w:proofErr w:type="spellEnd"/>
       <w:r>
-        <w:t xml:space="preserve"> </w:t>
+        <w:t xml:space="preserve"> Systems </w:t>
+      </w:r>
+      <w:r>
+        <w:t>(</w:t>
       </w:r>
       <w:proofErr w:type="spellStart"/>
       <w:r>
-        <w:t>Musculoskeletal</w:t>
+        <w:t>OpenSim</w:t>
       </w:r>
       <w:proofErr w:type="spellEnd"/>
       <w:r>
-        <w:t xml:space="preserve"> </w:t>
-      </w:r>
-      <w:proofErr w:type="spellStart"/>
-      <w:r>
-        <w:t>Systems</w:t>
-      </w:r>
-      <w:proofErr w:type="spellEnd"/>
-      <w:r>
-        <w:t xml:space="preserve"> </w:t>
-      </w:r>
-      <w:r>
-        <w:t>(</w:t>
-      </w:r>
-      <w:proofErr w:type="spellStart"/>
-      <w:r>
-        <w:t>OpenSim</w:t>
-      </w:r>
-      <w:proofErr w:type="spellEnd"/>
-      <w:r>
         <w:t xml:space="preserve">) – </w:t>
       </w:r>
       <w:r>
-        <w:t xml:space="preserve">открытая система моделирования опорно-двигательного аппарата, предоставляющая инструменты для создания детальных вычислительных моделей человеческого тела. Разработан Национальными институтами здравоохранения (NIH) и </w:t>
-      </w:r>
-      <w:proofErr w:type="spellStart"/>
-      <w:r>
-        <w:t>Стэнфордским</w:t>
-      </w:r>
-      <w:proofErr w:type="spellEnd"/>
-      <w:r>
-        <w:t xml:space="preserve"> университетом.</w:t>
+        <w:t>открытая система моделирования опорно-двигательного аппарата, предоставляющая инструменты для создания детальных вычислительных моделей человеческого тела. Разработан Национальными институтами здравоохранения (NIH) и Стэнфордским университетом.</w:t>
       </w:r>
     </w:p>
     <w:p>
@@ -2814,31 +2732,15 @@
       </w:r>
       <w:proofErr w:type="spellEnd"/>
       <w:r>
-        <w:t xml:space="preserve"> </w:t>
+        <w:t xml:space="preserve"> Motion </w:t>
       </w:r>
       <w:proofErr w:type="spellStart"/>
       <w:r>
-        <w:t>Motion</w:t>
+        <w:t>Capture</w:t>
       </w:r>
       <w:proofErr w:type="spellEnd"/>
       <w:r>
-        <w:t xml:space="preserve"> </w:t>
-      </w:r>
-      <w:proofErr w:type="spellStart"/>
-      <w:r>
-        <w:t>Capture</w:t>
-      </w:r>
-      <w:proofErr w:type="spellEnd"/>
-      <w:r>
-        <w:t xml:space="preserve"> </w:t>
-      </w:r>
-      <w:proofErr w:type="spellStart"/>
-      <w:r>
-        <w:t>Systems</w:t>
-      </w:r>
-      <w:proofErr w:type="spellEnd"/>
-      <w:r>
-        <w:t>. Эти системы позволяют с высокой точностью фиксировать движения, фиксируя движения многих точек на теле человека.</w:t>
+        <w:t xml:space="preserve"> Systems. Эти системы позволяют с высокой точностью фиксировать движения, фиксируя движения многих точек на теле человека.</w:t>
       </w:r>
     </w:p>
     <w:p>
@@ -2862,15 +2764,7 @@
       </w:r>
       <w:proofErr w:type="spellEnd"/>
       <w:r>
-        <w:t xml:space="preserve"> предоставляет удобный пользовательский интерфейс, который предоставляет пользователям простой и интуитивно понятный доступ к данным движения. С его помощью исследователи и </w:t>
-      </w:r>
-      <w:proofErr w:type="spellStart"/>
-      <w:r>
-        <w:t>реабилитологи</w:t>
-      </w:r>
-      <w:proofErr w:type="spellEnd"/>
-      <w:r>
-        <w:t xml:space="preserve"> могут анализировать параметры движения, такие как углы суставов, скорость, ускорение и другие биомеханические параметры.</w:t>
+        <w:t xml:space="preserve"> предоставляет удобный пользовательский интерфейс, который предоставляет пользователям простой и интуитивно понятный доступ к данным движения. С его помощью исследователи и реабилитологи могут анализировать параметры движения, такие как углы суставов, скорость, ускорение и другие биомеханические параметры.</w:t>
       </w:r>
     </w:p>
     <w:p>
@@ -2949,63 +2843,23 @@
       </w:r>
       <w:proofErr w:type="spellEnd"/>
       <w:r>
-        <w:t xml:space="preserve"> (</w:t>
+        <w:t xml:space="preserve"> (Laboratory Virtual </w:t>
       </w:r>
       <w:proofErr w:type="spellStart"/>
       <w:r>
-        <w:t>Laboratory</w:t>
+        <w:t>Instrument</w:t>
       </w:r>
       <w:proofErr w:type="spellEnd"/>
       <w:r>
-        <w:t xml:space="preserve"> </w:t>
+        <w:t xml:space="preserve"> Engineering </w:t>
       </w:r>
       <w:proofErr w:type="spellStart"/>
       <w:r>
-        <w:t>Virtual</w:t>
+        <w:t>Workbench</w:t>
       </w:r>
       <w:proofErr w:type="spellEnd"/>
       <w:r>
-        <w:t xml:space="preserve"> </w:t>
-      </w:r>
-      <w:proofErr w:type="spellStart"/>
-      <w:r>
-        <w:t>Instrument</w:t>
-      </w:r>
-      <w:proofErr w:type="spellEnd"/>
-      <w:r>
-        <w:t xml:space="preserve"> </w:t>
-      </w:r>
-      <w:proofErr w:type="spellStart"/>
-      <w:r>
-        <w:t>Engineering</w:t>
-      </w:r>
-      <w:proofErr w:type="spellEnd"/>
-      <w:r>
-        <w:t xml:space="preserve"> </w:t>
-      </w:r>
-      <w:proofErr w:type="spellStart"/>
-      <w:r>
-        <w:t>Workbench</w:t>
-      </w:r>
-      <w:proofErr w:type="spellEnd"/>
-      <w:r>
-        <w:t xml:space="preserve">) — программная платформа, разработанная </w:t>
-      </w:r>
-      <w:proofErr w:type="spellStart"/>
-      <w:r>
-        <w:t>National</w:t>
-      </w:r>
-      <w:proofErr w:type="spellEnd"/>
-      <w:r>
-        <w:t xml:space="preserve"> </w:t>
-      </w:r>
-      <w:proofErr w:type="spellStart"/>
-      <w:r>
-        <w:t>Instruments</w:t>
-      </w:r>
-      <w:proofErr w:type="spellEnd"/>
-      <w:r>
-        <w:t xml:space="preserve"> для создания виртуальных приборов (ВИ), используемых в системах измерения, автоматизации и управления. </w:t>
+        <w:t xml:space="preserve">) — программная платформа, разработанная National Instruments для создания виртуальных приборов (ВИ), используемых в системах измерения, автоматизации и управления. </w:t>
       </w:r>
       <w:proofErr w:type="spellStart"/>
       <w:r>
@@ -3554,7 +3408,7 @@
           <w:lang w:eastAsia="ru-RU"/>
         </w:rPr>
         <w:drawing>
-          <wp:inline distT="0" distB="0" distL="0" distR="0">
+          <wp:inline distT="0" distB="0" distL="0" distR="0" wp14:anchorId="093D82E9" wp14:editId="17D3C923">
             <wp:extent cx="5219700" cy="5219700"/>
             <wp:effectExtent l="0" t="0" r="0" b="0"/>
             <wp:docPr id="2" name="Рисунок 2"/>
@@ -3740,14 +3594,9 @@
       <w:r>
         <w:t xml:space="preserve">стве, а также от него будут </w:t>
       </w:r>
-      <w:proofErr w:type="spellStart"/>
-      <w:r>
-        <w:t>зави</w:t>
-      </w:r>
-      <w:r>
-        <w:t>сить</w:t>
-      </w:r>
-      <w:proofErr w:type="spellEnd"/>
+      <w:r>
+        <w:t>зависеть</w:t>
+      </w:r>
       <w:r>
         <w:t xml:space="preserve"> другие суставы. Тогда уравнение движения и вращения таза по оси </w:t>
       </w:r>
@@ -3893,16 +3742,7 @@
                         <w:rPr>
                           <w:rFonts w:ascii="Cambria Math" w:hAnsi="Cambria Math"/>
                         </w:rPr>
-                        <m:t>т</m:t>
-                      </m:r>
-                      <m:r>
-                        <m:rPr>
-                          <m:sty m:val="p"/>
-                        </m:rPr>
-                        <w:rPr>
-                          <w:rFonts w:ascii="Cambria Math" w:hAnsi="Cambria Math"/>
-                        </w:rPr>
-                        <m:t>аза</m:t>
+                        <m:t>таза</m:t>
                       </m:r>
                     </m:sub>
                   </m:sSub>
@@ -3956,16 +3796,7 @@
                         <w:rPr>
                           <w:rFonts w:ascii="Cambria Math" w:hAnsi="Cambria Math"/>
                         </w:rPr>
-                        <m:t>т</m:t>
-                      </m:r>
-                      <m:r>
-                        <m:rPr>
-                          <m:sty m:val="p"/>
-                        </m:rPr>
-                        <w:rPr>
-                          <w:rFonts w:ascii="Cambria Math" w:hAnsi="Cambria Math"/>
-                        </w:rPr>
-                        <m:t>аза</m:t>
+                        <m:t>таза</m:t>
                       </m:r>
                     </m:sub>
                   </m:sSub>
@@ -4060,16 +3891,7 @@
                         <w:rPr>
                           <w:rFonts w:ascii="Cambria Math" w:hAnsi="Cambria Math"/>
                         </w:rPr>
-                        <m:t>т</m:t>
-                      </m:r>
-                      <m:r>
-                        <m:rPr>
-                          <m:sty m:val="p"/>
-                        </m:rPr>
-                        <w:rPr>
-                          <w:rFonts w:ascii="Cambria Math" w:hAnsi="Cambria Math"/>
-                        </w:rPr>
-                        <m:t>аза</m:t>
+                        <m:t>таза</m:t>
                       </m:r>
                     </m:sub>
                   </m:sSub>
@@ -4235,16 +4057,7 @@
                         <w:rPr>
                           <w:rFonts w:ascii="Cambria Math" w:hAnsi="Cambria Math"/>
                         </w:rPr>
-                        <m:t>т</m:t>
-                      </m:r>
-                      <m:r>
-                        <m:rPr>
-                          <m:sty m:val="p"/>
-                        </m:rPr>
-                        <w:rPr>
-                          <w:rFonts w:ascii="Cambria Math" w:hAnsi="Cambria Math"/>
-                        </w:rPr>
-                        <m:t>аза</m:t>
+                        <m:t>таза</m:t>
                       </m:r>
                       <m:r>
                         <m:rPr>
@@ -4307,16 +4120,7 @@
                         <w:rPr>
                           <w:rFonts w:ascii="Cambria Math" w:hAnsi="Cambria Math"/>
                         </w:rPr>
-                        <m:t>т</m:t>
-                      </m:r>
-                      <m:r>
-                        <m:rPr>
-                          <m:sty m:val="p"/>
-                        </m:rPr>
-                        <w:rPr>
-                          <w:rFonts w:ascii="Cambria Math" w:hAnsi="Cambria Math"/>
-                        </w:rPr>
-                        <m:t>аза</m:t>
+                        <m:t>таза</m:t>
                       </m:r>
                     </m:sub>
                   </m:sSub>
@@ -4407,7 +4211,7 @@
         </w:rPr>
         <w:lastRenderedPageBreak/>
         <w:drawing>
-          <wp:inline distT="0" distB="0" distL="0" distR="0">
+          <wp:inline distT="0" distB="0" distL="0" distR="0" wp14:anchorId="32D808CD" wp14:editId="24D66615">
             <wp:extent cx="4229100" cy="4229100"/>
             <wp:effectExtent l="0" t="0" r="0" b="0"/>
             <wp:docPr id="5" name="Рисунок 5"/>
@@ -4592,7 +4396,7 @@
           <w:lang w:eastAsia="ru-RU"/>
         </w:rPr>
         <w:drawing>
-          <wp:inline distT="0" distB="0" distL="0" distR="0">
+          <wp:inline distT="0" distB="0" distL="0" distR="0" wp14:anchorId="501703A7" wp14:editId="0451E49A">
             <wp:extent cx="3299460" cy="3299460"/>
             <wp:effectExtent l="0" t="0" r="0" b="0"/>
             <wp:docPr id="1" name="Рисунок 1"/>
@@ -4647,9 +4451,6 @@
         <w:spacing w:after="0" w:line="276" w:lineRule="auto"/>
         <w:ind w:left="0" w:firstLine="709"/>
         <w:jc w:val="center"/>
-        <w:rPr>
-          <w:lang w:val="en-US"/>
-        </w:rPr>
       </w:pPr>
       <w:r>
         <w:t xml:space="preserve">Рис 2.3. – Проекция суставов на плоскость </w:t>
@@ -4682,7 +4483,7 @@
         </w:rPr>
         <w:lastRenderedPageBreak/>
         <w:drawing>
-          <wp:inline distT="0" distB="0" distL="0" distR="0">
+          <wp:inline distT="0" distB="0" distL="0" distR="0" wp14:anchorId="335F886B" wp14:editId="73013461">
             <wp:extent cx="4206240" cy="4206240"/>
             <wp:effectExtent l="0" t="0" r="0" b="0"/>
             <wp:docPr id="3" name="Рисунок 3"/>
@@ -4774,7 +4575,7 @@
           <w:lang w:eastAsia="ru-RU"/>
         </w:rPr>
         <w:drawing>
-          <wp:inline distT="0" distB="0" distL="0" distR="0">
+          <wp:inline distT="0" distB="0" distL="0" distR="0" wp14:anchorId="10436055" wp14:editId="03D3505C">
             <wp:extent cx="4366260" cy="4366260"/>
             <wp:effectExtent l="0" t="0" r="0" b="0"/>
             <wp:docPr id="7" name="Рисунок 7"/>
@@ -4864,11 +4665,9 @@
       <w:r>
         <w:t xml:space="preserve">тазобедренных </w:t>
       </w:r>
-      <w:proofErr w:type="spellStart"/>
-      <w:r>
-        <w:t>суставоы</w:t>
-      </w:r>
-      <w:proofErr w:type="spellEnd"/>
+      <w:r>
+        <w:t>суставов</w:t>
+      </w:r>
       <w:r>
         <w:t xml:space="preserve"> по оси X</w:t>
       </w:r>
@@ -4900,7 +4699,7 @@
         <w:t xml:space="preserve">вычисляется </w:t>
       </w:r>
       <w:r>
-        <w:t>одинокого</w:t>
+        <w:t>одинаково</w:t>
       </w:r>
       <w:r>
         <w:t>:</w:t>
@@ -5217,13 +5016,7 @@
                     <w:rPr>
                       <w:rFonts w:ascii="Cambria Math" w:hAnsi="Cambria Math"/>
                     </w:rPr>
-                    <m:t>л</m:t>
-                  </m:r>
-                  <m:r>
-                    <w:rPr>
-                      <w:rFonts w:ascii="Cambria Math" w:hAnsi="Cambria Math"/>
-                    </w:rPr>
-                    <m:t>чтаза</m:t>
+                    <m:t>лчтаза</m:t>
                   </m:r>
                 </m:sub>
               </m:sSub>
@@ -5495,13 +5288,7 @@
                     <w:rPr>
                       <w:rFonts w:ascii="Cambria Math" w:hAnsi="Cambria Math"/>
                     </w:rPr>
-                    <m:t>п</m:t>
-                  </m:r>
-                  <m:r>
-                    <w:rPr>
-                      <w:rFonts w:ascii="Cambria Math" w:hAnsi="Cambria Math"/>
-                    </w:rPr>
-                    <m:t>чтаза</m:t>
+                    <m:t>пчтаза</m:t>
                   </m:r>
                 </m:sub>
               </m:sSub>
@@ -5582,365 +5369,6 @@
               </m:r>
             </m:e>
           </m:eqArr>
-        </m:oMath>
-      </m:oMathPara>
-    </w:p>
-    <w:p>
-      <w:pPr>
-        <w:pStyle w:val="a7"/>
-        <w:pBdr>
-          <w:top w:val="nil"/>
-          <w:left w:val="nil"/>
-          <w:bottom w:val="nil"/>
-          <w:right w:val="nil"/>
-          <w:between w:val="nil"/>
-        </w:pBdr>
-        <w:spacing w:after="0" w:line="276" w:lineRule="auto"/>
-        <w:ind w:left="0" w:firstLine="709"/>
-        <w:jc w:val="both"/>
-        <w:rPr>
-          <w:rFonts w:eastAsiaTheme="minorEastAsia"/>
-          <w:i/>
-          <w:iCs/>
-          <w:highlight w:val="lightGray"/>
-        </w:rPr>
-      </w:pPr>
-      <m:oMathPara>
-        <m:oMathParaPr>
-          <m:jc m:val="left"/>
-        </m:oMathParaPr>
-        <m:oMath>
-          <m:sSub>
-            <m:sSubPr>
-              <m:ctrlPr>
-                <w:rPr>
-                  <w:rFonts w:ascii="Cambria Math" w:hAnsi="Cambria Math"/>
-                  <w:i/>
-                  <w:iCs/>
-                  <w:highlight w:val="lightGray"/>
-                  <w:lang w:val="en-US"/>
-                </w:rPr>
-              </m:ctrlPr>
-            </m:sSubPr>
-            <m:e>
-              <m:r>
-                <w:rPr>
-                  <w:rFonts w:ascii="Cambria Math" w:hAnsi="Cambria Math"/>
-                  <w:highlight w:val="lightGray"/>
-                  <w:lang w:val="en-US"/>
-                </w:rPr>
-                <m:t>L</m:t>
-              </m:r>
-            </m:e>
-            <m:sub>
-              <m:r>
-                <w:rPr>
-                  <w:rFonts w:ascii="Cambria Math" w:hAnsi="Cambria Math"/>
-                  <w:highlight w:val="lightGray"/>
-                </w:rPr>
-                <m:t>пчтаза</m:t>
-              </m:r>
-            </m:sub>
-          </m:sSub>
-          <m:r>
-            <w:rPr>
-              <w:rFonts w:ascii="Cambria Math" w:hAnsi="Cambria Math"/>
-              <w:highlight w:val="lightGray"/>
-            </w:rPr>
-            <m:t>*</m:t>
-          </m:r>
-          <m:r>
-            <w:rPr>
-              <w:rFonts w:ascii="Cambria Math" w:hAnsi="Cambria Math"/>
-              <w:highlight w:val="lightGray"/>
-              <w:lang w:val="en-US"/>
-            </w:rPr>
-            <m:t>sin</m:t>
-          </m:r>
-          <m:d>
-            <m:dPr>
-              <m:ctrlPr>
-                <w:rPr>
-                  <w:rFonts w:ascii="Cambria Math" w:hAnsi="Cambria Math"/>
-                  <w:i/>
-                  <w:iCs/>
-                  <w:highlight w:val="lightGray"/>
-                </w:rPr>
-              </m:ctrlPr>
-            </m:dPr>
-            <m:e>
-              <m:sSub>
-                <m:sSubPr>
-                  <m:ctrlPr>
-                    <w:rPr>
-                      <w:rFonts w:ascii="Cambria Math" w:hAnsi="Cambria Math"/>
-                      <w:i/>
-                      <w:iCs/>
-                      <w:highlight w:val="lightGray"/>
-                    </w:rPr>
-                  </m:ctrlPr>
-                </m:sSubPr>
-                <m:e>
-                  <m:r>
-                    <m:rPr>
-                      <m:sty m:val="p"/>
-                    </m:rPr>
-                    <w:rPr>
-                      <w:rFonts w:ascii="Cambria Math" w:hAnsi="Cambria Math"/>
-                      <w:highlight w:val="lightGray"/>
-                    </w:rPr>
-                    <m:t>Θ</m:t>
-                  </m:r>
-                </m:e>
-                <m:sub>
-                  <m:r>
-                    <m:rPr>
-                      <m:sty m:val="p"/>
-                    </m:rPr>
-                    <w:rPr>
-                      <w:rFonts w:ascii="Cambria Math" w:hAnsi="Cambria Math"/>
-                      <w:highlight w:val="lightGray"/>
-                      <w:lang w:val="en-US"/>
-                    </w:rPr>
-                    <m:t>x</m:t>
-                  </m:r>
-                  <m:r>
-                    <m:rPr>
-                      <m:sty m:val="p"/>
-                    </m:rPr>
-                    <w:rPr>
-                      <w:rFonts w:ascii="Cambria Math" w:hAnsi="Cambria Math"/>
-                      <w:highlight w:val="lightGray"/>
-                    </w:rPr>
-                    <m:t>таза</m:t>
-                  </m:r>
-                </m:sub>
-              </m:sSub>
-            </m:e>
-          </m:d>
-          <m:r>
-            <w:rPr>
-              <w:rFonts w:ascii="Cambria Math" w:hAnsi="Cambria Math"/>
-              <w:highlight w:val="lightGray"/>
-            </w:rPr>
-            <m:t xml:space="preserve"> заменить на ширина бедер/2</m:t>
-          </m:r>
-        </m:oMath>
-      </m:oMathPara>
-    </w:p>
-    <w:p>
-      <w:pPr>
-        <w:pStyle w:val="a7"/>
-        <w:pBdr>
-          <w:top w:val="nil"/>
-          <w:left w:val="nil"/>
-          <w:bottom w:val="nil"/>
-          <w:right w:val="nil"/>
-          <w:between w:val="nil"/>
-        </w:pBdr>
-        <w:spacing w:after="0" w:line="276" w:lineRule="auto"/>
-        <w:ind w:left="0" w:firstLine="709"/>
-        <w:jc w:val="both"/>
-      </w:pPr>
-      <m:oMathPara>
-        <m:oMathParaPr>
-          <m:jc m:val="left"/>
-        </m:oMathParaPr>
-        <m:oMath>
-          <m:sSub>
-            <m:sSubPr>
-              <m:ctrlPr>
-                <w:rPr>
-                  <w:rFonts w:ascii="Cambria Math" w:hAnsi="Cambria Math"/>
-                  <w:i/>
-                  <w:iCs/>
-                  <w:highlight w:val="lightGray"/>
-                  <w:lang w:val="en-US"/>
-                </w:rPr>
-              </m:ctrlPr>
-            </m:sSubPr>
-            <m:e>
-              <m:r>
-                <w:rPr>
-                  <w:rFonts w:ascii="Cambria Math" w:hAnsi="Cambria Math"/>
-                  <w:highlight w:val="lightGray"/>
-                  <w:lang w:val="en-US"/>
-                </w:rPr>
-                <m:t>L</m:t>
-              </m:r>
-            </m:e>
-            <m:sub>
-              <m:r>
-                <w:rPr>
-                  <w:rFonts w:ascii="Cambria Math" w:hAnsi="Cambria Math"/>
-                  <w:highlight w:val="lightGray"/>
-                </w:rPr>
-                <m:t>пчтаза</m:t>
-              </m:r>
-            </m:sub>
-          </m:sSub>
-          <m:r>
-            <w:rPr>
-              <w:rFonts w:ascii="Cambria Math" w:hAnsi="Cambria Math"/>
-              <w:highlight w:val="lightGray"/>
-            </w:rPr>
-            <m:t>*</m:t>
-          </m:r>
-          <m:r>
-            <w:rPr>
-              <w:rFonts w:ascii="Cambria Math" w:hAnsi="Cambria Math"/>
-              <w:highlight w:val="lightGray"/>
-              <w:lang w:val="en-US"/>
-            </w:rPr>
-            <m:t>cos</m:t>
-          </m:r>
-          <m:d>
-            <m:dPr>
-              <m:ctrlPr>
-                <w:rPr>
-                  <w:rFonts w:ascii="Cambria Math" w:hAnsi="Cambria Math"/>
-                  <w:i/>
-                  <w:iCs/>
-                  <w:highlight w:val="lightGray"/>
-                </w:rPr>
-              </m:ctrlPr>
-            </m:dPr>
-            <m:e>
-              <m:sSub>
-                <m:sSubPr>
-                  <m:ctrlPr>
-                    <w:rPr>
-                      <w:rFonts w:ascii="Cambria Math" w:hAnsi="Cambria Math"/>
-                      <w:i/>
-                      <w:iCs/>
-                      <w:highlight w:val="lightGray"/>
-                    </w:rPr>
-                  </m:ctrlPr>
-                </m:sSubPr>
-                <m:e>
-                  <m:r>
-                    <m:rPr>
-                      <m:sty m:val="p"/>
-                    </m:rPr>
-                    <w:rPr>
-                      <w:rFonts w:ascii="Cambria Math" w:hAnsi="Cambria Math"/>
-                      <w:highlight w:val="lightGray"/>
-                    </w:rPr>
-                    <m:t>Θ</m:t>
-                  </m:r>
-                </m:e>
-                <m:sub>
-                  <m:r>
-                    <m:rPr>
-                      <m:sty m:val="p"/>
-                    </m:rPr>
-                    <w:rPr>
-                      <w:rFonts w:ascii="Cambria Math" w:hAnsi="Cambria Math"/>
-                      <w:highlight w:val="lightGray"/>
-                      <w:lang w:val="en-US"/>
-                    </w:rPr>
-                    <m:t>x</m:t>
-                  </m:r>
-                  <m:r>
-                    <m:rPr>
-                      <m:sty m:val="p"/>
-                    </m:rPr>
-                    <w:rPr>
-                      <w:rFonts w:ascii="Cambria Math" w:hAnsi="Cambria Math"/>
-                      <w:highlight w:val="lightGray"/>
-                    </w:rPr>
-                    <m:t>таза</m:t>
-                  </m:r>
-                </m:sub>
-              </m:sSub>
-            </m:e>
-          </m:d>
-          <m:r>
-            <w:rPr>
-              <w:rFonts w:ascii="Cambria Math" w:hAnsi="Cambria Math"/>
-              <w:highlight w:val="lightGray"/>
-            </w:rPr>
-            <m:t xml:space="preserve"> заменить на </m:t>
-          </m:r>
-          <m:r>
-            <w:rPr>
-              <w:rFonts w:ascii="Cambria Math" w:hAnsi="Cambria Math"/>
-              <w:highlight w:val="lightGray"/>
-            </w:rPr>
-            <m:t xml:space="preserve">корень из </m:t>
-          </m:r>
-          <m:sSub>
-            <m:sSubPr>
-              <m:ctrlPr>
-                <w:rPr>
-                  <w:rFonts w:ascii="Cambria Math" w:hAnsi="Cambria Math"/>
-                  <w:i/>
-                  <w:iCs/>
-                  <w:highlight w:val="lightGray"/>
-                  <w:lang w:val="en-US"/>
-                </w:rPr>
-              </m:ctrlPr>
-            </m:sSubPr>
-            <m:e>
-              <m:r>
-                <w:rPr>
-                  <w:rFonts w:ascii="Cambria Math" w:hAnsi="Cambria Math"/>
-                  <w:highlight w:val="lightGray"/>
-                  <w:lang w:val="en-US"/>
-                </w:rPr>
-                <m:t>L</m:t>
-              </m:r>
-            </m:e>
-            <m:sub>
-              <m:r>
-                <w:rPr>
-                  <w:rFonts w:ascii="Cambria Math" w:hAnsi="Cambria Math"/>
-                  <w:highlight w:val="lightGray"/>
-                </w:rPr>
-                <m:t>пчтаза</m:t>
-              </m:r>
-            </m:sub>
-          </m:sSub>
-          <m:r>
-            <w:rPr>
-              <w:rFonts w:ascii="Cambria Math" w:hAnsi="Cambria Math"/>
-              <w:highlight w:val="lightGray"/>
-            </w:rPr>
-            <m:t xml:space="preserve"> </m:t>
-          </m:r>
-          <m:r>
-            <w:rPr>
-              <w:rFonts w:ascii="Cambria Math" w:hAnsi="Cambria Math"/>
-              <w:highlight w:val="lightGray"/>
-              <w:lang w:val="en-US"/>
-            </w:rPr>
-            <m:t>^2</m:t>
-          </m:r>
-          <m:r>
-            <w:rPr>
-              <w:rFonts w:ascii="Cambria Math" w:hAnsi="Cambria Math"/>
-              <w:lang w:val="en-US"/>
-            </w:rPr>
-            <m:t xml:space="preserve"> -</m:t>
-          </m:r>
-          <m:r>
-            <w:rPr>
-              <w:rFonts w:ascii="Cambria Math" w:hAnsi="Cambria Math"/>
-            </w:rPr>
-            <m:t xml:space="preserve"> </m:t>
-          </m:r>
-          <m:r>
-            <w:rPr>
-              <w:rFonts w:ascii="Cambria Math" w:hAnsi="Cambria Math"/>
-            </w:rPr>
-            <m:t>(ширина бедер /2)</m:t>
-          </m:r>
-          <m:r>
-            <w:rPr>
-              <w:rFonts w:ascii="Cambria Math" w:hAnsi="Cambria Math"/>
-            </w:rPr>
-            <m:t xml:space="preserve"> ^2</m:t>
-          </m:r>
         </m:oMath>
       </m:oMathPara>
     </w:p>
@@ -6506,8 +5934,42 @@
                     <w:rPr>
                       <w:rFonts w:ascii="Cambria Math" w:eastAsiaTheme="minorEastAsia" w:hAnsi="Cambria Math"/>
                     </w:rPr>
-                    <m:t xml:space="preserve"> </m:t>
-                  </m:r>
+                    <m:t xml:space="preserve"> = </m:t>
+                  </m:r>
+                  <m:sSub>
+                    <m:sSubPr>
+                      <m:ctrlPr>
+                        <w:rPr>
+                          <w:rFonts w:ascii="Cambria Math" w:eastAsiaTheme="minorEastAsia" w:hAnsi="Cambria Math"/>
+                          <w:i/>
+                          <w:iCs/>
+                        </w:rPr>
+                      </m:ctrlPr>
+                    </m:sSubPr>
+                    <m:e>
+                      <m:r>
+                        <m:rPr>
+                          <m:sty m:val="p"/>
+                        </m:rPr>
+                        <w:rPr>
+                          <w:rFonts w:ascii="Cambria Math" w:eastAsiaTheme="minorEastAsia" w:hAnsi="Cambria Math"/>
+                          <w:lang w:val="en-US"/>
+                        </w:rPr>
+                        <m:t>X</m:t>
+                      </m:r>
+                    </m:e>
+                    <m:sub>
+                      <m:r>
+                        <m:rPr>
+                          <m:sty m:val="p"/>
+                        </m:rPr>
+                        <w:rPr>
+                          <w:rFonts w:ascii="Cambria Math" w:eastAsiaTheme="minorEastAsia" w:hAnsi="Cambria Math"/>
+                        </w:rPr>
+                        <m:t>бедра</m:t>
+                      </m:r>
+                    </m:sub>
+                  </m:sSub>
                   <m:r>
                     <m:rPr>
                       <m:nor/>
@@ -6515,7 +5977,7 @@
                     <w:rPr>
                       <w:rFonts w:ascii="Cambria Math" w:eastAsiaTheme="minorEastAsia" w:hAnsi="Cambria Math"/>
                     </w:rPr>
-                    <m:t>=</m:t>
+                    <m:t>+</m:t>
                   </m:r>
                   <m:r>
                     <m:rPr>
@@ -6523,51 +5985,19 @@
                     </m:rPr>
                     <w:rPr>
                       <w:rFonts w:ascii="Cambria Math" w:eastAsiaTheme="minorEastAsia" w:hAnsi="Cambria Math"/>
-                    </w:rPr>
-                    <m:t xml:space="preserve"> </m:t>
-                  </m:r>
-                  <m:sSub>
-                    <m:sSubPr>
-                      <m:ctrlPr>
-                        <w:rPr>
-                          <w:rFonts w:ascii="Cambria Math" w:eastAsiaTheme="minorEastAsia" w:hAnsi="Cambria Math"/>
-                          <w:i/>
-                          <w:iCs/>
-                        </w:rPr>
-                      </m:ctrlPr>
-                    </m:sSubPr>
-                    <m:e>
-                      <m:r>
-                        <m:rPr>
-                          <m:sty m:val="p"/>
-                        </m:rPr>
-                        <w:rPr>
-                          <w:rFonts w:ascii="Cambria Math" w:eastAsiaTheme="minorEastAsia" w:hAnsi="Cambria Math"/>
-                          <w:lang w:val="en-US"/>
-                        </w:rPr>
-                        <m:t>X</m:t>
-                      </m:r>
-                    </m:e>
-                    <m:sub>
-                      <m:r>
-                        <m:rPr>
-                          <m:sty m:val="p"/>
-                        </m:rPr>
-                        <w:rPr>
-                          <w:rFonts w:ascii="Cambria Math" w:eastAsiaTheme="minorEastAsia" w:hAnsi="Cambria Math"/>
-                        </w:rPr>
-                        <m:t>бедра</m:t>
-                      </m:r>
-                    </m:sub>
-                  </m:sSub>
+                      <w:lang w:val="en-US"/>
+                    </w:rPr>
+                    <m:t> L</m:t>
+                  </m:r>
                   <m:r>
                     <m:rPr>
                       <m:nor/>
                     </m:rPr>
                     <w:rPr>
                       <w:rFonts w:ascii="Cambria Math" w:eastAsiaTheme="minorEastAsia" w:hAnsi="Cambria Math"/>
-                    </w:rPr>
-                    <m:t>+</m:t>
+                      <w:vertAlign w:val="subscript"/>
+                    </w:rPr>
+                    <m:t>бедра</m:t>
                   </m:r>
                   <m:r>
                     <m:rPr>
@@ -6577,17 +6007,16 @@
                       <w:rFonts w:ascii="Cambria Math" w:eastAsiaTheme="minorEastAsia" w:hAnsi="Cambria Math"/>
                       <w:lang w:val="en-US"/>
                     </w:rPr>
-                    <m:t> L</m:t>
+                    <m:t> </m:t>
                   </m:r>
                   <m:r>
                     <m:rPr>
                       <m:nor/>
                     </m:rPr>
                     <w:rPr>
-                      <w:rFonts w:ascii="Cambria Math" w:eastAsiaTheme="minorEastAsia" w:hAnsi="Cambria Math"/>
-                      <w:vertAlign w:val="subscript"/>
-                    </w:rPr>
-                    <m:t>бедра</m:t>
+                      <w:rFonts w:ascii="Cambria Math" w:eastAsiaTheme="minorEastAsia" w:hAnsi="Cambria Math" w:cs="Cambria Math"/>
+                    </w:rPr>
+                    <m:t>*</m:t>
                   </m:r>
                   <m:r>
                     <m:rPr>
@@ -6597,36 +6026,7 @@
                       <w:rFonts w:ascii="Cambria Math" w:eastAsiaTheme="minorEastAsia" w:hAnsi="Cambria Math"/>
                       <w:lang w:val="en-US"/>
                     </w:rPr>
-                    <m:t> </m:t>
-                  </m:r>
-                  <m:r>
-                    <m:rPr>
-                      <m:nor/>
-                    </m:rPr>
-                    <w:rPr>
-                      <w:rFonts w:ascii="Cambria Math" w:eastAsiaTheme="minorEastAsia" w:hAnsi="Cambria Math" w:cs="Cambria Math"/>
-                    </w:rPr>
-                    <m:t>*</m:t>
-                  </m:r>
-                  <m:r>
-                    <m:rPr>
-                      <m:nor/>
-                    </m:rPr>
-                    <w:rPr>
-                      <w:rFonts w:ascii="Cambria Math" w:eastAsiaTheme="minorEastAsia" w:hAnsi="Cambria Math"/>
-                      <w:lang w:val="en-US"/>
-                    </w:rPr>
-                    <m:t> </m:t>
-                  </m:r>
-                  <m:r>
-                    <m:rPr>
-                      <m:nor/>
-                    </m:rPr>
-                    <w:rPr>
-                      <w:rFonts w:ascii="Cambria Math" w:eastAsiaTheme="minorEastAsia" w:hAnsi="Cambria Math"/>
-                      <w:lang w:val="en-US"/>
-                    </w:rPr>
-                    <m:t>sin</m:t>
+                    <m:t> sin</m:t>
                   </m:r>
                   <m:r>
                     <m:rPr>
@@ -6788,16 +6188,7 @@
                         <w:rPr>
                           <w:rFonts w:ascii="Cambria Math" w:eastAsiaTheme="minorEastAsia" w:hAnsi="Cambria Math"/>
                         </w:rPr>
-                        <m:t>б</m:t>
-                      </m:r>
-                      <m:r>
-                        <m:rPr>
-                          <m:sty m:val="p"/>
-                        </m:rPr>
-                        <w:rPr>
-                          <w:rFonts w:ascii="Cambria Math" w:eastAsiaTheme="minorEastAsia" w:hAnsi="Cambria Math"/>
-                        </w:rPr>
-                        <m:t>едра</m:t>
+                        <m:t>бедра</m:t>
                       </m:r>
                     </m:sub>
                   </m:sSub>
@@ -6847,14 +6238,7 @@
                       <w:rFonts w:ascii="Cambria Math" w:eastAsiaTheme="minorEastAsia" w:hAnsi="Cambria Math"/>
                       <w:lang w:val="sv-SE"/>
                     </w:rPr>
-                    <m:t>  * </m:t>
-                  </m:r>
-                  <m:r>
-                    <w:rPr>
-                      <w:rFonts w:ascii="Cambria Math" w:eastAsiaTheme="minorEastAsia" w:hAnsi="Cambria Math"/>
-                      <w:lang w:val="sv-SE"/>
-                    </w:rPr>
-                    <m:t>cos</m:t>
+                    <m:t>  * cos</m:t>
                   </m:r>
                   <m:d>
                     <m:dPr>
@@ -7011,16 +6395,7 @@
                         <w:rPr>
                           <w:rFonts w:ascii="Cambria Math" w:eastAsiaTheme="minorEastAsia" w:hAnsi="Cambria Math"/>
                         </w:rPr>
-                        <m:t>к</m:t>
-                      </m:r>
-                      <m:r>
-                        <m:rPr>
-                          <m:sty m:val="p"/>
-                        </m:rPr>
-                        <w:rPr>
-                          <w:rFonts w:ascii="Cambria Math" w:eastAsiaTheme="minorEastAsia" w:hAnsi="Cambria Math"/>
-                        </w:rPr>
-                        <m:t>олена</m:t>
+                        <m:t>колена</m:t>
                       </m:r>
                     </m:sub>
                   </m:sSub>
@@ -7070,16 +6445,7 @@
                         <w:rPr>
                           <w:rFonts w:ascii="Cambria Math" w:eastAsiaTheme="minorEastAsia" w:hAnsi="Cambria Math"/>
                         </w:rPr>
-                        <m:t>б</m:t>
-                      </m:r>
-                      <m:r>
-                        <m:rPr>
-                          <m:sty m:val="p"/>
-                        </m:rPr>
-                        <w:rPr>
-                          <w:rFonts w:ascii="Cambria Math" w:eastAsiaTheme="minorEastAsia" w:hAnsi="Cambria Math"/>
-                        </w:rPr>
-                        <m:t>едра</m:t>
+                        <m:t>бедра</m:t>
                       </m:r>
                     </m:sub>
                   </m:sSub>
@@ -7142,14 +6508,7 @@
                       <w:rFonts w:ascii="Cambria Math" w:eastAsiaTheme="minorEastAsia" w:hAnsi="Cambria Math"/>
                       <w:lang w:val="en-US"/>
                     </w:rPr>
-                    <m:t> </m:t>
-                  </m:r>
-                  <m:r>
-                    <w:rPr>
-                      <w:rFonts w:ascii="Cambria Math" w:eastAsiaTheme="minorEastAsia" w:hAnsi="Cambria Math"/>
-                      <w:lang w:val="en-US"/>
-                    </w:rPr>
-                    <m:t>sin</m:t>
+                    <m:t> sin</m:t>
                   </m:r>
                   <m:d>
                     <m:dPr>
@@ -7352,14 +6711,7 @@
                       <w:rFonts w:ascii="Cambria Math" w:eastAsiaTheme="minorEastAsia" w:hAnsi="Cambria Math"/>
                       <w:lang w:val="en-US"/>
                     </w:rPr>
-                    <m:t> </m:t>
-                  </m:r>
-                  <m:r>
-                    <w:rPr>
-                      <w:rFonts w:ascii="Cambria Math" w:eastAsiaTheme="minorEastAsia" w:hAnsi="Cambria Math"/>
-                      <w:lang w:val="en-US"/>
-                    </w:rPr>
-                    <m:t>cos</m:t>
+                    <m:t> cos</m:t>
                   </m:r>
                   <m:r>
                     <w:rPr>
@@ -7666,13 +7018,7 @@
                         <w:rPr>
                           <w:rFonts w:ascii="Cambria Math" w:eastAsiaTheme="minorEastAsia" w:hAnsi="Cambria Math"/>
                         </w:rPr>
-                        <m:t>к</m:t>
-                      </m:r>
-                      <m:r>
-                        <w:rPr>
-                          <w:rFonts w:ascii="Cambria Math" w:eastAsiaTheme="minorEastAsia" w:hAnsi="Cambria Math"/>
-                        </w:rPr>
-                        <m:t>олена</m:t>
+                        <m:t>колена</m:t>
                       </m:r>
                     </m:sub>
                   </m:sSub>
@@ -7820,8 +7166,41 @@
                     <w:rPr>
                       <w:rFonts w:ascii="Cambria Math" w:eastAsiaTheme="minorEastAsia" w:hAnsi="Cambria Math"/>
                     </w:rPr>
-                    <m:t xml:space="preserve"> </m:t>
-                  </m:r>
+                    <m:t xml:space="preserve"> = </m:t>
+                  </m:r>
+                  <m:sSub>
+                    <m:sSubPr>
+                      <m:ctrlPr>
+                        <w:rPr>
+                          <w:rFonts w:ascii="Cambria Math" w:eastAsiaTheme="minorEastAsia" w:hAnsi="Cambria Math"/>
+                          <w:i/>
+                          <w:iCs/>
+                        </w:rPr>
+                      </m:ctrlPr>
+                    </m:sSubPr>
+                    <m:e>
+                      <m:r>
+                        <m:rPr>
+                          <m:sty m:val="p"/>
+                        </m:rPr>
+                        <w:rPr>
+                          <w:rFonts w:ascii="Cambria Math" w:eastAsiaTheme="minorEastAsia" w:hAnsi="Cambria Math"/>
+                        </w:rPr>
+                        <m:t>Z</m:t>
+                      </m:r>
+                    </m:e>
+                    <m:sub>
+                      <m:r>
+                        <m:rPr>
+                          <m:sty m:val="p"/>
+                        </m:rPr>
+                        <w:rPr>
+                          <w:rFonts w:ascii="Cambria Math" w:eastAsiaTheme="minorEastAsia" w:hAnsi="Cambria Math"/>
+                        </w:rPr>
+                        <m:t>бедра</m:t>
+                      </m:r>
+                    </m:sub>
+                  </m:sSub>
                   <m:r>
                     <m:rPr>
                       <m:nor/>
@@ -7829,7 +7208,7 @@
                     <w:rPr>
                       <w:rFonts w:ascii="Cambria Math" w:eastAsiaTheme="minorEastAsia" w:hAnsi="Cambria Math"/>
                     </w:rPr>
-                    <m:t>=</m:t>
+                    <m:t>+</m:t>
                   </m:r>
                   <m:r>
                     <m:rPr>
@@ -7837,50 +7216,19 @@
                     </m:rPr>
                     <w:rPr>
                       <w:rFonts w:ascii="Cambria Math" w:eastAsiaTheme="minorEastAsia" w:hAnsi="Cambria Math"/>
-                    </w:rPr>
-                    <m:t xml:space="preserve"> </m:t>
-                  </m:r>
-                  <m:sSub>
-                    <m:sSubPr>
-                      <m:ctrlPr>
-                        <w:rPr>
-                          <w:rFonts w:ascii="Cambria Math" w:eastAsiaTheme="minorEastAsia" w:hAnsi="Cambria Math"/>
-                          <w:i/>
-                          <w:iCs/>
-                        </w:rPr>
-                      </m:ctrlPr>
-                    </m:sSubPr>
-                    <m:e>
-                      <m:r>
-                        <m:rPr>
-                          <m:sty m:val="p"/>
-                        </m:rPr>
-                        <w:rPr>
-                          <w:rFonts w:ascii="Cambria Math" w:eastAsiaTheme="minorEastAsia" w:hAnsi="Cambria Math"/>
-                        </w:rPr>
-                        <m:t>Z</m:t>
-                      </m:r>
-                    </m:e>
-                    <m:sub>
-                      <m:r>
-                        <m:rPr>
-                          <m:sty m:val="p"/>
-                        </m:rPr>
-                        <w:rPr>
-                          <w:rFonts w:ascii="Cambria Math" w:eastAsiaTheme="minorEastAsia" w:hAnsi="Cambria Math"/>
-                        </w:rPr>
-                        <m:t>бедра</m:t>
-                      </m:r>
-                    </m:sub>
-                  </m:sSub>
+                      <w:lang w:val="en-US"/>
+                    </w:rPr>
+                    <m:t> L</m:t>
+                  </m:r>
                   <m:r>
                     <m:rPr>
                       <m:nor/>
                     </m:rPr>
                     <w:rPr>
                       <w:rFonts w:ascii="Cambria Math" w:eastAsiaTheme="minorEastAsia" w:hAnsi="Cambria Math"/>
-                    </w:rPr>
-                    <m:t>+</m:t>
+                      <w:vertAlign w:val="subscript"/>
+                    </w:rPr>
+                    <m:t>бедра</m:t>
                   </m:r>
                   <m:r>
                     <m:rPr>
@@ -7890,17 +7238,16 @@
                       <w:rFonts w:ascii="Cambria Math" w:eastAsiaTheme="minorEastAsia" w:hAnsi="Cambria Math"/>
                       <w:lang w:val="en-US"/>
                     </w:rPr>
-                    <m:t> L</m:t>
+                    <m:t> </m:t>
                   </m:r>
                   <m:r>
                     <m:rPr>
                       <m:nor/>
                     </m:rPr>
                     <w:rPr>
-                      <w:rFonts w:ascii="Cambria Math" w:eastAsiaTheme="minorEastAsia" w:hAnsi="Cambria Math"/>
-                      <w:vertAlign w:val="subscript"/>
-                    </w:rPr>
-                    <m:t>бедра</m:t>
+                      <w:rFonts w:ascii="Cambria Math" w:eastAsiaTheme="minorEastAsia" w:hAnsi="Cambria Math" w:cs="Cambria Math"/>
+                    </w:rPr>
+                    <m:t>*</m:t>
                   </m:r>
                   <m:r>
                     <m:rPr>
@@ -7910,36 +7257,7 @@
                       <w:rFonts w:ascii="Cambria Math" w:eastAsiaTheme="minorEastAsia" w:hAnsi="Cambria Math"/>
                       <w:lang w:val="en-US"/>
                     </w:rPr>
-                    <m:t> </m:t>
-                  </m:r>
-                  <m:r>
-                    <m:rPr>
-                      <m:nor/>
-                    </m:rPr>
-                    <w:rPr>
-                      <w:rFonts w:ascii="Cambria Math" w:eastAsiaTheme="minorEastAsia" w:hAnsi="Cambria Math" w:cs="Cambria Math"/>
-                    </w:rPr>
-                    <m:t>*</m:t>
-                  </m:r>
-                  <m:r>
-                    <m:rPr>
-                      <m:nor/>
-                    </m:rPr>
-                    <w:rPr>
-                      <w:rFonts w:ascii="Cambria Math" w:eastAsiaTheme="minorEastAsia" w:hAnsi="Cambria Math"/>
-                      <w:lang w:val="en-US"/>
-                    </w:rPr>
-                    <m:t> </m:t>
-                  </m:r>
-                  <m:r>
-                    <m:rPr>
-                      <m:nor/>
-                    </m:rPr>
-                    <w:rPr>
-                      <w:rFonts w:ascii="Cambria Math" w:eastAsiaTheme="minorEastAsia" w:hAnsi="Cambria Math"/>
-                      <w:lang w:val="en-US"/>
-                    </w:rPr>
-                    <m:t>cos</m:t>
+                    <m:t> cos</m:t>
                   </m:r>
                   <m:r>
                     <m:rPr>
@@ -8101,16 +7419,7 @@
                         <w:rPr>
                           <w:rFonts w:ascii="Cambria Math" w:eastAsiaTheme="minorEastAsia" w:hAnsi="Cambria Math"/>
                         </w:rPr>
-                        <m:t>б</m:t>
-                      </m:r>
-                      <m:r>
-                        <m:rPr>
-                          <m:sty m:val="p"/>
-                        </m:rPr>
-                        <w:rPr>
-                          <w:rFonts w:ascii="Cambria Math" w:eastAsiaTheme="minorEastAsia" w:hAnsi="Cambria Math"/>
-                        </w:rPr>
-                        <m:t>едра</m:t>
+                        <m:t>бедра</m:t>
                       </m:r>
                     </m:sub>
                   </m:sSub>
@@ -8160,14 +7469,7 @@
                       <w:rFonts w:ascii="Cambria Math" w:eastAsiaTheme="minorEastAsia" w:hAnsi="Cambria Math"/>
                       <w:lang w:val="sv-SE"/>
                     </w:rPr>
-                    <m:t>  * </m:t>
-                  </m:r>
-                  <m:r>
-                    <w:rPr>
-                      <w:rFonts w:ascii="Cambria Math" w:eastAsiaTheme="minorEastAsia" w:hAnsi="Cambria Math"/>
-                      <w:lang w:val="sv-SE"/>
-                    </w:rPr>
-                    <m:t>sin</m:t>
+                    <m:t>  * sin</m:t>
                   </m:r>
                   <m:d>
                     <m:dPr>
@@ -8324,16 +7626,7 @@
                         <w:rPr>
                           <w:rFonts w:ascii="Cambria Math" w:eastAsiaTheme="minorEastAsia" w:hAnsi="Cambria Math"/>
                         </w:rPr>
-                        <m:t>к</m:t>
-                      </m:r>
-                      <m:r>
-                        <m:rPr>
-                          <m:sty m:val="p"/>
-                        </m:rPr>
-                        <w:rPr>
-                          <w:rFonts w:ascii="Cambria Math" w:eastAsiaTheme="minorEastAsia" w:hAnsi="Cambria Math"/>
-                        </w:rPr>
-                        <m:t>олена</m:t>
+                        <m:t>колена</m:t>
                       </m:r>
                     </m:sub>
                   </m:sSub>
@@ -8383,16 +7676,7 @@
                         <w:rPr>
                           <w:rFonts w:ascii="Cambria Math" w:eastAsiaTheme="minorEastAsia" w:hAnsi="Cambria Math"/>
                         </w:rPr>
-                        <m:t>б</m:t>
-                      </m:r>
-                      <m:r>
-                        <m:rPr>
-                          <m:sty m:val="p"/>
-                        </m:rPr>
-                        <w:rPr>
-                          <w:rFonts w:ascii="Cambria Math" w:eastAsiaTheme="minorEastAsia" w:hAnsi="Cambria Math"/>
-                        </w:rPr>
-                        <m:t>едра</m:t>
+                        <m:t>бедра</m:t>
                       </m:r>
                     </m:sub>
                   </m:sSub>
@@ -8455,14 +7739,7 @@
                       <w:rFonts w:ascii="Cambria Math" w:eastAsiaTheme="minorEastAsia" w:hAnsi="Cambria Math"/>
                       <w:lang w:val="en-US"/>
                     </w:rPr>
-                    <m:t> </m:t>
-                  </m:r>
-                  <m:r>
-                    <w:rPr>
-                      <w:rFonts w:ascii="Cambria Math" w:eastAsiaTheme="minorEastAsia" w:hAnsi="Cambria Math"/>
-                      <w:lang w:val="en-US"/>
-                    </w:rPr>
-                    <m:t>cos</m:t>
+                    <m:t> cos</m:t>
                   </m:r>
                   <m:d>
                     <m:dPr>
@@ -8665,14 +7942,7 @@
                       <w:rFonts w:ascii="Cambria Math" w:eastAsiaTheme="minorEastAsia" w:hAnsi="Cambria Math"/>
                       <w:lang w:val="en-US"/>
                     </w:rPr>
-                    <m:t> </m:t>
-                  </m:r>
-                  <m:r>
-                    <w:rPr>
-                      <w:rFonts w:ascii="Cambria Math" w:eastAsiaTheme="minorEastAsia" w:hAnsi="Cambria Math"/>
-                      <w:lang w:val="en-US"/>
-                    </w:rPr>
-                    <m:t>sin</m:t>
+                    <m:t> sin</m:t>
                   </m:r>
                   <m:r>
                     <w:rPr>
@@ -8975,19 +8245,11 @@
                         </w:rPr>
                         <m:t>z</m:t>
                       </m:r>
-                      <w:bookmarkStart w:id="8" w:name="_GoBack"/>
-                      <w:bookmarkEnd w:id="8"/>
-                      <m:r>
-                        <w:rPr>
-                          <w:rFonts w:ascii="Cambria Math" w:eastAsiaTheme="minorEastAsia" w:hAnsi="Cambria Math"/>
-                        </w:rPr>
-                        <m:t>к</m:t>
-                      </m:r>
-                      <m:r>
-                        <w:rPr>
-                          <w:rFonts w:ascii="Cambria Math" w:eastAsiaTheme="minorEastAsia" w:hAnsi="Cambria Math"/>
-                        </w:rPr>
-                        <m:t>олена</m:t>
+                      <m:r>
+                        <w:rPr>
+                          <w:rFonts w:ascii="Cambria Math" w:eastAsiaTheme="minorEastAsia" w:hAnsi="Cambria Math"/>
+                        </w:rPr>
+                        <m:t>колена</m:t>
                       </m:r>
                     </m:sub>
                   </m:sSub>
@@ -9119,8 +8381,42 @@
                     <w:rPr>
                       <w:rFonts w:ascii="Cambria Math" w:eastAsiaTheme="minorEastAsia" w:hAnsi="Cambria Math"/>
                     </w:rPr>
-                    <m:t xml:space="preserve"> </m:t>
-                  </m:r>
+                    <m:t xml:space="preserve"> = </m:t>
+                  </m:r>
+                  <m:sSub>
+                    <m:sSubPr>
+                      <m:ctrlPr>
+                        <w:rPr>
+                          <w:rFonts w:ascii="Cambria Math" w:eastAsiaTheme="minorEastAsia" w:hAnsi="Cambria Math"/>
+                          <w:i/>
+                          <w:iCs/>
+                        </w:rPr>
+                      </m:ctrlPr>
+                    </m:sSubPr>
+                    <m:e>
+                      <m:r>
+                        <m:rPr>
+                          <m:sty m:val="p"/>
+                        </m:rPr>
+                        <w:rPr>
+                          <w:rFonts w:ascii="Cambria Math" w:eastAsiaTheme="minorEastAsia" w:hAnsi="Cambria Math"/>
+                          <w:lang w:val="en-US"/>
+                        </w:rPr>
+                        <m:t>X</m:t>
+                      </m:r>
+                    </m:e>
+                    <m:sub>
+                      <m:r>
+                        <m:rPr>
+                          <m:sty m:val="p"/>
+                        </m:rPr>
+                        <w:rPr>
+                          <w:rFonts w:ascii="Cambria Math" w:eastAsiaTheme="minorEastAsia" w:hAnsi="Cambria Math"/>
+                        </w:rPr>
+                        <m:t>колена</m:t>
+                      </m:r>
+                    </m:sub>
+                  </m:sSub>
                   <m:r>
                     <m:rPr>
                       <m:nor/>
@@ -9128,7 +8424,7 @@
                     <w:rPr>
                       <w:rFonts w:ascii="Cambria Math" w:eastAsiaTheme="minorEastAsia" w:hAnsi="Cambria Math"/>
                     </w:rPr>
-                    <m:t>=</m:t>
+                    <m:t>+</m:t>
                   </m:r>
                   <m:r>
                     <m:rPr>
@@ -9136,51 +8432,19 @@
                     </m:rPr>
                     <w:rPr>
                       <w:rFonts w:ascii="Cambria Math" w:eastAsiaTheme="minorEastAsia" w:hAnsi="Cambria Math"/>
-                    </w:rPr>
-                    <m:t xml:space="preserve"> </m:t>
-                  </m:r>
-                  <m:sSub>
-                    <m:sSubPr>
-                      <m:ctrlPr>
-                        <w:rPr>
-                          <w:rFonts w:ascii="Cambria Math" w:eastAsiaTheme="minorEastAsia" w:hAnsi="Cambria Math"/>
-                          <w:i/>
-                          <w:iCs/>
-                        </w:rPr>
-                      </m:ctrlPr>
-                    </m:sSubPr>
-                    <m:e>
-                      <m:r>
-                        <m:rPr>
-                          <m:sty m:val="p"/>
-                        </m:rPr>
-                        <w:rPr>
-                          <w:rFonts w:ascii="Cambria Math" w:eastAsiaTheme="minorEastAsia" w:hAnsi="Cambria Math"/>
-                          <w:lang w:val="en-US"/>
-                        </w:rPr>
-                        <m:t>X</m:t>
-                      </m:r>
-                    </m:e>
-                    <m:sub>
-                      <m:r>
-                        <m:rPr>
-                          <m:sty m:val="p"/>
-                        </m:rPr>
-                        <w:rPr>
-                          <w:rFonts w:ascii="Cambria Math" w:eastAsiaTheme="minorEastAsia" w:hAnsi="Cambria Math"/>
-                        </w:rPr>
-                        <m:t>колена</m:t>
-                      </m:r>
-                    </m:sub>
-                  </m:sSub>
+                      <w:lang w:val="en-US"/>
+                    </w:rPr>
+                    <m:t> L</m:t>
+                  </m:r>
                   <m:r>
                     <m:rPr>
                       <m:nor/>
                     </m:rPr>
                     <w:rPr>
                       <w:rFonts w:ascii="Cambria Math" w:eastAsiaTheme="minorEastAsia" w:hAnsi="Cambria Math"/>
-                    </w:rPr>
-                    <m:t>+</m:t>
+                      <w:vertAlign w:val="subscript"/>
+                    </w:rPr>
+                    <m:t>голени</m:t>
                   </m:r>
                   <m:r>
                     <m:rPr>
@@ -9190,17 +8454,16 @@
                       <w:rFonts w:ascii="Cambria Math" w:eastAsiaTheme="minorEastAsia" w:hAnsi="Cambria Math"/>
                       <w:lang w:val="en-US"/>
                     </w:rPr>
-                    <m:t> L</m:t>
+                    <m:t> </m:t>
                   </m:r>
                   <m:r>
                     <m:rPr>
                       <m:nor/>
                     </m:rPr>
                     <w:rPr>
-                      <w:rFonts w:ascii="Cambria Math" w:eastAsiaTheme="minorEastAsia" w:hAnsi="Cambria Math"/>
-                      <w:vertAlign w:val="subscript"/>
-                    </w:rPr>
-                    <m:t>голени</m:t>
+                      <w:rFonts w:ascii="Cambria Math" w:eastAsiaTheme="minorEastAsia" w:hAnsi="Cambria Math" w:cs="Cambria Math"/>
+                    </w:rPr>
+                    <m:t>*</m:t>
                   </m:r>
                   <m:r>
                     <m:rPr>
@@ -9210,36 +8473,7 @@
                       <w:rFonts w:ascii="Cambria Math" w:eastAsiaTheme="minorEastAsia" w:hAnsi="Cambria Math"/>
                       <w:lang w:val="en-US"/>
                     </w:rPr>
-                    <m:t> </m:t>
-                  </m:r>
-                  <m:r>
-                    <m:rPr>
-                      <m:nor/>
-                    </m:rPr>
-                    <w:rPr>
-                      <w:rFonts w:ascii="Cambria Math" w:eastAsiaTheme="minorEastAsia" w:hAnsi="Cambria Math" w:cs="Cambria Math"/>
-                    </w:rPr>
-                    <m:t>*</m:t>
-                  </m:r>
-                  <m:r>
-                    <m:rPr>
-                      <m:nor/>
-                    </m:rPr>
-                    <w:rPr>
-                      <w:rFonts w:ascii="Cambria Math" w:eastAsiaTheme="minorEastAsia" w:hAnsi="Cambria Math"/>
-                      <w:lang w:val="en-US"/>
-                    </w:rPr>
-                    <m:t> </m:t>
-                  </m:r>
-                  <m:r>
-                    <m:rPr>
-                      <m:nor/>
-                    </m:rPr>
-                    <w:rPr>
-                      <w:rFonts w:ascii="Cambria Math" w:eastAsiaTheme="minorEastAsia" w:hAnsi="Cambria Math"/>
-                      <w:lang w:val="en-US"/>
-                    </w:rPr>
-                    <m:t>sin</m:t>
+                    <m:t> sin</m:t>
                   </m:r>
                   <m:r>
                     <m:rPr>
@@ -9442,14 +8676,7 @@
                       <w:rFonts w:ascii="Cambria Math" w:eastAsiaTheme="minorEastAsia" w:hAnsi="Cambria Math"/>
                       <w:lang w:val="sv-SE"/>
                     </w:rPr>
-                    <m:t>  * </m:t>
-                  </m:r>
-                  <m:r>
-                    <w:rPr>
-                      <w:rFonts w:ascii="Cambria Math" w:eastAsiaTheme="minorEastAsia" w:hAnsi="Cambria Math"/>
-                      <w:lang w:val="sv-SE"/>
-                    </w:rPr>
-                    <m:t>cos</m:t>
+                    <m:t>  * cos</m:t>
                   </m:r>
                   <m:d>
                     <m:dPr>
@@ -9719,14 +8946,7 @@
                       <w:rFonts w:ascii="Cambria Math" w:eastAsiaTheme="minorEastAsia" w:hAnsi="Cambria Math"/>
                       <w:lang w:val="en-US"/>
                     </w:rPr>
-                    <m:t> </m:t>
-                  </m:r>
-                  <m:r>
-                    <w:rPr>
-                      <w:rFonts w:ascii="Cambria Math" w:eastAsiaTheme="minorEastAsia" w:hAnsi="Cambria Math"/>
-                      <w:lang w:val="en-US"/>
-                    </w:rPr>
-                    <m:t>sin</m:t>
+                    <m:t> sin</m:t>
                   </m:r>
                   <m:d>
                     <m:dPr>
@@ -9929,14 +9149,7 @@
                       <w:rFonts w:ascii="Cambria Math" w:eastAsiaTheme="minorEastAsia" w:hAnsi="Cambria Math"/>
                       <w:lang w:val="en-US"/>
                     </w:rPr>
-                    <m:t> </m:t>
-                  </m:r>
-                  <m:r>
-                    <w:rPr>
-                      <w:rFonts w:ascii="Cambria Math" w:eastAsiaTheme="minorEastAsia" w:hAnsi="Cambria Math"/>
-                      <w:lang w:val="en-US"/>
-                    </w:rPr>
-                    <m:t>cos</m:t>
+                    <m:t> cos</m:t>
                   </m:r>
                   <m:r>
                     <w:rPr>
@@ -10179,16 +9392,7 @@
                         <w:rPr>
                           <w:rFonts w:ascii="Cambria Math" w:eastAsiaTheme="minorEastAsia" w:hAnsi="Cambria Math"/>
                         </w:rPr>
-                        <m:t>голеностопа</m:t>
-                      </m:r>
-                      <m:r>
-                        <m:rPr>
-                          <m:sty m:val="p"/>
-                        </m:rPr>
-                        <w:rPr>
-                          <w:rFonts w:ascii="Cambria Math" w:eastAsiaTheme="minorEastAsia" w:hAnsi="Cambria Math"/>
-                        </w:rPr>
-                        <m:t>0</m:t>
+                        <m:t>голеностопа0</m:t>
                       </m:r>
                     </m:sub>
                   </m:sSub>
@@ -10357,6 +9561,7 @@
         <w:jc w:val="both"/>
       </w:pPr>
       <w:r>
+        <w:lastRenderedPageBreak/>
         <w:t>Определение начальных и граничных условий: Установление начальных положений и скоростей объекта, а также граничных условий, связанных с окружающей средой или другими ограничениями.</w:t>
       </w:r>
     </w:p>
@@ -10393,15 +9598,7 @@
         <w:jc w:val="both"/>
       </w:pPr>
       <w:r>
-        <w:t xml:space="preserve">Проверка и </w:t>
-      </w:r>
-      <w:proofErr w:type="spellStart"/>
-      <w:r>
-        <w:t>валидация</w:t>
-      </w:r>
-      <w:proofErr w:type="spellEnd"/>
-      <w:r>
-        <w:t xml:space="preserve"> модели: Проверка адекватности и точности моделирования путем сравнения результатов с экспериментальными данными или предшествующими исследованиями.</w:t>
+        <w:t>Проверка и валидация модели: Проверка адекватности и точности моделирования путем сравнения результатов с экспериментальными данными или предшествующими исследованиями.</w:t>
       </w:r>
     </w:p>
     <w:p>
@@ -10419,15 +9616,7 @@
         <w:jc w:val="both"/>
       </w:pPr>
       <w:r>
-        <w:t xml:space="preserve">Модификация и уточнение модели: </w:t>
-      </w:r>
-      <w:proofErr w:type="gramStart"/>
-      <w:r>
-        <w:t>В</w:t>
-      </w:r>
-      <w:proofErr w:type="gramEnd"/>
-      <w:r>
-        <w:t xml:space="preserve"> случае необходимости внесение корректив и доработок в модель на основе полученных результатов или новой информации.</w:t>
+        <w:t>Модификация и уточнение модели: В случае необходимости внесение корректив и доработок в модель на основе полученных результатов или новой информации.</w:t>
       </w:r>
     </w:p>
     <w:p>
@@ -10444,11 +9633,11 @@
         <w:jc w:val="center"/>
         <w:outlineLvl w:val="1"/>
       </w:pPr>
-      <w:bookmarkStart w:id="9" w:name="_Toc160204594"/>
+      <w:bookmarkStart w:id="8" w:name="_Toc160204594"/>
       <w:r>
         <w:t>2.2. Разработка алгоритма составления тренировок</w:t>
       </w:r>
-      <w:bookmarkEnd w:id="9"/>
+      <w:bookmarkEnd w:id="8"/>
     </w:p>
     <w:p>
       <w:pPr>
@@ -10464,11 +9653,11 @@
         <w:jc w:val="center"/>
         <w:outlineLvl w:val="1"/>
       </w:pPr>
-      <w:bookmarkStart w:id="10" w:name="_Toc160204595"/>
+      <w:bookmarkStart w:id="9" w:name="_Toc160204595"/>
       <w:r>
         <w:t>2.3. Оценка эффективности алгоритма</w:t>
       </w:r>
-      <w:bookmarkEnd w:id="10"/>
+      <w:bookmarkEnd w:id="9"/>
     </w:p>
     <w:p>
       <w:pPr>
@@ -10484,11 +9673,11 @@
         <w:jc w:val="center"/>
         <w:outlineLvl w:val="1"/>
       </w:pPr>
-      <w:bookmarkStart w:id="11" w:name="_Toc160204596"/>
+      <w:bookmarkStart w:id="10" w:name="_Toc160204596"/>
       <w:r>
         <w:t>Выводы по главе 2</w:t>
       </w:r>
-      <w:bookmarkEnd w:id="11"/>
+      <w:bookmarkEnd w:id="10"/>
     </w:p>
     <w:sectPr>
       <w:pgSz w:w="11906" w:h="16838"/>
@@ -10501,7 +9690,7 @@
 </file>
 
 <file path=word/numbering.xml><?xml version="1.0" encoding="utf-8"?>
-<w:numbering xmlns:wpc="http://schemas.microsoft.com/office/word/2010/wordprocessingCanvas" xmlns:cx="http://schemas.microsoft.com/office/drawing/2014/chartex" xmlns:mc="http://schemas.openxmlformats.org/markup-compatibility/2006" xmlns:o="urn:schemas-microsoft-com:office:office" xmlns:r="http://schemas.openxmlformats.org/officeDocument/2006/relationships" xmlns:m="http://schemas.openxmlformats.org/officeDocument/2006/math" xmlns:v="urn:schemas-microsoft-com:vml" xmlns:wp14="http://schemas.microsoft.com/office/word/2010/wordprocessingDrawing" xmlns:wp="http://schemas.openxmlformats.org/drawingml/2006/wordprocessingDrawing" xmlns:w10="urn:schemas-microsoft-com:office:word" xmlns:w="http://schemas.openxmlformats.org/wordprocessingml/2006/main" xmlns:w14="http://schemas.microsoft.com/office/word/2010/wordml" xmlns:w15="http://schemas.microsoft.com/office/word/2012/wordml" xmlns:w16se="http://schemas.microsoft.com/office/word/2015/wordml/symex" xmlns:wpg="http://schemas.microsoft.com/office/word/2010/wordprocessingGroup" xmlns:wpi="http://schemas.microsoft.com/office/word/2010/wordprocessingInk" xmlns:wne="http://schemas.microsoft.com/office/word/2006/wordml" xmlns:wps="http://schemas.microsoft.com/office/word/2010/wordprocessingShape" mc:Ignorable="w14 w15 w16se wp14">
+<w:numbering xmlns:wpc="http://schemas.microsoft.com/office/word/2010/wordprocessingCanvas" xmlns:cx="http://schemas.microsoft.com/office/drawing/2014/chartex" xmlns:cx1="http://schemas.microsoft.com/office/drawing/2015/9/8/chartex" xmlns:cx2="http://schemas.microsoft.com/office/drawing/2015/10/21/chartex" xmlns:cx3="http://schemas.microsoft.com/office/drawing/2016/5/9/chartex" xmlns:cx4="http://schemas.microsoft.com/office/drawing/2016/5/10/chartex" xmlns:cx5="http://schemas.microsoft.com/office/drawing/2016/5/11/chartex" xmlns:cx6="http://schemas.microsoft.com/office/drawing/2016/5/12/chartex" xmlns:cx7="http://schemas.microsoft.com/office/drawing/2016/5/13/chartex" xmlns:cx8="http://schemas.microsoft.com/office/drawing/2016/5/14/chartex" xmlns:mc="http://schemas.openxmlformats.org/markup-compatibility/2006" xmlns:aink="http://schemas.microsoft.com/office/drawing/2016/ink" xmlns:am3d="http://schemas.microsoft.com/office/drawing/2017/model3d" xmlns:o="urn:schemas-microsoft-com:office:office" xmlns:oel="http://schemas.microsoft.com/office/2019/extlst" xmlns:r="http://schemas.openxmlformats.org/officeDocument/2006/relationships" xmlns:m="http://schemas.openxmlformats.org/officeDocument/2006/math" xmlns:v="urn:schemas-microsoft-com:vml" xmlns:wp14="http://schemas.microsoft.com/office/word/2010/wordprocessingDrawing" xmlns:wp="http://schemas.openxmlformats.org/drawingml/2006/wordprocessingDrawing" xmlns:w10="urn:schemas-microsoft-com:office:word" xmlns:w="http://schemas.openxmlformats.org/wordprocessingml/2006/main" xmlns:w14="http://schemas.microsoft.com/office/word/2010/wordml" xmlns:w15="http://schemas.microsoft.com/office/word/2012/wordml" xmlns:w16cex="http://schemas.microsoft.com/office/word/2018/wordml/cex" xmlns:w16cid="http://schemas.microsoft.com/office/word/2016/wordml/cid" xmlns:w16="http://schemas.microsoft.com/office/word/2018/wordml" xmlns:w16du="http://schemas.microsoft.com/office/word/2023/wordml/word16du" xmlns:w16sdtdh="http://schemas.microsoft.com/office/word/2020/wordml/sdtdatahash" xmlns:w16se="http://schemas.microsoft.com/office/word/2015/wordml/symex" xmlns:wpg="http://schemas.microsoft.com/office/word/2010/wordprocessingGroup" xmlns:wpi="http://schemas.microsoft.com/office/word/2010/wordprocessingInk" xmlns:wne="http://schemas.microsoft.com/office/word/2006/wordml" xmlns:wps="http://schemas.microsoft.com/office/word/2010/wordprocessingShape" mc:Ignorable="w14 w15 w16se w16cid w16 w16cex w16sdtdh w16du wp14">
   <w:abstractNum w:abstractNumId="0" w15:restartNumberingAfterBreak="0">
     <w:nsid w:val="112735D4"/>
     <w:multiLevelType w:val="hybridMultilevel"/>
@@ -11745,44 +10934,44 @@
       </w:rPr>
     </w:lvl>
   </w:abstractNum>
-  <w:num w:numId="1">
+  <w:num w:numId="1" w16cid:durableId="1891377452">
     <w:abstractNumId w:val="5"/>
   </w:num>
-  <w:num w:numId="2">
+  <w:num w:numId="2" w16cid:durableId="1833524623">
     <w:abstractNumId w:val="2"/>
   </w:num>
-  <w:num w:numId="3">
+  <w:num w:numId="3" w16cid:durableId="1359694438">
     <w:abstractNumId w:val="0"/>
   </w:num>
-  <w:num w:numId="4">
+  <w:num w:numId="4" w16cid:durableId="1842306132">
     <w:abstractNumId w:val="4"/>
   </w:num>
-  <w:num w:numId="5">
+  <w:num w:numId="5" w16cid:durableId="1144393582">
     <w:abstractNumId w:val="10"/>
   </w:num>
-  <w:num w:numId="6">
+  <w:num w:numId="6" w16cid:durableId="1546604938">
     <w:abstractNumId w:val="6"/>
   </w:num>
-  <w:num w:numId="7">
+  <w:num w:numId="7" w16cid:durableId="53743370">
     <w:abstractNumId w:val="9"/>
   </w:num>
-  <w:num w:numId="8">
+  <w:num w:numId="8" w16cid:durableId="275142488">
     <w:abstractNumId w:val="7"/>
   </w:num>
-  <w:num w:numId="9">
+  <w:num w:numId="9" w16cid:durableId="1013263549">
     <w:abstractNumId w:val="8"/>
   </w:num>
-  <w:num w:numId="10">
+  <w:num w:numId="10" w16cid:durableId="1172138423">
     <w:abstractNumId w:val="3"/>
   </w:num>
-  <w:num w:numId="11">
+  <w:num w:numId="11" w16cid:durableId="516238464">
     <w:abstractNumId w:val="1"/>
   </w:num>
 </w:numbering>
 </file>
 
 <file path=word/styles.xml><?xml version="1.0" encoding="utf-8"?>
-<w:styles xmlns:mc="http://schemas.openxmlformats.org/markup-compatibility/2006" xmlns:r="http://schemas.openxmlformats.org/officeDocument/2006/relationships" xmlns:w="http://schemas.openxmlformats.org/wordprocessingml/2006/main" xmlns:w14="http://schemas.microsoft.com/office/word/2010/wordml" xmlns:w15="http://schemas.microsoft.com/office/word/2012/wordml" xmlns:w16se="http://schemas.microsoft.com/office/word/2015/wordml/symex" mc:Ignorable="w14 w15 w16se">
+<w:styles xmlns:mc="http://schemas.openxmlformats.org/markup-compatibility/2006" xmlns:r="http://schemas.openxmlformats.org/officeDocument/2006/relationships" xmlns:w="http://schemas.openxmlformats.org/wordprocessingml/2006/main" xmlns:w14="http://schemas.microsoft.com/office/word/2010/wordml" xmlns:w15="http://schemas.microsoft.com/office/word/2012/wordml" xmlns:w16cex="http://schemas.microsoft.com/office/word/2018/wordml/cex" xmlns:w16cid="http://schemas.microsoft.com/office/word/2016/wordml/cid" xmlns:w16="http://schemas.microsoft.com/office/word/2018/wordml" xmlns:w16du="http://schemas.microsoft.com/office/word/2023/wordml/word16du" xmlns:w16sdtdh="http://schemas.microsoft.com/office/word/2020/wordml/sdtdatahash" xmlns:w16se="http://schemas.microsoft.com/office/word/2015/wordml/symex" mc:Ignorable="w14 w15 w16se w16cid w16 w16cex w16sdtdh w16du">
   <w:docDefaults>
     <w:rPrDefault>
       <w:rPr>
@@ -11798,7 +10987,7 @@
       </w:pPr>
     </w:pPrDefault>
   </w:docDefaults>
-  <w:latentStyles w:defLockedState="0" w:defUIPriority="99" w:defSemiHidden="0" w:defUnhideWhenUsed="0" w:defQFormat="0" w:count="371">
+  <w:latentStyles w:defLockedState="0" w:defUIPriority="99" w:defSemiHidden="0" w:defUnhideWhenUsed="0" w:defQFormat="0" w:count="376">
     <w:lsdException w:name="Normal" w:uiPriority="0" w:qFormat="1"/>
     <w:lsdException w:name="heading 1" w:uiPriority="9" w:qFormat="1"/>
     <w:lsdException w:name="heading 2" w:semiHidden="1" w:uiPriority="9" w:unhideWhenUsed="1" w:qFormat="1"/>
@@ -12170,6 +11359,11 @@
     <w:lsdException w:name="List Table 5 Dark Accent 6" w:uiPriority="50"/>
     <w:lsdException w:name="List Table 6 Colorful Accent 6" w:uiPriority="51"/>
     <w:lsdException w:name="List Table 7 Colorful Accent 6" w:uiPriority="52"/>
+    <w:lsdException w:name="Mention" w:semiHidden="1" w:unhideWhenUsed="1"/>
+    <w:lsdException w:name="Smart Hyperlink" w:semiHidden="1" w:unhideWhenUsed="1"/>
+    <w:lsdException w:name="Hashtag" w:semiHidden="1" w:unhideWhenUsed="1"/>
+    <w:lsdException w:name="Unresolved Mention" w:semiHidden="1" w:unhideWhenUsed="1"/>
+    <w:lsdException w:name="Smart Link" w:semiHidden="1" w:unhideWhenUsed="1"/>
   </w:latentStyles>
   <w:style w:type="paragraph" w:default="1" w:styleId="a">
     <w:name w:val="Normal"/>
@@ -12204,6 +11398,7 @@
   <w:style w:type="character" w:default="1" w:styleId="a0">
     <w:name w:val="Default Paragraph Font"/>
     <w:uiPriority w:val="1"/>
+    <w:semiHidden/>
     <w:unhideWhenUsed/>
   </w:style>
   <w:style w:type="table" w:default="1" w:styleId="a1">

--- a/Диссертация/Смотр 1 курс 2 семестр/Артамонова диссертация.docx
+++ b/Диссертация/Смотр 1 курс 2 семестр/Артамонова диссертация.docx
@@ -1,6 +1,6 @@
 
 <file path=word/document.xml><?xml version="1.0" encoding="utf-8"?>
-<w:document xmlns:wpc="http://schemas.microsoft.com/office/word/2010/wordprocessingCanvas" xmlns:cx="http://schemas.microsoft.com/office/drawing/2014/chartex" xmlns:cx1="http://schemas.microsoft.com/office/drawing/2015/9/8/chartex" xmlns:cx2="http://schemas.microsoft.com/office/drawing/2015/10/21/chartex" xmlns:cx3="http://schemas.microsoft.com/office/drawing/2016/5/9/chartex" xmlns:cx4="http://schemas.microsoft.com/office/drawing/2016/5/10/chartex" xmlns:cx5="http://schemas.microsoft.com/office/drawing/2016/5/11/chartex" xmlns:cx6="http://schemas.microsoft.com/office/drawing/2016/5/12/chartex" xmlns:cx7="http://schemas.microsoft.com/office/drawing/2016/5/13/chartex" xmlns:cx8="http://schemas.microsoft.com/office/drawing/2016/5/14/chartex" xmlns:mc="http://schemas.openxmlformats.org/markup-compatibility/2006" xmlns:aink="http://schemas.microsoft.com/office/drawing/2016/ink" xmlns:am3d="http://schemas.microsoft.com/office/drawing/2017/model3d" xmlns:o="urn:schemas-microsoft-com:office:office" xmlns:oel="http://schemas.microsoft.com/office/2019/extlst" xmlns:r="http://schemas.openxmlformats.org/officeDocument/2006/relationships" xmlns:m="http://schemas.openxmlformats.org/officeDocument/2006/math" xmlns:v="urn:schemas-microsoft-com:vml" xmlns:wp14="http://schemas.microsoft.com/office/word/2010/wordprocessingDrawing" xmlns:wp="http://schemas.openxmlformats.org/drawingml/2006/wordprocessingDrawing" xmlns:w10="urn:schemas-microsoft-com:office:word" xmlns:w="http://schemas.openxmlformats.org/wordprocessingml/2006/main" xmlns:w14="http://schemas.microsoft.com/office/word/2010/wordml" xmlns:w15="http://schemas.microsoft.com/office/word/2012/wordml" xmlns:w16cex="http://schemas.microsoft.com/office/word/2018/wordml/cex" xmlns:w16cid="http://schemas.microsoft.com/office/word/2016/wordml/cid" xmlns:w16="http://schemas.microsoft.com/office/word/2018/wordml" xmlns:w16du="http://schemas.microsoft.com/office/word/2023/wordml/word16du" xmlns:w16sdtdh="http://schemas.microsoft.com/office/word/2020/wordml/sdtdatahash" xmlns:w16se="http://schemas.microsoft.com/office/word/2015/wordml/symex" xmlns:wpg="http://schemas.microsoft.com/office/word/2010/wordprocessingGroup" xmlns:wpi="http://schemas.microsoft.com/office/word/2010/wordprocessingInk" xmlns:wne="http://schemas.microsoft.com/office/word/2006/wordml" xmlns:wps="http://schemas.microsoft.com/office/word/2010/wordprocessingShape" mc:Ignorable="w14 w15 w16se w16cid w16 w16cex w16sdtdh w16du wp14">
+<w:document xmlns:wpc="http://schemas.microsoft.com/office/word/2010/wordprocessingCanvas" xmlns:cx="http://schemas.microsoft.com/office/drawing/2014/chartex" xmlns:mc="http://schemas.openxmlformats.org/markup-compatibility/2006" xmlns:o="urn:schemas-microsoft-com:office:office" xmlns:r="http://schemas.openxmlformats.org/officeDocument/2006/relationships" xmlns:m="http://schemas.openxmlformats.org/officeDocument/2006/math" xmlns:v="urn:schemas-microsoft-com:vml" xmlns:wp14="http://schemas.microsoft.com/office/word/2010/wordprocessingDrawing" xmlns:wp="http://schemas.openxmlformats.org/drawingml/2006/wordprocessingDrawing" xmlns:w10="urn:schemas-microsoft-com:office:word" xmlns:w="http://schemas.openxmlformats.org/wordprocessingml/2006/main" xmlns:w14="http://schemas.microsoft.com/office/word/2010/wordml" xmlns:w15="http://schemas.microsoft.com/office/word/2012/wordml" xmlns:w16se="http://schemas.microsoft.com/office/word/2015/wordml/symex" xmlns:wpg="http://schemas.microsoft.com/office/word/2010/wordprocessingGroup" xmlns:wpi="http://schemas.microsoft.com/office/word/2010/wordprocessingInk" xmlns:wne="http://schemas.microsoft.com/office/word/2006/wordml" xmlns:wps="http://schemas.microsoft.com/office/word/2010/wordprocessingShape" mc:Ignorable="w14 w15 w16se wp14">
   <w:body>
     <w:sdt>
       <w:sdtPr>
@@ -447,6 +447,14 @@
             </w:rPr>
             <w:t>Артамонова А.Ю</w:t>
           </w:r>
+          <w:r>
+            <w:rPr>
+              <w:rFonts w:eastAsia="Times New Roman" w:cs="Times New Roman"/>
+              <w:szCs w:val="28"/>
+              <w:lang w:eastAsia="ru-RU"/>
+            </w:rPr>
+            <w:t>.</w:t>
+          </w:r>
         </w:p>
         <w:p>
           <w:pPr>
@@ -589,7 +597,7 @@
               <w:szCs w:val="28"/>
               <w:lang w:eastAsia="ru-RU"/>
             </w:rPr>
-            <w:t>Москва 2023</w:t>
+            <w:t>Москва 2024</w:t>
           </w:r>
           <w:r>
             <w:rPr>
@@ -626,6 +634,7 @@
         <w:p>
           <w:pPr>
             <w:pStyle w:val="a4"/>
+            <w:jc w:val="center"/>
             <w:rPr>
               <w:rStyle w:val="10"/>
               <w:rFonts w:cs="Times New Roman"/>
@@ -668,7 +677,7 @@
           <w:r>
             <w:fldChar w:fldCharType="separate"/>
           </w:r>
-          <w:hyperlink w:anchor="_Toc160204586" w:history="1">
+          <w:hyperlink w:anchor="_Toc168148013" w:history="1">
             <w:r>
               <w:rPr>
                 <w:rStyle w:val="a3"/>
@@ -691,7 +700,7 @@
               <w:rPr>
                 <w:webHidden/>
               </w:rPr>
-              <w:instrText xml:space="preserve"> PAGEREF _Toc160204586 \h </w:instrText>
+              <w:instrText xml:space="preserve"> PAGEREF _Toc168148013 \h </w:instrText>
             </w:r>
             <w:r>
               <w:rPr>
@@ -728,7 +737,7 @@
               <w:szCs w:val="22"/>
             </w:rPr>
           </w:pPr>
-          <w:hyperlink w:anchor="_Toc160204587" w:history="1">
+          <w:hyperlink w:anchor="_Toc168148014" w:history="1">
             <w:r>
               <w:rPr>
                 <w:rStyle w:val="a3"/>
@@ -751,7 +760,7 @@
               <w:rPr>
                 <w:webHidden/>
               </w:rPr>
-              <w:instrText xml:space="preserve"> PAGEREF _Toc160204587 \h </w:instrText>
+              <w:instrText xml:space="preserve"> PAGEREF _Toc168148014 \h </w:instrText>
             </w:r>
             <w:r>
               <w:rPr>
@@ -791,7 +800,7 @@
               <w:sz w:val="22"/>
             </w:rPr>
           </w:pPr>
-          <w:hyperlink w:anchor="_Toc160204588" w:history="1">
+          <w:hyperlink w:anchor="_Toc168148015" w:history="1">
             <w:r>
               <w:rPr>
                 <w:rStyle w:val="a3"/>
@@ -833,7 +842,7 @@
                 <w:noProof/>
                 <w:webHidden/>
               </w:rPr>
-              <w:instrText xml:space="preserve"> PAGEREF _Toc160204588 \h </w:instrText>
+              <w:instrText xml:space="preserve"> PAGEREF _Toc168148015 \h </w:instrText>
             </w:r>
             <w:r>
               <w:rPr>
@@ -877,7 +886,7 @@
               <w:sz w:val="22"/>
             </w:rPr>
           </w:pPr>
-          <w:hyperlink w:anchor="_Toc160204589" w:history="1">
+          <w:hyperlink w:anchor="_Toc168148016" w:history="1">
             <w:r>
               <w:rPr>
                 <w:rStyle w:val="a3"/>
@@ -919,7 +928,7 @@
                 <w:noProof/>
                 <w:webHidden/>
               </w:rPr>
-              <w:instrText xml:space="preserve"> PAGEREF _Toc160204589 \h </w:instrText>
+              <w:instrText xml:space="preserve"> PAGEREF _Toc168148016 \h </w:instrText>
             </w:r>
             <w:r>
               <w:rPr>
@@ -963,7 +972,7 @@
               <w:sz w:val="22"/>
             </w:rPr>
           </w:pPr>
-          <w:hyperlink w:anchor="_Toc160204590" w:history="1">
+          <w:hyperlink w:anchor="_Toc168148017" w:history="1">
             <w:r>
               <w:rPr>
                 <w:rStyle w:val="a3"/>
@@ -1005,7 +1014,7 @@
                 <w:noProof/>
                 <w:webHidden/>
               </w:rPr>
-              <w:instrText xml:space="preserve"> PAGEREF _Toc160204590 \h </w:instrText>
+              <w:instrText xml:space="preserve"> PAGEREF _Toc168148017 \h </w:instrText>
             </w:r>
             <w:r>
               <w:rPr>
@@ -1048,7 +1057,7 @@
               <w:sz w:val="22"/>
             </w:rPr>
           </w:pPr>
-          <w:hyperlink w:anchor="_Toc160204591" w:history="1">
+          <w:hyperlink w:anchor="_Toc168148018" w:history="1">
             <w:r>
               <w:rPr>
                 <w:rStyle w:val="a3"/>
@@ -1075,7 +1084,7 @@
                 <w:noProof/>
                 <w:webHidden/>
               </w:rPr>
-              <w:instrText xml:space="preserve"> PAGEREF _Toc160204591 \h </w:instrText>
+              <w:instrText xml:space="preserve"> PAGEREF _Toc168148018 \h </w:instrText>
             </w:r>
             <w:r>
               <w:rPr>
@@ -1116,7 +1125,7 @@
               <w:szCs w:val="22"/>
             </w:rPr>
           </w:pPr>
-          <w:hyperlink w:anchor="_Toc160204592" w:history="1">
+          <w:hyperlink w:anchor="_Toc168148019" w:history="1">
             <w:r>
               <w:rPr>
                 <w:rStyle w:val="a3"/>
@@ -1139,7 +1148,7 @@
               <w:rPr>
                 <w:webHidden/>
               </w:rPr>
-              <w:instrText xml:space="preserve"> PAGEREF _Toc160204592 \h </w:instrText>
+              <w:instrText xml:space="preserve"> PAGEREF _Toc168148019 \h </w:instrText>
             </w:r>
             <w:r>
               <w:rPr>
@@ -1178,7 +1187,7 @@
               <w:sz w:val="22"/>
             </w:rPr>
           </w:pPr>
-          <w:hyperlink w:anchor="_Toc160204593" w:history="1">
+          <w:hyperlink w:anchor="_Toc168148020" w:history="1">
             <w:r>
               <w:rPr>
                 <w:rStyle w:val="a3"/>
@@ -1205,7 +1214,7 @@
                 <w:noProof/>
                 <w:webHidden/>
               </w:rPr>
-              <w:instrText xml:space="preserve"> PAGEREF _Toc160204593 \h </w:instrText>
+              <w:instrText xml:space="preserve"> PAGEREF _Toc168148020 \h </w:instrText>
             </w:r>
             <w:r>
               <w:rPr>
@@ -1248,7 +1257,7 @@
               <w:sz w:val="22"/>
             </w:rPr>
           </w:pPr>
-          <w:hyperlink w:anchor="_Toc160204594" w:history="1">
+          <w:hyperlink w:anchor="_Toc168148021" w:history="1">
             <w:r>
               <w:rPr>
                 <w:rStyle w:val="a3"/>
@@ -1275,7 +1284,7 @@
                 <w:noProof/>
                 <w:webHidden/>
               </w:rPr>
-              <w:instrText xml:space="preserve"> PAGEREF _Toc160204594 \h </w:instrText>
+              <w:instrText xml:space="preserve"> PAGEREF _Toc168148021 \h </w:instrText>
             </w:r>
             <w:r>
               <w:rPr>
@@ -1295,7 +1304,7 @@
                 <w:noProof/>
                 <w:webHidden/>
               </w:rPr>
-              <w:t>14</w:t>
+              <w:t>19</w:t>
             </w:r>
             <w:r>
               <w:rPr>
@@ -1318,7 +1327,7 @@
               <w:sz w:val="22"/>
             </w:rPr>
           </w:pPr>
-          <w:hyperlink w:anchor="_Toc160204595" w:history="1">
+          <w:hyperlink w:anchor="_Toc168148022" w:history="1">
             <w:r>
               <w:rPr>
                 <w:rStyle w:val="a3"/>
@@ -1345,7 +1354,7 @@
                 <w:noProof/>
                 <w:webHidden/>
               </w:rPr>
-              <w:instrText xml:space="preserve"> PAGEREF _Toc160204595 \h </w:instrText>
+              <w:instrText xml:space="preserve"> PAGEREF _Toc168148022 \h </w:instrText>
             </w:r>
             <w:r>
               <w:rPr>
@@ -1365,7 +1374,7 @@
                 <w:noProof/>
                 <w:webHidden/>
               </w:rPr>
-              <w:t>14</w:t>
+              <w:t>19</w:t>
             </w:r>
             <w:r>
               <w:rPr>
@@ -1388,7 +1397,7 @@
               <w:sz w:val="22"/>
             </w:rPr>
           </w:pPr>
-          <w:hyperlink w:anchor="_Toc160204596" w:history="1">
+          <w:hyperlink w:anchor="_Toc168148023" w:history="1">
             <w:r>
               <w:rPr>
                 <w:rStyle w:val="a3"/>
@@ -1415,7 +1424,7 @@
                 <w:noProof/>
                 <w:webHidden/>
               </w:rPr>
-              <w:instrText xml:space="preserve"> PAGEREF _Toc160204596 \h </w:instrText>
+              <w:instrText xml:space="preserve"> PAGEREF _Toc168148023 \h </w:instrText>
             </w:r>
             <w:r>
               <w:rPr>
@@ -1435,7 +1444,7 @@
                 <w:noProof/>
                 <w:webHidden/>
               </w:rPr>
-              <w:t>14</w:t>
+              <w:t>19</w:t>
             </w:r>
             <w:r>
               <w:rPr>
@@ -1489,7 +1498,7 @@
         <w:jc w:val="center"/>
         <w:outlineLvl w:val="0"/>
       </w:pPr>
-      <w:bookmarkStart w:id="0" w:name="_Toc160204586"/>
+      <w:bookmarkStart w:id="0" w:name="_Toc168148013"/>
       <w:r>
         <w:lastRenderedPageBreak/>
         <w:t>ВВЕДЕНИЕ</w:t>
@@ -1875,7 +1884,7 @@
         <w:jc w:val="center"/>
         <w:outlineLvl w:val="0"/>
       </w:pPr>
-      <w:bookmarkStart w:id="1" w:name="_Toc160204587"/>
+      <w:bookmarkStart w:id="1" w:name="_Toc168148014"/>
       <w:r>
         <w:lastRenderedPageBreak/>
         <w:t>ГЛАВА 1. АНАЛИЗ МЕТОДОВ И СРЕДСТВ</w:t>
@@ -1894,7 +1903,7 @@
         <w:jc w:val="center"/>
         <w:outlineLvl w:val="1"/>
       </w:pPr>
-      <w:bookmarkStart w:id="2" w:name="_Toc160204588"/>
+      <w:bookmarkStart w:id="2" w:name="_Toc168148015"/>
       <w:r>
         <w:t>Анализ методов моделирования движений человека</w:t>
       </w:r>
@@ -2081,7 +2090,15 @@
       </w:r>
       <w:proofErr w:type="spellEnd"/>
       <w:r>
-        <w:t xml:space="preserve"> (Motion </w:t>
+        <w:t xml:space="preserve"> (</w:t>
+      </w:r>
+      <w:proofErr w:type="spellStart"/>
+      <w:r>
+        <w:t>Motion</w:t>
+      </w:r>
+      <w:proofErr w:type="spellEnd"/>
+      <w:r>
+        <w:t xml:space="preserve"> </w:t>
       </w:r>
       <w:proofErr w:type="spellStart"/>
       <w:r>
@@ -2220,7 +2237,7 @@
         <w:jc w:val="center"/>
         <w:outlineLvl w:val="1"/>
       </w:pPr>
-      <w:bookmarkStart w:id="3" w:name="_Toc160204589"/>
+      <w:bookmarkStart w:id="3" w:name="_Toc168148016"/>
       <w:r>
         <w:lastRenderedPageBreak/>
         <w:t>Анализ средств моделирования движений человека</w:t>
@@ -2248,7 +2265,15 @@
       </w:r>
       <w:proofErr w:type="spellEnd"/>
       <w:r>
-        <w:t xml:space="preserve"> System (ABMS) –</w:t>
+        <w:t xml:space="preserve"> </w:t>
+      </w:r>
+      <w:proofErr w:type="spellStart"/>
+      <w:r>
+        <w:t>System</w:t>
+      </w:r>
+      <w:proofErr w:type="spellEnd"/>
+      <w:r>
+        <w:t xml:space="preserve"> (ABMS) –</w:t>
       </w:r>
       <w:r>
         <w:t xml:space="preserve"> это программное обеспечение для биомеханического моделирования, которое позволяет создавать подробные виртуальные модели человеческого тела и анализировать их движения. Его используют в различных областях, в том числе в медицине, спорте, эргономике и других.</w:t>
@@ -2295,7 +2320,23 @@
       </w:r>
       <w:proofErr w:type="spellEnd"/>
       <w:r>
-        <w:t xml:space="preserve"> или Motion Analysis), чтобы повысить точность моделей и результатов анализа.</w:t>
+        <w:t xml:space="preserve"> или </w:t>
+      </w:r>
+      <w:proofErr w:type="spellStart"/>
+      <w:r>
+        <w:t>Motion</w:t>
+      </w:r>
+      <w:proofErr w:type="spellEnd"/>
+      <w:r>
+        <w:t xml:space="preserve"> </w:t>
+      </w:r>
+      <w:proofErr w:type="spellStart"/>
+      <w:r>
+        <w:t>Analysis</w:t>
+      </w:r>
+      <w:proofErr w:type="spellEnd"/>
+      <w:r>
+        <w:t>), чтобы повысить точность моделей и результатов анализа.</w:t>
       </w:r>
     </w:p>
     <w:p>
@@ -2316,19 +2357,32 @@
         <w:ind w:left="0" w:firstLine="709"/>
         <w:jc w:val="both"/>
       </w:pPr>
-      <w:r>
-        <w:t xml:space="preserve">Software </w:t>
-      </w:r>
       <w:proofErr w:type="spellStart"/>
       <w:r>
+        <w:t>Software</w:t>
+      </w:r>
+      <w:proofErr w:type="spellEnd"/>
+      <w:r>
+        <w:t xml:space="preserve"> </w:t>
+      </w:r>
+      <w:proofErr w:type="spellStart"/>
+      <w:r>
         <w:t>for</w:t>
       </w:r>
       <w:proofErr w:type="spellEnd"/>
       <w:r>
-        <w:t xml:space="preserve"> Interac</w:t>
-      </w:r>
-      <w:r>
-        <w:t xml:space="preserve">tive </w:t>
+        <w:t xml:space="preserve"> </w:t>
+      </w:r>
+      <w:proofErr w:type="spellStart"/>
+      <w:r>
+        <w:t>Interac</w:t>
+      </w:r>
+      <w:r>
+        <w:t>tive</w:t>
+      </w:r>
+      <w:proofErr w:type="spellEnd"/>
+      <w:r>
+        <w:t xml:space="preserve"> </w:t>
       </w:r>
       <w:proofErr w:type="spellStart"/>
       <w:r>
@@ -2411,11 +2465,16 @@
         <w:ind w:left="0" w:firstLine="709"/>
         <w:jc w:val="both"/>
       </w:pPr>
-      <w:r>
-        <w:t xml:space="preserve">Open </w:t>
-      </w:r>
       <w:proofErr w:type="spellStart"/>
       <w:r>
+        <w:t>Open</w:t>
+      </w:r>
+      <w:proofErr w:type="spellEnd"/>
+      <w:r>
+        <w:t xml:space="preserve"> </w:t>
+      </w:r>
+      <w:proofErr w:type="spellStart"/>
+      <w:r>
         <w:t>Simulation</w:t>
       </w:r>
       <w:proofErr w:type="spellEnd"/>
@@ -2436,7 +2495,15 @@
       </w:r>
       <w:proofErr w:type="spellEnd"/>
       <w:r>
-        <w:t xml:space="preserve"> Systems </w:t>
+        <w:t xml:space="preserve"> </w:t>
+      </w:r>
+      <w:proofErr w:type="spellStart"/>
+      <w:r>
+        <w:t>Systems</w:t>
+      </w:r>
+      <w:proofErr w:type="spellEnd"/>
+      <w:r>
+        <w:t xml:space="preserve"> </w:t>
       </w:r>
       <w:r>
         <w:t>(</w:t>
@@ -2732,15 +2799,31 @@
       </w:r>
       <w:proofErr w:type="spellEnd"/>
       <w:r>
-        <w:t xml:space="preserve"> Motion </w:t>
+        <w:t xml:space="preserve"> </w:t>
       </w:r>
       <w:proofErr w:type="spellStart"/>
       <w:r>
+        <w:t>Motion</w:t>
+      </w:r>
+      <w:proofErr w:type="spellEnd"/>
+      <w:r>
+        <w:t xml:space="preserve"> </w:t>
+      </w:r>
+      <w:proofErr w:type="spellStart"/>
+      <w:r>
         <w:t>Capture</w:t>
       </w:r>
       <w:proofErr w:type="spellEnd"/>
       <w:r>
-        <w:t xml:space="preserve"> Systems. Эти системы позволяют с высокой точностью фиксировать движения, фиксируя движения многих точек на теле человека.</w:t>
+        <w:t xml:space="preserve"> </w:t>
+      </w:r>
+      <w:proofErr w:type="spellStart"/>
+      <w:r>
+        <w:t>Systems</w:t>
+      </w:r>
+      <w:proofErr w:type="spellEnd"/>
+      <w:r>
+        <w:t>. Эти системы позволяют с высокой точностью фиксировать движения, фиксируя движения многих точек на теле человека.</w:t>
       </w:r>
     </w:p>
     <w:p>
@@ -2843,15 +2926,39 @@
       </w:r>
       <w:proofErr w:type="spellEnd"/>
       <w:r>
-        <w:t xml:space="preserve"> (Laboratory Virtual </w:t>
+        <w:t xml:space="preserve"> (</w:t>
       </w:r>
       <w:proofErr w:type="spellStart"/>
       <w:r>
+        <w:t>Laboratory</w:t>
+      </w:r>
+      <w:proofErr w:type="spellEnd"/>
+      <w:r>
+        <w:t xml:space="preserve"> </w:t>
+      </w:r>
+      <w:proofErr w:type="spellStart"/>
+      <w:r>
+        <w:t>Virtual</w:t>
+      </w:r>
+      <w:proofErr w:type="spellEnd"/>
+      <w:r>
+        <w:t xml:space="preserve"> </w:t>
+      </w:r>
+      <w:proofErr w:type="spellStart"/>
+      <w:r>
         <w:t>Instrument</w:t>
       </w:r>
       <w:proofErr w:type="spellEnd"/>
       <w:r>
-        <w:t xml:space="preserve"> Engineering </w:t>
+        <w:t xml:space="preserve"> </w:t>
+      </w:r>
+      <w:proofErr w:type="spellStart"/>
+      <w:r>
+        <w:t>Engineering</w:t>
+      </w:r>
+      <w:proofErr w:type="spellEnd"/>
+      <w:r>
+        <w:t xml:space="preserve"> </w:t>
       </w:r>
       <w:proofErr w:type="spellStart"/>
       <w:r>
@@ -3078,7 +3185,7 @@
         <w:jc w:val="center"/>
         <w:outlineLvl w:val="1"/>
       </w:pPr>
-      <w:bookmarkStart w:id="4" w:name="_Toc160204590"/>
+      <w:bookmarkStart w:id="4" w:name="_Toc168148017"/>
       <w:r>
         <w:t>Обоснование метода решения</w:t>
       </w:r>
@@ -3150,7 +3257,7 @@
           <w:szCs w:val="26"/>
         </w:rPr>
       </w:pPr>
-      <w:bookmarkStart w:id="5" w:name="_Toc160204591"/>
+      <w:bookmarkStart w:id="5" w:name="_Toc168148018"/>
       <w:r>
         <w:t>Выводы по главе 1</w:t>
       </w:r>
@@ -3313,7 +3420,7 @@
         <w:jc w:val="center"/>
         <w:outlineLvl w:val="0"/>
       </w:pPr>
-      <w:bookmarkStart w:id="6" w:name="_Toc160204592"/>
+      <w:bookmarkStart w:id="6" w:name="_Toc168148019"/>
       <w:r>
         <w:lastRenderedPageBreak/>
         <w:t>ГЛАВА 2. ФОРМАЛИЗОВАННОЕ ПРЕДСТАВЛЕНИЕ ПРОЦЕССА СОСТАВЛЕНИЯ ТРЕНИРОВОК</w:t>
@@ -3334,7 +3441,7 @@
         <w:jc w:val="center"/>
         <w:outlineLvl w:val="1"/>
       </w:pPr>
-      <w:bookmarkStart w:id="7" w:name="_Toc160204593"/>
+      <w:bookmarkStart w:id="7" w:name="_Toc168148020"/>
       <w:r>
         <w:t>2.1. Формализованное представление задачи математического моделирования движений</w:t>
       </w:r>
@@ -3656,19 +3763,32 @@
                   </m:ctrlPr>
                 </m:eqArrPr>
                 <m:e>
-                  <m:r>
-                    <w:rPr>
-                      <w:rFonts w:ascii="Cambria Math" w:hAnsi="Cambria Math"/>
-                    </w:rPr>
-                    <m:t>X</m:t>
-                  </m:r>
-                  <m:r>
-                    <w:rPr>
-                      <w:rFonts w:ascii="Cambria Math" w:hAnsi="Cambria Math"/>
-                      <w:vertAlign w:val="subscript"/>
-                    </w:rPr>
-                    <m:t>таза</m:t>
-                  </m:r>
+                  <m:sSub>
+                    <m:sSubPr>
+                      <m:ctrlPr>
+                        <w:rPr>
+                          <w:rFonts w:ascii="Cambria Math" w:hAnsi="Cambria Math"/>
+                          <w:i/>
+                        </w:rPr>
+                      </m:ctrlPr>
+                    </m:sSubPr>
+                    <m:e>
+                      <m:r>
+                        <w:rPr>
+                          <w:rFonts w:ascii="Cambria Math" w:hAnsi="Cambria Math"/>
+                        </w:rPr>
+                        <m:t>X</m:t>
+                      </m:r>
+                    </m:e>
+                    <m:sub>
+                      <m:r>
+                        <w:rPr>
+                          <w:rFonts w:ascii="Cambria Math" w:hAnsi="Cambria Math"/>
+                        </w:rPr>
+                        <m:t>таза</m:t>
+                      </m:r>
+                    </m:sub>
+                  </m:sSub>
                   <m:d>
                     <m:dPr>
                       <m:ctrlPr>
@@ -4989,7 +5109,7 @@
                 <w:rPr>
                   <w:rFonts w:ascii="Cambria Math" w:hAnsi="Cambria Math"/>
                 </w:rPr>
-                <m:t>+</m:t>
+                <m:t>-</m:t>
               </m:r>
               <m:sSub>
                 <m:sSubPr>
@@ -5288,7 +5408,7 @@
                     <w:rPr>
                       <w:rFonts w:ascii="Cambria Math" w:hAnsi="Cambria Math"/>
                     </w:rPr>
-                    <m:t>пчтаза</m:t>
+                    <m:t>чтаза</m:t>
                   </m:r>
                 </m:sub>
               </m:sSub>
@@ -5611,13 +5731,16 @@
         <w:t xml:space="preserve">равнение </w:t>
       </w:r>
       <w:r>
-        <w:t>вращения тазобедренных суставов</w:t>
-      </w:r>
-      <w:r>
-        <w:t xml:space="preserve"> не зависит от уравнения вращения таза</w:t>
-      </w:r>
-      <w:r>
-        <w:t>, поэтому описывается так для всех осей:</w:t>
+        <w:t>вращения суставов</w:t>
+      </w:r>
+      <w:r>
+        <w:t xml:space="preserve"> не зависит от </w:t>
+      </w:r>
+      <w:r>
+        <w:t>смежных суставов</w:t>
+      </w:r>
+      <w:r>
+        <w:t>, поэтому описывается для всех осей:</w:t>
       </w:r>
     </w:p>
     <w:p>
@@ -5668,7 +5791,7 @@
                 <w:rPr>
                   <w:rFonts w:ascii="Cambria Math" w:hAnsi="Cambria Math"/>
                 </w:rPr>
-                <m:t>бедра</m:t>
+                <m:t>сустава</m:t>
               </m:r>
             </m:sub>
           </m:sSub>
@@ -5734,7 +5857,7 @@
                 <w:rPr>
                   <w:rFonts w:ascii="Cambria Math" w:hAnsi="Cambria Math"/>
                 </w:rPr>
-                <m:t>бедра</m:t>
+                <m:t>сустава</m:t>
               </m:r>
               <m:r>
                 <m:rPr>
@@ -5786,18 +5909,8 @@
                 </m:rPr>
                 <w:rPr>
                   <w:rFonts w:ascii="Cambria Math" w:hAnsi="Cambria Math"/>
-                  <w:lang w:val="en-US"/>
                 </w:rPr>
-                <m:t>x</m:t>
-              </m:r>
-              <m:r>
-                <m:rPr>
-                  <m:sty m:val="p"/>
-                </m:rPr>
-                <w:rPr>
-                  <w:rFonts w:ascii="Cambria Math" w:hAnsi="Cambria Math"/>
-                </w:rPr>
-                <m:t>бедра</m:t>
+                <m:t>сустава</m:t>
               </m:r>
             </m:sub>
           </m:sSub>
@@ -6713,11 +6826,67 @@
                     </w:rPr>
                     <m:t> cos</m:t>
                   </m:r>
-                  <m:r>
-                    <w:rPr>
-                      <w:rFonts w:ascii="Cambria Math" w:eastAsiaTheme="minorEastAsia" w:hAnsi="Cambria Math"/>
-                    </w:rPr>
-                    <m:t>(</m:t>
+                  <m:d>
+                    <m:dPr>
+                      <m:ctrlPr>
+                        <w:rPr>
+                          <w:rFonts w:ascii="Cambria Math" w:eastAsiaTheme="minorEastAsia" w:hAnsi="Cambria Math"/>
+                          <w:i/>
+                        </w:rPr>
+                      </m:ctrlPr>
+                    </m:dPr>
+                    <m:e>
+                      <m:sSub>
+                        <m:sSubPr>
+                          <m:ctrlPr>
+                            <w:rPr>
+                              <w:rFonts w:ascii="Cambria Math" w:eastAsiaTheme="minorEastAsia" w:hAnsi="Cambria Math"/>
+                              <w:i/>
+                              <w:iCs/>
+                            </w:rPr>
+                          </m:ctrlPr>
+                        </m:sSubPr>
+                        <m:e>
+                          <m:r>
+                            <m:rPr>
+                              <m:sty m:val="p"/>
+                            </m:rPr>
+                            <w:rPr>
+                              <w:rFonts w:ascii="Cambria Math" w:eastAsiaTheme="minorEastAsia" w:hAnsi="Cambria Math"/>
+                            </w:rPr>
+                            <m:t>Θ</m:t>
+                          </m:r>
+                        </m:e>
+                        <m:sub>
+                          <m:r>
+                            <m:rPr>
+                              <m:sty m:val="p"/>
+                            </m:rPr>
+                            <w:rPr>
+                              <w:rFonts w:ascii="Cambria Math" w:eastAsiaTheme="minorEastAsia" w:hAnsi="Cambria Math"/>
+                              <w:lang w:val="en-US"/>
+                            </w:rPr>
+                            <m:t>x</m:t>
+                          </m:r>
+                          <m:r>
+                            <m:rPr>
+                              <m:sty m:val="p"/>
+                            </m:rPr>
+                            <w:rPr>
+                              <w:rFonts w:ascii="Cambria Math" w:eastAsiaTheme="minorEastAsia" w:hAnsi="Cambria Math"/>
+                            </w:rPr>
+                            <m:t>бедра</m:t>
+                          </m:r>
+                        </m:sub>
+                      </m:sSub>
+                    </m:e>
+                  </m:d>
+                  <m:r>
+                    <w:rPr>
+                      <w:rFonts w:ascii="Cambria Math" w:eastAsiaTheme="minorEastAsia" w:hAnsi="Cambria Math"/>
+                      <w:lang w:val="en-US"/>
+                    </w:rPr>
+                    <m:t> dd</m:t>
                   </m:r>
                   <m:sSub>
                     <m:sSubPr>
@@ -6766,276 +6935,7 @@
                     <w:rPr>
                       <w:rFonts w:ascii="Cambria Math" w:eastAsiaTheme="minorEastAsia" w:hAnsi="Cambria Math"/>
                     </w:rPr>
-                    <m:t>)</m:t>
-                  </m:r>
-                  <m:r>
-                    <w:rPr>
-                      <w:rFonts w:ascii="Cambria Math" w:eastAsiaTheme="minorEastAsia" w:hAnsi="Cambria Math"/>
-                      <w:lang w:val="en-US"/>
-                    </w:rPr>
-                    <m:t> dd</m:t>
-                  </m:r>
-                  <m:sSub>
-                    <m:sSubPr>
-                      <m:ctrlPr>
-                        <w:rPr>
-                          <w:rFonts w:ascii="Cambria Math" w:eastAsiaTheme="minorEastAsia" w:hAnsi="Cambria Math"/>
-                          <w:i/>
-                          <w:iCs/>
-                        </w:rPr>
-                      </m:ctrlPr>
-                    </m:sSubPr>
-                    <m:e>
-                      <m:r>
-                        <m:rPr>
-                          <m:sty m:val="p"/>
-                        </m:rPr>
-                        <w:rPr>
-                          <w:rFonts w:ascii="Cambria Math" w:eastAsiaTheme="minorEastAsia" w:hAnsi="Cambria Math"/>
-                        </w:rPr>
-                        <m:t>Θ</m:t>
-                      </m:r>
-                    </m:e>
-                    <m:sub>
-                      <m:r>
-                        <m:rPr>
-                          <m:sty m:val="p"/>
-                        </m:rPr>
-                        <w:rPr>
-                          <w:rFonts w:ascii="Cambria Math" w:eastAsiaTheme="minorEastAsia" w:hAnsi="Cambria Math"/>
-                          <w:lang w:val="en-US"/>
-                        </w:rPr>
-                        <m:t>x</m:t>
-                      </m:r>
-                      <m:r>
-                        <m:rPr>
-                          <m:sty m:val="p"/>
-                        </m:rPr>
-                        <w:rPr>
-                          <w:rFonts w:ascii="Cambria Math" w:eastAsiaTheme="minorEastAsia" w:hAnsi="Cambria Math"/>
-                        </w:rPr>
-                        <m:t>бедра</m:t>
-                      </m:r>
-                    </m:sub>
-                  </m:sSub>
-                  <m:r>
-                    <w:rPr>
-                      <w:rFonts w:ascii="Cambria Math" w:eastAsiaTheme="minorEastAsia" w:hAnsi="Cambria Math"/>
-                    </w:rPr>
-                    <m:t>,</m:t>
-                  </m:r>
-                  <m:ctrlPr>
-                    <w:rPr>
-                      <w:rFonts w:ascii="Cambria Math" w:eastAsia="Cambria Math" w:hAnsi="Cambria Math" w:cs="Cambria Math"/>
-                      <w:i/>
-                      <w:iCs/>
-                    </w:rPr>
-                  </m:ctrlPr>
-                </m:e>
-                <m:e>
-                  <m:sSub>
-                    <m:sSubPr>
-                      <m:ctrlPr>
-                        <w:rPr>
-                          <w:rFonts w:ascii="Cambria Math" w:eastAsiaTheme="minorEastAsia" w:hAnsi="Cambria Math"/>
-                          <w:i/>
-                          <w:iCs/>
-                        </w:rPr>
-                      </m:ctrlPr>
-                    </m:sSubPr>
-                    <m:e>
-                      <m:r>
-                        <m:rPr>
-                          <m:sty m:val="p"/>
-                        </m:rPr>
-                        <w:rPr>
-                          <w:rFonts w:ascii="Cambria Math" w:eastAsiaTheme="minorEastAsia" w:hAnsi="Cambria Math"/>
-                        </w:rPr>
-                        <m:t>Θ</m:t>
-                      </m:r>
-                    </m:e>
-                    <m:sub>
-                      <m:r>
-                        <m:rPr>
-                          <m:sty m:val="p"/>
-                        </m:rPr>
-                        <w:rPr>
-                          <w:rFonts w:ascii="Cambria Math" w:eastAsiaTheme="minorEastAsia" w:hAnsi="Cambria Math"/>
-                          <w:lang w:val="en-US"/>
-                        </w:rPr>
-                        <m:t>x</m:t>
-                      </m:r>
-                      <m:r>
-                        <w:rPr>
-                          <w:rFonts w:ascii="Cambria Math" w:eastAsiaTheme="minorEastAsia" w:hAnsi="Cambria Math"/>
-                        </w:rPr>
-                        <m:t>колена</m:t>
-                      </m:r>
-                    </m:sub>
-                  </m:sSub>
-                  <m:d>
-                    <m:dPr>
-                      <m:ctrlPr>
-                        <w:rPr>
-                          <w:rFonts w:ascii="Cambria Math" w:eastAsiaTheme="minorEastAsia" w:hAnsi="Cambria Math"/>
-                          <w:i/>
-                          <w:iCs/>
-                        </w:rPr>
-                      </m:ctrlPr>
-                    </m:dPr>
-                    <m:e>
-                      <m:r>
-                        <m:rPr>
-                          <m:sty m:val="p"/>
-                        </m:rPr>
-                        <w:rPr>
-                          <w:rFonts w:ascii="Cambria Math" w:eastAsiaTheme="minorEastAsia" w:hAnsi="Cambria Math"/>
-                          <w:lang w:val="en-US"/>
-                        </w:rPr>
-                        <m:t>t</m:t>
-                      </m:r>
-                    </m:e>
-                  </m:d>
-                  <m:r>
-                    <m:rPr>
-                      <m:sty m:val="p"/>
-                    </m:rPr>
-                    <w:rPr>
-                      <w:rFonts w:ascii="Cambria Math" w:eastAsiaTheme="minorEastAsia" w:hAnsi="Cambria Math"/>
-                    </w:rPr>
-                    <m:t>=</m:t>
-                  </m:r>
-                  <m:r>
-                    <m:rPr>
-                      <m:sty m:val="p"/>
-                    </m:rPr>
-                    <w:rPr>
-                      <w:rFonts w:ascii="Cambria Math" w:eastAsiaTheme="minorEastAsia" w:hAnsi="Cambria Math"/>
-                      <w:lang w:val="en-US"/>
-                    </w:rPr>
-                    <m:t> </m:t>
-                  </m:r>
-                  <m:sSub>
-                    <m:sSubPr>
-                      <m:ctrlPr>
-                        <w:rPr>
-                          <w:rFonts w:ascii="Cambria Math" w:eastAsiaTheme="minorEastAsia" w:hAnsi="Cambria Math"/>
-                          <w:i/>
-                          <w:iCs/>
-                        </w:rPr>
-                      </m:ctrlPr>
-                    </m:sSubPr>
-                    <m:e>
-                      <m:r>
-                        <m:rPr>
-                          <m:sty m:val="p"/>
-                        </m:rPr>
-                        <w:rPr>
-                          <w:rFonts w:ascii="Cambria Math" w:eastAsiaTheme="minorEastAsia" w:hAnsi="Cambria Math"/>
-                        </w:rPr>
-                        <m:t>Θ</m:t>
-                      </m:r>
-                    </m:e>
-                    <m:sub>
-                      <m:r>
-                        <m:rPr>
-                          <m:sty m:val="p"/>
-                        </m:rPr>
-                        <w:rPr>
-                          <w:rFonts w:ascii="Cambria Math" w:eastAsiaTheme="minorEastAsia" w:hAnsi="Cambria Math"/>
-                          <w:lang w:val="en-US"/>
-                        </w:rPr>
-                        <m:t>x</m:t>
-                      </m:r>
-                      <m:r>
-                        <m:rPr>
-                          <m:sty m:val="p"/>
-                        </m:rPr>
-                        <w:rPr>
-                          <w:rFonts w:ascii="Cambria Math" w:eastAsiaTheme="minorEastAsia" w:hAnsi="Cambria Math"/>
-                        </w:rPr>
-                        <m:t>к</m:t>
-                      </m:r>
-                      <m:r>
-                        <w:rPr>
-                          <w:rFonts w:ascii="Cambria Math" w:eastAsiaTheme="minorEastAsia" w:hAnsi="Cambria Math"/>
-                        </w:rPr>
-                        <m:t>олена</m:t>
-                      </m:r>
-                      <m:r>
-                        <m:rPr>
-                          <m:sty m:val="p"/>
-                        </m:rPr>
-                        <w:rPr>
-                          <w:rFonts w:ascii="Cambria Math" w:eastAsiaTheme="minorEastAsia" w:hAnsi="Cambria Math"/>
-                        </w:rPr>
-                        <m:t>0</m:t>
-                      </m:r>
-                    </m:sub>
-                  </m:sSub>
-                  <m:r>
-                    <m:rPr>
-                      <m:sty m:val="p"/>
-                    </m:rPr>
-                    <w:rPr>
-                      <w:rFonts w:ascii="Cambria Math" w:eastAsiaTheme="minorEastAsia" w:hAnsi="Cambria Math"/>
-                    </w:rPr>
-                    <m:t>+</m:t>
-                  </m:r>
-                  <m:sSub>
-                    <m:sSubPr>
-                      <m:ctrlPr>
-                        <w:rPr>
-                          <w:rFonts w:ascii="Cambria Math" w:eastAsiaTheme="minorEastAsia" w:hAnsi="Cambria Math"/>
-                          <w:i/>
-                          <w:iCs/>
-                        </w:rPr>
-                      </m:ctrlPr>
-                    </m:sSubPr>
-                    <m:e>
-                      <m:r>
-                        <m:rPr>
-                          <m:sty m:val="p"/>
-                        </m:rPr>
-                        <w:rPr>
-                          <w:rFonts w:ascii="Cambria Math" w:eastAsiaTheme="minorEastAsia" w:hAnsi="Cambria Math"/>
-                        </w:rPr>
-                        <m:t>Ω</m:t>
-                      </m:r>
-                    </m:e>
-                    <m:sub>
-                      <m:r>
-                        <m:rPr>
-                          <m:sty m:val="p"/>
-                        </m:rPr>
-                        <w:rPr>
-                          <w:rFonts w:ascii="Cambria Math" w:eastAsiaTheme="minorEastAsia" w:hAnsi="Cambria Math"/>
-                          <w:lang w:val="en-US"/>
-                        </w:rPr>
-                        <m:t>x</m:t>
-                      </m:r>
-                      <m:r>
-                        <w:rPr>
-                          <w:rFonts w:ascii="Cambria Math" w:eastAsiaTheme="minorEastAsia" w:hAnsi="Cambria Math"/>
-                        </w:rPr>
-                        <m:t>колена</m:t>
-                      </m:r>
-                    </m:sub>
-                  </m:sSub>
-                  <m:r>
-                    <w:rPr>
-                      <w:rFonts w:ascii="Cambria Math" w:eastAsiaTheme="minorEastAsia" w:hAnsi="Cambria Math"/>
-                    </w:rPr>
-                    <m:t>t</m:t>
-                  </m:r>
-                  <m:r>
-                    <m:rPr>
-                      <m:sty m:val="p"/>
-                    </m:rPr>
-                    <w:rPr>
-                      <w:rFonts w:ascii="Cambria Math" w:eastAsiaTheme="minorEastAsia" w:hAnsi="Cambria Math"/>
-                    </w:rPr>
-                    <m:t>,</m:t>
+                    <m:t>.</m:t>
                   </m:r>
                 </m:e>
               </m:eqArr>
@@ -7944,11 +7844,67 @@
                     </w:rPr>
                     <m:t> sin</m:t>
                   </m:r>
-                  <m:r>
-                    <w:rPr>
-                      <w:rFonts w:ascii="Cambria Math" w:eastAsiaTheme="minorEastAsia" w:hAnsi="Cambria Math"/>
-                    </w:rPr>
-                    <m:t>(</m:t>
+                  <m:d>
+                    <m:dPr>
+                      <m:ctrlPr>
+                        <w:rPr>
+                          <w:rFonts w:ascii="Cambria Math" w:eastAsiaTheme="minorEastAsia" w:hAnsi="Cambria Math"/>
+                          <w:i/>
+                        </w:rPr>
+                      </m:ctrlPr>
+                    </m:dPr>
+                    <m:e>
+                      <m:sSub>
+                        <m:sSubPr>
+                          <m:ctrlPr>
+                            <w:rPr>
+                              <w:rFonts w:ascii="Cambria Math" w:eastAsiaTheme="minorEastAsia" w:hAnsi="Cambria Math"/>
+                              <w:i/>
+                              <w:iCs/>
+                            </w:rPr>
+                          </m:ctrlPr>
+                        </m:sSubPr>
+                        <m:e>
+                          <m:r>
+                            <m:rPr>
+                              <m:sty m:val="p"/>
+                            </m:rPr>
+                            <w:rPr>
+                              <w:rFonts w:ascii="Cambria Math" w:eastAsiaTheme="minorEastAsia" w:hAnsi="Cambria Math"/>
+                            </w:rPr>
+                            <m:t>Θ</m:t>
+                          </m:r>
+                        </m:e>
+                        <m:sub>
+                          <m:r>
+                            <m:rPr>
+                              <m:sty m:val="p"/>
+                            </m:rPr>
+                            <w:rPr>
+                              <w:rFonts w:ascii="Cambria Math" w:eastAsiaTheme="minorEastAsia" w:hAnsi="Cambria Math"/>
+                              <w:lang w:val="en-US"/>
+                            </w:rPr>
+                            <m:t>z</m:t>
+                          </m:r>
+                          <m:r>
+                            <m:rPr>
+                              <m:sty m:val="p"/>
+                            </m:rPr>
+                            <w:rPr>
+                              <w:rFonts w:ascii="Cambria Math" w:eastAsiaTheme="minorEastAsia" w:hAnsi="Cambria Math"/>
+                            </w:rPr>
+                            <m:t>бедра</m:t>
+                          </m:r>
+                        </m:sub>
+                      </m:sSub>
+                    </m:e>
+                  </m:d>
+                  <m:r>
+                    <w:rPr>
+                      <w:rFonts w:ascii="Cambria Math" w:eastAsiaTheme="minorEastAsia" w:hAnsi="Cambria Math"/>
+                      <w:lang w:val="en-US"/>
+                    </w:rPr>
+                    <m:t> dd</m:t>
                   </m:r>
                   <m:sSub>
                     <m:sSubPr>
@@ -7997,276 +7953,7 @@
                     <w:rPr>
                       <w:rFonts w:ascii="Cambria Math" w:eastAsiaTheme="minorEastAsia" w:hAnsi="Cambria Math"/>
                     </w:rPr>
-                    <m:t>)</m:t>
-                  </m:r>
-                  <m:r>
-                    <w:rPr>
-                      <w:rFonts w:ascii="Cambria Math" w:eastAsiaTheme="minorEastAsia" w:hAnsi="Cambria Math"/>
-                      <w:lang w:val="en-US"/>
-                    </w:rPr>
-                    <m:t> dd</m:t>
-                  </m:r>
-                  <m:sSub>
-                    <m:sSubPr>
-                      <m:ctrlPr>
-                        <w:rPr>
-                          <w:rFonts w:ascii="Cambria Math" w:eastAsiaTheme="minorEastAsia" w:hAnsi="Cambria Math"/>
-                          <w:i/>
-                          <w:iCs/>
-                        </w:rPr>
-                      </m:ctrlPr>
-                    </m:sSubPr>
-                    <m:e>
-                      <m:r>
-                        <m:rPr>
-                          <m:sty m:val="p"/>
-                        </m:rPr>
-                        <w:rPr>
-                          <w:rFonts w:ascii="Cambria Math" w:eastAsiaTheme="minorEastAsia" w:hAnsi="Cambria Math"/>
-                        </w:rPr>
-                        <m:t>Θ</m:t>
-                      </m:r>
-                    </m:e>
-                    <m:sub>
-                      <m:r>
-                        <m:rPr>
-                          <m:sty m:val="p"/>
-                        </m:rPr>
-                        <w:rPr>
-                          <w:rFonts w:ascii="Cambria Math" w:eastAsiaTheme="minorEastAsia" w:hAnsi="Cambria Math"/>
-                          <w:lang w:val="en-US"/>
-                        </w:rPr>
-                        <m:t>z</m:t>
-                      </m:r>
-                      <m:r>
-                        <m:rPr>
-                          <m:sty m:val="p"/>
-                        </m:rPr>
-                        <w:rPr>
-                          <w:rFonts w:ascii="Cambria Math" w:eastAsiaTheme="minorEastAsia" w:hAnsi="Cambria Math"/>
-                        </w:rPr>
-                        <m:t>бедра</m:t>
-                      </m:r>
-                    </m:sub>
-                  </m:sSub>
-                  <m:r>
-                    <w:rPr>
-                      <w:rFonts w:ascii="Cambria Math" w:eastAsiaTheme="minorEastAsia" w:hAnsi="Cambria Math"/>
-                    </w:rPr>
-                    <m:t>,</m:t>
-                  </m:r>
-                  <m:ctrlPr>
-                    <w:rPr>
-                      <w:rFonts w:ascii="Cambria Math" w:eastAsia="Cambria Math" w:hAnsi="Cambria Math" w:cs="Cambria Math"/>
-                      <w:i/>
-                      <w:iCs/>
-                    </w:rPr>
-                  </m:ctrlPr>
-                </m:e>
-                <m:e>
-                  <m:sSub>
-                    <m:sSubPr>
-                      <m:ctrlPr>
-                        <w:rPr>
-                          <w:rFonts w:ascii="Cambria Math" w:eastAsiaTheme="minorEastAsia" w:hAnsi="Cambria Math"/>
-                          <w:i/>
-                          <w:iCs/>
-                        </w:rPr>
-                      </m:ctrlPr>
-                    </m:sSubPr>
-                    <m:e>
-                      <m:r>
-                        <m:rPr>
-                          <m:sty m:val="p"/>
-                        </m:rPr>
-                        <w:rPr>
-                          <w:rFonts w:ascii="Cambria Math" w:eastAsiaTheme="minorEastAsia" w:hAnsi="Cambria Math"/>
-                        </w:rPr>
-                        <m:t>Θ</m:t>
-                      </m:r>
-                    </m:e>
-                    <m:sub>
-                      <m:r>
-                        <m:rPr>
-                          <m:sty m:val="p"/>
-                        </m:rPr>
-                        <w:rPr>
-                          <w:rFonts w:ascii="Cambria Math" w:eastAsiaTheme="minorEastAsia" w:hAnsi="Cambria Math"/>
-                          <w:lang w:val="en-US"/>
-                        </w:rPr>
-                        <m:t>z</m:t>
-                      </m:r>
-                      <m:r>
-                        <w:rPr>
-                          <w:rFonts w:ascii="Cambria Math" w:eastAsiaTheme="minorEastAsia" w:hAnsi="Cambria Math"/>
-                        </w:rPr>
-                        <m:t>колена</m:t>
-                      </m:r>
-                    </m:sub>
-                  </m:sSub>
-                  <m:d>
-                    <m:dPr>
-                      <m:ctrlPr>
-                        <w:rPr>
-                          <w:rFonts w:ascii="Cambria Math" w:eastAsiaTheme="minorEastAsia" w:hAnsi="Cambria Math"/>
-                          <w:i/>
-                          <w:iCs/>
-                        </w:rPr>
-                      </m:ctrlPr>
-                    </m:dPr>
-                    <m:e>
-                      <m:r>
-                        <m:rPr>
-                          <m:sty m:val="p"/>
-                        </m:rPr>
-                        <w:rPr>
-                          <w:rFonts w:ascii="Cambria Math" w:eastAsiaTheme="minorEastAsia" w:hAnsi="Cambria Math"/>
-                          <w:lang w:val="en-US"/>
-                        </w:rPr>
-                        <m:t>t</m:t>
-                      </m:r>
-                    </m:e>
-                  </m:d>
-                  <m:r>
-                    <m:rPr>
-                      <m:sty m:val="p"/>
-                    </m:rPr>
-                    <w:rPr>
-                      <w:rFonts w:ascii="Cambria Math" w:eastAsiaTheme="minorEastAsia" w:hAnsi="Cambria Math"/>
-                    </w:rPr>
-                    <m:t>=</m:t>
-                  </m:r>
-                  <m:r>
-                    <m:rPr>
-                      <m:sty m:val="p"/>
-                    </m:rPr>
-                    <w:rPr>
-                      <w:rFonts w:ascii="Cambria Math" w:eastAsiaTheme="minorEastAsia" w:hAnsi="Cambria Math"/>
-                      <w:lang w:val="en-US"/>
-                    </w:rPr>
-                    <m:t> </m:t>
-                  </m:r>
-                  <m:sSub>
-                    <m:sSubPr>
-                      <m:ctrlPr>
-                        <w:rPr>
-                          <w:rFonts w:ascii="Cambria Math" w:eastAsiaTheme="minorEastAsia" w:hAnsi="Cambria Math"/>
-                          <w:i/>
-                          <w:iCs/>
-                        </w:rPr>
-                      </m:ctrlPr>
-                    </m:sSubPr>
-                    <m:e>
-                      <m:r>
-                        <m:rPr>
-                          <m:sty m:val="p"/>
-                        </m:rPr>
-                        <w:rPr>
-                          <w:rFonts w:ascii="Cambria Math" w:eastAsiaTheme="minorEastAsia" w:hAnsi="Cambria Math"/>
-                        </w:rPr>
-                        <m:t>Θ</m:t>
-                      </m:r>
-                    </m:e>
-                    <m:sub>
-                      <m:r>
-                        <m:rPr>
-                          <m:sty m:val="p"/>
-                        </m:rPr>
-                        <w:rPr>
-                          <w:rFonts w:ascii="Cambria Math" w:eastAsiaTheme="minorEastAsia" w:hAnsi="Cambria Math"/>
-                          <w:lang w:val="en-US"/>
-                        </w:rPr>
-                        <m:t>z</m:t>
-                      </m:r>
-                      <m:r>
-                        <m:rPr>
-                          <m:sty m:val="p"/>
-                        </m:rPr>
-                        <w:rPr>
-                          <w:rFonts w:ascii="Cambria Math" w:eastAsiaTheme="minorEastAsia" w:hAnsi="Cambria Math"/>
-                        </w:rPr>
-                        <m:t>к</m:t>
-                      </m:r>
-                      <m:r>
-                        <w:rPr>
-                          <w:rFonts w:ascii="Cambria Math" w:eastAsiaTheme="minorEastAsia" w:hAnsi="Cambria Math"/>
-                        </w:rPr>
-                        <m:t>олена</m:t>
-                      </m:r>
-                      <m:r>
-                        <m:rPr>
-                          <m:sty m:val="p"/>
-                        </m:rPr>
-                        <w:rPr>
-                          <w:rFonts w:ascii="Cambria Math" w:eastAsiaTheme="minorEastAsia" w:hAnsi="Cambria Math"/>
-                        </w:rPr>
-                        <m:t>0</m:t>
-                      </m:r>
-                    </m:sub>
-                  </m:sSub>
-                  <m:r>
-                    <m:rPr>
-                      <m:sty m:val="p"/>
-                    </m:rPr>
-                    <w:rPr>
-                      <w:rFonts w:ascii="Cambria Math" w:eastAsiaTheme="minorEastAsia" w:hAnsi="Cambria Math"/>
-                    </w:rPr>
-                    <m:t>+</m:t>
-                  </m:r>
-                  <m:sSub>
-                    <m:sSubPr>
-                      <m:ctrlPr>
-                        <w:rPr>
-                          <w:rFonts w:ascii="Cambria Math" w:eastAsiaTheme="minorEastAsia" w:hAnsi="Cambria Math"/>
-                          <w:i/>
-                          <w:iCs/>
-                        </w:rPr>
-                      </m:ctrlPr>
-                    </m:sSubPr>
-                    <m:e>
-                      <m:r>
-                        <m:rPr>
-                          <m:sty m:val="p"/>
-                        </m:rPr>
-                        <w:rPr>
-                          <w:rFonts w:ascii="Cambria Math" w:eastAsiaTheme="minorEastAsia" w:hAnsi="Cambria Math"/>
-                        </w:rPr>
-                        <m:t>Ω</m:t>
-                      </m:r>
-                    </m:e>
-                    <m:sub>
-                      <m:r>
-                        <m:rPr>
-                          <m:sty m:val="p"/>
-                        </m:rPr>
-                        <w:rPr>
-                          <w:rFonts w:ascii="Cambria Math" w:eastAsiaTheme="minorEastAsia" w:hAnsi="Cambria Math"/>
-                          <w:lang w:val="en-US"/>
-                        </w:rPr>
-                        <m:t>z</m:t>
-                      </m:r>
-                      <m:r>
-                        <w:rPr>
-                          <w:rFonts w:ascii="Cambria Math" w:eastAsiaTheme="minorEastAsia" w:hAnsi="Cambria Math"/>
-                        </w:rPr>
-                        <m:t>колена</m:t>
-                      </m:r>
-                    </m:sub>
-                  </m:sSub>
-                  <m:r>
-                    <w:rPr>
-                      <w:rFonts w:ascii="Cambria Math" w:eastAsiaTheme="minorEastAsia" w:hAnsi="Cambria Math"/>
-                    </w:rPr>
-                    <m:t>t</m:t>
-                  </m:r>
-                  <m:r>
-                    <m:rPr>
-                      <m:sty m:val="p"/>
-                    </m:rPr>
-                    <w:rPr>
-                      <w:rFonts w:ascii="Cambria Math" w:eastAsiaTheme="minorEastAsia" w:hAnsi="Cambria Math"/>
-                    </w:rPr>
-                    <m:t>,</m:t>
+                    <m:t>.</m:t>
                   </m:r>
                 </m:e>
               </m:eqArr>
@@ -8296,7 +7983,19 @@
         <w:rPr>
           <w:rFonts w:eastAsiaTheme="minorEastAsia"/>
         </w:rPr>
-        <w:t>Аналогично выглядят уравнения движения и вращения для стопы:</w:t>
+        <w:t>Аналогично выглядя</w:t>
+      </w:r>
+      <w:r>
+        <w:rPr>
+          <w:rFonts w:eastAsiaTheme="minorEastAsia"/>
+        </w:rPr>
+        <w:t xml:space="preserve">т уравнения движения </w:t>
+      </w:r>
+      <w:r>
+        <w:rPr>
+          <w:rFonts w:eastAsiaTheme="minorEastAsia"/>
+        </w:rPr>
+        <w:t>для стопы:</w:t>
       </w:r>
     </w:p>
     <w:p>
@@ -9151,11 +8850,67 @@
                     </w:rPr>
                     <m:t> cos</m:t>
                   </m:r>
-                  <m:r>
-                    <w:rPr>
-                      <w:rFonts w:ascii="Cambria Math" w:eastAsiaTheme="minorEastAsia" w:hAnsi="Cambria Math"/>
-                    </w:rPr>
-                    <m:t>(</m:t>
+                  <m:d>
+                    <m:dPr>
+                      <m:ctrlPr>
+                        <w:rPr>
+                          <w:rFonts w:ascii="Cambria Math" w:eastAsiaTheme="minorEastAsia" w:hAnsi="Cambria Math"/>
+                          <w:i/>
+                        </w:rPr>
+                      </m:ctrlPr>
+                    </m:dPr>
+                    <m:e>
+                      <m:sSub>
+                        <m:sSubPr>
+                          <m:ctrlPr>
+                            <w:rPr>
+                              <w:rFonts w:ascii="Cambria Math" w:eastAsiaTheme="minorEastAsia" w:hAnsi="Cambria Math"/>
+                              <w:i/>
+                              <w:iCs/>
+                            </w:rPr>
+                          </m:ctrlPr>
+                        </m:sSubPr>
+                        <m:e>
+                          <m:r>
+                            <m:rPr>
+                              <m:sty m:val="p"/>
+                            </m:rPr>
+                            <w:rPr>
+                              <w:rFonts w:ascii="Cambria Math" w:eastAsiaTheme="minorEastAsia" w:hAnsi="Cambria Math"/>
+                            </w:rPr>
+                            <m:t>Θ</m:t>
+                          </m:r>
+                        </m:e>
+                        <m:sub>
+                          <m:r>
+                            <m:rPr>
+                              <m:sty m:val="p"/>
+                            </m:rPr>
+                            <w:rPr>
+                              <w:rFonts w:ascii="Cambria Math" w:eastAsiaTheme="minorEastAsia" w:hAnsi="Cambria Math"/>
+                              <w:lang w:val="en-US"/>
+                            </w:rPr>
+                            <m:t>x</m:t>
+                          </m:r>
+                          <m:r>
+                            <m:rPr>
+                              <m:sty m:val="p"/>
+                            </m:rPr>
+                            <w:rPr>
+                              <w:rFonts w:ascii="Cambria Math" w:eastAsiaTheme="minorEastAsia" w:hAnsi="Cambria Math"/>
+                            </w:rPr>
+                            <m:t>колена</m:t>
+                          </m:r>
+                        </m:sub>
+                      </m:sSub>
+                    </m:e>
+                  </m:d>
+                  <m:r>
+                    <w:rPr>
+                      <w:rFonts w:ascii="Cambria Math" w:eastAsiaTheme="minorEastAsia" w:hAnsi="Cambria Math"/>
+                      <w:lang w:val="en-US"/>
+                    </w:rPr>
+                    <m:t> dd</m:t>
                   </m:r>
                   <m:sSub>
                     <m:sSubPr>
@@ -9204,71 +8959,305 @@
                     <w:rPr>
                       <w:rFonts w:ascii="Cambria Math" w:eastAsiaTheme="minorEastAsia" w:hAnsi="Cambria Math"/>
                     </w:rPr>
-                    <m:t>)</m:t>
-                  </m:r>
-                  <m:r>
-                    <w:rPr>
-                      <w:rFonts w:ascii="Cambria Math" w:eastAsiaTheme="minorEastAsia" w:hAnsi="Cambria Math"/>
-                      <w:lang w:val="en-US"/>
-                    </w:rPr>
-                    <m:t> dd</m:t>
-                  </m:r>
+                    <m:t>.</m:t>
+                  </m:r>
+                </m:e>
+              </m:eqArr>
+            </m:e>
+          </m:d>
+        </m:oMath>
+      </m:oMathPara>
+    </w:p>
+    <w:p>
+      <w:pPr>
+        <w:pStyle w:val="a7"/>
+        <w:pBdr>
+          <w:top w:val="nil"/>
+          <w:left w:val="nil"/>
+          <w:bottom w:val="nil"/>
+          <w:right w:val="nil"/>
+          <w:between w:val="nil"/>
+        </w:pBdr>
+        <w:spacing w:after="0" w:line="276" w:lineRule="auto"/>
+        <w:ind w:left="0" w:firstLine="709"/>
+        <w:jc w:val="both"/>
+        <w:rPr>
+          <w:rFonts w:eastAsiaTheme="minorEastAsia"/>
+        </w:rPr>
+      </w:pPr>
+      <w:r>
+        <w:rPr>
+          <w:rFonts w:eastAsiaTheme="minorEastAsia"/>
+        </w:rPr>
+        <w:t>Уравнения движения</w:t>
+      </w:r>
+      <w:r>
+        <w:rPr>
+          <w:rFonts w:eastAsiaTheme="minorEastAsia"/>
+        </w:rPr>
+        <w:t xml:space="preserve"> шеи</w:t>
+      </w:r>
+      <w:r>
+        <w:rPr>
+          <w:rFonts w:eastAsiaTheme="minorEastAsia"/>
+        </w:rPr>
+        <w:t xml:space="preserve"> </w:t>
+      </w:r>
+      <w:r>
+        <w:rPr>
+          <w:rFonts w:eastAsiaTheme="minorEastAsia"/>
+        </w:rPr>
+        <w:t xml:space="preserve">по оси </w:t>
+      </w:r>
+      <w:r>
+        <w:rPr>
+          <w:rFonts w:eastAsiaTheme="minorEastAsia"/>
+          <w:lang w:val="en-US"/>
+        </w:rPr>
+        <w:t>X</w:t>
+      </w:r>
+      <w:r>
+        <w:rPr>
+          <w:rFonts w:eastAsiaTheme="minorEastAsia"/>
+        </w:rPr>
+        <w:t xml:space="preserve">, аналогичное оси </w:t>
+      </w:r>
+      <w:r>
+        <w:rPr>
+          <w:rFonts w:eastAsiaTheme="minorEastAsia"/>
+          <w:lang w:val="en-US"/>
+        </w:rPr>
+        <w:t>Y</w:t>
+      </w:r>
+      <w:r>
+        <w:rPr>
+          <w:rFonts w:eastAsiaTheme="minorEastAsia"/>
+        </w:rPr>
+        <w:t>:</w:t>
+      </w:r>
+    </w:p>
+    <w:p>
+      <w:pPr>
+        <w:pStyle w:val="a7"/>
+        <w:pBdr>
+          <w:top w:val="nil"/>
+          <w:left w:val="nil"/>
+          <w:bottom w:val="nil"/>
+          <w:right w:val="nil"/>
+          <w:between w:val="nil"/>
+        </w:pBdr>
+        <w:spacing w:after="0" w:line="276" w:lineRule="auto"/>
+        <w:ind w:left="0" w:firstLine="709"/>
+        <w:jc w:val="both"/>
+        <w:rPr>
+          <w:rFonts w:eastAsiaTheme="minorEastAsia"/>
+        </w:rPr>
+      </w:pPr>
+      <m:oMathPara>
+        <m:oMath>
+          <m:d>
+            <m:dPr>
+              <m:begChr m:val="{"/>
+              <m:endChr m:val=""/>
+              <m:ctrlPr>
+                <w:rPr>
+                  <w:rFonts w:ascii="Cambria Math" w:eastAsiaTheme="minorEastAsia" w:hAnsi="Cambria Math"/>
+                  <w:i/>
+                </w:rPr>
+              </m:ctrlPr>
+            </m:dPr>
+            <m:e>
+              <m:eqArr>
+                <m:eqArrPr>
+                  <m:ctrlPr>
+                    <w:rPr>
+                      <w:rFonts w:ascii="Cambria Math" w:eastAsiaTheme="minorEastAsia" w:hAnsi="Cambria Math"/>
+                      <w:i/>
+                    </w:rPr>
+                  </m:ctrlPr>
+                </m:eqArrPr>
+                <m:e>
                   <m:sSub>
                     <m:sSubPr>
                       <m:ctrlPr>
                         <w:rPr>
                           <w:rFonts w:ascii="Cambria Math" w:eastAsiaTheme="minorEastAsia" w:hAnsi="Cambria Math"/>
                           <w:i/>
-                          <w:iCs/>
                         </w:rPr>
                       </m:ctrlPr>
                     </m:sSubPr>
                     <m:e>
                       <m:r>
+                        <w:rPr>
+                          <w:rFonts w:ascii="Cambria Math" w:eastAsiaTheme="minorEastAsia" w:hAnsi="Cambria Math"/>
+                        </w:rPr>
+                        <m:t>Х</m:t>
+                      </m:r>
+                    </m:e>
+                    <m:sub>
+                      <m:r>
+                        <w:rPr>
+                          <w:rFonts w:ascii="Cambria Math" w:eastAsiaTheme="minorEastAsia" w:hAnsi="Cambria Math"/>
+                        </w:rPr>
+                        <m:t>шеи</m:t>
+                      </m:r>
+                    </m:sub>
+                  </m:sSub>
+                  <m:r>
+                    <w:rPr>
+                      <w:rFonts w:ascii="Cambria Math" w:eastAsiaTheme="minorEastAsia" w:hAnsi="Cambria Math"/>
+                    </w:rPr>
+                    <m:t>=</m:t>
+                  </m:r>
+                  <m:sSub>
+                    <m:sSubPr>
+                      <m:ctrlPr>
+                        <w:rPr>
+                          <w:rFonts w:ascii="Cambria Math" w:eastAsiaTheme="minorEastAsia" w:hAnsi="Cambria Math"/>
+                          <w:i/>
+                        </w:rPr>
+                      </m:ctrlPr>
+                    </m:sSubPr>
+                    <m:e>
+                      <m:r>
+                        <w:rPr>
+                          <w:rFonts w:ascii="Cambria Math" w:eastAsiaTheme="minorEastAsia" w:hAnsi="Cambria Math"/>
+                          <w:lang w:val="en-US"/>
+                        </w:rPr>
+                        <m:t>Х</m:t>
+                      </m:r>
+                    </m:e>
+                    <m:sub>
+                      <m:r>
+                        <w:rPr>
+                          <w:rFonts w:ascii="Cambria Math" w:eastAsiaTheme="minorEastAsia" w:hAnsi="Cambria Math"/>
+                        </w:rPr>
+                        <m:t>таза</m:t>
+                      </m:r>
+                    </m:sub>
+                  </m:sSub>
+                  <m:r>
+                    <w:rPr>
+                      <w:rFonts w:ascii="Cambria Math" w:eastAsiaTheme="minorEastAsia" w:hAnsi="Cambria Math"/>
+                    </w:rPr>
+                    <m:t xml:space="preserve">+ </m:t>
+                  </m:r>
+                  <m:sSub>
+                    <m:sSubPr>
+                      <m:ctrlPr>
+                        <w:rPr>
+                          <w:rFonts w:ascii="Cambria Math" w:eastAsiaTheme="minorEastAsia" w:hAnsi="Cambria Math"/>
+                          <w:i/>
+                        </w:rPr>
+                      </m:ctrlPr>
+                    </m:sSubPr>
+                    <m:e>
+                      <m:r>
+                        <w:rPr>
+                          <w:rFonts w:ascii="Cambria Math" w:eastAsiaTheme="minorEastAsia" w:hAnsi="Cambria Math"/>
+                          <w:lang w:val="en-US"/>
+                        </w:rPr>
+                        <m:t>L</m:t>
+                      </m:r>
+                    </m:e>
+                    <m:sub>
+                      <m:r>
+                        <w:rPr>
+                          <w:rFonts w:ascii="Cambria Math" w:eastAsiaTheme="minorEastAsia" w:hAnsi="Cambria Math"/>
+                        </w:rPr>
+                        <m:t>позвоночника</m:t>
+                      </m:r>
+                    </m:sub>
+                  </m:sSub>
+                  <m:r>
+                    <w:rPr>
+                      <w:rFonts w:ascii="Cambria Math" w:eastAsiaTheme="minorEastAsia" w:hAnsi="Cambria Math"/>
+                    </w:rPr>
+                    <m:t>*</m:t>
+                  </m:r>
+                  <m:func>
+                    <m:funcPr>
+                      <m:ctrlPr>
+                        <w:rPr>
+                          <w:rFonts w:ascii="Cambria Math" w:eastAsiaTheme="minorEastAsia" w:hAnsi="Cambria Math"/>
+                          <w:i/>
+                        </w:rPr>
+                      </m:ctrlPr>
+                    </m:funcPr>
+                    <m:fName>
+                      <m:r>
                         <m:rPr>
                           <m:sty m:val="p"/>
                         </m:rPr>
                         <w:rPr>
-                          <w:rFonts w:ascii="Cambria Math" w:eastAsiaTheme="minorEastAsia" w:hAnsi="Cambria Math"/>
-                        </w:rPr>
-                        <m:t>Θ</m:t>
+                          <w:rFonts w:ascii="Cambria Math" w:hAnsi="Cambria Math"/>
+                        </w:rPr>
+                        <m:t>sin</m:t>
+                      </m:r>
+                    </m:fName>
+                    <m:e>
+                      <m:d>
+                        <m:dPr>
+                          <m:ctrlPr>
+                            <w:rPr>
+                              <w:rFonts w:ascii="Cambria Math" w:eastAsiaTheme="minorEastAsia" w:hAnsi="Cambria Math"/>
+                              <w:i/>
+                            </w:rPr>
+                          </m:ctrlPr>
+                        </m:dPr>
+                        <m:e>
+                          <m:sSub>
+                            <m:sSubPr>
+                              <m:ctrlPr>
+                                <w:rPr>
+                                  <w:rFonts w:ascii="Cambria Math" w:eastAsiaTheme="minorEastAsia" w:hAnsi="Cambria Math"/>
+                                  <w:i/>
+                                </w:rPr>
+                              </m:ctrlPr>
+                            </m:sSubPr>
+                            <m:e>
+                              <m:r>
+                                <m:rPr>
+                                  <m:sty m:val="p"/>
+                                </m:rPr>
+                                <w:rPr>
+                                  <w:rFonts w:ascii="Cambria Math" w:eastAsiaTheme="minorEastAsia" w:hAnsi="Cambria Math"/>
+                                </w:rPr>
+                                <m:t>Θ</m:t>
+                              </m:r>
+                            </m:e>
+                            <m:sub>
+                              <m:r>
+                                <m:rPr>
+                                  <m:sty m:val="p"/>
+                                </m:rPr>
+                                <w:rPr>
+                                  <w:rFonts w:ascii="Cambria Math" w:eastAsiaTheme="minorEastAsia" w:hAnsi="Cambria Math"/>
+                                  <w:lang w:val="en-US"/>
+                                </w:rPr>
+                                <m:t>x</m:t>
+                              </m:r>
+                              <m:r>
+                                <m:rPr>
+                                  <m:sty m:val="p"/>
+                                </m:rPr>
+                                <w:rPr>
+                                  <w:rFonts w:ascii="Cambria Math" w:eastAsiaTheme="minorEastAsia" w:hAnsi="Cambria Math"/>
+                                </w:rPr>
+                                <m:t>таза</m:t>
+                              </m:r>
+                            </m:sub>
+                          </m:sSub>
+                        </m:e>
+                      </m:d>
+                      <m:r>
+                        <w:rPr>
+                          <w:rFonts w:ascii="Cambria Math" w:eastAsiaTheme="minorEastAsia" w:hAnsi="Cambria Math"/>
+                        </w:rPr>
+                        <m:t>,</m:t>
                       </m:r>
                     </m:e>
-                    <m:sub>
-                      <m:r>
-                        <m:rPr>
-                          <m:sty m:val="p"/>
-                        </m:rPr>
-                        <w:rPr>
-                          <w:rFonts w:ascii="Cambria Math" w:eastAsiaTheme="minorEastAsia" w:hAnsi="Cambria Math"/>
-                          <w:lang w:val="en-US"/>
-                        </w:rPr>
-                        <m:t>x</m:t>
-                      </m:r>
-                      <m:r>
-                        <m:rPr>
-                          <m:sty m:val="p"/>
-                        </m:rPr>
-                        <w:rPr>
-                          <w:rFonts w:ascii="Cambria Math" w:eastAsiaTheme="minorEastAsia" w:hAnsi="Cambria Math"/>
-                        </w:rPr>
-                        <m:t>колена</m:t>
-                      </m:r>
-                    </m:sub>
-                  </m:sSub>
-                  <m:r>
-                    <w:rPr>
-                      <w:rFonts w:ascii="Cambria Math" w:eastAsiaTheme="minorEastAsia" w:hAnsi="Cambria Math"/>
-                    </w:rPr>
-                    <m:t>,</m:t>
-                  </m:r>
-                  <m:ctrlPr>
-                    <w:rPr>
-                      <w:rFonts w:ascii="Cambria Math" w:eastAsia="Cambria Math" w:hAnsi="Cambria Math" w:cs="Cambria Math"/>
-                      <w:i/>
-                      <w:iCs/>
-                    </w:rPr>
-                  </m:ctrlPr>
+                  </m:func>
                 </m:e>
                 <m:e>
                   <m:sSub>
@@ -9277,189 +9266,1659 @@
                         <w:rPr>
                           <w:rFonts w:ascii="Cambria Math" w:eastAsiaTheme="minorEastAsia" w:hAnsi="Cambria Math"/>
                           <w:i/>
-                          <w:iCs/>
+                          <w:lang w:val="en-US"/>
                         </w:rPr>
                       </m:ctrlPr>
                     </m:sSubPr>
                     <m:e>
                       <m:r>
+                        <w:rPr>
+                          <w:rFonts w:ascii="Cambria Math" w:eastAsiaTheme="minorEastAsia" w:hAnsi="Cambria Math"/>
+                          <w:lang w:val="en-US"/>
+                        </w:rPr>
+                        <m:t>V</m:t>
+                      </m:r>
+                    </m:e>
+                    <m:sub>
+                      <m:r>
+                        <w:rPr>
+                          <w:rFonts w:ascii="Cambria Math" w:eastAsiaTheme="minorEastAsia" w:hAnsi="Cambria Math"/>
+                        </w:rPr>
+                        <m:t>хшеи</m:t>
+                      </m:r>
+                    </m:sub>
+                  </m:sSub>
+                  <m:r>
+                    <w:rPr>
+                      <w:rFonts w:ascii="Cambria Math" w:eastAsiaTheme="minorEastAsia" w:hAnsi="Cambria Math"/>
+                      <w:lang w:val="en-US"/>
+                    </w:rPr>
+                    <m:t xml:space="preserve">= </m:t>
+                  </m:r>
+                  <m:sSub>
+                    <m:sSubPr>
+                      <m:ctrlPr>
+                        <w:rPr>
+                          <w:rFonts w:ascii="Cambria Math" w:eastAsiaTheme="minorEastAsia" w:hAnsi="Cambria Math"/>
+                          <w:i/>
+                          <w:lang w:val="en-US"/>
+                        </w:rPr>
+                      </m:ctrlPr>
+                    </m:sSubPr>
+                    <m:e>
+                      <m:r>
+                        <w:rPr>
+                          <w:rFonts w:ascii="Cambria Math" w:eastAsiaTheme="minorEastAsia" w:hAnsi="Cambria Math"/>
+                          <w:lang w:val="en-US"/>
+                        </w:rPr>
+                        <m:t>V</m:t>
+                      </m:r>
+                    </m:e>
+                    <m:sub>
+                      <m:r>
+                        <w:rPr>
+                          <w:rFonts w:ascii="Cambria Math" w:eastAsiaTheme="minorEastAsia" w:hAnsi="Cambria Math"/>
+                        </w:rPr>
+                        <m:t>хтаза</m:t>
+                      </m:r>
+                    </m:sub>
+                  </m:sSub>
+                  <m:r>
+                    <w:rPr>
+                      <w:rFonts w:ascii="Cambria Math" w:eastAsiaTheme="minorEastAsia" w:hAnsi="Cambria Math"/>
+                      <w:lang w:val="en-US"/>
+                    </w:rPr>
+                    <m:t xml:space="preserve">- </m:t>
+                  </m:r>
+                  <m:sSub>
+                    <m:sSubPr>
+                      <m:ctrlPr>
+                        <w:rPr>
+                          <w:rFonts w:ascii="Cambria Math" w:eastAsiaTheme="minorEastAsia" w:hAnsi="Cambria Math"/>
+                          <w:i/>
+                          <w:lang w:val="en-US"/>
+                        </w:rPr>
+                      </m:ctrlPr>
+                    </m:sSubPr>
+                    <m:e>
+                      <m:r>
+                        <w:rPr>
+                          <w:rFonts w:ascii="Cambria Math" w:eastAsiaTheme="minorEastAsia" w:hAnsi="Cambria Math"/>
+                          <w:lang w:val="en-US"/>
+                        </w:rPr>
+                        <m:t>L</m:t>
+                      </m:r>
+                    </m:e>
+                    <m:sub>
+                      <m:r>
+                        <w:rPr>
+                          <w:rFonts w:ascii="Cambria Math" w:eastAsiaTheme="minorEastAsia" w:hAnsi="Cambria Math"/>
+                        </w:rPr>
+                        <m:t>позвоночника</m:t>
+                      </m:r>
+                    </m:sub>
+                  </m:sSub>
+                  <m:r>
+                    <w:rPr>
+                      <w:rFonts w:ascii="Cambria Math" w:eastAsiaTheme="minorEastAsia" w:hAnsi="Cambria Math"/>
+                      <w:lang w:val="en-US"/>
+                    </w:rPr>
+                    <m:t>*</m:t>
+                  </m:r>
+                  <m:func>
+                    <m:funcPr>
+                      <m:ctrlPr>
+                        <w:rPr>
+                          <w:rFonts w:ascii="Cambria Math" w:eastAsiaTheme="minorEastAsia" w:hAnsi="Cambria Math"/>
+                          <w:i/>
+                          <w:lang w:val="en-US"/>
+                        </w:rPr>
+                      </m:ctrlPr>
+                    </m:funcPr>
+                    <m:fName>
+                      <m:r>
                         <m:rPr>
                           <m:sty m:val="p"/>
                         </m:rPr>
                         <w:rPr>
-                          <w:rFonts w:ascii="Cambria Math" w:eastAsiaTheme="minorEastAsia" w:hAnsi="Cambria Math"/>
-                        </w:rPr>
-                        <m:t>Θ</m:t>
+                          <w:rFonts w:ascii="Cambria Math" w:hAnsi="Cambria Math"/>
+                          <w:lang w:val="en-US"/>
+                        </w:rPr>
+                        <m:t>cos</m:t>
+                      </m:r>
+                    </m:fName>
+                    <m:e>
+                      <m:d>
+                        <m:dPr>
+                          <m:ctrlPr>
+                            <w:rPr>
+                              <w:rFonts w:ascii="Cambria Math" w:eastAsiaTheme="minorEastAsia" w:hAnsi="Cambria Math"/>
+                              <w:i/>
+                              <w:lang w:val="en-US"/>
+                            </w:rPr>
+                          </m:ctrlPr>
+                        </m:dPr>
+                        <m:e>
+                          <m:sSub>
+                            <m:sSubPr>
+                              <m:ctrlPr>
+                                <w:rPr>
+                                  <w:rFonts w:ascii="Cambria Math" w:eastAsiaTheme="minorEastAsia" w:hAnsi="Cambria Math"/>
+                                </w:rPr>
+                              </m:ctrlPr>
+                            </m:sSubPr>
+                            <m:e>
+                              <m:r>
+                                <m:rPr>
+                                  <m:sty m:val="p"/>
+                                </m:rPr>
+                                <w:rPr>
+                                  <w:rFonts w:ascii="Cambria Math" w:eastAsiaTheme="minorEastAsia" w:hAnsi="Cambria Math"/>
+                                </w:rPr>
+                                <m:t>Θ</m:t>
+                              </m:r>
+                            </m:e>
+                            <m:sub>
+                              <m:r>
+                                <m:rPr>
+                                  <m:sty m:val="p"/>
+                                </m:rPr>
+                                <w:rPr>
+                                  <w:rFonts w:ascii="Cambria Math" w:eastAsiaTheme="minorEastAsia" w:hAnsi="Cambria Math"/>
+                                  <w:lang w:val="en-US"/>
+                                </w:rPr>
+                                <m:t>x</m:t>
+                              </m:r>
+                              <m:r>
+                                <m:rPr>
+                                  <m:sty m:val="p"/>
+                                </m:rPr>
+                                <w:rPr>
+                                  <w:rFonts w:ascii="Cambria Math" w:eastAsiaTheme="minorEastAsia" w:hAnsi="Cambria Math"/>
+                                </w:rPr>
+                                <m:t>таза</m:t>
+                              </m:r>
+                            </m:sub>
+                          </m:sSub>
+                          <m:ctrlPr>
+                            <w:rPr>
+                              <w:rFonts w:ascii="Cambria Math" w:eastAsiaTheme="minorEastAsia" w:hAnsi="Cambria Math"/>
+                              <w:i/>
+                            </w:rPr>
+                          </m:ctrlPr>
+                        </m:e>
+                      </m:d>
+                      <m:r>
+                        <w:rPr>
+                          <w:rFonts w:ascii="Cambria Math" w:eastAsiaTheme="minorEastAsia" w:hAnsi="Cambria Math"/>
+                          <w:lang w:val="en-US"/>
+                        </w:rPr>
+                        <m:t>*d</m:t>
+                      </m:r>
+                      <m:sSub>
+                        <m:sSubPr>
+                          <m:ctrlPr>
+                            <w:rPr>
+                              <w:rFonts w:ascii="Cambria Math" w:eastAsiaTheme="minorEastAsia" w:hAnsi="Cambria Math"/>
+                            </w:rPr>
+                          </m:ctrlPr>
+                        </m:sSubPr>
+                        <m:e>
+                          <m:r>
+                            <m:rPr>
+                              <m:sty m:val="p"/>
+                            </m:rPr>
+                            <w:rPr>
+                              <w:rFonts w:ascii="Cambria Math" w:eastAsiaTheme="minorEastAsia" w:hAnsi="Cambria Math"/>
+                            </w:rPr>
+                            <m:t>Θ</m:t>
+                          </m:r>
+                        </m:e>
+                        <m:sub>
+                          <m:r>
+                            <m:rPr>
+                              <m:sty m:val="p"/>
+                            </m:rPr>
+                            <w:rPr>
+                              <w:rFonts w:ascii="Cambria Math" w:eastAsiaTheme="minorEastAsia" w:hAnsi="Cambria Math"/>
+                              <w:lang w:val="en-US"/>
+                            </w:rPr>
+                            <m:t>x</m:t>
+                          </m:r>
+                          <m:r>
+                            <m:rPr>
+                              <m:sty m:val="p"/>
+                            </m:rPr>
+                            <w:rPr>
+                              <w:rFonts w:ascii="Cambria Math" w:eastAsiaTheme="minorEastAsia" w:hAnsi="Cambria Math"/>
+                            </w:rPr>
+                            <m:t>таза</m:t>
+                          </m:r>
+                        </m:sub>
+                      </m:sSub>
+                      <m:r>
+                        <w:rPr>
+                          <w:rFonts w:ascii="Cambria Math" w:eastAsiaTheme="minorEastAsia" w:hAnsi="Cambria Math"/>
+                        </w:rPr>
+                        <m:t>,</m:t>
+                      </m:r>
+                    </m:e>
+                  </m:func>
+                </m:e>
+                <m:e>
+                  <m:sSub>
+                    <m:sSubPr>
+                      <m:ctrlPr>
+                        <w:rPr>
+                          <w:rFonts w:ascii="Cambria Math" w:eastAsiaTheme="minorEastAsia" w:hAnsi="Cambria Math"/>
+                          <w:i/>
+                        </w:rPr>
+                      </m:ctrlPr>
+                    </m:sSubPr>
+                    <m:e>
+                      <m:r>
+                        <w:rPr>
+                          <w:rFonts w:ascii="Cambria Math" w:eastAsiaTheme="minorEastAsia" w:hAnsi="Cambria Math"/>
+                        </w:rPr>
+                        <m:t>а</m:t>
                       </m:r>
                     </m:e>
                     <m:sub>
+                      <m:r>
+                        <w:rPr>
+                          <w:rFonts w:ascii="Cambria Math" w:eastAsiaTheme="minorEastAsia" w:hAnsi="Cambria Math"/>
+                        </w:rPr>
+                        <m:t>хшеи</m:t>
+                      </m:r>
+                    </m:sub>
+                  </m:sSub>
+                  <m:r>
+                    <w:rPr>
+                      <w:rFonts w:ascii="Cambria Math" w:eastAsiaTheme="minorEastAsia" w:hAnsi="Cambria Math"/>
+                    </w:rPr>
+                    <m:t xml:space="preserve">= </m:t>
+                  </m:r>
+                  <m:sSub>
+                    <m:sSubPr>
+                      <m:ctrlPr>
+                        <w:rPr>
+                          <w:rFonts w:ascii="Cambria Math" w:eastAsiaTheme="minorEastAsia" w:hAnsi="Cambria Math"/>
+                          <w:i/>
+                        </w:rPr>
+                      </m:ctrlPr>
+                    </m:sSubPr>
+                    <m:e>
+                      <m:r>
+                        <w:rPr>
+                          <w:rFonts w:ascii="Cambria Math" w:eastAsiaTheme="minorEastAsia" w:hAnsi="Cambria Math"/>
+                        </w:rPr>
+                        <m:t>а</m:t>
+                      </m:r>
+                    </m:e>
+                    <m:sub>
+                      <m:r>
+                        <w:rPr>
+                          <w:rFonts w:ascii="Cambria Math" w:eastAsiaTheme="minorEastAsia" w:hAnsi="Cambria Math"/>
+                        </w:rPr>
+                        <m:t>хтаза</m:t>
+                      </m:r>
+                    </m:sub>
+                  </m:sSub>
+                  <m:r>
+                    <w:rPr>
+                      <w:rFonts w:ascii="Cambria Math" w:eastAsiaTheme="minorEastAsia" w:hAnsi="Cambria Math"/>
+                    </w:rPr>
+                    <m:t xml:space="preserve">- </m:t>
+                  </m:r>
+                  <m:sSub>
+                    <m:sSubPr>
+                      <m:ctrlPr>
+                        <w:rPr>
+                          <w:rFonts w:ascii="Cambria Math" w:eastAsiaTheme="minorEastAsia" w:hAnsi="Cambria Math"/>
+                          <w:i/>
+                        </w:rPr>
+                      </m:ctrlPr>
+                    </m:sSubPr>
+                    <m:e>
+                      <m:r>
+                        <w:rPr>
+                          <w:rFonts w:ascii="Cambria Math" w:eastAsiaTheme="minorEastAsia" w:hAnsi="Cambria Math"/>
+                          <w:lang w:val="en-US"/>
+                        </w:rPr>
+                        <m:t>L</m:t>
+                      </m:r>
+                    </m:e>
+                    <m:sub>
+                      <m:r>
+                        <w:rPr>
+                          <w:rFonts w:ascii="Cambria Math" w:eastAsiaTheme="minorEastAsia" w:hAnsi="Cambria Math"/>
+                        </w:rPr>
+                        <m:t>позвоночника</m:t>
+                      </m:r>
+                    </m:sub>
+                  </m:sSub>
+                  <m:r>
+                    <w:rPr>
+                      <w:rFonts w:ascii="Cambria Math" w:eastAsiaTheme="minorEastAsia" w:hAnsi="Cambria Math"/>
+                    </w:rPr>
+                    <m:t xml:space="preserve">* </m:t>
+                  </m:r>
+                  <m:func>
+                    <m:funcPr>
+                      <m:ctrlPr>
+                        <w:rPr>
+                          <w:rFonts w:ascii="Cambria Math" w:eastAsiaTheme="minorEastAsia" w:hAnsi="Cambria Math"/>
+                          <w:i/>
+                        </w:rPr>
+                      </m:ctrlPr>
+                    </m:funcPr>
+                    <m:fName>
                       <m:r>
                         <m:rPr>
                           <m:sty m:val="p"/>
                         </m:rPr>
                         <w:rPr>
+                          <w:rFonts w:ascii="Cambria Math" w:hAnsi="Cambria Math"/>
+                        </w:rPr>
+                        <m:t>sin</m:t>
+                      </m:r>
+                    </m:fName>
+                    <m:e>
+                      <m:d>
+                        <m:dPr>
+                          <m:ctrlPr>
+                            <w:rPr>
+                              <w:rFonts w:ascii="Cambria Math" w:eastAsiaTheme="minorEastAsia" w:hAnsi="Cambria Math"/>
+                              <w:i/>
+                            </w:rPr>
+                          </m:ctrlPr>
+                        </m:dPr>
+                        <m:e>
+                          <m:sSub>
+                            <m:sSubPr>
+                              <m:ctrlPr>
+                                <w:rPr>
+                                  <w:rFonts w:ascii="Cambria Math" w:eastAsiaTheme="minorEastAsia" w:hAnsi="Cambria Math"/>
+                                  <w:i/>
+                                </w:rPr>
+                              </m:ctrlPr>
+                            </m:sSubPr>
+                            <m:e>
+                              <m:r>
+                                <m:rPr>
+                                  <m:sty m:val="p"/>
+                                </m:rPr>
+                                <w:rPr>
+                                  <w:rFonts w:ascii="Cambria Math" w:eastAsiaTheme="minorEastAsia" w:hAnsi="Cambria Math"/>
+                                </w:rPr>
+                                <m:t>Θ</m:t>
+                              </m:r>
+                            </m:e>
+                            <m:sub>
+                              <m:r>
+                                <m:rPr>
+                                  <m:sty m:val="p"/>
+                                </m:rPr>
+                                <w:rPr>
+                                  <w:rFonts w:ascii="Cambria Math" w:eastAsiaTheme="minorEastAsia" w:hAnsi="Cambria Math"/>
+                                  <w:lang w:val="en-US"/>
+                                </w:rPr>
+                                <m:t>x</m:t>
+                              </m:r>
+                              <m:r>
+                                <m:rPr>
+                                  <m:sty m:val="p"/>
+                                </m:rPr>
+                                <w:rPr>
+                                  <w:rFonts w:ascii="Cambria Math" w:eastAsiaTheme="minorEastAsia" w:hAnsi="Cambria Math"/>
+                                </w:rPr>
+                                <m:t>таза</m:t>
+                              </m:r>
+                            </m:sub>
+                          </m:sSub>
+                        </m:e>
+                      </m:d>
+                    </m:e>
+                  </m:func>
+                  <m:r>
+                    <w:rPr>
+                      <w:rFonts w:ascii="Cambria Math" w:eastAsiaTheme="minorEastAsia" w:hAnsi="Cambria Math"/>
+                    </w:rPr>
+                    <m:t xml:space="preserve"> *</m:t>
+                  </m:r>
+                  <m:r>
+                    <w:rPr>
+                      <w:rFonts w:ascii="Cambria Math" w:eastAsiaTheme="minorEastAsia" w:hAnsi="Cambria Math"/>
+                      <w:lang w:val="en-US"/>
+                    </w:rPr>
+                    <m:t> </m:t>
+                  </m:r>
+                  <m:sSup>
+                    <m:sSupPr>
+                      <m:ctrlPr>
+                        <w:rPr>
+                          <w:rFonts w:ascii="Cambria Math" w:eastAsiaTheme="minorEastAsia" w:hAnsi="Cambria Math"/>
+                          <w:i/>
+                          <w:iCs/>
+                        </w:rPr>
+                      </m:ctrlPr>
+                    </m:sSupPr>
+                    <m:e>
+                      <m:r>
+                        <w:rPr>
                           <w:rFonts w:ascii="Cambria Math" w:eastAsiaTheme="minorEastAsia" w:hAnsi="Cambria Math"/>
                           <w:lang w:val="en-US"/>
                         </w:rPr>
-                        <m:t>x</m:t>
-                      </m:r>
-                      <m:r>
-                        <w:rPr>
-                          <w:rFonts w:ascii="Cambria Math" w:eastAsiaTheme="minorEastAsia" w:hAnsi="Cambria Math"/>
-                        </w:rPr>
-                        <m:t>голеностопа</m:t>
+                        <m:t>d</m:t>
+                      </m:r>
+                      <m:sSub>
+                        <m:sSubPr>
+                          <m:ctrlPr>
+                            <w:rPr>
+                              <w:rFonts w:ascii="Cambria Math" w:eastAsiaTheme="minorEastAsia" w:hAnsi="Cambria Math"/>
+                              <w:i/>
+                              <w:iCs/>
+                            </w:rPr>
+                          </m:ctrlPr>
+                        </m:sSubPr>
+                        <m:e>
+                          <m:r>
+                            <m:rPr>
+                              <m:sty m:val="p"/>
+                            </m:rPr>
+                            <w:rPr>
+                              <w:rFonts w:ascii="Cambria Math" w:eastAsiaTheme="minorEastAsia" w:hAnsi="Cambria Math"/>
+                            </w:rPr>
+                            <m:t>Θ</m:t>
+                          </m:r>
+                        </m:e>
+                        <m:sub>
+                          <m:r>
+                            <m:rPr>
+                              <m:sty m:val="p"/>
+                            </m:rPr>
+                            <w:rPr>
+                              <w:rFonts w:ascii="Cambria Math" w:eastAsiaTheme="minorEastAsia" w:hAnsi="Cambria Math"/>
+                              <w:lang w:val="en-US"/>
+                            </w:rPr>
+                            <m:t>x</m:t>
+                          </m:r>
+                          <m:r>
+                            <m:rPr>
+                              <m:sty m:val="p"/>
+                            </m:rPr>
+                            <w:rPr>
+                              <w:rFonts w:ascii="Cambria Math" w:eastAsiaTheme="minorEastAsia" w:hAnsi="Cambria Math"/>
+                            </w:rPr>
+                            <m:t>таза</m:t>
+                          </m:r>
+                        </m:sub>
+                      </m:sSub>
+                    </m:e>
+                    <m:sup>
+                      <m:r>
+                        <w:rPr>
+                          <w:rFonts w:ascii="Cambria Math" w:eastAsiaTheme="minorEastAsia" w:hAnsi="Cambria Math"/>
+                        </w:rPr>
+                        <m:t>2</m:t>
+                      </m:r>
+                    </m:sup>
+                  </m:sSup>
+                  <m:ctrlPr>
+                    <w:rPr>
+                      <w:rFonts w:ascii="Cambria Math" w:eastAsia="Cambria Math" w:hAnsi="Cambria Math" w:cs="Cambria Math"/>
+                      <w:i/>
+                      <w:iCs/>
+                    </w:rPr>
+                  </m:ctrlPr>
+                </m:e>
+                <m:e>
+                  <m:r>
+                    <w:rPr>
+                      <w:rFonts w:ascii="Cambria Math" w:eastAsia="Cambria Math" w:hAnsi="Cambria Math" w:cs="Cambria Math"/>
+                    </w:rPr>
+                    <m:t xml:space="preserve">-  </m:t>
+                  </m:r>
+                  <m:sSub>
+                    <m:sSubPr>
+                      <m:ctrlPr>
+                        <w:rPr>
+                          <w:rFonts w:ascii="Cambria Math" w:eastAsiaTheme="minorEastAsia" w:hAnsi="Cambria Math"/>
+                          <w:i/>
+                          <w:lang w:val="en-US"/>
+                        </w:rPr>
+                      </m:ctrlPr>
+                    </m:sSubPr>
+                    <m:e>
+                      <m:r>
+                        <w:rPr>
+                          <w:rFonts w:ascii="Cambria Math" w:eastAsiaTheme="minorEastAsia" w:hAnsi="Cambria Math"/>
+                          <w:lang w:val="en-US"/>
+                        </w:rPr>
+                        <m:t>L</m:t>
+                      </m:r>
+                    </m:e>
+                    <m:sub>
+                      <m:r>
+                        <w:rPr>
+                          <w:rFonts w:ascii="Cambria Math" w:eastAsiaTheme="minorEastAsia" w:hAnsi="Cambria Math"/>
+                        </w:rPr>
+                        <m:t>позвоночника</m:t>
                       </m:r>
                     </m:sub>
                   </m:sSub>
-                  <m:d>
-                    <m:dPr>
+                  <m:r>
+                    <w:rPr>
+                      <w:rFonts w:ascii="Cambria Math" w:eastAsiaTheme="minorEastAsia" w:hAnsi="Cambria Math"/>
+                      <w:lang w:val="en-US"/>
+                    </w:rPr>
+                    <m:t>*</m:t>
+                  </m:r>
+                  <m:func>
+                    <m:funcPr>
                       <m:ctrlPr>
                         <w:rPr>
                           <w:rFonts w:ascii="Cambria Math" w:eastAsiaTheme="minorEastAsia" w:hAnsi="Cambria Math"/>
                           <w:i/>
-                          <w:iCs/>
+                          <w:lang w:val="en-US"/>
                         </w:rPr>
                       </m:ctrlPr>
-                    </m:dPr>
-                    <m:e>
+                    </m:funcPr>
+                    <m:fName>
                       <m:r>
                         <m:rPr>
                           <m:sty m:val="p"/>
                         </m:rPr>
                         <w:rPr>
-                          <w:rFonts w:ascii="Cambria Math" w:eastAsiaTheme="minorEastAsia" w:hAnsi="Cambria Math"/>
+                          <w:rFonts w:ascii="Cambria Math" w:hAnsi="Cambria Math"/>
                           <w:lang w:val="en-US"/>
                         </w:rPr>
-                        <m:t>t</m:t>
+                        <m:t>cos</m:t>
+                      </m:r>
+                    </m:fName>
+                    <m:e>
+                      <m:d>
+                        <m:dPr>
+                          <m:ctrlPr>
+                            <w:rPr>
+                              <w:rFonts w:ascii="Cambria Math" w:eastAsiaTheme="minorEastAsia" w:hAnsi="Cambria Math"/>
+                              <w:i/>
+                              <w:lang w:val="en-US"/>
+                            </w:rPr>
+                          </m:ctrlPr>
+                        </m:dPr>
+                        <m:e>
+                          <m:sSub>
+                            <m:sSubPr>
+                              <m:ctrlPr>
+                                <w:rPr>
+                                  <w:rFonts w:ascii="Cambria Math" w:eastAsiaTheme="minorEastAsia" w:hAnsi="Cambria Math"/>
+                                </w:rPr>
+                              </m:ctrlPr>
+                            </m:sSubPr>
+                            <m:e>
+                              <m:r>
+                                <m:rPr>
+                                  <m:sty m:val="p"/>
+                                </m:rPr>
+                                <w:rPr>
+                                  <w:rFonts w:ascii="Cambria Math" w:eastAsiaTheme="minorEastAsia" w:hAnsi="Cambria Math"/>
+                                </w:rPr>
+                                <m:t>Θ</m:t>
+                              </m:r>
+                            </m:e>
+                            <m:sub>
+                              <m:r>
+                                <m:rPr>
+                                  <m:sty m:val="p"/>
+                                </m:rPr>
+                                <w:rPr>
+                                  <w:rFonts w:ascii="Cambria Math" w:eastAsiaTheme="minorEastAsia" w:hAnsi="Cambria Math"/>
+                                  <w:lang w:val="en-US"/>
+                                </w:rPr>
+                                <m:t>x</m:t>
+                              </m:r>
+                              <m:r>
+                                <m:rPr>
+                                  <m:sty m:val="p"/>
+                                </m:rPr>
+                                <w:rPr>
+                                  <w:rFonts w:ascii="Cambria Math" w:eastAsiaTheme="minorEastAsia" w:hAnsi="Cambria Math"/>
+                                </w:rPr>
+                                <m:t>таза</m:t>
+                              </m:r>
+                            </m:sub>
+                          </m:sSub>
+                          <m:ctrlPr>
+                            <w:rPr>
+                              <w:rFonts w:ascii="Cambria Math" w:eastAsiaTheme="minorEastAsia" w:hAnsi="Cambria Math"/>
+                              <w:i/>
+                            </w:rPr>
+                          </m:ctrlPr>
+                        </m:e>
+                      </m:d>
+                      <m:r>
+                        <w:rPr>
+                          <w:rFonts w:ascii="Cambria Math" w:eastAsiaTheme="minorEastAsia" w:hAnsi="Cambria Math"/>
+                          <w:lang w:val="en-US"/>
+                        </w:rPr>
+                        <m:t>*dd</m:t>
+                      </m:r>
+                      <m:sSub>
+                        <m:sSubPr>
+                          <m:ctrlPr>
+                            <w:rPr>
+                              <w:rFonts w:ascii="Cambria Math" w:eastAsiaTheme="minorEastAsia" w:hAnsi="Cambria Math"/>
+                            </w:rPr>
+                          </m:ctrlPr>
+                        </m:sSubPr>
+                        <m:e>
+                          <m:r>
+                            <m:rPr>
+                              <m:sty m:val="p"/>
+                            </m:rPr>
+                            <w:rPr>
+                              <w:rFonts w:ascii="Cambria Math" w:eastAsiaTheme="minorEastAsia" w:hAnsi="Cambria Math"/>
+                            </w:rPr>
+                            <m:t>Θ</m:t>
+                          </m:r>
+                        </m:e>
+                        <m:sub>
+                          <m:r>
+                            <m:rPr>
+                              <m:sty m:val="p"/>
+                            </m:rPr>
+                            <w:rPr>
+                              <w:rFonts w:ascii="Cambria Math" w:eastAsiaTheme="minorEastAsia" w:hAnsi="Cambria Math"/>
+                              <w:lang w:val="en-US"/>
+                            </w:rPr>
+                            <m:t>x</m:t>
+                          </m:r>
+                          <m:r>
+                            <m:rPr>
+                              <m:sty m:val="p"/>
+                            </m:rPr>
+                            <w:rPr>
+                              <w:rFonts w:ascii="Cambria Math" w:eastAsiaTheme="minorEastAsia" w:hAnsi="Cambria Math"/>
+                            </w:rPr>
+                            <m:t>таза</m:t>
+                          </m:r>
+                        </m:sub>
+                      </m:sSub>
+                      <m:r>
+                        <w:rPr>
+                          <w:rFonts w:ascii="Cambria Math" w:eastAsiaTheme="minorEastAsia" w:hAnsi="Cambria Math"/>
+                        </w:rPr>
+                        <m:t>,</m:t>
                       </m:r>
                     </m:e>
-                  </m:d>
-                  <m:r>
-                    <m:rPr>
-                      <m:sty m:val="p"/>
-                    </m:rPr>
-                    <w:rPr>
-                      <w:rFonts w:ascii="Cambria Math" w:eastAsiaTheme="minorEastAsia" w:hAnsi="Cambria Math"/>
-                    </w:rPr>
-                    <m:t>=</m:t>
-                  </m:r>
-                  <m:r>
-                    <m:rPr>
-                      <m:sty m:val="p"/>
-                    </m:rPr>
-                    <w:rPr>
-                      <w:rFonts w:ascii="Cambria Math" w:eastAsiaTheme="minorEastAsia" w:hAnsi="Cambria Math"/>
-                      <w:lang w:val="en-US"/>
-                    </w:rPr>
-                    <m:t> </m:t>
-                  </m:r>
+                  </m:func>
+                </m:e>
+              </m:eqArr>
+            </m:e>
+          </m:d>
+        </m:oMath>
+      </m:oMathPara>
+    </w:p>
+    <w:p>
+      <w:pPr>
+        <w:pStyle w:val="a7"/>
+        <w:pBdr>
+          <w:top w:val="nil"/>
+          <w:left w:val="nil"/>
+          <w:bottom w:val="nil"/>
+          <w:right w:val="nil"/>
+          <w:between w:val="nil"/>
+        </w:pBdr>
+        <w:spacing w:after="0" w:line="276" w:lineRule="auto"/>
+        <w:ind w:left="0" w:firstLine="709"/>
+        <w:jc w:val="both"/>
+        <w:rPr>
+          <w:rFonts w:eastAsiaTheme="minorEastAsia"/>
+        </w:rPr>
+      </w:pPr>
+      <w:r>
+        <w:rPr>
+          <w:rFonts w:eastAsiaTheme="minorEastAsia"/>
+        </w:rPr>
+        <w:t xml:space="preserve">Уравнения движения шеи по оси </w:t>
+      </w:r>
+      <w:r>
+        <w:rPr>
+          <w:rFonts w:eastAsiaTheme="minorEastAsia"/>
+          <w:lang w:val="en-US"/>
+        </w:rPr>
+        <w:t>Z</w:t>
+      </w:r>
+      <w:r>
+        <w:rPr>
+          <w:rFonts w:eastAsiaTheme="minorEastAsia"/>
+        </w:rPr>
+        <w:t>:</w:t>
+      </w:r>
+    </w:p>
+    <w:p>
+      <w:pPr>
+        <w:pStyle w:val="a7"/>
+        <w:pBdr>
+          <w:top w:val="nil"/>
+          <w:left w:val="nil"/>
+          <w:bottom w:val="nil"/>
+          <w:right w:val="nil"/>
+          <w:between w:val="nil"/>
+        </w:pBdr>
+        <w:spacing w:after="0" w:line="276" w:lineRule="auto"/>
+        <w:ind w:left="0" w:firstLine="709"/>
+        <w:jc w:val="both"/>
+        <w:rPr>
+          <w:rFonts w:eastAsiaTheme="minorEastAsia"/>
+        </w:rPr>
+      </w:pPr>
+      <m:oMathPara>
+        <m:oMath>
+          <m:d>
+            <m:dPr>
+              <m:begChr m:val="{"/>
+              <m:endChr m:val=""/>
+              <m:ctrlPr>
+                <w:rPr>
+                  <w:rFonts w:ascii="Cambria Math" w:eastAsiaTheme="minorEastAsia" w:hAnsi="Cambria Math"/>
+                  <w:i/>
+                </w:rPr>
+              </m:ctrlPr>
+            </m:dPr>
+            <m:e>
+              <m:eqArr>
+                <m:eqArrPr>
+                  <m:ctrlPr>
+                    <w:rPr>
+                      <w:rFonts w:ascii="Cambria Math" w:eastAsiaTheme="minorEastAsia" w:hAnsi="Cambria Math"/>
+                      <w:i/>
+                    </w:rPr>
+                  </m:ctrlPr>
+                </m:eqArrPr>
+                <m:e>
                   <m:sSub>
                     <m:sSubPr>
                       <m:ctrlPr>
                         <w:rPr>
                           <w:rFonts w:ascii="Cambria Math" w:eastAsiaTheme="minorEastAsia" w:hAnsi="Cambria Math"/>
                           <w:i/>
-                          <w:iCs/>
                         </w:rPr>
                       </m:ctrlPr>
                     </m:sSubPr>
                     <m:e>
                       <m:r>
+                        <w:rPr>
+                          <w:rFonts w:ascii="Cambria Math" w:eastAsiaTheme="minorEastAsia" w:hAnsi="Cambria Math"/>
+                        </w:rPr>
+                        <m:t>Z</m:t>
+                      </m:r>
+                    </m:e>
+                    <m:sub>
+                      <m:r>
+                        <w:rPr>
+                          <w:rFonts w:ascii="Cambria Math" w:eastAsiaTheme="minorEastAsia" w:hAnsi="Cambria Math"/>
+                        </w:rPr>
+                        <m:t>шеи</m:t>
+                      </m:r>
+                    </m:sub>
+                  </m:sSub>
+                  <m:r>
+                    <w:rPr>
+                      <w:rFonts w:ascii="Cambria Math" w:eastAsiaTheme="minorEastAsia" w:hAnsi="Cambria Math"/>
+                    </w:rPr>
+                    <m:t>=</m:t>
+                  </m:r>
+                  <m:sSub>
+                    <m:sSubPr>
+                      <m:ctrlPr>
+                        <w:rPr>
+                          <w:rFonts w:ascii="Cambria Math" w:eastAsiaTheme="minorEastAsia" w:hAnsi="Cambria Math"/>
+                          <w:i/>
+                        </w:rPr>
+                      </m:ctrlPr>
+                    </m:sSubPr>
+                    <m:e>
+                      <m:r>
+                        <w:rPr>
+                          <w:rFonts w:ascii="Cambria Math" w:eastAsiaTheme="minorEastAsia" w:hAnsi="Cambria Math"/>
+                          <w:lang w:val="en-US"/>
+                        </w:rPr>
+                        <m:t>Z</m:t>
+                      </m:r>
+                    </m:e>
+                    <m:sub>
+                      <m:r>
+                        <w:rPr>
+                          <w:rFonts w:ascii="Cambria Math" w:eastAsiaTheme="minorEastAsia" w:hAnsi="Cambria Math"/>
+                        </w:rPr>
+                        <m:t>таза</m:t>
+                      </m:r>
+                    </m:sub>
+                  </m:sSub>
+                  <m:r>
+                    <w:rPr>
+                      <w:rFonts w:ascii="Cambria Math" w:eastAsiaTheme="minorEastAsia" w:hAnsi="Cambria Math"/>
+                    </w:rPr>
+                    <m:t xml:space="preserve">+ </m:t>
+                  </m:r>
+                  <m:sSub>
+                    <m:sSubPr>
+                      <m:ctrlPr>
+                        <w:rPr>
+                          <w:rFonts w:ascii="Cambria Math" w:eastAsiaTheme="minorEastAsia" w:hAnsi="Cambria Math"/>
+                          <w:i/>
+                        </w:rPr>
+                      </m:ctrlPr>
+                    </m:sSubPr>
+                    <m:e>
+                      <m:r>
+                        <w:rPr>
+                          <w:rFonts w:ascii="Cambria Math" w:eastAsiaTheme="minorEastAsia" w:hAnsi="Cambria Math"/>
+                          <w:lang w:val="en-US"/>
+                        </w:rPr>
+                        <m:t>L</m:t>
+                      </m:r>
+                    </m:e>
+                    <m:sub>
+                      <m:r>
+                        <w:rPr>
+                          <w:rFonts w:ascii="Cambria Math" w:eastAsiaTheme="minorEastAsia" w:hAnsi="Cambria Math"/>
+                        </w:rPr>
+                        <m:t>позвоночника</m:t>
+                      </m:r>
+                    </m:sub>
+                  </m:sSub>
+                  <m:r>
+                    <w:rPr>
+                      <w:rFonts w:ascii="Cambria Math" w:eastAsiaTheme="minorEastAsia" w:hAnsi="Cambria Math"/>
+                    </w:rPr>
+                    <m:t>*</m:t>
+                  </m:r>
+                  <m:func>
+                    <m:funcPr>
+                      <m:ctrlPr>
+                        <w:rPr>
+                          <w:rFonts w:ascii="Cambria Math" w:eastAsiaTheme="minorEastAsia" w:hAnsi="Cambria Math"/>
+                          <w:i/>
+                          <w:lang w:val="en-US"/>
+                        </w:rPr>
+                      </m:ctrlPr>
+                    </m:funcPr>
+                    <m:fName>
+                      <m:r>
                         <m:rPr>
                           <m:sty m:val="p"/>
                         </m:rPr>
                         <w:rPr>
-                          <w:rFonts w:ascii="Cambria Math" w:eastAsiaTheme="minorEastAsia" w:hAnsi="Cambria Math"/>
-                        </w:rPr>
-                        <m:t>Θ</m:t>
+                          <w:rFonts w:ascii="Cambria Math" w:hAnsi="Cambria Math"/>
+                          <w:lang w:val="en-US"/>
+                        </w:rPr>
+                        <m:t>cos</m:t>
+                      </m:r>
+                    </m:fName>
+                    <m:e>
+                      <m:d>
+                        <m:dPr>
+                          <m:ctrlPr>
+                            <w:rPr>
+                              <w:rFonts w:ascii="Cambria Math" w:eastAsiaTheme="minorEastAsia" w:hAnsi="Cambria Math"/>
+                              <w:i/>
+                              <w:lang w:val="en-US"/>
+                            </w:rPr>
+                          </m:ctrlPr>
+                        </m:dPr>
+                        <m:e>
+                          <m:sSub>
+                            <m:sSubPr>
+                              <m:ctrlPr>
+                                <w:rPr>
+                                  <w:rFonts w:ascii="Cambria Math" w:eastAsiaTheme="minorEastAsia" w:hAnsi="Cambria Math"/>
+                                </w:rPr>
+                              </m:ctrlPr>
+                            </m:sSubPr>
+                            <m:e>
+                              <m:r>
+                                <m:rPr>
+                                  <m:sty m:val="p"/>
+                                </m:rPr>
+                                <w:rPr>
+                                  <w:rFonts w:ascii="Cambria Math" w:eastAsiaTheme="minorEastAsia" w:hAnsi="Cambria Math"/>
+                                </w:rPr>
+                                <m:t>Θ</m:t>
+                              </m:r>
+                            </m:e>
+                            <m:sub>
+                              <m:r>
+                                <m:rPr>
+                                  <m:sty m:val="p"/>
+                                </m:rPr>
+                                <w:rPr>
+                                  <w:rFonts w:ascii="Cambria Math" w:eastAsiaTheme="minorEastAsia" w:hAnsi="Cambria Math"/>
+                                  <w:lang w:val="en-US"/>
+                                </w:rPr>
+                                <m:t>z</m:t>
+                              </m:r>
+                              <m:r>
+                                <m:rPr>
+                                  <m:sty m:val="p"/>
+                                </m:rPr>
+                                <w:rPr>
+                                  <w:rFonts w:ascii="Cambria Math" w:eastAsiaTheme="minorEastAsia" w:hAnsi="Cambria Math"/>
+                                </w:rPr>
+                                <m:t>таза</m:t>
+                              </m:r>
+                            </m:sub>
+                          </m:sSub>
+                          <m:ctrlPr>
+                            <w:rPr>
+                              <w:rFonts w:ascii="Cambria Math" w:eastAsiaTheme="minorEastAsia" w:hAnsi="Cambria Math"/>
+                              <w:i/>
+                            </w:rPr>
+                          </m:ctrlPr>
+                        </m:e>
+                      </m:d>
+                      <m:r>
+                        <w:rPr>
+                          <w:rFonts w:ascii="Cambria Math" w:eastAsiaTheme="minorEastAsia" w:hAnsi="Cambria Math"/>
+                        </w:rPr>
+                        <m:t>,</m:t>
+                      </m:r>
+                    </m:e>
+                  </m:func>
+                </m:e>
+                <m:e>
+                  <m:sSub>
+                    <m:sSubPr>
+                      <m:ctrlPr>
+                        <w:rPr>
+                          <w:rFonts w:ascii="Cambria Math" w:eastAsiaTheme="minorEastAsia" w:hAnsi="Cambria Math"/>
+                          <w:i/>
+                          <w:lang w:val="en-US"/>
+                        </w:rPr>
+                      </m:ctrlPr>
+                    </m:sSubPr>
+                    <m:e>
+                      <m:r>
+                        <w:rPr>
+                          <w:rFonts w:ascii="Cambria Math" w:eastAsiaTheme="minorEastAsia" w:hAnsi="Cambria Math"/>
+                          <w:lang w:val="en-US"/>
+                        </w:rPr>
+                        <m:t>V</m:t>
                       </m:r>
                     </m:e>
                     <m:sub>
+                      <m:r>
+                        <w:rPr>
+                          <w:rFonts w:ascii="Cambria Math" w:eastAsiaTheme="minorEastAsia" w:hAnsi="Cambria Math"/>
+                        </w:rPr>
+                        <m:t>zшеи</m:t>
+                      </m:r>
+                    </m:sub>
+                  </m:sSub>
+                  <m:r>
+                    <w:rPr>
+                      <w:rFonts w:ascii="Cambria Math" w:eastAsiaTheme="minorEastAsia" w:hAnsi="Cambria Math"/>
+                      <w:lang w:val="en-US"/>
+                    </w:rPr>
+                    <m:t xml:space="preserve">= </m:t>
+                  </m:r>
+                  <m:sSub>
+                    <m:sSubPr>
+                      <m:ctrlPr>
+                        <w:rPr>
+                          <w:rFonts w:ascii="Cambria Math" w:eastAsiaTheme="minorEastAsia" w:hAnsi="Cambria Math"/>
+                          <w:i/>
+                          <w:lang w:val="en-US"/>
+                        </w:rPr>
+                      </m:ctrlPr>
+                    </m:sSubPr>
+                    <m:e>
+                      <m:r>
+                        <w:rPr>
+                          <w:rFonts w:ascii="Cambria Math" w:eastAsiaTheme="minorEastAsia" w:hAnsi="Cambria Math"/>
+                          <w:lang w:val="en-US"/>
+                        </w:rPr>
+                        <m:t>V</m:t>
+                      </m:r>
+                    </m:e>
+                    <m:sub>
+                      <m:r>
+                        <w:rPr>
+                          <w:rFonts w:ascii="Cambria Math" w:eastAsiaTheme="minorEastAsia" w:hAnsi="Cambria Math"/>
+                        </w:rPr>
+                        <m:t>zтаза</m:t>
+                      </m:r>
+                    </m:sub>
+                  </m:sSub>
+                  <m:r>
+                    <w:rPr>
+                      <w:rFonts w:ascii="Cambria Math" w:eastAsiaTheme="minorEastAsia" w:hAnsi="Cambria Math"/>
+                      <w:lang w:val="en-US"/>
+                    </w:rPr>
+                    <m:t xml:space="preserve">- </m:t>
+                  </m:r>
+                  <m:sSub>
+                    <m:sSubPr>
+                      <m:ctrlPr>
+                        <w:rPr>
+                          <w:rFonts w:ascii="Cambria Math" w:eastAsiaTheme="minorEastAsia" w:hAnsi="Cambria Math"/>
+                          <w:i/>
+                          <w:lang w:val="en-US"/>
+                        </w:rPr>
+                      </m:ctrlPr>
+                    </m:sSubPr>
+                    <m:e>
+                      <m:r>
+                        <w:rPr>
+                          <w:rFonts w:ascii="Cambria Math" w:eastAsiaTheme="minorEastAsia" w:hAnsi="Cambria Math"/>
+                          <w:lang w:val="en-US"/>
+                        </w:rPr>
+                        <m:t>L</m:t>
+                      </m:r>
+                    </m:e>
+                    <m:sub>
+                      <m:r>
+                        <w:rPr>
+                          <w:rFonts w:ascii="Cambria Math" w:eastAsiaTheme="minorEastAsia" w:hAnsi="Cambria Math"/>
+                        </w:rPr>
+                        <m:t>позвоночника</m:t>
+                      </m:r>
+                    </m:sub>
+                  </m:sSub>
+                  <m:r>
+                    <w:rPr>
+                      <w:rFonts w:ascii="Cambria Math" w:eastAsiaTheme="minorEastAsia" w:hAnsi="Cambria Math"/>
+                      <w:lang w:val="en-US"/>
+                    </w:rPr>
+                    <m:t>*</m:t>
+                  </m:r>
+                  <m:func>
+                    <m:funcPr>
+                      <m:ctrlPr>
+                        <w:rPr>
+                          <w:rFonts w:ascii="Cambria Math" w:eastAsiaTheme="minorEastAsia" w:hAnsi="Cambria Math"/>
+                          <w:i/>
+                          <w:lang w:val="en-US"/>
+                        </w:rPr>
+                      </m:ctrlPr>
+                    </m:funcPr>
+                    <m:fName>
+                      <m:r>
+                        <w:rPr>
+                          <w:rFonts w:ascii="Cambria Math" w:hAnsi="Cambria Math"/>
+                          <w:lang w:val="en-US"/>
+                        </w:rPr>
+                        <m:t>sin</m:t>
+                      </m:r>
+                    </m:fName>
+                    <m:e>
+                      <m:d>
+                        <m:dPr>
+                          <m:ctrlPr>
+                            <w:rPr>
+                              <w:rFonts w:ascii="Cambria Math" w:eastAsiaTheme="minorEastAsia" w:hAnsi="Cambria Math"/>
+                              <w:i/>
+                              <w:lang w:val="en-US"/>
+                            </w:rPr>
+                          </m:ctrlPr>
+                        </m:dPr>
+                        <m:e>
+                          <m:sSub>
+                            <m:sSubPr>
+                              <m:ctrlPr>
+                                <w:rPr>
+                                  <w:rFonts w:ascii="Cambria Math" w:eastAsiaTheme="minorEastAsia" w:hAnsi="Cambria Math"/>
+                                </w:rPr>
+                              </m:ctrlPr>
+                            </m:sSubPr>
+                            <m:e>
+                              <m:r>
+                                <m:rPr>
+                                  <m:sty m:val="p"/>
+                                </m:rPr>
+                                <w:rPr>
+                                  <w:rFonts w:ascii="Cambria Math" w:eastAsiaTheme="minorEastAsia" w:hAnsi="Cambria Math"/>
+                                </w:rPr>
+                                <m:t>Θ</m:t>
+                              </m:r>
+                            </m:e>
+                            <m:sub>
+                              <m:r>
+                                <m:rPr>
+                                  <m:sty m:val="p"/>
+                                </m:rPr>
+                                <w:rPr>
+                                  <w:rFonts w:ascii="Cambria Math" w:eastAsiaTheme="minorEastAsia" w:hAnsi="Cambria Math"/>
+                                  <w:lang w:val="en-US"/>
+                                </w:rPr>
+                                <m:t>x</m:t>
+                              </m:r>
+                              <m:r>
+                                <m:rPr>
+                                  <m:sty m:val="p"/>
+                                </m:rPr>
+                                <w:rPr>
+                                  <w:rFonts w:ascii="Cambria Math" w:eastAsiaTheme="minorEastAsia" w:hAnsi="Cambria Math"/>
+                                </w:rPr>
+                                <m:t>таза</m:t>
+                              </m:r>
+                            </m:sub>
+                          </m:sSub>
+                          <m:ctrlPr>
+                            <w:rPr>
+                              <w:rFonts w:ascii="Cambria Math" w:eastAsiaTheme="minorEastAsia" w:hAnsi="Cambria Math"/>
+                              <w:i/>
+                            </w:rPr>
+                          </m:ctrlPr>
+                        </m:e>
+                      </m:d>
+                      <m:r>
+                        <w:rPr>
+                          <w:rFonts w:ascii="Cambria Math" w:eastAsiaTheme="minorEastAsia" w:hAnsi="Cambria Math"/>
+                          <w:lang w:val="en-US"/>
+                        </w:rPr>
+                        <m:t>*d</m:t>
+                      </m:r>
+                      <m:sSub>
+                        <m:sSubPr>
+                          <m:ctrlPr>
+                            <w:rPr>
+                              <w:rFonts w:ascii="Cambria Math" w:eastAsiaTheme="minorEastAsia" w:hAnsi="Cambria Math"/>
+                            </w:rPr>
+                          </m:ctrlPr>
+                        </m:sSubPr>
+                        <m:e>
+                          <m:r>
+                            <m:rPr>
+                              <m:sty m:val="p"/>
+                            </m:rPr>
+                            <w:rPr>
+                              <w:rFonts w:ascii="Cambria Math" w:eastAsiaTheme="minorEastAsia" w:hAnsi="Cambria Math"/>
+                            </w:rPr>
+                            <m:t>Θ</m:t>
+                          </m:r>
+                        </m:e>
+                        <m:sub>
+                          <m:r>
+                            <m:rPr>
+                              <m:sty m:val="p"/>
+                            </m:rPr>
+                            <w:rPr>
+                              <w:rFonts w:ascii="Cambria Math" w:eastAsiaTheme="minorEastAsia" w:hAnsi="Cambria Math"/>
+                              <w:lang w:val="en-US"/>
+                            </w:rPr>
+                            <m:t>x</m:t>
+                          </m:r>
+                          <m:r>
+                            <m:rPr>
+                              <m:sty m:val="p"/>
+                            </m:rPr>
+                            <w:rPr>
+                              <w:rFonts w:ascii="Cambria Math" w:eastAsiaTheme="minorEastAsia" w:hAnsi="Cambria Math"/>
+                            </w:rPr>
+                            <m:t>таза</m:t>
+                          </m:r>
+                        </m:sub>
+                      </m:sSub>
+                      <m:r>
+                        <w:rPr>
+                          <w:rFonts w:ascii="Cambria Math" w:eastAsiaTheme="minorEastAsia" w:hAnsi="Cambria Math"/>
+                        </w:rPr>
+                        <m:t>,</m:t>
+                      </m:r>
+                    </m:e>
+                  </m:func>
+                </m:e>
+                <m:e>
+                  <m:sSub>
+                    <m:sSubPr>
+                      <m:ctrlPr>
+                        <w:rPr>
+                          <w:rFonts w:ascii="Cambria Math" w:eastAsiaTheme="minorEastAsia" w:hAnsi="Cambria Math"/>
+                          <w:i/>
+                        </w:rPr>
+                      </m:ctrlPr>
+                    </m:sSubPr>
+                    <m:e>
+                      <m:r>
+                        <w:rPr>
+                          <w:rFonts w:ascii="Cambria Math" w:eastAsiaTheme="minorEastAsia" w:hAnsi="Cambria Math"/>
+                        </w:rPr>
+                        <m:t>а</m:t>
+                      </m:r>
+                    </m:e>
+                    <m:sub>
+                      <m:r>
+                        <w:rPr>
+                          <w:rFonts w:ascii="Cambria Math" w:eastAsiaTheme="minorEastAsia" w:hAnsi="Cambria Math"/>
+                        </w:rPr>
+                        <m:t>хшеи</m:t>
+                      </m:r>
+                    </m:sub>
+                  </m:sSub>
+                  <m:r>
+                    <w:rPr>
+                      <w:rFonts w:ascii="Cambria Math" w:eastAsiaTheme="minorEastAsia" w:hAnsi="Cambria Math"/>
+                    </w:rPr>
+                    <m:t xml:space="preserve">= </m:t>
+                  </m:r>
+                  <m:sSub>
+                    <m:sSubPr>
+                      <m:ctrlPr>
+                        <w:rPr>
+                          <w:rFonts w:ascii="Cambria Math" w:eastAsiaTheme="minorEastAsia" w:hAnsi="Cambria Math"/>
+                          <w:i/>
+                        </w:rPr>
+                      </m:ctrlPr>
+                    </m:sSubPr>
+                    <m:e>
+                      <m:r>
+                        <w:rPr>
+                          <w:rFonts w:ascii="Cambria Math" w:eastAsiaTheme="minorEastAsia" w:hAnsi="Cambria Math"/>
+                        </w:rPr>
+                        <m:t>а</m:t>
+                      </m:r>
+                    </m:e>
+                    <m:sub>
+                      <m:r>
+                        <w:rPr>
+                          <w:rFonts w:ascii="Cambria Math" w:eastAsiaTheme="minorEastAsia" w:hAnsi="Cambria Math"/>
+                        </w:rPr>
+                        <m:t>хтаза</m:t>
+                      </m:r>
+                    </m:sub>
+                  </m:sSub>
+                  <m:r>
+                    <w:rPr>
+                      <w:rFonts w:ascii="Cambria Math" w:eastAsiaTheme="minorEastAsia" w:hAnsi="Cambria Math"/>
+                    </w:rPr>
+                    <m:t xml:space="preserve">- </m:t>
+                  </m:r>
+                  <m:sSub>
+                    <m:sSubPr>
+                      <m:ctrlPr>
+                        <w:rPr>
+                          <w:rFonts w:ascii="Cambria Math" w:eastAsiaTheme="minorEastAsia" w:hAnsi="Cambria Math"/>
+                          <w:i/>
+                        </w:rPr>
+                      </m:ctrlPr>
+                    </m:sSubPr>
+                    <m:e>
+                      <m:r>
+                        <w:rPr>
+                          <w:rFonts w:ascii="Cambria Math" w:eastAsiaTheme="minorEastAsia" w:hAnsi="Cambria Math"/>
+                          <w:lang w:val="en-US"/>
+                        </w:rPr>
+                        <m:t>L</m:t>
+                      </m:r>
+                    </m:e>
+                    <m:sub>
+                      <m:r>
+                        <w:rPr>
+                          <w:rFonts w:ascii="Cambria Math" w:eastAsiaTheme="minorEastAsia" w:hAnsi="Cambria Math"/>
+                        </w:rPr>
+                        <m:t>позвоночника</m:t>
+                      </m:r>
+                    </m:sub>
+                  </m:sSub>
+                  <m:r>
+                    <w:rPr>
+                      <w:rFonts w:ascii="Cambria Math" w:eastAsiaTheme="minorEastAsia" w:hAnsi="Cambria Math"/>
+                    </w:rPr>
+                    <m:t xml:space="preserve">* </m:t>
+                  </m:r>
+                  <m:func>
+                    <m:funcPr>
+                      <m:ctrlPr>
+                        <w:rPr>
+                          <w:rFonts w:ascii="Cambria Math" w:eastAsiaTheme="minorEastAsia" w:hAnsi="Cambria Math"/>
+                          <w:i/>
+                        </w:rPr>
+                      </m:ctrlPr>
+                    </m:funcPr>
+                    <m:fName>
                       <m:r>
                         <m:rPr>
                           <m:sty m:val="p"/>
                         </m:rPr>
                         <w:rPr>
+                          <w:rFonts w:ascii="Cambria Math" w:hAnsi="Cambria Math"/>
+                        </w:rPr>
+                        <m:t>cos</m:t>
+                      </m:r>
+                    </m:fName>
+                    <m:e>
+                      <m:d>
+                        <m:dPr>
+                          <m:ctrlPr>
+                            <w:rPr>
+                              <w:rFonts w:ascii="Cambria Math" w:eastAsiaTheme="minorEastAsia" w:hAnsi="Cambria Math"/>
+                              <w:i/>
+                            </w:rPr>
+                          </m:ctrlPr>
+                        </m:dPr>
+                        <m:e>
+                          <m:sSub>
+                            <m:sSubPr>
+                              <m:ctrlPr>
+                                <w:rPr>
+                                  <w:rFonts w:ascii="Cambria Math" w:eastAsiaTheme="minorEastAsia" w:hAnsi="Cambria Math"/>
+                                  <w:i/>
+                                </w:rPr>
+                              </m:ctrlPr>
+                            </m:sSubPr>
+                            <m:e>
+                              <m:r>
+                                <m:rPr>
+                                  <m:sty m:val="p"/>
+                                </m:rPr>
+                                <w:rPr>
+                                  <w:rFonts w:ascii="Cambria Math" w:eastAsiaTheme="minorEastAsia" w:hAnsi="Cambria Math"/>
+                                </w:rPr>
+                                <m:t>Θ</m:t>
+                              </m:r>
+                            </m:e>
+                            <m:sub>
+                              <m:r>
+                                <m:rPr>
+                                  <m:sty m:val="p"/>
+                                </m:rPr>
+                                <w:rPr>
+                                  <w:rFonts w:ascii="Cambria Math" w:eastAsiaTheme="minorEastAsia" w:hAnsi="Cambria Math"/>
+                                  <w:lang w:val="en-US"/>
+                                </w:rPr>
+                                <m:t>x</m:t>
+                              </m:r>
+                              <m:r>
+                                <m:rPr>
+                                  <m:sty m:val="p"/>
+                                </m:rPr>
+                                <w:rPr>
+                                  <w:rFonts w:ascii="Cambria Math" w:eastAsiaTheme="minorEastAsia" w:hAnsi="Cambria Math"/>
+                                </w:rPr>
+                                <m:t>таза</m:t>
+                              </m:r>
+                            </m:sub>
+                          </m:sSub>
+                        </m:e>
+                      </m:d>
+                    </m:e>
+                  </m:func>
+                  <m:r>
+                    <w:rPr>
+                      <w:rFonts w:ascii="Cambria Math" w:eastAsiaTheme="minorEastAsia" w:hAnsi="Cambria Math"/>
+                    </w:rPr>
+                    <m:t xml:space="preserve"> *</m:t>
+                  </m:r>
+                  <m:r>
+                    <w:rPr>
+                      <w:rFonts w:ascii="Cambria Math" w:eastAsiaTheme="minorEastAsia" w:hAnsi="Cambria Math"/>
+                      <w:lang w:val="en-US"/>
+                    </w:rPr>
+                    <m:t> </m:t>
+                  </m:r>
+                  <m:sSup>
+                    <m:sSupPr>
+                      <m:ctrlPr>
+                        <w:rPr>
+                          <w:rFonts w:ascii="Cambria Math" w:eastAsiaTheme="minorEastAsia" w:hAnsi="Cambria Math"/>
+                          <w:i/>
+                          <w:iCs/>
+                        </w:rPr>
+                      </m:ctrlPr>
+                    </m:sSupPr>
+                    <m:e>
+                      <m:r>
+                        <w:rPr>
                           <w:rFonts w:ascii="Cambria Math" w:eastAsiaTheme="minorEastAsia" w:hAnsi="Cambria Math"/>
                           <w:lang w:val="en-US"/>
                         </w:rPr>
-                        <m:t>x</m:t>
-                      </m:r>
+                        <m:t>d</m:t>
+                      </m:r>
+                      <m:sSub>
+                        <m:sSubPr>
+                          <m:ctrlPr>
+                            <w:rPr>
+                              <w:rFonts w:ascii="Cambria Math" w:eastAsiaTheme="minorEastAsia" w:hAnsi="Cambria Math"/>
+                              <w:i/>
+                              <w:iCs/>
+                            </w:rPr>
+                          </m:ctrlPr>
+                        </m:sSubPr>
+                        <m:e>
+                          <m:r>
+                            <m:rPr>
+                              <m:sty m:val="p"/>
+                            </m:rPr>
+                            <w:rPr>
+                              <w:rFonts w:ascii="Cambria Math" w:eastAsiaTheme="minorEastAsia" w:hAnsi="Cambria Math"/>
+                            </w:rPr>
+                            <m:t>Θ</m:t>
+                          </m:r>
+                        </m:e>
+                        <m:sub>
+                          <m:r>
+                            <m:rPr>
+                              <m:sty m:val="p"/>
+                            </m:rPr>
+                            <w:rPr>
+                              <w:rFonts w:ascii="Cambria Math" w:eastAsiaTheme="minorEastAsia" w:hAnsi="Cambria Math"/>
+                              <w:lang w:val="en-US"/>
+                            </w:rPr>
+                            <m:t>x</m:t>
+                          </m:r>
+                          <m:r>
+                            <m:rPr>
+                              <m:sty m:val="p"/>
+                            </m:rPr>
+                            <w:rPr>
+                              <w:rFonts w:ascii="Cambria Math" w:eastAsiaTheme="minorEastAsia" w:hAnsi="Cambria Math"/>
+                            </w:rPr>
+                            <m:t>таза</m:t>
+                          </m:r>
+                        </m:sub>
+                      </m:sSub>
+                    </m:e>
+                    <m:sup>
+                      <m:r>
+                        <w:rPr>
+                          <w:rFonts w:ascii="Cambria Math" w:eastAsiaTheme="minorEastAsia" w:hAnsi="Cambria Math"/>
+                        </w:rPr>
+                        <m:t>2</m:t>
+                      </m:r>
+                    </m:sup>
+                  </m:sSup>
+                  <m:ctrlPr>
+                    <w:rPr>
+                      <w:rFonts w:ascii="Cambria Math" w:eastAsia="Cambria Math" w:hAnsi="Cambria Math" w:cs="Cambria Math"/>
+                      <w:i/>
+                      <w:iCs/>
+                    </w:rPr>
+                  </m:ctrlPr>
+                </m:e>
+                <m:e>
+                  <m:r>
+                    <w:rPr>
+                      <w:rFonts w:ascii="Cambria Math" w:eastAsia="Cambria Math" w:hAnsi="Cambria Math" w:cs="Cambria Math"/>
+                    </w:rPr>
+                    <m:t xml:space="preserve">-  </m:t>
+                  </m:r>
+                  <m:sSub>
+                    <m:sSubPr>
+                      <m:ctrlPr>
+                        <w:rPr>
+                          <w:rFonts w:ascii="Cambria Math" w:eastAsiaTheme="minorEastAsia" w:hAnsi="Cambria Math"/>
+                          <w:i/>
+                          <w:lang w:val="en-US"/>
+                        </w:rPr>
+                      </m:ctrlPr>
+                    </m:sSubPr>
+                    <m:e>
+                      <m:r>
+                        <w:rPr>
+                          <w:rFonts w:ascii="Cambria Math" w:eastAsiaTheme="minorEastAsia" w:hAnsi="Cambria Math"/>
+                          <w:lang w:val="en-US"/>
+                        </w:rPr>
+                        <m:t>L</m:t>
+                      </m:r>
+                    </m:e>
+                    <m:sub>
+                      <m:r>
+                        <w:rPr>
+                          <w:rFonts w:ascii="Cambria Math" w:eastAsiaTheme="minorEastAsia" w:hAnsi="Cambria Math"/>
+                        </w:rPr>
+                        <m:t>позвоночника</m:t>
+                      </m:r>
+                    </m:sub>
+                  </m:sSub>
+                  <m:r>
+                    <w:rPr>
+                      <w:rFonts w:ascii="Cambria Math" w:eastAsiaTheme="minorEastAsia" w:hAnsi="Cambria Math"/>
+                      <w:lang w:val="en-US"/>
+                    </w:rPr>
+                    <m:t>*</m:t>
+                  </m:r>
+                  <m:func>
+                    <m:funcPr>
+                      <m:ctrlPr>
+                        <w:rPr>
+                          <w:rFonts w:ascii="Cambria Math" w:eastAsiaTheme="minorEastAsia" w:hAnsi="Cambria Math"/>
+                          <w:i/>
+                          <w:lang w:val="en-US"/>
+                        </w:rPr>
+                      </m:ctrlPr>
+                    </m:funcPr>
+                    <m:fName>
                       <m:r>
                         <m:rPr>
                           <m:sty m:val="p"/>
                         </m:rPr>
                         <w:rPr>
-                          <w:rFonts w:ascii="Cambria Math" w:eastAsiaTheme="minorEastAsia" w:hAnsi="Cambria Math"/>
-                        </w:rPr>
-                        <m:t>голеностопа0</m:t>
-                      </m:r>
-                    </m:sub>
-                  </m:sSub>
-                  <m:r>
-                    <m:rPr>
-                      <m:sty m:val="p"/>
-                    </m:rPr>
-                    <w:rPr>
-                      <w:rFonts w:ascii="Cambria Math" w:eastAsiaTheme="minorEastAsia" w:hAnsi="Cambria Math"/>
-                    </w:rPr>
-                    <m:t>+</m:t>
-                  </m:r>
-                  <m:sSub>
-                    <m:sSubPr>
-                      <m:ctrlPr>
-                        <w:rPr>
-                          <w:rFonts w:ascii="Cambria Math" w:eastAsiaTheme="minorEastAsia" w:hAnsi="Cambria Math"/>
-                          <w:i/>
-                          <w:iCs/>
-                        </w:rPr>
-                      </m:ctrlPr>
-                    </m:sSubPr>
+                          <w:rFonts w:ascii="Cambria Math" w:hAnsi="Cambria Math"/>
+                          <w:lang w:val="en-US"/>
+                        </w:rPr>
+                        <m:t>sin</m:t>
+                      </m:r>
+                    </m:fName>
                     <m:e>
-                      <m:r>
-                        <m:rPr>
-                          <m:sty m:val="p"/>
-                        </m:rPr>
-                        <w:rPr>
-                          <w:rFonts w:ascii="Cambria Math" w:eastAsiaTheme="minorEastAsia" w:hAnsi="Cambria Math"/>
-                        </w:rPr>
-                        <m:t>Ω</m:t>
+                      <m:d>
+                        <m:dPr>
+                          <m:ctrlPr>
+                            <w:rPr>
+                              <w:rFonts w:ascii="Cambria Math" w:eastAsiaTheme="minorEastAsia" w:hAnsi="Cambria Math"/>
+                              <w:i/>
+                              <w:lang w:val="en-US"/>
+                            </w:rPr>
+                          </m:ctrlPr>
+                        </m:dPr>
+                        <m:e>
+                          <m:sSub>
+                            <m:sSubPr>
+                              <m:ctrlPr>
+                                <w:rPr>
+                                  <w:rFonts w:ascii="Cambria Math" w:eastAsiaTheme="minorEastAsia" w:hAnsi="Cambria Math"/>
+                                </w:rPr>
+                              </m:ctrlPr>
+                            </m:sSubPr>
+                            <m:e>
+                              <m:r>
+                                <m:rPr>
+                                  <m:sty m:val="p"/>
+                                </m:rPr>
+                                <w:rPr>
+                                  <w:rFonts w:ascii="Cambria Math" w:eastAsiaTheme="minorEastAsia" w:hAnsi="Cambria Math"/>
+                                </w:rPr>
+                                <m:t>Θ</m:t>
+                              </m:r>
+                            </m:e>
+                            <m:sub>
+                              <m:r>
+                                <m:rPr>
+                                  <m:sty m:val="p"/>
+                                </m:rPr>
+                                <w:rPr>
+                                  <w:rFonts w:ascii="Cambria Math" w:eastAsiaTheme="minorEastAsia" w:hAnsi="Cambria Math"/>
+                                  <w:lang w:val="en-US"/>
+                                </w:rPr>
+                                <m:t>x</m:t>
+                              </m:r>
+                              <m:r>
+                                <m:rPr>
+                                  <m:sty m:val="p"/>
+                                </m:rPr>
+                                <w:rPr>
+                                  <w:rFonts w:ascii="Cambria Math" w:eastAsiaTheme="minorEastAsia" w:hAnsi="Cambria Math"/>
+                                </w:rPr>
+                                <m:t>таза</m:t>
+                              </m:r>
+                            </m:sub>
+                          </m:sSub>
+                          <m:ctrlPr>
+                            <w:rPr>
+                              <w:rFonts w:ascii="Cambria Math" w:eastAsiaTheme="minorEastAsia" w:hAnsi="Cambria Math"/>
+                              <w:i/>
+                            </w:rPr>
+                          </m:ctrlPr>
+                        </m:e>
+                      </m:d>
+                      <m:r>
+                        <w:rPr>
+                          <w:rFonts w:ascii="Cambria Math" w:eastAsiaTheme="minorEastAsia" w:hAnsi="Cambria Math"/>
+                          <w:lang w:val="en-US"/>
+                        </w:rPr>
+                        <m:t>*dd</m:t>
+                      </m:r>
+                      <m:sSub>
+                        <m:sSubPr>
+                          <m:ctrlPr>
+                            <w:rPr>
+                              <w:rFonts w:ascii="Cambria Math" w:eastAsiaTheme="minorEastAsia" w:hAnsi="Cambria Math"/>
+                            </w:rPr>
+                          </m:ctrlPr>
+                        </m:sSubPr>
+                        <m:e>
+                          <m:r>
+                            <m:rPr>
+                              <m:sty m:val="p"/>
+                            </m:rPr>
+                            <w:rPr>
+                              <w:rFonts w:ascii="Cambria Math" w:eastAsiaTheme="minorEastAsia" w:hAnsi="Cambria Math"/>
+                            </w:rPr>
+                            <m:t>Θ</m:t>
+                          </m:r>
+                        </m:e>
+                        <m:sub>
+                          <m:r>
+                            <m:rPr>
+                              <m:sty m:val="p"/>
+                            </m:rPr>
+                            <w:rPr>
+                              <w:rFonts w:ascii="Cambria Math" w:eastAsiaTheme="minorEastAsia" w:hAnsi="Cambria Math"/>
+                              <w:lang w:val="en-US"/>
+                            </w:rPr>
+                            <m:t>x</m:t>
+                          </m:r>
+                          <m:r>
+                            <m:rPr>
+                              <m:sty m:val="p"/>
+                            </m:rPr>
+                            <w:rPr>
+                              <w:rFonts w:ascii="Cambria Math" w:eastAsiaTheme="minorEastAsia" w:hAnsi="Cambria Math"/>
+                            </w:rPr>
+                            <m:t>таза</m:t>
+                          </m:r>
+                        </m:sub>
+                      </m:sSub>
+                      <m:r>
+                        <w:rPr>
+                          <w:rFonts w:ascii="Cambria Math" w:eastAsiaTheme="minorEastAsia" w:hAnsi="Cambria Math"/>
+                        </w:rPr>
+                        <m:t>,</m:t>
                       </m:r>
                     </m:e>
-                    <m:sub>
-                      <m:r>
-                        <m:rPr>
-                          <m:sty m:val="p"/>
-                        </m:rPr>
-                        <w:rPr>
-                          <w:rFonts w:ascii="Cambria Math" w:eastAsiaTheme="minorEastAsia" w:hAnsi="Cambria Math"/>
-                          <w:lang w:val="en-US"/>
-                        </w:rPr>
-                        <m:t>x</m:t>
-                      </m:r>
-                      <m:r>
-                        <w:rPr>
-                          <w:rFonts w:ascii="Cambria Math" w:eastAsiaTheme="minorEastAsia" w:hAnsi="Cambria Math"/>
-                        </w:rPr>
-                        <m:t>голеностопа</m:t>
-                      </m:r>
-                    </m:sub>
-                  </m:sSub>
-                  <m:r>
-                    <w:rPr>
-                      <w:rFonts w:ascii="Cambria Math" w:eastAsiaTheme="minorEastAsia" w:hAnsi="Cambria Math"/>
-                    </w:rPr>
-                    <m:t>t</m:t>
-                  </m:r>
-                  <m:r>
-                    <m:rPr>
-                      <m:sty m:val="p"/>
-                    </m:rPr>
-                    <w:rPr>
-                      <w:rFonts w:ascii="Cambria Math" w:eastAsiaTheme="minorEastAsia" w:hAnsi="Cambria Math"/>
-                    </w:rPr>
-                    <m:t>,</m:t>
-                  </m:r>
+                  </m:func>
                 </m:e>
               </m:eqArr>
             </m:e>
@@ -9501,9 +10960,40 @@
         <w:jc w:val="both"/>
         <w:rPr>
           <w:rFonts w:eastAsiaTheme="minorEastAsia"/>
-          <w:highlight w:val="yellow"/>
         </w:rPr>
       </w:pPr>
+      <w:r>
+        <w:rPr>
+          <w:rFonts w:eastAsiaTheme="minorEastAsia"/>
+        </w:rPr>
+        <w:t>Исходным положением каждого движения является состояние покоя, когда человек стоит с опущенными руками и взглядом, направленным прямо перед собой. В этом состоянии суставные скорости и угловые скорости равны нулю, что не отражает никакого движения или вращения. Эти условия обычно используются в качестве стартовых при моделировании движений человека, поскольку они представляют собой наиболее естественное и стандартное положение, из которого начинается большинство движений.</w:t>
+      </w:r>
+    </w:p>
+    <w:p>
+      <w:pPr>
+        <w:pStyle w:val="a7"/>
+        <w:pBdr>
+          <w:top w:val="nil"/>
+          <w:left w:val="nil"/>
+          <w:bottom w:val="nil"/>
+          <w:right w:val="nil"/>
+          <w:between w:val="nil"/>
+        </w:pBdr>
+        <w:spacing w:after="0" w:line="276" w:lineRule="auto"/>
+        <w:ind w:left="0" w:firstLine="709"/>
+        <w:jc w:val="both"/>
+        <w:rPr>
+          <w:rFonts w:eastAsiaTheme="minorEastAsia"/>
+        </w:rPr>
+      </w:pPr>
+      <w:r>
+        <w:rPr>
+          <w:rFonts w:eastAsiaTheme="minorEastAsia"/>
+        </w:rPr>
+        <w:t>К граничным условиям относятся ограничения в ротации суставов, которые не могут превышать физиологически разумные пределы. Например, могут быть наложены ограничения на максимальные углы поворота суставов, чтобы избежать ситуаций, когда движения выходят за пределы нормального диапазона. Эти ограничения могут определяться анатомическими особенностями организма человека и физиологическими ограничениями.</w:t>
+      </w:r>
+      <w:bookmarkStart w:id="8" w:name="_GoBack"/>
+      <w:bookmarkEnd w:id="8"/>
     </w:p>
     <w:p>
       <w:pPr>
@@ -9561,8 +11051,7 @@
         <w:jc w:val="both"/>
       </w:pPr>
       <w:r>
-        <w:lastRenderedPageBreak/>
-        <w:t>Определение начальных и граничных условий: Установление начальных положений и скоростей объекта, а также граничных условий, связанных с окружающей средой или другими ограничениями.</w:t>
+        <w:t>Решение уравнений движения: Применение численных методов или аналитических решений для нахождения траекторий и параметров движения объекта во времени.</w:t>
       </w:r>
     </w:p>
     <w:p>
@@ -9580,7 +11069,7 @@
         <w:jc w:val="both"/>
       </w:pPr>
       <w:r>
-        <w:t>Решение уравнений движения: Применение численных методов или аналитических решений для нахождения траекторий и параметров движения объекта во времени.</w:t>
+        <w:t>Проверка и валидация модели: Проверка адекватности и точности моделирования путем сравнения результатов с экспериментальными данными или предшествующими исследованиями.</w:t>
       </w:r>
     </w:p>
     <w:p>
@@ -9598,24 +11087,6 @@
         <w:jc w:val="both"/>
       </w:pPr>
       <w:r>
-        <w:t>Проверка и валидация модели: Проверка адекватности и точности моделирования путем сравнения результатов с экспериментальными данными или предшествующими исследованиями.</w:t>
-      </w:r>
-    </w:p>
-    <w:p>
-      <w:pPr>
-        <w:pStyle w:val="a7"/>
-        <w:pBdr>
-          <w:top w:val="nil"/>
-          <w:left w:val="nil"/>
-          <w:bottom w:val="nil"/>
-          <w:right w:val="nil"/>
-          <w:between w:val="nil"/>
-        </w:pBdr>
-        <w:spacing w:after="0" w:line="276" w:lineRule="auto"/>
-        <w:ind w:left="0" w:firstLine="709"/>
-        <w:jc w:val="both"/>
-      </w:pPr>
-      <w:r>
         <w:t>Модификация и уточнение модели: В случае необходимости внесение корректив и доработок в модель на основе полученных результатов или новой информации.</w:t>
       </w:r>
     </w:p>
@@ -9633,11 +11104,11 @@
         <w:jc w:val="center"/>
         <w:outlineLvl w:val="1"/>
       </w:pPr>
-      <w:bookmarkStart w:id="8" w:name="_Toc160204594"/>
+      <w:bookmarkStart w:id="9" w:name="_Toc168148021"/>
       <w:r>
         <w:t>2.2. Разработка алгоритма составления тренировок</w:t>
       </w:r>
-      <w:bookmarkEnd w:id="8"/>
+      <w:bookmarkEnd w:id="9"/>
     </w:p>
     <w:p>
       <w:pPr>
@@ -9653,11 +11124,11 @@
         <w:jc w:val="center"/>
         <w:outlineLvl w:val="1"/>
       </w:pPr>
-      <w:bookmarkStart w:id="9" w:name="_Toc160204595"/>
+      <w:bookmarkStart w:id="10" w:name="_Toc168148022"/>
       <w:r>
         <w:t>2.3. Оценка эффективности алгоритма</w:t>
       </w:r>
-      <w:bookmarkEnd w:id="9"/>
+      <w:bookmarkEnd w:id="10"/>
     </w:p>
     <w:p>
       <w:pPr>
@@ -9673,11 +11144,11 @@
         <w:jc w:val="center"/>
         <w:outlineLvl w:val="1"/>
       </w:pPr>
-      <w:bookmarkStart w:id="10" w:name="_Toc160204596"/>
+      <w:bookmarkStart w:id="11" w:name="_Toc168148023"/>
       <w:r>
         <w:t>Выводы по главе 2</w:t>
       </w:r>
-      <w:bookmarkEnd w:id="10"/>
+      <w:bookmarkEnd w:id="11"/>
     </w:p>
     <w:sectPr>
       <w:pgSz w:w="11906" w:h="16838"/>
@@ -9690,7 +11161,7 @@
 </file>
 
 <file path=word/numbering.xml><?xml version="1.0" encoding="utf-8"?>
-<w:numbering xmlns:wpc="http://schemas.microsoft.com/office/word/2010/wordprocessingCanvas" xmlns:cx="http://schemas.microsoft.com/office/drawing/2014/chartex" xmlns:cx1="http://schemas.microsoft.com/office/drawing/2015/9/8/chartex" xmlns:cx2="http://schemas.microsoft.com/office/drawing/2015/10/21/chartex" xmlns:cx3="http://schemas.microsoft.com/office/drawing/2016/5/9/chartex" xmlns:cx4="http://schemas.microsoft.com/office/drawing/2016/5/10/chartex" xmlns:cx5="http://schemas.microsoft.com/office/drawing/2016/5/11/chartex" xmlns:cx6="http://schemas.microsoft.com/office/drawing/2016/5/12/chartex" xmlns:cx7="http://schemas.microsoft.com/office/drawing/2016/5/13/chartex" xmlns:cx8="http://schemas.microsoft.com/office/drawing/2016/5/14/chartex" xmlns:mc="http://schemas.openxmlformats.org/markup-compatibility/2006" xmlns:aink="http://schemas.microsoft.com/office/drawing/2016/ink" xmlns:am3d="http://schemas.microsoft.com/office/drawing/2017/model3d" xmlns:o="urn:schemas-microsoft-com:office:office" xmlns:oel="http://schemas.microsoft.com/office/2019/extlst" xmlns:r="http://schemas.openxmlformats.org/officeDocument/2006/relationships" xmlns:m="http://schemas.openxmlformats.org/officeDocument/2006/math" xmlns:v="urn:schemas-microsoft-com:vml" xmlns:wp14="http://schemas.microsoft.com/office/word/2010/wordprocessingDrawing" xmlns:wp="http://schemas.openxmlformats.org/drawingml/2006/wordprocessingDrawing" xmlns:w10="urn:schemas-microsoft-com:office:word" xmlns:w="http://schemas.openxmlformats.org/wordprocessingml/2006/main" xmlns:w14="http://schemas.microsoft.com/office/word/2010/wordml" xmlns:w15="http://schemas.microsoft.com/office/word/2012/wordml" xmlns:w16cex="http://schemas.microsoft.com/office/word/2018/wordml/cex" xmlns:w16cid="http://schemas.microsoft.com/office/word/2016/wordml/cid" xmlns:w16="http://schemas.microsoft.com/office/word/2018/wordml" xmlns:w16du="http://schemas.microsoft.com/office/word/2023/wordml/word16du" xmlns:w16sdtdh="http://schemas.microsoft.com/office/word/2020/wordml/sdtdatahash" xmlns:w16se="http://schemas.microsoft.com/office/word/2015/wordml/symex" xmlns:wpg="http://schemas.microsoft.com/office/word/2010/wordprocessingGroup" xmlns:wpi="http://schemas.microsoft.com/office/word/2010/wordprocessingInk" xmlns:wne="http://schemas.microsoft.com/office/word/2006/wordml" xmlns:wps="http://schemas.microsoft.com/office/word/2010/wordprocessingShape" mc:Ignorable="w14 w15 w16se w16cid w16 w16cex w16sdtdh w16du wp14">
+<w:numbering xmlns:wpc="http://schemas.microsoft.com/office/word/2010/wordprocessingCanvas" xmlns:cx="http://schemas.microsoft.com/office/drawing/2014/chartex" xmlns:mc="http://schemas.openxmlformats.org/markup-compatibility/2006" xmlns:o="urn:schemas-microsoft-com:office:office" xmlns:r="http://schemas.openxmlformats.org/officeDocument/2006/relationships" xmlns:m="http://schemas.openxmlformats.org/officeDocument/2006/math" xmlns:v="urn:schemas-microsoft-com:vml" xmlns:wp14="http://schemas.microsoft.com/office/word/2010/wordprocessingDrawing" xmlns:wp="http://schemas.openxmlformats.org/drawingml/2006/wordprocessingDrawing" xmlns:w10="urn:schemas-microsoft-com:office:word" xmlns:w="http://schemas.openxmlformats.org/wordprocessingml/2006/main" xmlns:w14="http://schemas.microsoft.com/office/word/2010/wordml" xmlns:w15="http://schemas.microsoft.com/office/word/2012/wordml" xmlns:w16se="http://schemas.microsoft.com/office/word/2015/wordml/symex" xmlns:wpg="http://schemas.microsoft.com/office/word/2010/wordprocessingGroup" xmlns:wpi="http://schemas.microsoft.com/office/word/2010/wordprocessingInk" xmlns:wne="http://schemas.microsoft.com/office/word/2006/wordml" xmlns:wps="http://schemas.microsoft.com/office/word/2010/wordprocessingShape" mc:Ignorable="w14 w15 w16se wp14">
   <w:abstractNum w:abstractNumId="0" w15:restartNumberingAfterBreak="0">
     <w:nsid w:val="112735D4"/>
     <w:multiLevelType w:val="hybridMultilevel"/>
@@ -10934,44 +12405,44 @@
       </w:rPr>
     </w:lvl>
   </w:abstractNum>
-  <w:num w:numId="1" w16cid:durableId="1891377452">
+  <w:num w:numId="1">
     <w:abstractNumId w:val="5"/>
   </w:num>
-  <w:num w:numId="2" w16cid:durableId="1833524623">
+  <w:num w:numId="2">
     <w:abstractNumId w:val="2"/>
   </w:num>
-  <w:num w:numId="3" w16cid:durableId="1359694438">
+  <w:num w:numId="3">
     <w:abstractNumId w:val="0"/>
   </w:num>
-  <w:num w:numId="4" w16cid:durableId="1842306132">
+  <w:num w:numId="4">
     <w:abstractNumId w:val="4"/>
   </w:num>
-  <w:num w:numId="5" w16cid:durableId="1144393582">
+  <w:num w:numId="5">
     <w:abstractNumId w:val="10"/>
   </w:num>
-  <w:num w:numId="6" w16cid:durableId="1546604938">
+  <w:num w:numId="6">
     <w:abstractNumId w:val="6"/>
   </w:num>
-  <w:num w:numId="7" w16cid:durableId="53743370">
+  <w:num w:numId="7">
     <w:abstractNumId w:val="9"/>
   </w:num>
-  <w:num w:numId="8" w16cid:durableId="275142488">
+  <w:num w:numId="8">
     <w:abstractNumId w:val="7"/>
   </w:num>
-  <w:num w:numId="9" w16cid:durableId="1013263549">
+  <w:num w:numId="9">
     <w:abstractNumId w:val="8"/>
   </w:num>
-  <w:num w:numId="10" w16cid:durableId="1172138423">
+  <w:num w:numId="10">
     <w:abstractNumId w:val="3"/>
   </w:num>
-  <w:num w:numId="11" w16cid:durableId="516238464">
+  <w:num w:numId="11">
     <w:abstractNumId w:val="1"/>
   </w:num>
 </w:numbering>
 </file>
 
 <file path=word/styles.xml><?xml version="1.0" encoding="utf-8"?>
-<w:styles xmlns:mc="http://schemas.openxmlformats.org/markup-compatibility/2006" xmlns:r="http://schemas.openxmlformats.org/officeDocument/2006/relationships" xmlns:w="http://schemas.openxmlformats.org/wordprocessingml/2006/main" xmlns:w14="http://schemas.microsoft.com/office/word/2010/wordml" xmlns:w15="http://schemas.microsoft.com/office/word/2012/wordml" xmlns:w16cex="http://schemas.microsoft.com/office/word/2018/wordml/cex" xmlns:w16cid="http://schemas.microsoft.com/office/word/2016/wordml/cid" xmlns:w16="http://schemas.microsoft.com/office/word/2018/wordml" xmlns:w16du="http://schemas.microsoft.com/office/word/2023/wordml/word16du" xmlns:w16sdtdh="http://schemas.microsoft.com/office/word/2020/wordml/sdtdatahash" xmlns:w16se="http://schemas.microsoft.com/office/word/2015/wordml/symex" mc:Ignorable="w14 w15 w16se w16cid w16 w16cex w16sdtdh w16du">
+<w:styles xmlns:mc="http://schemas.openxmlformats.org/markup-compatibility/2006" xmlns:r="http://schemas.openxmlformats.org/officeDocument/2006/relationships" xmlns:w="http://schemas.openxmlformats.org/wordprocessingml/2006/main" xmlns:w14="http://schemas.microsoft.com/office/word/2010/wordml" xmlns:w15="http://schemas.microsoft.com/office/word/2012/wordml" xmlns:w16se="http://schemas.microsoft.com/office/word/2015/wordml/symex" mc:Ignorable="w14 w15 w16se">
   <w:docDefaults>
     <w:rPrDefault>
       <w:rPr>
@@ -10987,7 +12458,7 @@
       </w:pPr>
     </w:pPrDefault>
   </w:docDefaults>
-  <w:latentStyles w:defLockedState="0" w:defUIPriority="99" w:defSemiHidden="0" w:defUnhideWhenUsed="0" w:defQFormat="0" w:count="376">
+  <w:latentStyles w:defLockedState="0" w:defUIPriority="99" w:defSemiHidden="0" w:defUnhideWhenUsed="0" w:defQFormat="0" w:count="371">
     <w:lsdException w:name="Normal" w:uiPriority="0" w:qFormat="1"/>
     <w:lsdException w:name="heading 1" w:uiPriority="9" w:qFormat="1"/>
     <w:lsdException w:name="heading 2" w:semiHidden="1" w:uiPriority="9" w:unhideWhenUsed="1" w:qFormat="1"/>
@@ -11359,11 +12830,6 @@
     <w:lsdException w:name="List Table 5 Dark Accent 6" w:uiPriority="50"/>
     <w:lsdException w:name="List Table 6 Colorful Accent 6" w:uiPriority="51"/>
     <w:lsdException w:name="List Table 7 Colorful Accent 6" w:uiPriority="52"/>
-    <w:lsdException w:name="Mention" w:semiHidden="1" w:unhideWhenUsed="1"/>
-    <w:lsdException w:name="Smart Hyperlink" w:semiHidden="1" w:unhideWhenUsed="1"/>
-    <w:lsdException w:name="Hashtag" w:semiHidden="1" w:unhideWhenUsed="1"/>
-    <w:lsdException w:name="Unresolved Mention" w:semiHidden="1" w:unhideWhenUsed="1"/>
-    <w:lsdException w:name="Smart Link" w:semiHidden="1" w:unhideWhenUsed="1"/>
   </w:latentStyles>
   <w:style w:type="paragraph" w:default="1" w:styleId="a">
     <w:name w:val="Normal"/>
@@ -11603,6 +13069,56 @@
       <w:szCs w:val="26"/>
       <w:lang w:val="en-US"/>
     </w:rPr>
+  </w:style>
+  <w:style w:type="character" w:styleId="a9">
+    <w:name w:val="Placeholder Text"/>
+    <w:basedOn w:val="a0"/>
+    <w:uiPriority w:val="99"/>
+    <w:semiHidden/>
+    <w:rsid w:val="00C47C00"/>
+    <w:rPr>
+      <w:color w:val="808080"/>
+    </w:rPr>
+  </w:style>
+  <w:style w:type="character" w:customStyle="1" w:styleId="mord">
+    <w:name w:val="mord"/>
+    <w:basedOn w:val="a0"/>
+    <w:rsid w:val="00C47C00"/>
+  </w:style>
+  <w:style w:type="character" w:customStyle="1" w:styleId="vlist-s">
+    <w:name w:val="vlist-s"/>
+    <w:basedOn w:val="a0"/>
+    <w:rsid w:val="00C47C00"/>
+  </w:style>
+  <w:style w:type="character" w:customStyle="1" w:styleId="mrel">
+    <w:name w:val="mrel"/>
+    <w:basedOn w:val="a0"/>
+    <w:rsid w:val="00C47C00"/>
+  </w:style>
+  <w:style w:type="character" w:customStyle="1" w:styleId="mbin">
+    <w:name w:val="mbin"/>
+    <w:basedOn w:val="a0"/>
+    <w:rsid w:val="00C47C00"/>
+  </w:style>
+  <w:style w:type="character" w:customStyle="1" w:styleId="mop">
+    <w:name w:val="mop"/>
+    <w:basedOn w:val="a0"/>
+    <w:rsid w:val="00C47C00"/>
+  </w:style>
+  <w:style w:type="character" w:customStyle="1" w:styleId="mopen">
+    <w:name w:val="mopen"/>
+    <w:basedOn w:val="a0"/>
+    <w:rsid w:val="00C47C00"/>
+  </w:style>
+  <w:style w:type="character" w:customStyle="1" w:styleId="mclose">
+    <w:name w:val="mclose"/>
+    <w:basedOn w:val="a0"/>
+    <w:rsid w:val="00C47C00"/>
+  </w:style>
+  <w:style w:type="character" w:customStyle="1" w:styleId="delimsizing">
+    <w:name w:val="delimsizing"/>
+    <w:basedOn w:val="a0"/>
+    <w:rsid w:val="00C47C00"/>
   </w:style>
 </w:styles>
 </file>

--- a/Диссертация/Смотр 1 курс 2 семестр/Артамонова диссертация.docx
+++ b/Диссертация/Смотр 1 курс 2 семестр/Артамонова диссертация.docx
@@ -1,6 +1,6 @@
 
 <file path=word/document.xml><?xml version="1.0" encoding="utf-8"?>
-<w:document xmlns:wpc="http://schemas.microsoft.com/office/word/2010/wordprocessingCanvas" xmlns:cx="http://schemas.microsoft.com/office/drawing/2014/chartex" xmlns:mc="http://schemas.openxmlformats.org/markup-compatibility/2006" xmlns:o="urn:schemas-microsoft-com:office:office" xmlns:r="http://schemas.openxmlformats.org/officeDocument/2006/relationships" xmlns:m="http://schemas.openxmlformats.org/officeDocument/2006/math" xmlns:v="urn:schemas-microsoft-com:vml" xmlns:wp14="http://schemas.microsoft.com/office/word/2010/wordprocessingDrawing" xmlns:wp="http://schemas.openxmlformats.org/drawingml/2006/wordprocessingDrawing" xmlns:w10="urn:schemas-microsoft-com:office:word" xmlns:w="http://schemas.openxmlformats.org/wordprocessingml/2006/main" xmlns:w14="http://schemas.microsoft.com/office/word/2010/wordml" xmlns:w15="http://schemas.microsoft.com/office/word/2012/wordml" xmlns:w16se="http://schemas.microsoft.com/office/word/2015/wordml/symex" xmlns:wpg="http://schemas.microsoft.com/office/word/2010/wordprocessingGroup" xmlns:wpi="http://schemas.microsoft.com/office/word/2010/wordprocessingInk" xmlns:wne="http://schemas.microsoft.com/office/word/2006/wordml" xmlns:wps="http://schemas.microsoft.com/office/word/2010/wordprocessingShape" mc:Ignorable="w14 w15 w16se wp14">
+<w:document xmlns:wpc="http://schemas.microsoft.com/office/word/2010/wordprocessingCanvas" xmlns:cx="http://schemas.microsoft.com/office/drawing/2014/chartex" xmlns:cx1="http://schemas.microsoft.com/office/drawing/2015/9/8/chartex" xmlns:cx2="http://schemas.microsoft.com/office/drawing/2015/10/21/chartex" xmlns:cx3="http://schemas.microsoft.com/office/drawing/2016/5/9/chartex" xmlns:cx4="http://schemas.microsoft.com/office/drawing/2016/5/10/chartex" xmlns:cx5="http://schemas.microsoft.com/office/drawing/2016/5/11/chartex" xmlns:cx6="http://schemas.microsoft.com/office/drawing/2016/5/12/chartex" xmlns:cx7="http://schemas.microsoft.com/office/drawing/2016/5/13/chartex" xmlns:cx8="http://schemas.microsoft.com/office/drawing/2016/5/14/chartex" xmlns:mc="http://schemas.openxmlformats.org/markup-compatibility/2006" xmlns:aink="http://schemas.microsoft.com/office/drawing/2016/ink" xmlns:am3d="http://schemas.microsoft.com/office/drawing/2017/model3d" xmlns:o="urn:schemas-microsoft-com:office:office" xmlns:oel="http://schemas.microsoft.com/office/2019/extlst" xmlns:r="http://schemas.openxmlformats.org/officeDocument/2006/relationships" xmlns:m="http://schemas.openxmlformats.org/officeDocument/2006/math" xmlns:v="urn:schemas-microsoft-com:vml" xmlns:wp14="http://schemas.microsoft.com/office/word/2010/wordprocessingDrawing" xmlns:wp="http://schemas.openxmlformats.org/drawingml/2006/wordprocessingDrawing" xmlns:w10="urn:schemas-microsoft-com:office:word" xmlns:w="http://schemas.openxmlformats.org/wordprocessingml/2006/main" xmlns:w14="http://schemas.microsoft.com/office/word/2010/wordml" xmlns:w15="http://schemas.microsoft.com/office/word/2012/wordml" xmlns:w16cex="http://schemas.microsoft.com/office/word/2018/wordml/cex" xmlns:w16cid="http://schemas.microsoft.com/office/word/2016/wordml/cid" xmlns:w16="http://schemas.microsoft.com/office/word/2018/wordml" xmlns:w16du="http://schemas.microsoft.com/office/word/2023/wordml/word16du" xmlns:w16sdtdh="http://schemas.microsoft.com/office/word/2020/wordml/sdtdatahash" xmlns:w16se="http://schemas.microsoft.com/office/word/2015/wordml/symex" xmlns:wpg="http://schemas.microsoft.com/office/word/2010/wordprocessingGroup" xmlns:wpi="http://schemas.microsoft.com/office/word/2010/wordprocessingInk" xmlns:wne="http://schemas.microsoft.com/office/word/2006/wordml" xmlns:wps="http://schemas.microsoft.com/office/word/2010/wordprocessingShape" mc:Ignorable="w14 w15 w16se w16cid w16 w16cex w16sdtdh w16du wp14">
   <w:body>
     <w:sdt>
       <w:sdtPr>
@@ -2090,15 +2090,7 @@
       </w:r>
       <w:proofErr w:type="spellEnd"/>
       <w:r>
-        <w:t xml:space="preserve"> (</w:t>
-      </w:r>
-      <w:proofErr w:type="spellStart"/>
-      <w:r>
-        <w:t>Motion</w:t>
-      </w:r>
-      <w:proofErr w:type="spellEnd"/>
-      <w:r>
-        <w:t xml:space="preserve"> </w:t>
+        <w:t xml:space="preserve"> (Motion </w:t>
       </w:r>
       <w:proofErr w:type="spellStart"/>
       <w:r>
@@ -2265,15 +2257,7 @@
       </w:r>
       <w:proofErr w:type="spellEnd"/>
       <w:r>
-        <w:t xml:space="preserve"> </w:t>
-      </w:r>
-      <w:proofErr w:type="spellStart"/>
-      <w:r>
-        <w:t>System</w:t>
-      </w:r>
-      <w:proofErr w:type="spellEnd"/>
-      <w:r>
-        <w:t xml:space="preserve"> (ABMS) –</w:t>
+        <w:t xml:space="preserve"> System (ABMS) –</w:t>
       </w:r>
       <w:r>
         <w:t xml:space="preserve"> это программное обеспечение для биомеханического моделирования, которое позволяет создавать подробные виртуальные модели человеческого тела и анализировать их движения. Его используют в различных областях, в том числе в медицине, спорте, эргономике и других.</w:t>
@@ -2320,23 +2304,7 @@
       </w:r>
       <w:proofErr w:type="spellEnd"/>
       <w:r>
-        <w:t xml:space="preserve"> или </w:t>
-      </w:r>
-      <w:proofErr w:type="spellStart"/>
-      <w:r>
-        <w:t>Motion</w:t>
-      </w:r>
-      <w:proofErr w:type="spellEnd"/>
-      <w:r>
-        <w:t xml:space="preserve"> </w:t>
-      </w:r>
-      <w:proofErr w:type="spellStart"/>
-      <w:r>
-        <w:t>Analysis</w:t>
-      </w:r>
-      <w:proofErr w:type="spellEnd"/>
-      <w:r>
-        <w:t>), чтобы повысить точность моделей и результатов анализа.</w:t>
+        <w:t xml:space="preserve"> или Motion Analysis), чтобы повысить точность моделей и результатов анализа.</w:t>
       </w:r>
     </w:p>
     <w:p>
@@ -2357,32 +2325,19 @@
         <w:ind w:left="0" w:firstLine="709"/>
         <w:jc w:val="both"/>
       </w:pPr>
+      <w:r>
+        <w:t xml:space="preserve">Software </w:t>
+      </w:r>
       <w:proofErr w:type="spellStart"/>
       <w:r>
-        <w:t>Software</w:t>
+        <w:t>for</w:t>
       </w:r>
       <w:proofErr w:type="spellEnd"/>
       <w:r>
-        <w:t xml:space="preserve"> </w:t>
-      </w:r>
-      <w:proofErr w:type="spellStart"/>
-      <w:r>
-        <w:t>for</w:t>
-      </w:r>
-      <w:proofErr w:type="spellEnd"/>
-      <w:r>
-        <w:t xml:space="preserve"> </w:t>
-      </w:r>
-      <w:proofErr w:type="spellStart"/>
-      <w:r>
-        <w:t>Interac</w:t>
-      </w:r>
-      <w:r>
-        <w:t>tive</w:t>
-      </w:r>
-      <w:proofErr w:type="spellEnd"/>
-      <w:r>
-        <w:t xml:space="preserve"> </w:t>
+        <w:t xml:space="preserve"> Interac</w:t>
+      </w:r>
+      <w:r>
+        <w:t xml:space="preserve">tive </w:t>
       </w:r>
       <w:proofErr w:type="spellStart"/>
       <w:r>
@@ -2465,9 +2420,12 @@
         <w:ind w:left="0" w:firstLine="709"/>
         <w:jc w:val="both"/>
       </w:pPr>
+      <w:r>
+        <w:t xml:space="preserve">Open </w:t>
+      </w:r>
       <w:proofErr w:type="spellStart"/>
       <w:r>
-        <w:t>Open</w:t>
+        <w:t>Simulation</w:t>
       </w:r>
       <w:proofErr w:type="spellEnd"/>
       <w:r>
@@ -2475,7 +2433,7 @@
       </w:r>
       <w:proofErr w:type="spellStart"/>
       <w:r>
-        <w:t>Simulation</w:t>
+        <w:t>for</w:t>
       </w:r>
       <w:proofErr w:type="spellEnd"/>
       <w:r>
@@ -2483,27 +2441,11 @@
       </w:r>
       <w:proofErr w:type="spellStart"/>
       <w:r>
-        <w:t>for</w:t>
+        <w:t>Musculoskeletal</w:t>
       </w:r>
       <w:proofErr w:type="spellEnd"/>
       <w:r>
-        <w:t xml:space="preserve"> </w:t>
-      </w:r>
-      <w:proofErr w:type="spellStart"/>
-      <w:r>
-        <w:t>Musculoskeletal</w:t>
-      </w:r>
-      <w:proofErr w:type="spellEnd"/>
-      <w:r>
-        <w:t xml:space="preserve"> </w:t>
-      </w:r>
-      <w:proofErr w:type="spellStart"/>
-      <w:r>
-        <w:t>Systems</w:t>
-      </w:r>
-      <w:proofErr w:type="spellEnd"/>
-      <w:r>
-        <w:t xml:space="preserve"> </w:t>
+        <w:t xml:space="preserve"> Systems </w:t>
       </w:r>
       <w:r>
         <w:t>(</w:t>
@@ -2799,31 +2741,15 @@
       </w:r>
       <w:proofErr w:type="spellEnd"/>
       <w:r>
-        <w:t xml:space="preserve"> </w:t>
+        <w:t xml:space="preserve"> Motion </w:t>
       </w:r>
       <w:proofErr w:type="spellStart"/>
       <w:r>
-        <w:t>Motion</w:t>
+        <w:t>Capture</w:t>
       </w:r>
       <w:proofErr w:type="spellEnd"/>
       <w:r>
-        <w:t xml:space="preserve"> </w:t>
-      </w:r>
-      <w:proofErr w:type="spellStart"/>
-      <w:r>
-        <w:t>Capture</w:t>
-      </w:r>
-      <w:proofErr w:type="spellEnd"/>
-      <w:r>
-        <w:t xml:space="preserve"> </w:t>
-      </w:r>
-      <w:proofErr w:type="spellStart"/>
-      <w:r>
-        <w:t>Systems</w:t>
-      </w:r>
-      <w:proofErr w:type="spellEnd"/>
-      <w:r>
-        <w:t>. Эти системы позволяют с высокой точностью фиксировать движения, фиксируя движения многих точек на теле человека.</w:t>
+        <w:t xml:space="preserve"> Systems. Эти системы позволяют с высокой точностью фиксировать движения, фиксируя движения многих точек на теле человека.</w:t>
       </w:r>
     </w:p>
     <w:p>
@@ -2926,39 +2852,15 @@
       </w:r>
       <w:proofErr w:type="spellEnd"/>
       <w:r>
-        <w:t xml:space="preserve"> (</w:t>
+        <w:t xml:space="preserve"> (Laboratory Virtual </w:t>
       </w:r>
       <w:proofErr w:type="spellStart"/>
       <w:r>
-        <w:t>Laboratory</w:t>
+        <w:t>Instrument</w:t>
       </w:r>
       <w:proofErr w:type="spellEnd"/>
       <w:r>
-        <w:t xml:space="preserve"> </w:t>
-      </w:r>
-      <w:proofErr w:type="spellStart"/>
-      <w:r>
-        <w:t>Virtual</w:t>
-      </w:r>
-      <w:proofErr w:type="spellEnd"/>
-      <w:r>
-        <w:t xml:space="preserve"> </w:t>
-      </w:r>
-      <w:proofErr w:type="spellStart"/>
-      <w:r>
-        <w:t>Instrument</w:t>
-      </w:r>
-      <w:proofErr w:type="spellEnd"/>
-      <w:r>
-        <w:t xml:space="preserve"> </w:t>
-      </w:r>
-      <w:proofErr w:type="spellStart"/>
-      <w:r>
-        <w:t>Engineering</w:t>
-      </w:r>
-      <w:proofErr w:type="spellEnd"/>
-      <w:r>
-        <w:t xml:space="preserve"> </w:t>
+        <w:t xml:space="preserve"> Engineering </w:t>
       </w:r>
       <w:proofErr w:type="spellStart"/>
       <w:r>
@@ -3477,8 +3379,9 @@
         </w:pBdr>
         <w:spacing w:after="0" w:line="276" w:lineRule="auto"/>
         <w:ind w:left="0" w:firstLine="709"/>
-        <w:jc w:val="center"/>
-      </w:pPr>
+        <w:jc w:val="both"/>
+      </w:pPr>
+      <w:bookmarkStart w:id="8" w:name="_Hlk168255682"/>
       <w:r>
         <w:t xml:space="preserve">Для начала необходимо определить объект моделирования. </w:t>
       </w:r>
@@ -3495,6 +3398,7 @@
         <w:t xml:space="preserve"> Суставы, которые учитываются в моделирование представлены на рис. 2.1.</w:t>
       </w:r>
     </w:p>
+    <w:bookmarkEnd w:id="8"/>
     <w:p>
       <w:pPr>
         <w:pStyle w:val="a7"/>
@@ -3571,6 +3475,7 @@
         <w:ind w:left="0" w:firstLine="709"/>
         <w:jc w:val="center"/>
       </w:pPr>
+      <w:bookmarkStart w:id="9" w:name="_Hlk168255718"/>
       <w:r>
         <w:t>Рис 2.1. – Суставы для моделирования</w:t>
       </w:r>
@@ -3589,6 +3494,8 @@
         <w:ind w:left="0" w:firstLine="709"/>
         <w:jc w:val="both"/>
       </w:pPr>
+      <w:bookmarkStart w:id="10" w:name="_Hlk168255745"/>
+      <w:bookmarkEnd w:id="9"/>
       <w:r>
         <w:t xml:space="preserve">Кроме того, необходимо учитывать кинематические аспекты движения. Кинематика описывает изменение положения и ориентации тела в трехмерном пространстве с течением времени. Для моделирования движений тела человека важно учитывать такие параметры, как скорость, ускорение, </w:t>
       </w:r>
@@ -3611,6 +3518,8 @@
         <w:ind w:left="0" w:firstLine="709"/>
         <w:jc w:val="both"/>
       </w:pPr>
+      <w:bookmarkStart w:id="11" w:name="_Hlk168255782"/>
+      <w:bookmarkEnd w:id="10"/>
       <w:r>
         <w:t xml:space="preserve">В этой задаче в качестве основного метода </w:t>
       </w:r>
@@ -3621,6 +3530,7 @@
         <w:t xml:space="preserve"> кинематическое моделирование. Этот выбор определяется характеристиками объекта исследования, а именно организма человека, и целями исследования, связанными с восстановлением и реабилитацией после травм и травматических состояний.</w:t>
       </w:r>
     </w:p>
+    <w:bookmarkEnd w:id="11"/>
     <w:p>
       <w:pPr>
         <w:pStyle w:val="a7"/>
@@ -3671,6 +3581,8 @@
         <w:ind w:left="0" w:firstLine="709"/>
         <w:jc w:val="both"/>
       </w:pPr>
+      <w:bookmarkStart w:id="12" w:name="_Hlk168256042"/>
+      <w:bookmarkStart w:id="13" w:name="_Hlk168256209"/>
       <w:r>
         <w:t xml:space="preserve">Для формулирования уравнений движения необходимо учесть кинематические характеристики каждого сустава и взаимодействие между ними. </w:t>
       </w:r>
@@ -3690,22 +3602,43 @@
         <w:jc w:val="both"/>
       </w:pPr>
       <w:r>
-        <w:t>Как центральный сустав возьмем</w:t>
-      </w:r>
-      <w:r>
-        <w:t xml:space="preserve"> сустав таза</w:t>
-      </w:r>
-      <w:r>
-        <w:t>, который будет отвечать за положение тела в простран</w:t>
-      </w:r>
-      <w:r>
-        <w:t xml:space="preserve">стве, а также от него будут </w:t>
-      </w:r>
-      <w:r>
-        <w:t>зависеть</w:t>
-      </w:r>
-      <w:r>
-        <w:t xml:space="preserve"> другие суставы. Тогда уравнение движения и вращения таза по оси </w:t>
+        <w:t xml:space="preserve">Расположение осей идет следующим образом: ось </w:t>
+      </w:r>
+      <w:r>
+        <w:rPr>
+          <w:lang w:val="en-US"/>
+        </w:rPr>
+        <w:t>Z</w:t>
+      </w:r>
+      <w:r>
+        <w:t xml:space="preserve"> от стоп к макушке (на рисунке</w:t>
+      </w:r>
+      <w:r>
+        <w:t xml:space="preserve"> 2.2</w:t>
+      </w:r>
+      <w:r>
+        <w:t xml:space="preserve"> вверх), ось </w:t>
+      </w:r>
+      <w:r>
+        <w:rPr>
+          <w:lang w:val="en-US"/>
+        </w:rPr>
+        <w:t>Y</w:t>
+      </w:r>
+      <w:r>
+        <w:t xml:space="preserve"> </w:t>
+      </w:r>
+      <w:r>
+        <w:t>от спины к животу (на рисунке</w:t>
+      </w:r>
+      <w:r>
+        <w:t xml:space="preserve"> 2.</w:t>
+      </w:r>
+      <w:r>
+        <w:t>3</w:t>
+      </w:r>
+      <w:r>
+        <w:t xml:space="preserve"> на нас), ось </w:t>
       </w:r>
       <w:r>
         <w:rPr>
@@ -3717,9 +3650,412 @@
         <w:t xml:space="preserve"> </w:t>
       </w:r>
       <w:r>
+        <w:t>от левой части тела к правой (на рисунке</w:t>
+      </w:r>
+      <w:r>
+        <w:t xml:space="preserve"> 2.</w:t>
+      </w:r>
+      <w:r>
+        <w:t>4</w:t>
+      </w:r>
+      <w:r>
+        <w:t xml:space="preserve"> налево).</w:t>
+      </w:r>
+      <w:r>
+        <w:t xml:space="preserve"> </w:t>
+      </w:r>
+      <w:r>
+        <w:t xml:space="preserve">Проекция суставов на плоскости </w:t>
+      </w:r>
+      <w:r>
+        <w:rPr>
+          <w:lang w:val="en-US"/>
+        </w:rPr>
+        <w:t>XOZ</w:t>
+      </w:r>
+      <w:r>
+        <w:t xml:space="preserve">, </w:t>
+      </w:r>
+      <w:r>
+        <w:rPr>
+          <w:lang w:val="en-US"/>
+        </w:rPr>
+        <w:t>YOZ</w:t>
+      </w:r>
+      <w:r>
+        <w:t xml:space="preserve">, </w:t>
+      </w:r>
+      <w:r>
+        <w:rPr>
+          <w:lang w:val="en-US"/>
+        </w:rPr>
+        <w:t>XOY</w:t>
+      </w:r>
+      <w:r>
+        <w:t xml:space="preserve"> </w:t>
+      </w:r>
+      <w:r>
+        <w:t>представлены на рисунках 2.</w:t>
+      </w:r>
+      <w:r>
+        <w:t>2</w:t>
+      </w:r>
+      <w:r>
+        <w:t>, 2.</w:t>
+      </w:r>
+      <w:r>
+        <w:t>3</w:t>
+      </w:r>
+      <w:r>
+        <w:t>, 2.</w:t>
+      </w:r>
+      <w:r>
+        <w:t>4</w:t>
+      </w:r>
+      <w:r>
+        <w:t xml:space="preserve"> соответственно.</w:t>
+      </w:r>
+    </w:p>
+    <w:p>
+      <w:pPr>
+        <w:pStyle w:val="a7"/>
+        <w:pBdr>
+          <w:top w:val="nil"/>
+          <w:left w:val="nil"/>
+          <w:bottom w:val="nil"/>
+          <w:right w:val="nil"/>
+          <w:between w:val="nil"/>
+        </w:pBdr>
+        <w:spacing w:after="0" w:line="276" w:lineRule="auto"/>
+        <w:ind w:left="0" w:firstLine="709"/>
+        <w:jc w:val="center"/>
+      </w:pPr>
+      <w:r>
+        <w:rPr>
+          <w:noProof/>
+          <w:lang w:eastAsia="ru-RU"/>
+        </w:rPr>
+        <w:lastRenderedPageBreak/>
+        <w:drawing>
+          <wp:inline distT="0" distB="0" distL="0" distR="0" wp14:anchorId="6BC213B3" wp14:editId="4FB34E73">
+            <wp:extent cx="3299460" cy="3299460"/>
+            <wp:effectExtent l="0" t="0" r="0" b="0"/>
+            <wp:docPr id="2084886374" name="Рисунок 2084886374"/>
+            <wp:cNvGraphicFramePr>
+              <a:graphicFrameLocks xmlns:a="http://schemas.openxmlformats.org/drawingml/2006/main" noChangeAspect="1"/>
+            </wp:cNvGraphicFramePr>
+            <a:graphic xmlns:a="http://schemas.openxmlformats.org/drawingml/2006/main">
+              <a:graphicData uri="http://schemas.openxmlformats.org/drawingml/2006/picture">
+                <pic:pic xmlns:pic="http://schemas.openxmlformats.org/drawingml/2006/picture">
+                  <pic:nvPicPr>
+                    <pic:cNvPr id="1" name="XOZ.png"/>
+                    <pic:cNvPicPr/>
+                  </pic:nvPicPr>
+                  <pic:blipFill>
+                    <a:blip r:embed="rId6" cstate="print">
+                      <a:extLst>
+                        <a:ext uri="{28A0092B-C50C-407E-A947-70E740481C1C}">
+                          <a14:useLocalDpi xmlns:a14="http://schemas.microsoft.com/office/drawing/2010/main" val="0"/>
+                        </a:ext>
+                      </a:extLst>
+                    </a:blip>
+                    <a:stretch>
+                      <a:fillRect/>
+                    </a:stretch>
+                  </pic:blipFill>
+                  <pic:spPr>
+                    <a:xfrm>
+                      <a:off x="0" y="0"/>
+                      <a:ext cx="3299460" cy="3299460"/>
+                    </a:xfrm>
+                    <a:prstGeom prst="rect">
+                      <a:avLst/>
+                    </a:prstGeom>
+                  </pic:spPr>
+                </pic:pic>
+              </a:graphicData>
+            </a:graphic>
+          </wp:inline>
+        </w:drawing>
+      </w:r>
+    </w:p>
+    <w:p>
+      <w:pPr>
+        <w:pStyle w:val="a7"/>
+        <w:pBdr>
+          <w:top w:val="nil"/>
+          <w:left w:val="nil"/>
+          <w:bottom w:val="nil"/>
+          <w:right w:val="nil"/>
+          <w:between w:val="nil"/>
+        </w:pBdr>
+        <w:spacing w:after="0" w:line="276" w:lineRule="auto"/>
+        <w:ind w:left="0" w:firstLine="709"/>
+        <w:jc w:val="center"/>
+      </w:pPr>
+      <w:r>
+        <w:t>Рис 2.</w:t>
+      </w:r>
+      <w:r>
+        <w:t>2</w:t>
+      </w:r>
+      <w:r>
+        <w:t xml:space="preserve">. – Проекция суставов на плоскость </w:t>
+      </w:r>
+      <w:r>
+        <w:rPr>
+          <w:lang w:val="en-US"/>
+        </w:rPr>
+        <w:t>XOZ</w:t>
+      </w:r>
+    </w:p>
+    <w:p>
+      <w:pPr>
+        <w:pStyle w:val="a7"/>
+        <w:pBdr>
+          <w:top w:val="nil"/>
+          <w:left w:val="nil"/>
+          <w:bottom w:val="nil"/>
+          <w:right w:val="nil"/>
+          <w:between w:val="nil"/>
+        </w:pBdr>
+        <w:spacing w:after="0" w:line="276" w:lineRule="auto"/>
+        <w:ind w:left="0" w:firstLine="709"/>
+        <w:jc w:val="center"/>
+      </w:pPr>
+      <w:r>
+        <w:rPr>
+          <w:noProof/>
+          <w:lang w:eastAsia="ru-RU"/>
+        </w:rPr>
+        <w:drawing>
+          <wp:inline distT="0" distB="0" distL="0" distR="0" wp14:anchorId="6EE3223C" wp14:editId="1AA54917">
+            <wp:extent cx="4206240" cy="4206240"/>
+            <wp:effectExtent l="0" t="0" r="0" b="0"/>
+            <wp:docPr id="1804510996" name="Рисунок 1804510996"/>
+            <wp:cNvGraphicFramePr>
+              <a:graphicFrameLocks xmlns:a="http://schemas.openxmlformats.org/drawingml/2006/main" noChangeAspect="1"/>
+            </wp:cNvGraphicFramePr>
+            <a:graphic xmlns:a="http://schemas.openxmlformats.org/drawingml/2006/main">
+              <a:graphicData uri="http://schemas.openxmlformats.org/drawingml/2006/picture">
+                <pic:pic xmlns:pic="http://schemas.openxmlformats.org/drawingml/2006/picture">
+                  <pic:nvPicPr>
+                    <pic:cNvPr id="3" name="YOZ.png"/>
+                    <pic:cNvPicPr/>
+                  </pic:nvPicPr>
+                  <pic:blipFill>
+                    <a:blip r:embed="rId7">
+                      <a:extLst>
+                        <a:ext uri="{28A0092B-C50C-407E-A947-70E740481C1C}">
+                          <a14:useLocalDpi xmlns:a14="http://schemas.microsoft.com/office/drawing/2010/main" val="0"/>
+                        </a:ext>
+                      </a:extLst>
+                    </a:blip>
+                    <a:stretch>
+                      <a:fillRect/>
+                    </a:stretch>
+                  </pic:blipFill>
+                  <pic:spPr>
+                    <a:xfrm>
+                      <a:off x="0" y="0"/>
+                      <a:ext cx="4206240" cy="4206240"/>
+                    </a:xfrm>
+                    <a:prstGeom prst="rect">
+                      <a:avLst/>
+                    </a:prstGeom>
+                  </pic:spPr>
+                </pic:pic>
+              </a:graphicData>
+            </a:graphic>
+          </wp:inline>
+        </w:drawing>
+      </w:r>
+    </w:p>
+    <w:p>
+      <w:pPr>
+        <w:pStyle w:val="a7"/>
+        <w:pBdr>
+          <w:top w:val="nil"/>
+          <w:left w:val="nil"/>
+          <w:bottom w:val="nil"/>
+          <w:right w:val="nil"/>
+          <w:between w:val="nil"/>
+        </w:pBdr>
+        <w:spacing w:after="0" w:line="276" w:lineRule="auto"/>
+        <w:ind w:left="0" w:firstLine="709"/>
+        <w:jc w:val="center"/>
+      </w:pPr>
+      <w:r>
+        <w:t>Рис 2.</w:t>
+      </w:r>
+      <w:r>
+        <w:t>3</w:t>
+      </w:r>
+      <w:r>
+        <w:t xml:space="preserve">. – Проекция суставов на плоскость </w:t>
+      </w:r>
+      <w:r>
+        <w:rPr>
+          <w:lang w:val="en-US"/>
+        </w:rPr>
+        <w:t>YOZ</w:t>
+      </w:r>
+    </w:p>
+    <w:p>
+      <w:pPr>
+        <w:pStyle w:val="a7"/>
+        <w:pBdr>
+          <w:top w:val="nil"/>
+          <w:left w:val="nil"/>
+          <w:bottom w:val="nil"/>
+          <w:right w:val="nil"/>
+          <w:between w:val="nil"/>
+        </w:pBdr>
+        <w:spacing w:after="0" w:line="276" w:lineRule="auto"/>
+        <w:ind w:left="0" w:firstLine="709"/>
+        <w:jc w:val="center"/>
+      </w:pPr>
+      <w:r>
+        <w:rPr>
+          <w:noProof/>
+          <w:lang w:eastAsia="ru-RU"/>
+        </w:rPr>
+        <w:lastRenderedPageBreak/>
+        <w:drawing>
+          <wp:inline distT="0" distB="0" distL="0" distR="0" wp14:anchorId="51F1C368" wp14:editId="42E254A2">
+            <wp:extent cx="4366260" cy="4366260"/>
+            <wp:effectExtent l="0" t="0" r="0" b="0"/>
+            <wp:docPr id="453023537" name="Рисунок 453023537"/>
+            <wp:cNvGraphicFramePr>
+              <a:graphicFrameLocks xmlns:a="http://schemas.openxmlformats.org/drawingml/2006/main" noChangeAspect="1"/>
+            </wp:cNvGraphicFramePr>
+            <a:graphic xmlns:a="http://schemas.openxmlformats.org/drawingml/2006/main">
+              <a:graphicData uri="http://schemas.openxmlformats.org/drawingml/2006/picture">
+                <pic:pic xmlns:pic="http://schemas.openxmlformats.org/drawingml/2006/picture">
+                  <pic:nvPicPr>
+                    <pic:cNvPr id="7" name="XOY.png"/>
+                    <pic:cNvPicPr/>
+                  </pic:nvPicPr>
+                  <pic:blipFill>
+                    <a:blip r:embed="rId8">
+                      <a:extLst>
+                        <a:ext uri="{28A0092B-C50C-407E-A947-70E740481C1C}">
+                          <a14:useLocalDpi xmlns:a14="http://schemas.microsoft.com/office/drawing/2010/main" val="0"/>
+                        </a:ext>
+                      </a:extLst>
+                    </a:blip>
+                    <a:stretch>
+                      <a:fillRect/>
+                    </a:stretch>
+                  </pic:blipFill>
+                  <pic:spPr>
+                    <a:xfrm>
+                      <a:off x="0" y="0"/>
+                      <a:ext cx="4366260" cy="4366260"/>
+                    </a:xfrm>
+                    <a:prstGeom prst="rect">
+                      <a:avLst/>
+                    </a:prstGeom>
+                  </pic:spPr>
+                </pic:pic>
+              </a:graphicData>
+            </a:graphic>
+          </wp:inline>
+        </w:drawing>
+      </w:r>
+    </w:p>
+    <w:p>
+      <w:pPr>
+        <w:pStyle w:val="a7"/>
+        <w:pBdr>
+          <w:top w:val="nil"/>
+          <w:left w:val="nil"/>
+          <w:bottom w:val="nil"/>
+          <w:right w:val="nil"/>
+          <w:between w:val="nil"/>
+        </w:pBdr>
+        <w:spacing w:after="0" w:line="276" w:lineRule="auto"/>
+        <w:ind w:left="0" w:firstLine="709"/>
+        <w:jc w:val="center"/>
+      </w:pPr>
+      <w:r>
+        <w:t>Рис 2.</w:t>
+      </w:r>
+      <w:r>
+        <w:t>4</w:t>
+      </w:r>
+      <w:r>
+        <w:t xml:space="preserve">. – Проекция суставов на плоскость </w:t>
+      </w:r>
+      <w:r>
+        <w:rPr>
+          <w:lang w:val="en-US"/>
+        </w:rPr>
+        <w:t>XOY</w:t>
+      </w:r>
+    </w:p>
+    <w:p>
+      <w:pPr>
+        <w:pStyle w:val="a7"/>
+        <w:pBdr>
+          <w:top w:val="nil"/>
+          <w:left w:val="nil"/>
+          <w:bottom w:val="nil"/>
+          <w:right w:val="nil"/>
+          <w:between w:val="nil"/>
+        </w:pBdr>
+        <w:spacing w:after="0" w:line="276" w:lineRule="auto"/>
+        <w:ind w:left="0" w:firstLine="709"/>
+        <w:jc w:val="both"/>
+      </w:pPr>
+    </w:p>
+    <w:p>
+      <w:pPr>
+        <w:pStyle w:val="a7"/>
+        <w:pBdr>
+          <w:top w:val="nil"/>
+          <w:left w:val="nil"/>
+          <w:bottom w:val="nil"/>
+          <w:right w:val="nil"/>
+          <w:between w:val="nil"/>
+        </w:pBdr>
+        <w:spacing w:after="0" w:line="276" w:lineRule="auto"/>
+        <w:ind w:left="0" w:firstLine="709"/>
+        <w:jc w:val="both"/>
+      </w:pPr>
+      <w:r>
+        <w:t>Как центральный сустав возьмем</w:t>
+      </w:r>
+      <w:r>
+        <w:t xml:space="preserve"> сустав таза</w:t>
+      </w:r>
+      <w:r>
+        <w:t>, который будет отвечать за положение тела в простран</w:t>
+      </w:r>
+      <w:r>
+        <w:t xml:space="preserve">стве, а также от него будут </w:t>
+      </w:r>
+      <w:r>
+        <w:t>зависеть</w:t>
+      </w:r>
+      <w:r>
+        <w:t xml:space="preserve"> другие суставы. Тогда уравнение движения и вращения таза по оси </w:t>
+      </w:r>
+      <w:r>
+        <w:rPr>
+          <w:lang w:val="en-US"/>
+        </w:rPr>
+        <w:t>X</w:t>
+      </w:r>
+      <w:r>
+        <w:t xml:space="preserve"> </w:t>
+      </w:r>
+      <w:r>
         <w:t>образуют следующую систему уравнений:</w:t>
       </w:r>
     </w:p>
+    <w:bookmarkStart w:id="14" w:name="_Hlk168256218"/>
+    <w:bookmarkEnd w:id="13"/>
     <w:p>
       <w:pPr>
         <w:pStyle w:val="a7"/>
@@ -4281,6 +4617,8 @@
         <w:ind w:left="0" w:firstLine="709"/>
         <w:jc w:val="both"/>
       </w:pPr>
+      <w:bookmarkStart w:id="15" w:name="_Hlk168256230"/>
+      <w:bookmarkEnd w:id="14"/>
       <w:r>
         <w:t xml:space="preserve">Аналогичные уравнения для осей </w:t>
       </w:r>
@@ -4308,8 +4646,16 @@
       <w:r>
         <w:t>добавляются в систему.</w:t>
       </w:r>
-      <w:r>
-        <w:t xml:space="preserve"> На рис. 2.2 представлены названия расстояний от одного сустава до другого. </w:t>
+      <w:bookmarkEnd w:id="12"/>
+      <w:bookmarkEnd w:id="15"/>
+      <w:r>
+        <w:t xml:space="preserve"> На рис. 2.</w:t>
+      </w:r>
+      <w:r>
+        <w:t>5</w:t>
+      </w:r>
+      <w:r>
+        <w:t xml:space="preserve"> представлены названия расстояний от одного сустава до другого. </w:t>
       </w:r>
     </w:p>
     <w:p>
@@ -4346,7 +4692,7 @@
                     <pic:cNvPicPr/>
                   </pic:nvPicPr>
                   <pic:blipFill>
-                    <a:blip r:embed="rId6">
+                    <a:blip r:embed="rId9">
                       <a:extLst>
                         <a:ext uri="{28A0092B-C50C-407E-A947-70E740481C1C}">
                           <a14:useLocalDpi xmlns:a14="http://schemas.microsoft.com/office/drawing/2010/main" val="0"/>
@@ -4388,7 +4734,13 @@
         <w:jc w:val="center"/>
       </w:pPr>
       <w:r>
-        <w:t>Рис 2.2. – Расстояния от одного сустава до другого</w:t>
+        <w:t>Рис 2.</w:t>
+      </w:r>
+      <w:r>
+        <w:t>5</w:t>
+      </w:r>
+      <w:r>
+        <w:t>. – Расстояния от одного сустава до другого</w:t>
       </w:r>
     </w:p>
     <w:p>
@@ -4405,1325 +4757,7 @@
         <w:ind w:left="0" w:firstLine="709"/>
         <w:jc w:val="both"/>
       </w:pPr>
-      <w:r>
-        <w:t xml:space="preserve">Расположение осей идет следующим образом: ось </w:t>
-      </w:r>
-      <w:r>
-        <w:rPr>
-          <w:lang w:val="en-US"/>
-        </w:rPr>
-        <w:t>Z</w:t>
-      </w:r>
-      <w:r>
-        <w:t xml:space="preserve"> от стоп к макушке (на рисунке</w:t>
-      </w:r>
-      <w:r>
-        <w:t xml:space="preserve"> 2.2</w:t>
-      </w:r>
-      <w:r>
-        <w:t xml:space="preserve"> вверх), ось </w:t>
-      </w:r>
-      <w:r>
-        <w:rPr>
-          <w:lang w:val="en-US"/>
-        </w:rPr>
-        <w:t>Y</w:t>
-      </w:r>
-      <w:r>
-        <w:t xml:space="preserve"> </w:t>
-      </w:r>
-      <w:r>
-        <w:t>от спины к животу (на рисунке</w:t>
-      </w:r>
-      <w:r>
-        <w:t xml:space="preserve"> 2.2</w:t>
-      </w:r>
-      <w:r>
-        <w:t xml:space="preserve"> на нас), ось </w:t>
-      </w:r>
-      <w:r>
-        <w:rPr>
-          <w:lang w:val="en-US"/>
-        </w:rPr>
-        <w:t>X</w:t>
-      </w:r>
-      <w:r>
-        <w:t xml:space="preserve"> </w:t>
-      </w:r>
-      <w:r>
-        <w:t>от левой части тела к правой (на рисунке</w:t>
-      </w:r>
-      <w:r>
-        <w:t xml:space="preserve"> 2.2</w:t>
-      </w:r>
-      <w:r>
-        <w:t xml:space="preserve"> налево).</w:t>
-      </w:r>
-      <w:r>
-        <w:t xml:space="preserve"> </w:t>
-      </w:r>
-      <w:r>
-        <w:t xml:space="preserve">Проекция суставов на плоскости </w:t>
-      </w:r>
-      <w:r>
-        <w:rPr>
-          <w:lang w:val="en-US"/>
-        </w:rPr>
-        <w:t>XOZ</w:t>
-      </w:r>
-      <w:r>
-        <w:t xml:space="preserve">, </w:t>
-      </w:r>
-      <w:r>
-        <w:rPr>
-          <w:lang w:val="en-US"/>
-        </w:rPr>
-        <w:t>YOZ</w:t>
-      </w:r>
-      <w:r>
-        <w:t xml:space="preserve">, </w:t>
-      </w:r>
-      <w:r>
-        <w:rPr>
-          <w:lang w:val="en-US"/>
-        </w:rPr>
-        <w:t>XOY</w:t>
-      </w:r>
-      <w:r>
-        <w:t xml:space="preserve"> </w:t>
-      </w:r>
-      <w:r>
-        <w:t>представлены на рисунках 2.3, 2.4, 2.5 соответственно.</w:t>
-      </w:r>
-    </w:p>
-    <w:p>
-      <w:pPr>
-        <w:pStyle w:val="a7"/>
-        <w:pBdr>
-          <w:top w:val="nil"/>
-          <w:left w:val="nil"/>
-          <w:bottom w:val="nil"/>
-          <w:right w:val="nil"/>
-          <w:between w:val="nil"/>
-        </w:pBdr>
-        <w:spacing w:after="0" w:line="276" w:lineRule="auto"/>
-        <w:ind w:left="0" w:firstLine="709"/>
-        <w:jc w:val="center"/>
-      </w:pPr>
-      <w:r>
-        <w:rPr>
-          <w:noProof/>
-          <w:lang w:eastAsia="ru-RU"/>
-        </w:rPr>
-        <w:drawing>
-          <wp:inline distT="0" distB="0" distL="0" distR="0" wp14:anchorId="501703A7" wp14:editId="0451E49A">
-            <wp:extent cx="3299460" cy="3299460"/>
-            <wp:effectExtent l="0" t="0" r="0" b="0"/>
-            <wp:docPr id="1" name="Рисунок 1"/>
-            <wp:cNvGraphicFramePr>
-              <a:graphicFrameLocks xmlns:a="http://schemas.openxmlformats.org/drawingml/2006/main" noChangeAspect="1"/>
-            </wp:cNvGraphicFramePr>
-            <a:graphic xmlns:a="http://schemas.openxmlformats.org/drawingml/2006/main">
-              <a:graphicData uri="http://schemas.openxmlformats.org/drawingml/2006/picture">
-                <pic:pic xmlns:pic="http://schemas.openxmlformats.org/drawingml/2006/picture">
-                  <pic:nvPicPr>
-                    <pic:cNvPr id="1" name="XOZ.png"/>
-                    <pic:cNvPicPr/>
-                  </pic:nvPicPr>
-                  <pic:blipFill>
-                    <a:blip r:embed="rId7" cstate="print">
-                      <a:extLst>
-                        <a:ext uri="{28A0092B-C50C-407E-A947-70E740481C1C}">
-                          <a14:useLocalDpi xmlns:a14="http://schemas.microsoft.com/office/drawing/2010/main" val="0"/>
-                        </a:ext>
-                      </a:extLst>
-                    </a:blip>
-                    <a:stretch>
-                      <a:fillRect/>
-                    </a:stretch>
-                  </pic:blipFill>
-                  <pic:spPr>
-                    <a:xfrm>
-                      <a:off x="0" y="0"/>
-                      <a:ext cx="3299460" cy="3299460"/>
-                    </a:xfrm>
-                    <a:prstGeom prst="rect">
-                      <a:avLst/>
-                    </a:prstGeom>
-                  </pic:spPr>
-                </pic:pic>
-              </a:graphicData>
-            </a:graphic>
-          </wp:inline>
-        </w:drawing>
-      </w:r>
-    </w:p>
-    <w:p>
-      <w:pPr>
-        <w:pStyle w:val="a7"/>
-        <w:pBdr>
-          <w:top w:val="nil"/>
-          <w:left w:val="nil"/>
-          <w:bottom w:val="nil"/>
-          <w:right w:val="nil"/>
-          <w:between w:val="nil"/>
-        </w:pBdr>
-        <w:spacing w:after="0" w:line="276" w:lineRule="auto"/>
-        <w:ind w:left="0" w:firstLine="709"/>
-        <w:jc w:val="center"/>
-      </w:pPr>
-      <w:r>
-        <w:t xml:space="preserve">Рис 2.3. – Проекция суставов на плоскость </w:t>
-      </w:r>
-      <w:r>
-        <w:rPr>
-          <w:lang w:val="en-US"/>
-        </w:rPr>
-        <w:t>XOZ</w:t>
-      </w:r>
-    </w:p>
-    <w:p>
-      <w:pPr>
-        <w:pStyle w:val="a7"/>
-        <w:pBdr>
-          <w:top w:val="nil"/>
-          <w:left w:val="nil"/>
-          <w:bottom w:val="nil"/>
-          <w:right w:val="nil"/>
-          <w:between w:val="nil"/>
-        </w:pBdr>
-        <w:spacing w:after="0" w:line="276" w:lineRule="auto"/>
-        <w:ind w:left="0" w:firstLine="709"/>
-        <w:jc w:val="center"/>
-      </w:pPr>
-      <w:r>
-        <w:rPr>
-          <w:noProof/>
-          <w:lang w:eastAsia="ru-RU"/>
-        </w:rPr>
-        <w:lastRenderedPageBreak/>
-        <w:drawing>
-          <wp:inline distT="0" distB="0" distL="0" distR="0" wp14:anchorId="335F886B" wp14:editId="73013461">
-            <wp:extent cx="4206240" cy="4206240"/>
-            <wp:effectExtent l="0" t="0" r="0" b="0"/>
-            <wp:docPr id="3" name="Рисунок 3"/>
-            <wp:cNvGraphicFramePr>
-              <a:graphicFrameLocks xmlns:a="http://schemas.openxmlformats.org/drawingml/2006/main" noChangeAspect="1"/>
-            </wp:cNvGraphicFramePr>
-            <a:graphic xmlns:a="http://schemas.openxmlformats.org/drawingml/2006/main">
-              <a:graphicData uri="http://schemas.openxmlformats.org/drawingml/2006/picture">
-                <pic:pic xmlns:pic="http://schemas.openxmlformats.org/drawingml/2006/picture">
-                  <pic:nvPicPr>
-                    <pic:cNvPr id="3" name="YOZ.png"/>
-                    <pic:cNvPicPr/>
-                  </pic:nvPicPr>
-                  <pic:blipFill>
-                    <a:blip r:embed="rId8">
-                      <a:extLst>
-                        <a:ext uri="{28A0092B-C50C-407E-A947-70E740481C1C}">
-                          <a14:useLocalDpi xmlns:a14="http://schemas.microsoft.com/office/drawing/2010/main" val="0"/>
-                        </a:ext>
-                      </a:extLst>
-                    </a:blip>
-                    <a:stretch>
-                      <a:fillRect/>
-                    </a:stretch>
-                  </pic:blipFill>
-                  <pic:spPr>
-                    <a:xfrm>
-                      <a:off x="0" y="0"/>
-                      <a:ext cx="4206240" cy="4206240"/>
-                    </a:xfrm>
-                    <a:prstGeom prst="rect">
-                      <a:avLst/>
-                    </a:prstGeom>
-                  </pic:spPr>
-                </pic:pic>
-              </a:graphicData>
-            </a:graphic>
-          </wp:inline>
-        </w:drawing>
-      </w:r>
-    </w:p>
-    <w:p>
-      <w:pPr>
-        <w:pStyle w:val="a7"/>
-        <w:pBdr>
-          <w:top w:val="nil"/>
-          <w:left w:val="nil"/>
-          <w:bottom w:val="nil"/>
-          <w:right w:val="nil"/>
-          <w:between w:val="nil"/>
-        </w:pBdr>
-        <w:spacing w:after="0" w:line="276" w:lineRule="auto"/>
-        <w:ind w:left="0" w:firstLine="709"/>
-        <w:jc w:val="center"/>
-      </w:pPr>
-      <w:r>
-        <w:t>Рис 2.</w:t>
-      </w:r>
-      <w:r>
-        <w:t>4</w:t>
-      </w:r>
-      <w:r>
-        <w:t xml:space="preserve">. – Проекция суставов на плоскость </w:t>
-      </w:r>
-      <w:r>
-        <w:rPr>
-          <w:lang w:val="en-US"/>
-        </w:rPr>
-        <w:t>YOZ</w:t>
-      </w:r>
-    </w:p>
-    <w:p>
-      <w:pPr>
-        <w:pStyle w:val="a7"/>
-        <w:pBdr>
-          <w:top w:val="nil"/>
-          <w:left w:val="nil"/>
-          <w:bottom w:val="nil"/>
-          <w:right w:val="nil"/>
-          <w:between w:val="nil"/>
-        </w:pBdr>
-        <w:spacing w:after="0" w:line="276" w:lineRule="auto"/>
-        <w:ind w:left="0" w:firstLine="709"/>
-        <w:jc w:val="center"/>
-      </w:pPr>
-      <w:r>
-        <w:rPr>
-          <w:noProof/>
-          <w:lang w:eastAsia="ru-RU"/>
-        </w:rPr>
-        <w:drawing>
-          <wp:inline distT="0" distB="0" distL="0" distR="0" wp14:anchorId="10436055" wp14:editId="03D3505C">
-            <wp:extent cx="4366260" cy="4366260"/>
-            <wp:effectExtent l="0" t="0" r="0" b="0"/>
-            <wp:docPr id="7" name="Рисунок 7"/>
-            <wp:cNvGraphicFramePr>
-              <a:graphicFrameLocks xmlns:a="http://schemas.openxmlformats.org/drawingml/2006/main" noChangeAspect="1"/>
-            </wp:cNvGraphicFramePr>
-            <a:graphic xmlns:a="http://schemas.openxmlformats.org/drawingml/2006/main">
-              <a:graphicData uri="http://schemas.openxmlformats.org/drawingml/2006/picture">
-                <pic:pic xmlns:pic="http://schemas.openxmlformats.org/drawingml/2006/picture">
-                  <pic:nvPicPr>
-                    <pic:cNvPr id="7" name="XOY.png"/>
-                    <pic:cNvPicPr/>
-                  </pic:nvPicPr>
-                  <pic:blipFill>
-                    <a:blip r:embed="rId9">
-                      <a:extLst>
-                        <a:ext uri="{28A0092B-C50C-407E-A947-70E740481C1C}">
-                          <a14:useLocalDpi xmlns:a14="http://schemas.microsoft.com/office/drawing/2010/main" val="0"/>
-                        </a:ext>
-                      </a:extLst>
-                    </a:blip>
-                    <a:stretch>
-                      <a:fillRect/>
-                    </a:stretch>
-                  </pic:blipFill>
-                  <pic:spPr>
-                    <a:xfrm>
-                      <a:off x="0" y="0"/>
-                      <a:ext cx="4366260" cy="4366260"/>
-                    </a:xfrm>
-                    <a:prstGeom prst="rect">
-                      <a:avLst/>
-                    </a:prstGeom>
-                  </pic:spPr>
-                </pic:pic>
-              </a:graphicData>
-            </a:graphic>
-          </wp:inline>
-        </w:drawing>
-      </w:r>
-    </w:p>
-    <w:p>
-      <w:pPr>
-        <w:pStyle w:val="a7"/>
-        <w:pBdr>
-          <w:top w:val="nil"/>
-          <w:left w:val="nil"/>
-          <w:bottom w:val="nil"/>
-          <w:right w:val="nil"/>
-          <w:between w:val="nil"/>
-        </w:pBdr>
-        <w:spacing w:after="0" w:line="276" w:lineRule="auto"/>
-        <w:ind w:left="0" w:firstLine="709"/>
-        <w:jc w:val="center"/>
-      </w:pPr>
-      <w:r>
-        <w:t xml:space="preserve">Рис 2.5. – Проекция суставов на плоскость </w:t>
-      </w:r>
-      <w:r>
-        <w:rPr>
-          <w:lang w:val="en-US"/>
-        </w:rPr>
-        <w:t>XOY</w:t>
-      </w:r>
-    </w:p>
-    <w:p>
-      <w:pPr>
-        <w:pStyle w:val="a7"/>
-        <w:pBdr>
-          <w:top w:val="nil"/>
-          <w:left w:val="nil"/>
-          <w:bottom w:val="nil"/>
-          <w:right w:val="nil"/>
-          <w:between w:val="nil"/>
-        </w:pBdr>
-        <w:spacing w:after="0" w:line="276" w:lineRule="auto"/>
-        <w:ind w:left="0" w:firstLine="709"/>
-        <w:jc w:val="both"/>
-      </w:pPr>
-      <w:r>
-        <w:lastRenderedPageBreak/>
-        <w:t>Координаты правого и левого</w:t>
-      </w:r>
-      <w:r>
-        <w:t xml:space="preserve"> </w:t>
-      </w:r>
-      <w:r>
-        <w:t xml:space="preserve">тазобедренных </w:t>
-      </w:r>
-      <w:r>
-        <w:t>суставов</w:t>
-      </w:r>
-      <w:r>
-        <w:t xml:space="preserve"> по оси X</w:t>
-      </w:r>
-      <w:r>
-        <w:t xml:space="preserve"> различается, а по осям </w:t>
-      </w:r>
-      <w:r>
-        <w:rPr>
-          <w:lang w:val="en-US"/>
-        </w:rPr>
-        <w:t>Y</w:t>
-      </w:r>
-      <w:r>
-        <w:t xml:space="preserve"> </w:t>
-      </w:r>
-      <w:r>
-        <w:t xml:space="preserve">и </w:t>
-      </w:r>
-      <w:r>
-        <w:rPr>
-          <w:lang w:val="en-US"/>
-        </w:rPr>
-        <w:t>Z</w:t>
-      </w:r>
-      <w:r>
-        <w:t xml:space="preserve"> </w:t>
-      </w:r>
-      <w:r>
-        <w:t xml:space="preserve">вычисляется </w:t>
-      </w:r>
-      <w:r>
-        <w:t>одинаково</w:t>
-      </w:r>
-      <w:r>
-        <w:t>:</w:t>
-      </w:r>
-    </w:p>
-    <w:p>
-      <w:pPr>
-        <w:pStyle w:val="a7"/>
-        <w:pBdr>
-          <w:top w:val="nil"/>
-          <w:left w:val="nil"/>
-          <w:bottom w:val="nil"/>
-          <w:right w:val="nil"/>
-          <w:between w:val="nil"/>
-        </w:pBdr>
-        <w:spacing w:after="0" w:line="276" w:lineRule="auto"/>
-        <w:ind w:left="0" w:firstLine="709"/>
-        <w:jc w:val="both"/>
-      </w:pPr>
-      <m:oMathPara>
-        <m:oMath>
-          <m:eqArr>
-            <m:eqArrPr>
-              <m:ctrlPr>
-                <w:rPr>
-                  <w:rFonts w:ascii="Cambria Math" w:hAnsi="Cambria Math"/>
-                  <w:i/>
-                  <w:iCs/>
-                </w:rPr>
-              </m:ctrlPr>
-            </m:eqArrPr>
-            <m:e>
-              <m:sSub>
-                <m:sSubPr>
-                  <m:ctrlPr>
-                    <w:rPr>
-                      <w:rFonts w:ascii="Cambria Math" w:hAnsi="Cambria Math"/>
-                      <w:i/>
-                      <w:iCs/>
-                    </w:rPr>
-                  </m:ctrlPr>
-                </m:sSubPr>
-                <m:e>
-                  <m:r>
-                    <m:rPr>
-                      <m:sty m:val="p"/>
-                    </m:rPr>
-                    <w:rPr>
-                      <w:rFonts w:ascii="Cambria Math" w:hAnsi="Cambria Math"/>
-                      <w:lang w:val="en-US"/>
-                    </w:rPr>
-                    <m:t>X</m:t>
-                  </m:r>
-                </m:e>
-                <m:sub>
-                  <m:r>
-                    <w:rPr>
-                      <w:rFonts w:ascii="Cambria Math" w:hAnsi="Cambria Math"/>
-                    </w:rPr>
-                    <m:t>пбедра</m:t>
-                  </m:r>
-                </m:sub>
-              </m:sSub>
-              <m:r>
-                <m:rPr>
-                  <m:nor/>
-                </m:rPr>
-                <m:t>=</m:t>
-              </m:r>
-              <m:sSub>
-                <m:sSubPr>
-                  <m:ctrlPr>
-                    <w:rPr>
-                      <w:rFonts w:ascii="Cambria Math" w:hAnsi="Cambria Math"/>
-                      <w:i/>
-                      <w:iCs/>
-                    </w:rPr>
-                  </m:ctrlPr>
-                </m:sSubPr>
-                <m:e>
-                  <m:r>
-                    <m:rPr>
-                      <m:sty m:val="p"/>
-                    </m:rPr>
-                    <w:rPr>
-                      <w:rFonts w:ascii="Cambria Math" w:hAnsi="Cambria Math"/>
-                      <w:lang w:val="en-US"/>
-                    </w:rPr>
-                    <m:t>X</m:t>
-                  </m:r>
-                </m:e>
-                <m:sub>
-                  <m:r>
-                    <m:rPr>
-                      <m:sty m:val="p"/>
-                    </m:rPr>
-                    <w:rPr>
-                      <w:rFonts w:ascii="Cambria Math" w:hAnsi="Cambria Math"/>
-                    </w:rPr>
-                    <m:t>таза</m:t>
-                  </m:r>
-                </m:sub>
-              </m:sSub>
-              <m:r>
-                <w:rPr>
-                  <w:rFonts w:ascii="Cambria Math" w:hAnsi="Cambria Math"/>
-                </w:rPr>
-                <m:t>+</m:t>
-              </m:r>
-              <m:sSub>
-                <m:sSubPr>
-                  <m:ctrlPr>
-                    <w:rPr>
-                      <w:rFonts w:ascii="Cambria Math" w:hAnsi="Cambria Math"/>
-                      <w:i/>
-                      <w:iCs/>
-                      <w:lang w:val="en-US"/>
-                    </w:rPr>
-                  </m:ctrlPr>
-                </m:sSubPr>
-                <m:e>
-                  <m:r>
-                    <w:rPr>
-                      <w:rFonts w:ascii="Cambria Math" w:hAnsi="Cambria Math"/>
-                      <w:lang w:val="en-US"/>
-                    </w:rPr>
-                    <m:t>L</m:t>
-                  </m:r>
-                </m:e>
-                <m:sub>
-                  <m:r>
-                    <w:rPr>
-                      <w:rFonts w:ascii="Cambria Math" w:hAnsi="Cambria Math"/>
-                    </w:rPr>
-                    <m:t>пчтаза</m:t>
-                  </m:r>
-                </m:sub>
-              </m:sSub>
-              <m:r>
-                <w:rPr>
-                  <w:rFonts w:ascii="Cambria Math" w:hAnsi="Cambria Math"/>
-                </w:rPr>
-                <m:t>*</m:t>
-              </m:r>
-              <m:r>
-                <w:rPr>
-                  <w:rFonts w:ascii="Cambria Math" w:hAnsi="Cambria Math"/>
-                  <w:lang w:val="en-US"/>
-                </w:rPr>
-                <m:t>sin</m:t>
-              </m:r>
-              <m:r>
-                <w:rPr>
-                  <w:rFonts w:ascii="Cambria Math" w:hAnsi="Cambria Math"/>
-                </w:rPr>
-                <m:t>(</m:t>
-              </m:r>
-              <m:sSub>
-                <m:sSubPr>
-                  <m:ctrlPr>
-                    <w:rPr>
-                      <w:rFonts w:ascii="Cambria Math" w:hAnsi="Cambria Math"/>
-                      <w:i/>
-                      <w:iCs/>
-                    </w:rPr>
-                  </m:ctrlPr>
-                </m:sSubPr>
-                <m:e>
-                  <m:r>
-                    <m:rPr>
-                      <m:sty m:val="p"/>
-                    </m:rPr>
-                    <w:rPr>
-                      <w:rFonts w:ascii="Cambria Math" w:hAnsi="Cambria Math"/>
-                    </w:rPr>
-                    <m:t>Θ</m:t>
-                  </m:r>
-                </m:e>
-                <m:sub>
-                  <m:r>
-                    <m:rPr>
-                      <m:sty m:val="p"/>
-                    </m:rPr>
-                    <w:rPr>
-                      <w:rFonts w:ascii="Cambria Math" w:hAnsi="Cambria Math"/>
-                      <w:lang w:val="en-US"/>
-                    </w:rPr>
-                    <m:t>x</m:t>
-                  </m:r>
-                  <m:r>
-                    <m:rPr>
-                      <m:sty m:val="p"/>
-                    </m:rPr>
-                    <w:rPr>
-                      <w:rFonts w:ascii="Cambria Math" w:hAnsi="Cambria Math"/>
-                    </w:rPr>
-                    <m:t>таза</m:t>
-                  </m:r>
-                </m:sub>
-              </m:sSub>
-              <m:r>
-                <w:rPr>
-                  <w:rFonts w:ascii="Cambria Math" w:hAnsi="Cambria Math"/>
-                </w:rPr>
-                <m:t>)</m:t>
-              </m:r>
-              <m:r>
-                <m:rPr>
-                  <m:nor/>
-                </m:rPr>
-                <m:t>,</m:t>
-              </m:r>
-            </m:e>
-            <m:e>
-              <m:sSub>
-                <m:sSubPr>
-                  <m:ctrlPr>
-                    <w:rPr>
-                      <w:rFonts w:ascii="Cambria Math" w:hAnsi="Cambria Math"/>
-                      <w:i/>
-                      <w:iCs/>
-                    </w:rPr>
-                  </m:ctrlPr>
-                </m:sSubPr>
-                <m:e>
-                  <m:r>
-                    <m:rPr>
-                      <m:sty m:val="p"/>
-                    </m:rPr>
-                    <w:rPr>
-                      <w:rFonts w:ascii="Cambria Math" w:hAnsi="Cambria Math"/>
-                      <w:lang w:val="en-US"/>
-                    </w:rPr>
-                    <m:t>X</m:t>
-                  </m:r>
-                </m:e>
-                <m:sub>
-                  <m:r>
-                    <w:rPr>
-                      <w:rFonts w:ascii="Cambria Math" w:hAnsi="Cambria Math"/>
-                    </w:rPr>
-                    <m:t>лбедра</m:t>
-                  </m:r>
-                </m:sub>
-              </m:sSub>
-              <m:r>
-                <m:rPr>
-                  <m:nor/>
-                </m:rPr>
-                <m:t>=</m:t>
-              </m:r>
-              <m:sSub>
-                <m:sSubPr>
-                  <m:ctrlPr>
-                    <w:rPr>
-                      <w:rFonts w:ascii="Cambria Math" w:hAnsi="Cambria Math"/>
-                      <w:i/>
-                      <w:iCs/>
-                    </w:rPr>
-                  </m:ctrlPr>
-                </m:sSubPr>
-                <m:e>
-                  <m:r>
-                    <m:rPr>
-                      <m:sty m:val="p"/>
-                    </m:rPr>
-                    <w:rPr>
-                      <w:rFonts w:ascii="Cambria Math" w:hAnsi="Cambria Math"/>
-                      <w:lang w:val="en-US"/>
-                    </w:rPr>
-                    <m:t>X</m:t>
-                  </m:r>
-                </m:e>
-                <m:sub>
-                  <m:r>
-                    <m:rPr>
-                      <m:sty m:val="p"/>
-                    </m:rPr>
-                    <w:rPr>
-                      <w:rFonts w:ascii="Cambria Math" w:hAnsi="Cambria Math"/>
-                    </w:rPr>
-                    <m:t>таза</m:t>
-                  </m:r>
-                </m:sub>
-              </m:sSub>
-              <m:r>
-                <w:rPr>
-                  <w:rFonts w:ascii="Cambria Math" w:hAnsi="Cambria Math"/>
-                </w:rPr>
-                <m:t>-</m:t>
-              </m:r>
-              <m:sSub>
-                <m:sSubPr>
-                  <m:ctrlPr>
-                    <w:rPr>
-                      <w:rFonts w:ascii="Cambria Math" w:hAnsi="Cambria Math"/>
-                      <w:i/>
-                      <w:iCs/>
-                      <w:lang w:val="en-US"/>
-                    </w:rPr>
-                  </m:ctrlPr>
-                </m:sSubPr>
-                <m:e>
-                  <m:r>
-                    <w:rPr>
-                      <w:rFonts w:ascii="Cambria Math" w:hAnsi="Cambria Math"/>
-                      <w:lang w:val="en-US"/>
-                    </w:rPr>
-                    <m:t>L</m:t>
-                  </m:r>
-                </m:e>
-                <m:sub>
-                  <m:r>
-                    <w:rPr>
-                      <w:rFonts w:ascii="Cambria Math" w:hAnsi="Cambria Math"/>
-                    </w:rPr>
-                    <m:t>лчтаза</m:t>
-                  </m:r>
-                </m:sub>
-              </m:sSub>
-              <m:r>
-                <w:rPr>
-                  <w:rFonts w:ascii="Cambria Math" w:hAnsi="Cambria Math"/>
-                </w:rPr>
-                <m:t>*</m:t>
-              </m:r>
-              <m:r>
-                <w:rPr>
-                  <w:rFonts w:ascii="Cambria Math" w:hAnsi="Cambria Math"/>
-                  <w:lang w:val="en-US"/>
-                </w:rPr>
-                <m:t>sin</m:t>
-              </m:r>
-              <m:d>
-                <m:dPr>
-                  <m:ctrlPr>
-                    <w:rPr>
-                      <w:rFonts w:ascii="Cambria Math" w:hAnsi="Cambria Math"/>
-                      <w:i/>
-                      <w:iCs/>
-                    </w:rPr>
-                  </m:ctrlPr>
-                </m:dPr>
-                <m:e>
-                  <m:sSub>
-                    <m:sSubPr>
-                      <m:ctrlPr>
-                        <w:rPr>
-                          <w:rFonts w:ascii="Cambria Math" w:hAnsi="Cambria Math"/>
-                          <w:i/>
-                          <w:iCs/>
-                        </w:rPr>
-                      </m:ctrlPr>
-                    </m:sSubPr>
-                    <m:e>
-                      <m:r>
-                        <m:rPr>
-                          <m:sty m:val="p"/>
-                        </m:rPr>
-                        <w:rPr>
-                          <w:rFonts w:ascii="Cambria Math" w:hAnsi="Cambria Math"/>
-                        </w:rPr>
-                        <m:t>Θ</m:t>
-                      </m:r>
-                    </m:e>
-                    <m:sub>
-                      <m:r>
-                        <m:rPr>
-                          <m:sty m:val="p"/>
-                        </m:rPr>
-                        <w:rPr>
-                          <w:rFonts w:ascii="Cambria Math" w:hAnsi="Cambria Math"/>
-                          <w:lang w:val="en-US"/>
-                        </w:rPr>
-                        <m:t>x</m:t>
-                      </m:r>
-                      <m:r>
-                        <m:rPr>
-                          <m:sty m:val="p"/>
-                        </m:rPr>
-                        <w:rPr>
-                          <w:rFonts w:ascii="Cambria Math" w:hAnsi="Cambria Math"/>
-                        </w:rPr>
-                        <m:t>таза</m:t>
-                      </m:r>
-                    </m:sub>
-                  </m:sSub>
-                </m:e>
-              </m:d>
-              <m:r>
-                <w:rPr>
-                  <w:rFonts w:ascii="Cambria Math" w:hAnsi="Cambria Math"/>
-                </w:rPr>
-                <m:t>,</m:t>
-              </m:r>
-            </m:e>
-            <m:e>
-              <m:sSub>
-                <m:sSubPr>
-                  <m:ctrlPr>
-                    <w:rPr>
-                      <w:rFonts w:ascii="Cambria Math" w:hAnsi="Cambria Math"/>
-                      <w:i/>
-                      <w:iCs/>
-                    </w:rPr>
-                  </m:ctrlPr>
-                </m:sSubPr>
-                <m:e>
-                  <m:r>
-                    <w:rPr>
-                      <w:rFonts w:ascii="Cambria Math" w:hAnsi="Cambria Math"/>
-                      <w:lang w:val="en-US"/>
-                    </w:rPr>
-                    <m:t>Y</m:t>
-                  </m:r>
-                </m:e>
-                <m:sub>
-                  <m:r>
-                    <w:rPr>
-                      <w:rFonts w:ascii="Cambria Math" w:hAnsi="Cambria Math"/>
-                    </w:rPr>
-                    <m:t>бедра</m:t>
-                  </m:r>
-                </m:sub>
-              </m:sSub>
-              <m:r>
-                <m:rPr>
-                  <m:nor/>
-                </m:rPr>
-                <m:t>=</m:t>
-              </m:r>
-              <m:r>
-                <m:rPr>
-                  <m:nor/>
-                </m:rPr>
-                <w:rPr>
-                  <w:rFonts w:ascii="Cambria Math"/>
-                </w:rPr>
-                <m:t xml:space="preserve"> </m:t>
-              </m:r>
-              <m:sSub>
-                <m:sSubPr>
-                  <m:ctrlPr>
-                    <w:rPr>
-                      <w:rFonts w:ascii="Cambria Math" w:hAnsi="Cambria Math"/>
-                      <w:i/>
-                      <w:iCs/>
-                    </w:rPr>
-                  </m:ctrlPr>
-                </m:sSubPr>
-                <m:e>
-                  <m:r>
-                    <m:rPr>
-                      <m:sty m:val="p"/>
-                    </m:rPr>
-                    <w:rPr>
-                      <w:rFonts w:ascii="Cambria Math" w:hAnsi="Cambria Math"/>
-                      <w:lang w:val="en-US"/>
-                    </w:rPr>
-                    <m:t>Y</m:t>
-                  </m:r>
-                </m:e>
-                <m:sub>
-                  <m:r>
-                    <m:rPr>
-                      <m:sty m:val="p"/>
-                    </m:rPr>
-                    <w:rPr>
-                      <w:rFonts w:ascii="Cambria Math" w:hAnsi="Cambria Math"/>
-                    </w:rPr>
-                    <m:t>таза</m:t>
-                  </m:r>
-                </m:sub>
-              </m:sSub>
-              <m:r>
-                <w:rPr>
-                  <w:rFonts w:ascii="Cambria Math" w:hAnsi="Cambria Math"/>
-                </w:rPr>
-                <m:t>,</m:t>
-              </m:r>
-              <m:ctrlPr>
-                <w:rPr>
-                  <w:rFonts w:ascii="Cambria Math" w:eastAsia="Cambria Math" w:hAnsi="Cambria Math" w:cs="Cambria Math"/>
-                  <w:i/>
-                  <w:iCs/>
-                </w:rPr>
-              </m:ctrlPr>
-            </m:e>
-            <m:e>
-              <m:sSub>
-                <m:sSubPr>
-                  <m:ctrlPr>
-                    <w:rPr>
-                      <w:rFonts w:ascii="Cambria Math" w:hAnsi="Cambria Math"/>
-                      <w:i/>
-                      <w:iCs/>
-                    </w:rPr>
-                  </m:ctrlPr>
-                </m:sSubPr>
-                <m:e>
-                  <m:r>
-                    <w:rPr>
-                      <w:rFonts w:ascii="Cambria Math" w:hAnsi="Cambria Math"/>
-                      <w:lang w:val="en-US"/>
-                    </w:rPr>
-                    <m:t>Z</m:t>
-                  </m:r>
-                </m:e>
-                <m:sub>
-                  <m:r>
-                    <w:rPr>
-                      <w:rFonts w:ascii="Cambria Math" w:hAnsi="Cambria Math"/>
-                    </w:rPr>
-                    <m:t>бедра</m:t>
-                  </m:r>
-                </m:sub>
-              </m:sSub>
-              <m:r>
-                <m:rPr>
-                  <m:nor/>
-                </m:rPr>
-                <m:t>=</m:t>
-              </m:r>
-              <m:sSub>
-                <m:sSubPr>
-                  <m:ctrlPr>
-                    <w:rPr>
-                      <w:rFonts w:ascii="Cambria Math" w:hAnsi="Cambria Math"/>
-                      <w:i/>
-                      <w:iCs/>
-                    </w:rPr>
-                  </m:ctrlPr>
-                </m:sSubPr>
-                <m:e>
-                  <m:r>
-                    <m:rPr>
-                      <m:sty m:val="p"/>
-                    </m:rPr>
-                    <w:rPr>
-                      <w:rFonts w:ascii="Cambria Math" w:hAnsi="Cambria Math"/>
-                      <w:lang w:val="en-US"/>
-                    </w:rPr>
-                    <m:t>Z</m:t>
-                  </m:r>
-                </m:e>
-                <m:sub>
-                  <m:r>
-                    <m:rPr>
-                      <m:sty m:val="p"/>
-                    </m:rPr>
-                    <w:rPr>
-                      <w:rFonts w:ascii="Cambria Math" w:hAnsi="Cambria Math"/>
-                    </w:rPr>
-                    <m:t>таза</m:t>
-                  </m:r>
-                </m:sub>
-              </m:sSub>
-              <m:r>
-                <w:rPr>
-                  <w:rFonts w:ascii="Cambria Math" w:hAnsi="Cambria Math"/>
-                </w:rPr>
-                <m:t>-</m:t>
-              </m:r>
-              <m:sSub>
-                <m:sSubPr>
-                  <m:ctrlPr>
-                    <w:rPr>
-                      <w:rFonts w:ascii="Cambria Math" w:hAnsi="Cambria Math"/>
-                      <w:i/>
-                      <w:iCs/>
-                      <w:lang w:val="en-US"/>
-                    </w:rPr>
-                  </m:ctrlPr>
-                </m:sSubPr>
-                <m:e>
-                  <m:r>
-                    <w:rPr>
-                      <w:rFonts w:ascii="Cambria Math" w:hAnsi="Cambria Math"/>
-                      <w:lang w:val="en-US"/>
-                    </w:rPr>
-                    <m:t>L</m:t>
-                  </m:r>
-                </m:e>
-                <m:sub>
-                  <m:r>
-                    <w:rPr>
-                      <w:rFonts w:ascii="Cambria Math" w:hAnsi="Cambria Math"/>
-                    </w:rPr>
-                    <m:t>чтаза</m:t>
-                  </m:r>
-                </m:sub>
-              </m:sSub>
-              <m:r>
-                <w:rPr>
-                  <w:rFonts w:ascii="Cambria Math" w:hAnsi="Cambria Math"/>
-                </w:rPr>
-                <m:t>*</m:t>
-              </m:r>
-              <m:r>
-                <w:rPr>
-                  <w:rFonts w:ascii="Cambria Math" w:hAnsi="Cambria Math"/>
-                  <w:lang w:val="en-US"/>
-                </w:rPr>
-                <m:t>cos</m:t>
-              </m:r>
-              <m:d>
-                <m:dPr>
-                  <m:ctrlPr>
-                    <w:rPr>
-                      <w:rFonts w:ascii="Cambria Math" w:hAnsi="Cambria Math"/>
-                      <w:i/>
-                      <w:iCs/>
-                    </w:rPr>
-                  </m:ctrlPr>
-                </m:dPr>
-                <m:e>
-                  <m:sSub>
-                    <m:sSubPr>
-                      <m:ctrlPr>
-                        <w:rPr>
-                          <w:rFonts w:ascii="Cambria Math" w:hAnsi="Cambria Math"/>
-                          <w:i/>
-                          <w:iCs/>
-                        </w:rPr>
-                      </m:ctrlPr>
-                    </m:sSubPr>
-                    <m:e>
-                      <m:r>
-                        <m:rPr>
-                          <m:sty m:val="p"/>
-                        </m:rPr>
-                        <w:rPr>
-                          <w:rFonts w:ascii="Cambria Math" w:hAnsi="Cambria Math"/>
-                        </w:rPr>
-                        <m:t>Θ</m:t>
-                      </m:r>
-                    </m:e>
-                    <m:sub>
-                      <m:r>
-                        <m:rPr>
-                          <m:sty m:val="p"/>
-                        </m:rPr>
-                        <w:rPr>
-                          <w:rFonts w:ascii="Cambria Math" w:hAnsi="Cambria Math"/>
-                          <w:lang w:val="en-US"/>
-                        </w:rPr>
-                        <m:t>x</m:t>
-                      </m:r>
-                      <m:r>
-                        <m:rPr>
-                          <m:sty m:val="p"/>
-                        </m:rPr>
-                        <w:rPr>
-                          <w:rFonts w:ascii="Cambria Math" w:hAnsi="Cambria Math"/>
-                        </w:rPr>
-                        <m:t>таза</m:t>
-                      </m:r>
-                    </m:sub>
-                  </m:sSub>
-                </m:e>
-              </m:d>
-              <m:r>
-                <w:rPr>
-                  <w:rFonts w:ascii="Cambria Math" w:hAnsi="Cambria Math"/>
-                </w:rPr>
-                <m:t>.</m:t>
-              </m:r>
-            </m:e>
-          </m:eqArr>
-        </m:oMath>
-      </m:oMathPara>
-    </w:p>
-    <w:p>
-      <w:pPr>
-        <w:pStyle w:val="a7"/>
-        <w:pBdr>
-          <w:top w:val="nil"/>
-          <w:left w:val="nil"/>
-          <w:bottom w:val="nil"/>
-          <w:right w:val="nil"/>
-          <w:between w:val="nil"/>
-        </w:pBdr>
-        <w:spacing w:after="0" w:line="276" w:lineRule="auto"/>
-        <w:ind w:left="0" w:firstLine="709"/>
-        <w:jc w:val="both"/>
-      </w:pPr>
-      <w:r>
-        <w:t>Скорость и ускорение тазобедренных суставов совпадает со скоростью и ускорением таза по всем осям</w:t>
-      </w:r>
-      <w:r>
-        <w:t>:</w:t>
-      </w:r>
-    </w:p>
-    <w:p>
-      <w:pPr>
-        <w:pStyle w:val="a7"/>
-        <w:pBdr>
-          <w:top w:val="nil"/>
-          <w:left w:val="nil"/>
-          <w:bottom w:val="nil"/>
-          <w:right w:val="nil"/>
-          <w:between w:val="nil"/>
-        </w:pBdr>
-        <w:spacing w:after="0" w:line="276" w:lineRule="auto"/>
-        <w:ind w:left="0" w:firstLine="709"/>
-        <w:jc w:val="both"/>
-      </w:pPr>
-      <m:oMathPara>
-        <m:oMath>
-          <m:eqArr>
-            <m:eqArrPr>
-              <m:ctrlPr>
-                <w:rPr>
-                  <w:rFonts w:ascii="Cambria Math" w:hAnsi="Cambria Math"/>
-                  <w:i/>
-                  <w:iCs/>
-                </w:rPr>
-              </m:ctrlPr>
-            </m:eqArrPr>
-            <m:e>
-              <m:sSub>
-                <m:sSubPr>
-                  <m:ctrlPr>
-                    <w:rPr>
-                      <w:rFonts w:ascii="Cambria Math" w:hAnsi="Cambria Math"/>
-                      <w:i/>
-                      <w:iCs/>
-                    </w:rPr>
-                  </m:ctrlPr>
-                </m:sSubPr>
-                <m:e>
-                  <m:r>
-                    <m:rPr>
-                      <m:sty m:val="p"/>
-                    </m:rPr>
-                    <w:rPr>
-                      <w:rFonts w:ascii="Cambria Math" w:hAnsi="Cambria Math"/>
-                      <w:lang w:val="en-US"/>
-                    </w:rPr>
-                    <m:t>V</m:t>
-                  </m:r>
-                </m:e>
-                <m:sub>
-                  <m:r>
-                    <m:rPr>
-                      <m:sty m:val="p"/>
-                    </m:rPr>
-                    <w:rPr>
-                      <w:rFonts w:ascii="Cambria Math" w:hAnsi="Cambria Math"/>
-                    </w:rPr>
-                    <m:t>бедра</m:t>
-                  </m:r>
-                </m:sub>
-              </m:sSub>
-              <m:r>
-                <w:rPr>
-                  <w:rFonts w:ascii="Cambria Math" w:hAnsi="Cambria Math"/>
-                  <w:lang w:val="sv-SE"/>
-                </w:rPr>
-                <m:t>=</m:t>
-              </m:r>
-              <m:sSub>
-                <m:sSubPr>
-                  <m:ctrlPr>
-                    <w:rPr>
-                      <w:rFonts w:ascii="Cambria Math" w:hAnsi="Cambria Math"/>
-                      <w:i/>
-                      <w:iCs/>
-                    </w:rPr>
-                  </m:ctrlPr>
-                </m:sSubPr>
-                <m:e>
-                  <m:r>
-                    <m:rPr>
-                      <m:sty m:val="p"/>
-                    </m:rPr>
-                    <w:rPr>
-                      <w:rFonts w:ascii="Cambria Math" w:hAnsi="Cambria Math"/>
-                      <w:lang w:val="en-US"/>
-                    </w:rPr>
-                    <m:t>V</m:t>
-                  </m:r>
-                </m:e>
-                <m:sub>
-                  <m:r>
-                    <w:rPr>
-                      <w:rFonts w:ascii="Cambria Math" w:hAnsi="Cambria Math"/>
-                    </w:rPr>
-                    <m:t>таза</m:t>
-                  </m:r>
-                </m:sub>
-              </m:sSub>
-              <m:r>
-                <w:rPr>
-                  <w:rFonts w:ascii="Cambria Math" w:hAnsi="Cambria Math"/>
-                  <w:lang w:val="en-US"/>
-                </w:rPr>
-                <m:t> </m:t>
-              </m:r>
-              <m:r>
-                <w:rPr>
-                  <w:rFonts w:ascii="Cambria Math" w:hAnsi="Cambria Math"/>
-                </w:rPr>
-                <m:t>,</m:t>
-              </m:r>
-            </m:e>
-            <m:e>
-              <m:sSub>
-                <m:sSubPr>
-                  <m:ctrlPr>
-                    <w:rPr>
-                      <w:rFonts w:ascii="Cambria Math" w:hAnsi="Cambria Math"/>
-                      <w:i/>
-                      <w:iCs/>
-                    </w:rPr>
-                  </m:ctrlPr>
-                </m:sSubPr>
-                <m:e>
-                  <m:r>
-                    <m:rPr>
-                      <m:sty m:val="p"/>
-                    </m:rPr>
-                    <w:rPr>
-                      <w:rFonts w:ascii="Cambria Math" w:hAnsi="Cambria Math"/>
-                      <w:lang w:val="en-US"/>
-                    </w:rPr>
-                    <m:t>a</m:t>
-                  </m:r>
-                </m:e>
-                <m:sub>
-                  <m:r>
-                    <w:rPr>
-                      <w:rFonts w:ascii="Cambria Math" w:hAnsi="Cambria Math"/>
-                    </w:rPr>
-                    <m:t>бедра</m:t>
-                  </m:r>
-                </m:sub>
-              </m:sSub>
-              <m:r>
-                <w:rPr>
-                  <w:rFonts w:ascii="Cambria Math" w:hAnsi="Cambria Math"/>
-                </w:rPr>
-                <m:t>=</m:t>
-              </m:r>
-              <m:sSub>
-                <m:sSubPr>
-                  <m:ctrlPr>
-                    <w:rPr>
-                      <w:rFonts w:ascii="Cambria Math" w:hAnsi="Cambria Math"/>
-                      <w:i/>
-                      <w:iCs/>
-                    </w:rPr>
-                  </m:ctrlPr>
-                </m:sSubPr>
-                <m:e>
-                  <m:r>
-                    <m:rPr>
-                      <m:sty m:val="p"/>
-                    </m:rPr>
-                    <w:rPr>
-                      <w:rFonts w:ascii="Cambria Math" w:hAnsi="Cambria Math"/>
-                      <w:lang w:val="en-US"/>
-                    </w:rPr>
-                    <m:t>a</m:t>
-                  </m:r>
-                </m:e>
-                <m:sub>
-                  <m:r>
-                    <m:rPr>
-                      <m:sty m:val="p"/>
-                    </m:rPr>
-                    <w:rPr>
-                      <w:rFonts w:ascii="Cambria Math" w:hAnsi="Cambria Math"/>
-                      <w:lang w:val="en-US"/>
-                    </w:rPr>
-                    <m:t>таза</m:t>
-                  </m:r>
-                </m:sub>
-              </m:sSub>
-              <m:r>
-                <w:rPr>
-                  <w:rFonts w:ascii="Cambria Math" w:hAnsi="Cambria Math"/>
-                </w:rPr>
-                <m:t>.</m:t>
-              </m:r>
-            </m:e>
-          </m:eqArr>
-        </m:oMath>
-      </m:oMathPara>
-    </w:p>
-    <w:p>
-      <w:pPr>
-        <w:pStyle w:val="a7"/>
-        <w:pBdr>
-          <w:top w:val="nil"/>
-          <w:left w:val="nil"/>
-          <w:bottom w:val="nil"/>
-          <w:right w:val="nil"/>
-          <w:between w:val="nil"/>
-        </w:pBdr>
-        <w:spacing w:after="0" w:line="276" w:lineRule="auto"/>
-        <w:ind w:left="0" w:firstLine="709"/>
-        <w:jc w:val="both"/>
-      </w:pPr>
+      <w:bookmarkStart w:id="16" w:name="_Hlk168256468"/>
       <w:r>
         <w:t>У</w:t>
       </w:r>
@@ -5758,6 +4792,8 @@
         <w:jc w:val="both"/>
         <w:rPr>
           <w:rFonts w:eastAsiaTheme="minorEastAsia"/>
+          <w:i/>
+          <w:lang w:val="en-US"/>
         </w:rPr>
       </w:pPr>
       <m:oMathPara>
@@ -5920,6 +4956,12 @@
             </w:rPr>
             <m:t>t</m:t>
           </m:r>
+          <m:r>
+            <w:rPr>
+              <w:rFonts w:ascii="Cambria Math" w:hAnsi="Cambria Math"/>
+            </w:rPr>
+            <m:t>.</m:t>
+          </m:r>
         </m:oMath>
       </m:oMathPara>
     </w:p>
@@ -5936,6 +4978,4254 @@
         <w:spacing w:after="0" w:line="276" w:lineRule="auto"/>
         <w:ind w:left="0" w:firstLine="709"/>
         <w:jc w:val="both"/>
+        <w:rPr>
+          <w:rFonts w:eastAsiaTheme="minorEastAsia"/>
+        </w:rPr>
+      </w:pPr>
+      <w:r>
+        <w:rPr>
+          <w:rFonts w:eastAsiaTheme="minorEastAsia"/>
+        </w:rPr>
+        <w:t>Уравнения движения правого тазобедренного сустав</w:t>
+      </w:r>
+      <w:r>
+        <w:rPr>
+          <w:rFonts w:eastAsiaTheme="minorEastAsia"/>
+        </w:rPr>
+        <w:t>а</w:t>
+      </w:r>
+      <w:r>
+        <w:rPr>
+          <w:rFonts w:eastAsiaTheme="minorEastAsia"/>
+        </w:rPr>
+        <w:t xml:space="preserve"> завис</w:t>
+      </w:r>
+      <w:r>
+        <w:rPr>
+          <w:rFonts w:eastAsiaTheme="minorEastAsia"/>
+        </w:rPr>
+        <w:t>и</w:t>
+      </w:r>
+      <w:r>
+        <w:rPr>
+          <w:rFonts w:eastAsiaTheme="minorEastAsia"/>
+        </w:rPr>
+        <w:t xml:space="preserve">т от </w:t>
+      </w:r>
+      <w:r>
+        <w:rPr>
+          <w:rFonts w:eastAsiaTheme="minorEastAsia"/>
+        </w:rPr>
+        <w:t xml:space="preserve">сустава </w:t>
+      </w:r>
+      <w:r>
+        <w:rPr>
+          <w:rFonts w:eastAsiaTheme="minorEastAsia"/>
+        </w:rPr>
+        <w:t xml:space="preserve">таза, поэтому система уравнений для оси </w:t>
+      </w:r>
+      <w:r>
+        <w:rPr>
+          <w:rFonts w:eastAsiaTheme="minorEastAsia"/>
+          <w:lang w:val="en-US"/>
+        </w:rPr>
+        <w:t>X</w:t>
+      </w:r>
+      <w:r>
+        <w:rPr>
+          <w:rFonts w:eastAsiaTheme="minorEastAsia"/>
+        </w:rPr>
+        <w:t xml:space="preserve">, аналогичная оси </w:t>
+      </w:r>
+      <w:r>
+        <w:rPr>
+          <w:rFonts w:eastAsiaTheme="minorEastAsia"/>
+          <w:lang w:val="en-US"/>
+        </w:rPr>
+        <w:t>Y</w:t>
+      </w:r>
+      <w:r>
+        <w:rPr>
+          <w:rFonts w:eastAsiaTheme="minorEastAsia"/>
+        </w:rPr>
+        <w:t>:</w:t>
+      </w:r>
+    </w:p>
+    <w:bookmarkStart w:id="17" w:name="_Hlk168254996"/>
+    <w:p>
+      <w:pPr>
+        <w:pStyle w:val="a7"/>
+        <w:pBdr>
+          <w:top w:val="nil"/>
+          <w:left w:val="nil"/>
+          <w:bottom w:val="nil"/>
+          <w:right w:val="nil"/>
+          <w:between w:val="nil"/>
+        </w:pBdr>
+        <w:spacing w:after="0" w:line="276" w:lineRule="auto"/>
+        <w:ind w:left="0" w:firstLine="709"/>
+        <w:jc w:val="both"/>
+        <w:rPr>
+          <w:rFonts w:eastAsiaTheme="minorEastAsia"/>
+        </w:rPr>
+      </w:pPr>
+      <m:oMathPara>
+        <m:oMath>
+          <m:d>
+            <m:dPr>
+              <m:begChr m:val="{"/>
+              <m:endChr m:val=""/>
+              <m:ctrlPr>
+                <w:rPr>
+                  <w:rFonts w:ascii="Cambria Math" w:eastAsiaTheme="minorEastAsia" w:hAnsi="Cambria Math"/>
+                  <w:i/>
+                  <w:lang w:val="en-US"/>
+                </w:rPr>
+              </m:ctrlPr>
+            </m:dPr>
+            <m:e>
+              <m:eqArr>
+                <m:eqArrPr>
+                  <m:ctrlPr>
+                    <w:rPr>
+                      <w:rFonts w:ascii="Cambria Math" w:eastAsiaTheme="minorEastAsia" w:hAnsi="Cambria Math"/>
+                      <w:i/>
+                      <w:lang w:val="en-US"/>
+                    </w:rPr>
+                  </m:ctrlPr>
+                </m:eqArrPr>
+                <m:e>
+                  <m:sSub>
+                    <m:sSubPr>
+                      <m:ctrlPr>
+                        <w:rPr>
+                          <w:rFonts w:ascii="Cambria Math" w:eastAsiaTheme="minorEastAsia" w:hAnsi="Cambria Math"/>
+                          <w:i/>
+                          <w:lang w:val="en-US"/>
+                        </w:rPr>
+                      </m:ctrlPr>
+                    </m:sSubPr>
+                    <m:e>
+                      <m:r>
+                        <w:rPr>
+                          <w:rFonts w:ascii="Cambria Math" w:eastAsiaTheme="minorEastAsia" w:hAnsi="Cambria Math"/>
+                        </w:rPr>
+                        <m:t>Х</m:t>
+                      </m:r>
+                    </m:e>
+                    <m:sub>
+                      <m:r>
+                        <w:rPr>
+                          <w:rFonts w:ascii="Cambria Math" w:eastAsiaTheme="minorEastAsia" w:hAnsi="Cambria Math"/>
+                        </w:rPr>
+                        <m:t>п</m:t>
+                      </m:r>
+                      <m:r>
+                        <w:rPr>
+                          <w:rFonts w:ascii="Cambria Math" w:eastAsiaTheme="minorEastAsia" w:hAnsi="Cambria Math"/>
+                        </w:rPr>
+                        <m:t>бедра</m:t>
+                      </m:r>
+                      <m:r>
+                        <w:rPr>
+                          <w:rFonts w:ascii="Cambria Math" w:eastAsiaTheme="minorEastAsia" w:hAnsi="Cambria Math"/>
+                        </w:rPr>
+                        <m:t xml:space="preserve"> </m:t>
+                      </m:r>
+                    </m:sub>
+                  </m:sSub>
+                  <m:r>
+                    <w:rPr>
+                      <w:rFonts w:ascii="Cambria Math" w:eastAsiaTheme="minorEastAsia" w:hAnsi="Cambria Math"/>
+                    </w:rPr>
+                    <m:t xml:space="preserve">= </m:t>
+                  </m:r>
+                  <w:bookmarkStart w:id="18" w:name="_Hlk168254431"/>
+                  <m:sSub>
+                    <m:sSubPr>
+                      <m:ctrlPr>
+                        <w:rPr>
+                          <w:rFonts w:ascii="Cambria Math" w:eastAsiaTheme="minorEastAsia" w:hAnsi="Cambria Math"/>
+                          <w:i/>
+                        </w:rPr>
+                      </m:ctrlPr>
+                    </m:sSubPr>
+                    <m:e>
+                      <m:r>
+                        <w:rPr>
+                          <w:rFonts w:ascii="Cambria Math" w:eastAsiaTheme="minorEastAsia" w:hAnsi="Cambria Math"/>
+                        </w:rPr>
+                        <m:t>Х</m:t>
+                      </m:r>
+                    </m:e>
+                    <m:sub>
+                      <m:r>
+                        <w:rPr>
+                          <w:rFonts w:ascii="Cambria Math" w:eastAsiaTheme="minorEastAsia" w:hAnsi="Cambria Math"/>
+                        </w:rPr>
+                        <m:t>таза</m:t>
+                      </m:r>
+                    </m:sub>
+                  </m:sSub>
+                  <w:bookmarkEnd w:id="18"/>
+                  <m:r>
+                    <w:rPr>
+                      <w:rFonts w:ascii="Cambria Math" w:eastAsiaTheme="minorEastAsia" w:hAnsi="Cambria Math"/>
+                    </w:rPr>
+                    <m:t>+</m:t>
+                  </m:r>
+                  <m:sSub>
+                    <m:sSubPr>
+                      <m:ctrlPr>
+                        <w:rPr>
+                          <w:rFonts w:ascii="Cambria Math" w:eastAsiaTheme="minorEastAsia" w:hAnsi="Cambria Math"/>
+                          <w:i/>
+                        </w:rPr>
+                      </m:ctrlPr>
+                    </m:sSubPr>
+                    <m:e>
+                      <m:r>
+                        <w:rPr>
+                          <w:rFonts w:ascii="Cambria Math" w:eastAsiaTheme="minorEastAsia" w:hAnsi="Cambria Math"/>
+                        </w:rPr>
+                        <m:t>L</m:t>
+                      </m:r>
+                    </m:e>
+                    <m:sub>
+                      <m:r>
+                        <w:rPr>
+                          <w:rFonts w:ascii="Cambria Math" w:eastAsiaTheme="minorEastAsia" w:hAnsi="Cambria Math"/>
+                        </w:rPr>
+                        <m:t>пч</m:t>
+                      </m:r>
+                      <m:r>
+                        <w:rPr>
+                          <w:rFonts w:ascii="Cambria Math" w:eastAsiaTheme="minorEastAsia" w:hAnsi="Cambria Math"/>
+                        </w:rPr>
+                        <m:t>таза</m:t>
+                      </m:r>
+                    </m:sub>
+                  </m:sSub>
+                  <m:r>
+                    <m:rPr>
+                      <m:nor/>
+                    </m:rPr>
+                    <w:rPr>
+                      <w:rFonts w:ascii="Cambria Math" w:eastAsiaTheme="minorEastAsia" w:hAnsi="Cambria Math" w:cs="Cambria Math"/>
+                    </w:rPr>
+                    <m:t>*</m:t>
+                  </m:r>
+                  <m:r>
+                    <m:rPr>
+                      <m:nor/>
+                    </m:rPr>
+                    <w:rPr>
+                      <w:rFonts w:ascii="Cambria Math" w:eastAsiaTheme="minorEastAsia" w:hAnsi="Cambria Math"/>
+                      <w:lang w:val="en-US"/>
+                    </w:rPr>
+                    <m:t> sin</m:t>
+                  </m:r>
+                  <m:r>
+                    <m:rPr>
+                      <m:nor/>
+                    </m:rPr>
+                    <w:rPr>
+                      <w:rFonts w:ascii="Cambria Math" w:eastAsiaTheme="minorEastAsia" w:hAnsi="Cambria Math"/>
+                    </w:rPr>
+                    <m:t>(</m:t>
+                  </m:r>
+                  <m:sSub>
+                    <m:sSubPr>
+                      <m:ctrlPr>
+                        <w:rPr>
+                          <w:rFonts w:ascii="Cambria Math" w:eastAsiaTheme="minorEastAsia" w:hAnsi="Cambria Math"/>
+                          <w:i/>
+                          <w:iCs/>
+                        </w:rPr>
+                      </m:ctrlPr>
+                    </m:sSubPr>
+                    <m:e>
+                      <m:r>
+                        <m:rPr>
+                          <m:sty m:val="p"/>
+                        </m:rPr>
+                        <w:rPr>
+                          <w:rFonts w:ascii="Cambria Math" w:eastAsiaTheme="minorEastAsia" w:hAnsi="Cambria Math"/>
+                        </w:rPr>
+                        <m:t>Θ</m:t>
+                      </m:r>
+                    </m:e>
+                    <m:sub>
+                      <m:r>
+                        <m:rPr>
+                          <m:sty m:val="p"/>
+                        </m:rPr>
+                        <w:rPr>
+                          <w:rFonts w:ascii="Cambria Math" w:eastAsiaTheme="minorEastAsia" w:hAnsi="Cambria Math"/>
+                          <w:lang w:val="en-US"/>
+                        </w:rPr>
+                        <m:t>x</m:t>
+                      </m:r>
+                      <m:r>
+                        <m:rPr>
+                          <m:sty m:val="p"/>
+                        </m:rPr>
+                        <w:rPr>
+                          <w:rFonts w:ascii="Cambria Math" w:eastAsiaTheme="minorEastAsia" w:hAnsi="Cambria Math"/>
+                        </w:rPr>
+                        <m:t>таза</m:t>
+                      </m:r>
+                    </m:sub>
+                  </m:sSub>
+                  <m:r>
+                    <m:rPr>
+                      <m:nor/>
+                    </m:rPr>
+                    <w:rPr>
+                      <w:rFonts w:ascii="Cambria Math" w:eastAsiaTheme="minorEastAsia" w:hAnsi="Cambria Math"/>
+                    </w:rPr>
+                    <m:t>),</m:t>
+                  </m:r>
+                </m:e>
+                <m:e>
+                  <m:sSub>
+                    <m:sSubPr>
+                      <m:ctrlPr>
+                        <w:rPr>
+                          <w:rFonts w:ascii="Cambria Math" w:eastAsiaTheme="minorEastAsia" w:hAnsi="Cambria Math"/>
+                          <w:i/>
+                          <w:iCs/>
+                        </w:rPr>
+                      </m:ctrlPr>
+                    </m:sSubPr>
+                    <m:e>
+                      <m:r>
+                        <m:rPr>
+                          <m:sty m:val="p"/>
+                        </m:rPr>
+                        <w:rPr>
+                          <w:rFonts w:ascii="Cambria Math" w:eastAsiaTheme="minorEastAsia" w:hAnsi="Cambria Math"/>
+                          <w:lang w:val="en-US"/>
+                        </w:rPr>
+                        <m:t>V</m:t>
+                      </m:r>
+                    </m:e>
+                    <m:sub>
+                      <m:r>
+                        <m:rPr>
+                          <m:sty m:val="p"/>
+                        </m:rPr>
+                        <w:rPr>
+                          <w:rFonts w:ascii="Cambria Math" w:eastAsiaTheme="minorEastAsia" w:hAnsi="Cambria Math"/>
+                          <w:lang w:val="en-US"/>
+                        </w:rPr>
+                        <m:t>x</m:t>
+                      </m:r>
+                      <m:r>
+                        <m:rPr>
+                          <m:sty m:val="p"/>
+                        </m:rPr>
+                        <w:rPr>
+                          <w:rFonts w:ascii="Cambria Math" w:eastAsiaTheme="minorEastAsia" w:hAnsi="Cambria Math"/>
+                        </w:rPr>
+                        <m:t>пбедра</m:t>
+                      </m:r>
+                    </m:sub>
+                  </m:sSub>
+                  <m:r>
+                    <w:rPr>
+                      <w:rFonts w:ascii="Cambria Math" w:eastAsiaTheme="minorEastAsia" w:hAnsi="Cambria Math"/>
+                      <w:lang w:val="sv-SE"/>
+                    </w:rPr>
+                    <m:t>=</m:t>
+                  </m:r>
+                  <m:sSub>
+                    <m:sSubPr>
+                      <m:ctrlPr>
+                        <w:rPr>
+                          <w:rFonts w:ascii="Cambria Math" w:eastAsiaTheme="minorEastAsia" w:hAnsi="Cambria Math"/>
+                          <w:i/>
+                          <w:iCs/>
+                        </w:rPr>
+                      </m:ctrlPr>
+                    </m:sSubPr>
+                    <m:e>
+                      <m:r>
+                        <m:rPr>
+                          <m:sty m:val="p"/>
+                        </m:rPr>
+                        <w:rPr>
+                          <w:rFonts w:ascii="Cambria Math" w:eastAsiaTheme="minorEastAsia" w:hAnsi="Cambria Math"/>
+                          <w:lang w:val="en-US"/>
+                        </w:rPr>
+                        <m:t>V</m:t>
+                      </m:r>
+                    </m:e>
+                    <m:sub>
+                      <m:r>
+                        <m:rPr>
+                          <m:sty m:val="p"/>
+                        </m:rPr>
+                        <w:rPr>
+                          <w:rFonts w:ascii="Cambria Math" w:eastAsiaTheme="minorEastAsia" w:hAnsi="Cambria Math"/>
+                          <w:lang w:val="en-US"/>
+                        </w:rPr>
+                        <m:t>x</m:t>
+                      </m:r>
+                      <m:r>
+                        <m:rPr>
+                          <m:sty m:val="p"/>
+                        </m:rPr>
+                        <w:rPr>
+                          <w:rFonts w:ascii="Cambria Math" w:eastAsiaTheme="minorEastAsia" w:hAnsi="Cambria Math"/>
+                        </w:rPr>
+                        <m:t>таза</m:t>
+                      </m:r>
+                    </m:sub>
+                  </m:sSub>
+                  <m:r>
+                    <w:rPr>
+                      <w:rFonts w:ascii="Cambria Math" w:eastAsiaTheme="minorEastAsia" w:hAnsi="Cambria Math"/>
+                      <w:lang w:val="en-US"/>
+                    </w:rPr>
+                    <m:t> </m:t>
+                  </m:r>
+                  <m:r>
+                    <w:rPr>
+                      <w:rFonts w:ascii="Cambria Math" w:eastAsiaTheme="minorEastAsia" w:hAnsi="Cambria Math"/>
+                      <w:lang w:val="sv-SE"/>
+                    </w:rPr>
+                    <m:t>-</m:t>
+                  </m:r>
+                  <m:r>
+                    <w:rPr>
+                      <w:rFonts w:ascii="Cambria Math" w:eastAsiaTheme="minorEastAsia" w:hAnsi="Cambria Math"/>
+                      <w:lang w:val="en-US"/>
+                    </w:rPr>
+                    <m:t> </m:t>
+                  </m:r>
+                  <m:r>
+                    <m:rPr>
+                      <m:nor/>
+                    </m:rPr>
+                    <w:rPr>
+                      <w:rFonts w:ascii="Cambria Math" w:eastAsiaTheme="minorEastAsia" w:hAnsi="Cambria Math"/>
+                      <w:lang w:val="en-US"/>
+                    </w:rPr>
+                    <m:t>L</m:t>
+                  </m:r>
+                  <m:r>
+                    <m:rPr>
+                      <m:nor/>
+                    </m:rPr>
+                    <w:rPr>
+                      <w:rFonts w:ascii="Cambria Math" w:eastAsiaTheme="minorEastAsia" w:hAnsi="Cambria Math"/>
+                      <w:vertAlign w:val="subscript"/>
+                    </w:rPr>
+                    <m:t>пчтаза</m:t>
+                  </m:r>
+                  <m:r>
+                    <w:rPr>
+                      <w:rFonts w:ascii="Cambria Math" w:eastAsiaTheme="minorEastAsia" w:hAnsi="Cambria Math"/>
+                      <w:lang w:val="sv-SE"/>
+                    </w:rPr>
+                    <m:t>  * cos</m:t>
+                  </m:r>
+                  <m:d>
+                    <m:dPr>
+                      <m:ctrlPr>
+                        <w:rPr>
+                          <w:rFonts w:ascii="Cambria Math" w:eastAsiaTheme="minorEastAsia" w:hAnsi="Cambria Math"/>
+                          <w:i/>
+                          <w:iCs/>
+                          <w:lang w:val="sv-SE"/>
+                        </w:rPr>
+                      </m:ctrlPr>
+                    </m:dPr>
+                    <m:e>
+                      <m:sSub>
+                        <m:sSubPr>
+                          <m:ctrlPr>
+                            <w:rPr>
+                              <w:rFonts w:ascii="Cambria Math" w:eastAsiaTheme="minorEastAsia" w:hAnsi="Cambria Math"/>
+                              <w:i/>
+                              <w:iCs/>
+                            </w:rPr>
+                          </m:ctrlPr>
+                        </m:sSubPr>
+                        <m:e>
+                          <m:r>
+                            <m:rPr>
+                              <m:sty m:val="p"/>
+                            </m:rPr>
+                            <w:rPr>
+                              <w:rFonts w:ascii="Cambria Math" w:eastAsiaTheme="minorEastAsia" w:hAnsi="Cambria Math"/>
+                            </w:rPr>
+                            <m:t>Θ</m:t>
+                          </m:r>
+                        </m:e>
+                        <m:sub>
+                          <m:r>
+                            <m:rPr>
+                              <m:sty m:val="p"/>
+                            </m:rPr>
+                            <w:rPr>
+                              <w:rFonts w:ascii="Cambria Math" w:eastAsiaTheme="minorEastAsia" w:hAnsi="Cambria Math"/>
+                              <w:lang w:val="en-US"/>
+                            </w:rPr>
+                            <m:t>x</m:t>
+                          </m:r>
+                          <m:r>
+                            <m:rPr>
+                              <m:sty m:val="p"/>
+                            </m:rPr>
+                            <w:rPr>
+                              <w:rFonts w:ascii="Cambria Math" w:eastAsiaTheme="minorEastAsia" w:hAnsi="Cambria Math"/>
+                            </w:rPr>
+                            <m:t>таза</m:t>
+                          </m:r>
+                        </m:sub>
+                      </m:sSub>
+                    </m:e>
+                  </m:d>
+                  <m:r>
+                    <w:rPr>
+                      <w:rFonts w:ascii="Cambria Math" w:eastAsiaTheme="minorEastAsia" w:hAnsi="Cambria Math"/>
+                      <w:lang w:val="sv-SE"/>
+                    </w:rPr>
+                    <m:t>d</m:t>
+                  </m:r>
+                  <m:sSub>
+                    <m:sSubPr>
+                      <m:ctrlPr>
+                        <w:rPr>
+                          <w:rFonts w:ascii="Cambria Math" w:eastAsiaTheme="minorEastAsia" w:hAnsi="Cambria Math"/>
+                          <w:i/>
+                          <w:iCs/>
+                        </w:rPr>
+                      </m:ctrlPr>
+                    </m:sSubPr>
+                    <m:e>
+                      <m:r>
+                        <m:rPr>
+                          <m:sty m:val="p"/>
+                        </m:rPr>
+                        <w:rPr>
+                          <w:rFonts w:ascii="Cambria Math" w:eastAsiaTheme="minorEastAsia" w:hAnsi="Cambria Math"/>
+                        </w:rPr>
+                        <m:t>Θ</m:t>
+                      </m:r>
+                    </m:e>
+                    <m:sub>
+                      <m:r>
+                        <m:rPr>
+                          <m:sty m:val="p"/>
+                        </m:rPr>
+                        <w:rPr>
+                          <w:rFonts w:ascii="Cambria Math" w:eastAsiaTheme="minorEastAsia" w:hAnsi="Cambria Math"/>
+                          <w:lang w:val="en-US"/>
+                        </w:rPr>
+                        <m:t>x</m:t>
+                      </m:r>
+                      <m:r>
+                        <m:rPr>
+                          <m:sty m:val="p"/>
+                        </m:rPr>
+                        <w:rPr>
+                          <w:rFonts w:ascii="Cambria Math" w:eastAsiaTheme="minorEastAsia" w:hAnsi="Cambria Math"/>
+                        </w:rPr>
+                        <m:t>таза</m:t>
+                      </m:r>
+                    </m:sub>
+                  </m:sSub>
+                  <m:r>
+                    <w:rPr>
+                      <w:rFonts w:ascii="Cambria Math" w:eastAsiaTheme="minorEastAsia" w:hAnsi="Cambria Math"/>
+                    </w:rPr>
+                    <m:t>,</m:t>
+                  </m:r>
+                </m:e>
+                <m:e>
+                  <m:sSub>
+                    <m:sSubPr>
+                      <m:ctrlPr>
+                        <w:rPr>
+                          <w:rFonts w:ascii="Cambria Math" w:eastAsiaTheme="minorEastAsia" w:hAnsi="Cambria Math"/>
+                          <w:i/>
+                          <w:iCs/>
+                        </w:rPr>
+                      </m:ctrlPr>
+                    </m:sSubPr>
+                    <m:e>
+                      <m:r>
+                        <m:rPr>
+                          <m:sty m:val="p"/>
+                        </m:rPr>
+                        <w:rPr>
+                          <w:rFonts w:ascii="Cambria Math" w:eastAsiaTheme="minorEastAsia" w:hAnsi="Cambria Math"/>
+                          <w:lang w:val="en-US"/>
+                        </w:rPr>
+                        <m:t>a</m:t>
+                      </m:r>
+                    </m:e>
+                    <m:sub>
+                      <m:r>
+                        <m:rPr>
+                          <m:sty m:val="p"/>
+                        </m:rPr>
+                        <w:rPr>
+                          <w:rFonts w:ascii="Cambria Math" w:eastAsiaTheme="minorEastAsia" w:hAnsi="Cambria Math"/>
+                          <w:lang w:val="en-US"/>
+                        </w:rPr>
+                        <m:t>x</m:t>
+                      </m:r>
+                      <m:r>
+                        <m:rPr>
+                          <m:sty m:val="p"/>
+                        </m:rPr>
+                        <w:rPr>
+                          <w:rFonts w:ascii="Cambria Math" w:eastAsiaTheme="minorEastAsia" w:hAnsi="Cambria Math"/>
+                        </w:rPr>
+                        <m:t>пбедра</m:t>
+                      </m:r>
+                    </m:sub>
+                  </m:sSub>
+                  <m:r>
+                    <w:rPr>
+                      <w:rFonts w:ascii="Cambria Math" w:eastAsiaTheme="minorEastAsia" w:hAnsi="Cambria Math"/>
+                    </w:rPr>
+                    <m:t>=</m:t>
+                  </m:r>
+                  <m:sSub>
+                    <m:sSubPr>
+                      <m:ctrlPr>
+                        <w:rPr>
+                          <w:rFonts w:ascii="Cambria Math" w:eastAsiaTheme="minorEastAsia" w:hAnsi="Cambria Math"/>
+                          <w:i/>
+                          <w:iCs/>
+                        </w:rPr>
+                      </m:ctrlPr>
+                    </m:sSubPr>
+                    <m:e>
+                      <m:r>
+                        <m:rPr>
+                          <m:sty m:val="p"/>
+                        </m:rPr>
+                        <w:rPr>
+                          <w:rFonts w:ascii="Cambria Math" w:eastAsiaTheme="minorEastAsia" w:hAnsi="Cambria Math"/>
+                          <w:lang w:val="en-US"/>
+                        </w:rPr>
+                        <m:t>a</m:t>
+                      </m:r>
+                    </m:e>
+                    <m:sub>
+                      <m:r>
+                        <m:rPr>
+                          <m:sty m:val="p"/>
+                        </m:rPr>
+                        <w:rPr>
+                          <w:rFonts w:ascii="Cambria Math" w:eastAsiaTheme="minorEastAsia" w:hAnsi="Cambria Math"/>
+                          <w:lang w:val="en-US"/>
+                        </w:rPr>
+                        <m:t>x</m:t>
+                      </m:r>
+                      <m:r>
+                        <m:rPr>
+                          <m:sty m:val="p"/>
+                        </m:rPr>
+                        <w:rPr>
+                          <w:rFonts w:ascii="Cambria Math" w:eastAsiaTheme="minorEastAsia" w:hAnsi="Cambria Math"/>
+                        </w:rPr>
+                        <m:t>таза</m:t>
+                      </m:r>
+                    </m:sub>
+                  </m:sSub>
+                  <m:r>
+                    <w:rPr>
+                      <w:rFonts w:ascii="Cambria Math" w:eastAsiaTheme="minorEastAsia" w:hAnsi="Cambria Math"/>
+                      <w:lang w:val="en-US"/>
+                    </w:rPr>
+                    <m:t> </m:t>
+                  </m:r>
+                  <m:r>
+                    <w:rPr>
+                      <w:rFonts w:ascii="Cambria Math" w:eastAsiaTheme="minorEastAsia" w:hAnsi="Cambria Math"/>
+                    </w:rPr>
+                    <m:t>-</m:t>
+                  </m:r>
+                  <m:r>
+                    <w:rPr>
+                      <w:rFonts w:ascii="Cambria Math" w:eastAsiaTheme="minorEastAsia" w:hAnsi="Cambria Math"/>
+                      <w:lang w:val="en-US"/>
+                    </w:rPr>
+                    <m:t> </m:t>
+                  </m:r>
+                  <m:r>
+                    <m:rPr>
+                      <m:nor/>
+                    </m:rPr>
+                    <w:rPr>
+                      <w:rFonts w:ascii="Cambria Math" w:eastAsiaTheme="minorEastAsia" w:hAnsi="Cambria Math"/>
+                      <w:lang w:val="en-US"/>
+                    </w:rPr>
+                    <m:t>L</m:t>
+                  </m:r>
+                  <m:r>
+                    <m:rPr>
+                      <m:nor/>
+                    </m:rPr>
+                    <w:rPr>
+                      <w:rFonts w:ascii="Cambria Math" w:eastAsiaTheme="minorEastAsia" w:hAnsi="Cambria Math"/>
+                      <w:vertAlign w:val="subscript"/>
+                    </w:rPr>
+                    <m:t>пчтаза</m:t>
+                  </m:r>
+                  <m:r>
+                    <w:rPr>
+                      <w:rFonts w:ascii="Cambria Math" w:eastAsiaTheme="minorEastAsia" w:hAnsi="Cambria Math"/>
+                      <w:vertAlign w:val="subscript"/>
+                      <w:lang w:val="en-US"/>
+                    </w:rPr>
+                    <m:t> </m:t>
+                  </m:r>
+                  <m:r>
+                    <w:rPr>
+                      <w:rFonts w:ascii="Cambria Math" w:eastAsiaTheme="minorEastAsia" w:hAnsi="Cambria Math"/>
+                    </w:rPr>
+                    <m:t>*</m:t>
+                  </m:r>
+                  <m:r>
+                    <w:rPr>
+                      <w:rFonts w:ascii="Cambria Math" w:eastAsiaTheme="minorEastAsia" w:hAnsi="Cambria Math"/>
+                      <w:lang w:val="en-US"/>
+                    </w:rPr>
+                    <m:t> sin</m:t>
+                  </m:r>
+                  <m:d>
+                    <m:dPr>
+                      <m:ctrlPr>
+                        <w:rPr>
+                          <w:rFonts w:ascii="Cambria Math" w:eastAsiaTheme="minorEastAsia" w:hAnsi="Cambria Math"/>
+                          <w:i/>
+                          <w:iCs/>
+                          <w:lang w:val="en-US"/>
+                        </w:rPr>
+                      </m:ctrlPr>
+                    </m:dPr>
+                    <m:e>
+                      <m:sSub>
+                        <m:sSubPr>
+                          <m:ctrlPr>
+                            <w:rPr>
+                              <w:rFonts w:ascii="Cambria Math" w:eastAsiaTheme="minorEastAsia" w:hAnsi="Cambria Math"/>
+                              <w:i/>
+                              <w:iCs/>
+                            </w:rPr>
+                          </m:ctrlPr>
+                        </m:sSubPr>
+                        <m:e>
+                          <m:r>
+                            <m:rPr>
+                              <m:sty m:val="p"/>
+                            </m:rPr>
+                            <w:rPr>
+                              <w:rFonts w:ascii="Cambria Math" w:eastAsiaTheme="minorEastAsia" w:hAnsi="Cambria Math"/>
+                            </w:rPr>
+                            <m:t>Θ</m:t>
+                          </m:r>
+                        </m:e>
+                        <m:sub>
+                          <m:r>
+                            <m:rPr>
+                              <m:sty m:val="p"/>
+                            </m:rPr>
+                            <w:rPr>
+                              <w:rFonts w:ascii="Cambria Math" w:eastAsiaTheme="minorEastAsia" w:hAnsi="Cambria Math"/>
+                              <w:lang w:val="en-US"/>
+                            </w:rPr>
+                            <m:t>x</m:t>
+                          </m:r>
+                          <m:r>
+                            <m:rPr>
+                              <m:sty m:val="p"/>
+                            </m:rPr>
+                            <w:rPr>
+                              <w:rFonts w:ascii="Cambria Math" w:eastAsiaTheme="minorEastAsia" w:hAnsi="Cambria Math"/>
+                            </w:rPr>
+                            <m:t>таза</m:t>
+                          </m:r>
+                        </m:sub>
+                      </m:sSub>
+                    </m:e>
+                  </m:d>
+                  <m:r>
+                    <w:rPr>
+                      <w:rFonts w:ascii="Cambria Math" w:eastAsiaTheme="minorEastAsia" w:hAnsi="Cambria Math"/>
+                    </w:rPr>
+                    <m:t>*</m:t>
+                  </m:r>
+                  <m:r>
+                    <w:rPr>
+                      <w:rFonts w:ascii="Cambria Math" w:eastAsiaTheme="minorEastAsia" w:hAnsi="Cambria Math"/>
+                      <w:lang w:val="en-US"/>
+                    </w:rPr>
+                    <m:t> </m:t>
+                  </m:r>
+                  <m:sSup>
+                    <m:sSupPr>
+                      <m:ctrlPr>
+                        <w:rPr>
+                          <w:rFonts w:ascii="Cambria Math" w:eastAsiaTheme="minorEastAsia" w:hAnsi="Cambria Math"/>
+                          <w:i/>
+                          <w:iCs/>
+                        </w:rPr>
+                      </m:ctrlPr>
+                    </m:sSupPr>
+                    <m:e>
+                      <m:r>
+                        <w:rPr>
+                          <w:rFonts w:ascii="Cambria Math" w:eastAsiaTheme="minorEastAsia" w:hAnsi="Cambria Math"/>
+                          <w:lang w:val="en-US"/>
+                        </w:rPr>
+                        <m:t>d</m:t>
+                      </m:r>
+                      <m:sSub>
+                        <m:sSubPr>
+                          <m:ctrlPr>
+                            <w:rPr>
+                              <w:rFonts w:ascii="Cambria Math" w:eastAsiaTheme="minorEastAsia" w:hAnsi="Cambria Math"/>
+                              <w:i/>
+                              <w:iCs/>
+                            </w:rPr>
+                          </m:ctrlPr>
+                        </m:sSubPr>
+                        <m:e>
+                          <m:r>
+                            <m:rPr>
+                              <m:sty m:val="p"/>
+                            </m:rPr>
+                            <w:rPr>
+                              <w:rFonts w:ascii="Cambria Math" w:eastAsiaTheme="minorEastAsia" w:hAnsi="Cambria Math"/>
+                            </w:rPr>
+                            <m:t>Θ</m:t>
+                          </m:r>
+                        </m:e>
+                        <m:sub>
+                          <m:r>
+                            <m:rPr>
+                              <m:sty m:val="p"/>
+                            </m:rPr>
+                            <w:rPr>
+                              <w:rFonts w:ascii="Cambria Math" w:eastAsiaTheme="minorEastAsia" w:hAnsi="Cambria Math"/>
+                              <w:lang w:val="en-US"/>
+                            </w:rPr>
+                            <m:t>x</m:t>
+                          </m:r>
+                          <m:r>
+                            <m:rPr>
+                              <m:sty m:val="p"/>
+                            </m:rPr>
+                            <w:rPr>
+                              <w:rFonts w:ascii="Cambria Math" w:eastAsiaTheme="minorEastAsia" w:hAnsi="Cambria Math"/>
+                            </w:rPr>
+                            <m:t>таза</m:t>
+                          </m:r>
+                        </m:sub>
+                      </m:sSub>
+                    </m:e>
+                    <m:sup>
+                      <m:r>
+                        <w:rPr>
+                          <w:rFonts w:ascii="Cambria Math" w:eastAsiaTheme="minorEastAsia" w:hAnsi="Cambria Math"/>
+                        </w:rPr>
+                        <m:t>2</m:t>
+                      </m:r>
+                    </m:sup>
+                  </m:sSup>
+                  <m:ctrlPr>
+                    <w:rPr>
+                      <w:rFonts w:ascii="Cambria Math" w:eastAsia="Cambria Math" w:hAnsi="Cambria Math" w:cs="Cambria Math"/>
+                      <w:i/>
+                      <w:iCs/>
+                    </w:rPr>
+                  </m:ctrlPr>
+                </m:e>
+                <m:e>
+                  <m:r>
+                    <w:rPr>
+                      <w:rFonts w:ascii="Cambria Math" w:eastAsiaTheme="minorEastAsia" w:hAnsi="Cambria Math"/>
+                    </w:rPr>
+                    <m:t>-</m:t>
+                  </m:r>
+                  <m:r>
+                    <w:rPr>
+                      <w:rFonts w:ascii="Cambria Math" w:eastAsiaTheme="minorEastAsia" w:hAnsi="Cambria Math"/>
+                      <w:lang w:val="en-US"/>
+                    </w:rPr>
+                    <m:t> </m:t>
+                  </m:r>
+                  <m:r>
+                    <m:rPr>
+                      <m:nor/>
+                    </m:rPr>
+                    <w:rPr>
+                      <w:rFonts w:ascii="Cambria Math" w:eastAsiaTheme="minorEastAsia" w:hAnsi="Cambria Math"/>
+                      <w:lang w:val="en-US"/>
+                    </w:rPr>
+                    <m:t>L</m:t>
+                  </m:r>
+                  <m:r>
+                    <m:rPr>
+                      <m:nor/>
+                    </m:rPr>
+                    <w:rPr>
+                      <w:rFonts w:ascii="Cambria Math" w:eastAsiaTheme="minorEastAsia" w:hAnsi="Cambria Math"/>
+                      <w:vertAlign w:val="subscript"/>
+                    </w:rPr>
+                    <m:t>пчтаза</m:t>
+                  </m:r>
+                  <m:r>
+                    <w:rPr>
+                      <w:rFonts w:ascii="Cambria Math" w:eastAsiaTheme="minorEastAsia" w:hAnsi="Cambria Math"/>
+                      <w:lang w:val="en-US"/>
+                    </w:rPr>
+                    <m:t> </m:t>
+                  </m:r>
+                  <m:r>
+                    <w:rPr>
+                      <w:rFonts w:ascii="Cambria Math" w:eastAsiaTheme="minorEastAsia" w:hAnsi="Cambria Math"/>
+                    </w:rPr>
+                    <m:t>*</m:t>
+                  </m:r>
+                  <m:r>
+                    <w:rPr>
+                      <w:rFonts w:ascii="Cambria Math" w:eastAsiaTheme="minorEastAsia" w:hAnsi="Cambria Math"/>
+                      <w:lang w:val="en-US"/>
+                    </w:rPr>
+                    <m:t> cos</m:t>
+                  </m:r>
+                  <m:d>
+                    <m:dPr>
+                      <m:ctrlPr>
+                        <w:rPr>
+                          <w:rFonts w:ascii="Cambria Math" w:eastAsiaTheme="minorEastAsia" w:hAnsi="Cambria Math"/>
+                          <w:i/>
+                        </w:rPr>
+                      </m:ctrlPr>
+                    </m:dPr>
+                    <m:e>
+                      <m:sSub>
+                        <m:sSubPr>
+                          <m:ctrlPr>
+                            <w:rPr>
+                              <w:rFonts w:ascii="Cambria Math" w:eastAsiaTheme="minorEastAsia" w:hAnsi="Cambria Math"/>
+                              <w:i/>
+                              <w:iCs/>
+                            </w:rPr>
+                          </m:ctrlPr>
+                        </m:sSubPr>
+                        <m:e>
+                          <m:r>
+                            <m:rPr>
+                              <m:sty m:val="p"/>
+                            </m:rPr>
+                            <w:rPr>
+                              <w:rFonts w:ascii="Cambria Math" w:eastAsiaTheme="minorEastAsia" w:hAnsi="Cambria Math"/>
+                            </w:rPr>
+                            <m:t>Θ</m:t>
+                          </m:r>
+                        </m:e>
+                        <m:sub>
+                          <m:r>
+                            <m:rPr>
+                              <m:sty m:val="p"/>
+                            </m:rPr>
+                            <w:rPr>
+                              <w:rFonts w:ascii="Cambria Math" w:eastAsiaTheme="minorEastAsia" w:hAnsi="Cambria Math"/>
+                              <w:lang w:val="en-US"/>
+                            </w:rPr>
+                            <m:t>x</m:t>
+                          </m:r>
+                          <m:r>
+                            <m:rPr>
+                              <m:sty m:val="p"/>
+                            </m:rPr>
+                            <w:rPr>
+                              <w:rFonts w:ascii="Cambria Math" w:eastAsiaTheme="minorEastAsia" w:hAnsi="Cambria Math"/>
+                            </w:rPr>
+                            <m:t>таза</m:t>
+                          </m:r>
+                        </m:sub>
+                      </m:sSub>
+                    </m:e>
+                  </m:d>
+                  <m:r>
+                    <w:rPr>
+                      <w:rFonts w:ascii="Cambria Math" w:eastAsiaTheme="minorEastAsia" w:hAnsi="Cambria Math"/>
+                      <w:lang w:val="en-US"/>
+                    </w:rPr>
+                    <m:t> dd</m:t>
+                  </m:r>
+                  <m:sSub>
+                    <m:sSubPr>
+                      <m:ctrlPr>
+                        <w:rPr>
+                          <w:rFonts w:ascii="Cambria Math" w:eastAsiaTheme="minorEastAsia" w:hAnsi="Cambria Math"/>
+                          <w:i/>
+                          <w:iCs/>
+                        </w:rPr>
+                      </m:ctrlPr>
+                    </m:sSubPr>
+                    <m:e>
+                      <m:r>
+                        <m:rPr>
+                          <m:sty m:val="p"/>
+                        </m:rPr>
+                        <w:rPr>
+                          <w:rFonts w:ascii="Cambria Math" w:eastAsiaTheme="minorEastAsia" w:hAnsi="Cambria Math"/>
+                        </w:rPr>
+                        <m:t>Θ</m:t>
+                      </m:r>
+                    </m:e>
+                    <m:sub>
+                      <m:r>
+                        <m:rPr>
+                          <m:sty m:val="p"/>
+                        </m:rPr>
+                        <w:rPr>
+                          <w:rFonts w:ascii="Cambria Math" w:eastAsiaTheme="minorEastAsia" w:hAnsi="Cambria Math"/>
+                          <w:lang w:val="en-US"/>
+                        </w:rPr>
+                        <m:t>x</m:t>
+                      </m:r>
+                      <m:r>
+                        <m:rPr>
+                          <m:sty m:val="p"/>
+                        </m:rPr>
+                        <w:rPr>
+                          <w:rFonts w:ascii="Cambria Math" w:eastAsiaTheme="minorEastAsia" w:hAnsi="Cambria Math"/>
+                        </w:rPr>
+                        <m:t>таза</m:t>
+                      </m:r>
+                    </m:sub>
+                  </m:sSub>
+                  <m:r>
+                    <w:rPr>
+                      <w:rFonts w:ascii="Cambria Math" w:eastAsiaTheme="minorEastAsia" w:hAnsi="Cambria Math"/>
+                    </w:rPr>
+                    <m:t>.</m:t>
+                  </m:r>
+                </m:e>
+              </m:eqArr>
+            </m:e>
+          </m:d>
+        </m:oMath>
+      </m:oMathPara>
+    </w:p>
+    <w:bookmarkEnd w:id="17"/>
+    <w:p>
+      <w:pPr>
+        <w:pStyle w:val="a7"/>
+        <w:pBdr>
+          <w:top w:val="nil"/>
+          <w:left w:val="nil"/>
+          <w:bottom w:val="nil"/>
+          <w:right w:val="nil"/>
+          <w:between w:val="nil"/>
+        </w:pBdr>
+        <w:spacing w:after="0" w:line="276" w:lineRule="auto"/>
+        <w:ind w:left="0" w:firstLine="709"/>
+        <w:jc w:val="both"/>
+        <w:rPr>
+          <w:rFonts w:eastAsiaTheme="minorEastAsia"/>
+          <w:lang w:val="en-US"/>
+        </w:rPr>
+      </w:pPr>
+      <w:r>
+        <w:rPr>
+          <w:rFonts w:eastAsiaTheme="minorEastAsia"/>
+        </w:rPr>
+        <w:t xml:space="preserve">По оси </w:t>
+      </w:r>
+      <w:r>
+        <w:rPr>
+          <w:rFonts w:eastAsiaTheme="minorEastAsia"/>
+          <w:lang w:val="en-US"/>
+        </w:rPr>
+        <w:t>Z:</w:t>
+      </w:r>
+    </w:p>
+    <w:p>
+      <w:pPr>
+        <w:pStyle w:val="a7"/>
+        <w:pBdr>
+          <w:top w:val="nil"/>
+          <w:left w:val="nil"/>
+          <w:bottom w:val="nil"/>
+          <w:right w:val="nil"/>
+          <w:between w:val="nil"/>
+        </w:pBdr>
+        <w:spacing w:after="0" w:line="276" w:lineRule="auto"/>
+        <w:ind w:left="0" w:firstLine="709"/>
+        <w:jc w:val="both"/>
+        <w:rPr>
+          <w:rFonts w:eastAsiaTheme="minorEastAsia"/>
+          <w:lang w:val="en-US"/>
+        </w:rPr>
+      </w:pPr>
+      <m:oMathPara>
+        <m:oMath>
+          <m:d>
+            <m:dPr>
+              <m:begChr m:val="{"/>
+              <m:endChr m:val=""/>
+              <m:ctrlPr>
+                <w:rPr>
+                  <w:rFonts w:ascii="Cambria Math" w:eastAsiaTheme="minorEastAsia" w:hAnsi="Cambria Math"/>
+                  <w:i/>
+                  <w:lang w:val="en-US"/>
+                </w:rPr>
+              </m:ctrlPr>
+            </m:dPr>
+            <m:e>
+              <m:eqArr>
+                <m:eqArrPr>
+                  <m:ctrlPr>
+                    <w:rPr>
+                      <w:rFonts w:ascii="Cambria Math" w:eastAsiaTheme="minorEastAsia" w:hAnsi="Cambria Math"/>
+                      <w:i/>
+                      <w:lang w:val="en-US"/>
+                    </w:rPr>
+                  </m:ctrlPr>
+                </m:eqArrPr>
+                <m:e>
+                  <m:sSub>
+                    <m:sSubPr>
+                      <m:ctrlPr>
+                        <w:rPr>
+                          <w:rFonts w:ascii="Cambria Math" w:eastAsiaTheme="minorEastAsia" w:hAnsi="Cambria Math"/>
+                          <w:i/>
+                          <w:lang w:val="en-US"/>
+                        </w:rPr>
+                      </m:ctrlPr>
+                    </m:sSubPr>
+                    <m:e>
+                      <m:r>
+                        <w:rPr>
+                          <w:rFonts w:ascii="Cambria Math" w:eastAsiaTheme="minorEastAsia" w:hAnsi="Cambria Math"/>
+                        </w:rPr>
+                        <m:t>Y</m:t>
+                      </m:r>
+                    </m:e>
+                    <m:sub>
+                      <m:r>
+                        <w:rPr>
+                          <w:rFonts w:ascii="Cambria Math" w:eastAsiaTheme="minorEastAsia" w:hAnsi="Cambria Math"/>
+                        </w:rPr>
+                        <m:t>п</m:t>
+                      </m:r>
+                      <m:r>
+                        <w:rPr>
+                          <w:rFonts w:ascii="Cambria Math" w:eastAsiaTheme="minorEastAsia" w:hAnsi="Cambria Math"/>
+                        </w:rPr>
+                        <m:t>бедра</m:t>
+                      </m:r>
+                      <m:r>
+                        <w:rPr>
+                          <w:rFonts w:ascii="Cambria Math" w:eastAsiaTheme="minorEastAsia" w:hAnsi="Cambria Math"/>
+                          <w:lang w:val="en-US"/>
+                        </w:rPr>
+                        <m:t xml:space="preserve"> </m:t>
+                      </m:r>
+                    </m:sub>
+                  </m:sSub>
+                  <m:r>
+                    <w:rPr>
+                      <w:rFonts w:ascii="Cambria Math" w:eastAsiaTheme="minorEastAsia" w:hAnsi="Cambria Math"/>
+                      <w:lang w:val="en-US"/>
+                    </w:rPr>
+                    <m:t xml:space="preserve">= </m:t>
+                  </m:r>
+                  <m:sSub>
+                    <m:sSubPr>
+                      <m:ctrlPr>
+                        <w:rPr>
+                          <w:rFonts w:ascii="Cambria Math" w:eastAsiaTheme="minorEastAsia" w:hAnsi="Cambria Math"/>
+                          <w:i/>
+                        </w:rPr>
+                      </m:ctrlPr>
+                    </m:sSubPr>
+                    <m:e>
+                      <m:r>
+                        <w:rPr>
+                          <w:rFonts w:ascii="Cambria Math" w:eastAsiaTheme="minorEastAsia" w:hAnsi="Cambria Math"/>
+                        </w:rPr>
+                        <m:t>Y</m:t>
+                      </m:r>
+                    </m:e>
+                    <m:sub>
+                      <m:r>
+                        <w:rPr>
+                          <w:rFonts w:ascii="Cambria Math" w:eastAsiaTheme="minorEastAsia" w:hAnsi="Cambria Math"/>
+                        </w:rPr>
+                        <m:t>таза</m:t>
+                      </m:r>
+                    </m:sub>
+                  </m:sSub>
+                  <m:r>
+                    <w:rPr>
+                      <w:rFonts w:ascii="Cambria Math" w:eastAsiaTheme="minorEastAsia" w:hAnsi="Cambria Math"/>
+                      <w:lang w:val="en-US"/>
+                    </w:rPr>
+                    <m:t>+</m:t>
+                  </m:r>
+                  <m:sSub>
+                    <m:sSubPr>
+                      <m:ctrlPr>
+                        <w:rPr>
+                          <w:rFonts w:ascii="Cambria Math" w:eastAsiaTheme="minorEastAsia" w:hAnsi="Cambria Math"/>
+                          <w:i/>
+                        </w:rPr>
+                      </m:ctrlPr>
+                    </m:sSubPr>
+                    <m:e>
+                      <m:r>
+                        <w:rPr>
+                          <w:rFonts w:ascii="Cambria Math" w:eastAsiaTheme="minorEastAsia" w:hAnsi="Cambria Math"/>
+                        </w:rPr>
+                        <m:t>L</m:t>
+                      </m:r>
+                    </m:e>
+                    <m:sub>
+                      <m:r>
+                        <w:rPr>
+                          <w:rFonts w:ascii="Cambria Math" w:eastAsiaTheme="minorEastAsia" w:hAnsi="Cambria Math"/>
+                        </w:rPr>
+                        <m:t>пчтаза</m:t>
+                      </m:r>
+                    </m:sub>
+                  </m:sSub>
+                  <m:r>
+                    <m:rPr>
+                      <m:nor/>
+                    </m:rPr>
+                    <w:rPr>
+                      <w:rFonts w:ascii="Cambria Math" w:eastAsiaTheme="minorEastAsia" w:hAnsi="Cambria Math" w:cs="Cambria Math"/>
+                      <w:lang w:val="en-US"/>
+                    </w:rPr>
+                    <m:t>*</m:t>
+                  </m:r>
+                  <m:r>
+                    <m:rPr>
+                      <m:nor/>
+                    </m:rPr>
+                    <w:rPr>
+                      <w:rFonts w:ascii="Cambria Math" w:eastAsiaTheme="minorEastAsia" w:hAnsi="Cambria Math"/>
+                      <w:lang w:val="en-US"/>
+                    </w:rPr>
+                    <m:t> </m:t>
+                  </m:r>
+                  <m:r>
+                    <m:rPr>
+                      <m:nor/>
+                    </m:rPr>
+                    <w:rPr>
+                      <w:rFonts w:ascii="Cambria Math" w:eastAsiaTheme="minorEastAsia" w:hAnsi="Cambria Math"/>
+                      <w:lang w:val="en-US"/>
+                    </w:rPr>
+                    <m:t>cos</m:t>
+                  </m:r>
+                  <m:r>
+                    <m:rPr>
+                      <m:nor/>
+                    </m:rPr>
+                    <w:rPr>
+                      <w:rFonts w:ascii="Cambria Math" w:eastAsiaTheme="minorEastAsia" w:hAnsi="Cambria Math"/>
+                      <w:lang w:val="en-US"/>
+                    </w:rPr>
+                    <m:t>(</m:t>
+                  </m:r>
+                  <m:sSub>
+                    <m:sSubPr>
+                      <m:ctrlPr>
+                        <w:rPr>
+                          <w:rFonts w:ascii="Cambria Math" w:eastAsiaTheme="minorEastAsia" w:hAnsi="Cambria Math"/>
+                          <w:i/>
+                          <w:iCs/>
+                        </w:rPr>
+                      </m:ctrlPr>
+                    </m:sSubPr>
+                    <m:e>
+                      <m:r>
+                        <m:rPr>
+                          <m:sty m:val="p"/>
+                        </m:rPr>
+                        <w:rPr>
+                          <w:rFonts w:ascii="Cambria Math" w:eastAsiaTheme="minorEastAsia" w:hAnsi="Cambria Math"/>
+                        </w:rPr>
+                        <m:t>Θ</m:t>
+                      </m:r>
+                    </m:e>
+                    <m:sub>
+                      <m:r>
+                        <m:rPr>
+                          <m:sty m:val="p"/>
+                        </m:rPr>
+                        <w:rPr>
+                          <w:rFonts w:ascii="Cambria Math" w:eastAsiaTheme="minorEastAsia" w:hAnsi="Cambria Math"/>
+                          <w:lang w:val="en-US"/>
+                        </w:rPr>
+                        <m:t>y</m:t>
+                      </m:r>
+                      <m:r>
+                        <m:rPr>
+                          <m:sty m:val="p"/>
+                        </m:rPr>
+                        <w:rPr>
+                          <w:rFonts w:ascii="Cambria Math" w:eastAsiaTheme="minorEastAsia" w:hAnsi="Cambria Math"/>
+                        </w:rPr>
+                        <m:t>таза</m:t>
+                      </m:r>
+                    </m:sub>
+                  </m:sSub>
+                  <m:r>
+                    <m:rPr>
+                      <m:nor/>
+                    </m:rPr>
+                    <w:rPr>
+                      <w:rFonts w:ascii="Cambria Math" w:eastAsiaTheme="minorEastAsia" w:hAnsi="Cambria Math"/>
+                      <w:lang w:val="en-US"/>
+                    </w:rPr>
+                    <m:t>),</m:t>
+                  </m:r>
+                </m:e>
+                <m:e>
+                  <m:sSub>
+                    <m:sSubPr>
+                      <m:ctrlPr>
+                        <w:rPr>
+                          <w:rFonts w:ascii="Cambria Math" w:eastAsiaTheme="minorEastAsia" w:hAnsi="Cambria Math"/>
+                          <w:i/>
+                          <w:iCs/>
+                        </w:rPr>
+                      </m:ctrlPr>
+                    </m:sSubPr>
+                    <m:e>
+                      <m:r>
+                        <m:rPr>
+                          <m:sty m:val="p"/>
+                        </m:rPr>
+                        <w:rPr>
+                          <w:rFonts w:ascii="Cambria Math" w:eastAsiaTheme="minorEastAsia" w:hAnsi="Cambria Math"/>
+                          <w:lang w:val="en-US"/>
+                        </w:rPr>
+                        <m:t>V</m:t>
+                      </m:r>
+                    </m:e>
+                    <m:sub>
+                      <m:r>
+                        <m:rPr>
+                          <m:sty m:val="p"/>
+                        </m:rPr>
+                        <w:rPr>
+                          <w:rFonts w:ascii="Cambria Math" w:eastAsiaTheme="minorEastAsia" w:hAnsi="Cambria Math"/>
+                          <w:lang w:val="en-US"/>
+                        </w:rPr>
+                        <m:t>y</m:t>
+                      </m:r>
+                      <m:r>
+                        <m:rPr>
+                          <m:sty m:val="p"/>
+                        </m:rPr>
+                        <w:rPr>
+                          <w:rFonts w:ascii="Cambria Math" w:eastAsiaTheme="minorEastAsia" w:hAnsi="Cambria Math"/>
+                        </w:rPr>
+                        <m:t>пбедра</m:t>
+                      </m:r>
+                    </m:sub>
+                  </m:sSub>
+                  <m:r>
+                    <w:rPr>
+                      <w:rFonts w:ascii="Cambria Math" w:eastAsiaTheme="minorEastAsia" w:hAnsi="Cambria Math"/>
+                      <w:lang w:val="sv-SE"/>
+                    </w:rPr>
+                    <m:t>=</m:t>
+                  </m:r>
+                  <m:sSub>
+                    <m:sSubPr>
+                      <m:ctrlPr>
+                        <w:rPr>
+                          <w:rFonts w:ascii="Cambria Math" w:eastAsiaTheme="minorEastAsia" w:hAnsi="Cambria Math"/>
+                          <w:i/>
+                          <w:iCs/>
+                        </w:rPr>
+                      </m:ctrlPr>
+                    </m:sSubPr>
+                    <m:e>
+                      <m:r>
+                        <m:rPr>
+                          <m:sty m:val="p"/>
+                        </m:rPr>
+                        <w:rPr>
+                          <w:rFonts w:ascii="Cambria Math" w:eastAsiaTheme="minorEastAsia" w:hAnsi="Cambria Math"/>
+                          <w:lang w:val="en-US"/>
+                        </w:rPr>
+                        <m:t>V</m:t>
+                      </m:r>
+                    </m:e>
+                    <m:sub>
+                      <m:r>
+                        <m:rPr>
+                          <m:sty m:val="p"/>
+                        </m:rPr>
+                        <w:rPr>
+                          <w:rFonts w:ascii="Cambria Math" w:eastAsiaTheme="minorEastAsia" w:hAnsi="Cambria Math"/>
+                          <w:lang w:val="en-US"/>
+                        </w:rPr>
+                        <m:t>y</m:t>
+                      </m:r>
+                      <m:r>
+                        <m:rPr>
+                          <m:sty m:val="p"/>
+                        </m:rPr>
+                        <w:rPr>
+                          <w:rFonts w:ascii="Cambria Math" w:eastAsiaTheme="minorEastAsia" w:hAnsi="Cambria Math"/>
+                        </w:rPr>
+                        <m:t>таза</m:t>
+                      </m:r>
+                    </m:sub>
+                  </m:sSub>
+                  <m:r>
+                    <w:rPr>
+                      <w:rFonts w:ascii="Cambria Math" w:eastAsiaTheme="minorEastAsia" w:hAnsi="Cambria Math"/>
+                      <w:lang w:val="en-US"/>
+                    </w:rPr>
+                    <m:t> </m:t>
+                  </m:r>
+                  <m:r>
+                    <w:rPr>
+                      <w:rFonts w:ascii="Cambria Math" w:eastAsiaTheme="minorEastAsia" w:hAnsi="Cambria Math"/>
+                      <w:lang w:val="sv-SE"/>
+                    </w:rPr>
+                    <m:t>-</m:t>
+                  </m:r>
+                  <m:r>
+                    <w:rPr>
+                      <w:rFonts w:ascii="Cambria Math" w:eastAsiaTheme="minorEastAsia" w:hAnsi="Cambria Math"/>
+                      <w:lang w:val="en-US"/>
+                    </w:rPr>
+                    <m:t> </m:t>
+                  </m:r>
+                  <m:r>
+                    <m:rPr>
+                      <m:nor/>
+                    </m:rPr>
+                    <w:rPr>
+                      <w:rFonts w:ascii="Cambria Math" w:eastAsiaTheme="minorEastAsia" w:hAnsi="Cambria Math"/>
+                      <w:lang w:val="en-US"/>
+                    </w:rPr>
+                    <m:t>L</m:t>
+                  </m:r>
+                  <m:r>
+                    <m:rPr>
+                      <m:nor/>
+                    </m:rPr>
+                    <w:rPr>
+                      <w:rFonts w:ascii="Cambria Math" w:eastAsiaTheme="minorEastAsia" w:hAnsi="Cambria Math"/>
+                      <w:vertAlign w:val="subscript"/>
+                    </w:rPr>
+                    <m:t>пчтаза</m:t>
+                  </m:r>
+                  <m:r>
+                    <w:rPr>
+                      <w:rFonts w:ascii="Cambria Math" w:eastAsiaTheme="minorEastAsia" w:hAnsi="Cambria Math"/>
+                      <w:lang w:val="sv-SE"/>
+                    </w:rPr>
+                    <m:t>  * </m:t>
+                  </m:r>
+                  <m:r>
+                    <w:rPr>
+                      <w:rFonts w:ascii="Cambria Math" w:eastAsiaTheme="minorEastAsia" w:hAnsi="Cambria Math"/>
+                      <w:lang w:val="sv-SE"/>
+                    </w:rPr>
+                    <m:t>sin</m:t>
+                  </m:r>
+                  <m:d>
+                    <m:dPr>
+                      <m:ctrlPr>
+                        <w:rPr>
+                          <w:rFonts w:ascii="Cambria Math" w:eastAsiaTheme="minorEastAsia" w:hAnsi="Cambria Math"/>
+                          <w:i/>
+                          <w:iCs/>
+                          <w:lang w:val="sv-SE"/>
+                        </w:rPr>
+                      </m:ctrlPr>
+                    </m:dPr>
+                    <m:e>
+                      <m:sSub>
+                        <m:sSubPr>
+                          <m:ctrlPr>
+                            <w:rPr>
+                              <w:rFonts w:ascii="Cambria Math" w:eastAsiaTheme="minorEastAsia" w:hAnsi="Cambria Math"/>
+                              <w:i/>
+                              <w:iCs/>
+                            </w:rPr>
+                          </m:ctrlPr>
+                        </m:sSubPr>
+                        <m:e>
+                          <m:r>
+                            <m:rPr>
+                              <m:sty m:val="p"/>
+                            </m:rPr>
+                            <w:rPr>
+                              <w:rFonts w:ascii="Cambria Math" w:eastAsiaTheme="minorEastAsia" w:hAnsi="Cambria Math"/>
+                            </w:rPr>
+                            <m:t>Θ</m:t>
+                          </m:r>
+                        </m:e>
+                        <m:sub>
+                          <m:r>
+                            <m:rPr>
+                              <m:sty m:val="p"/>
+                            </m:rPr>
+                            <w:rPr>
+                              <w:rFonts w:ascii="Cambria Math" w:eastAsiaTheme="minorEastAsia" w:hAnsi="Cambria Math"/>
+                              <w:lang w:val="en-US"/>
+                            </w:rPr>
+                            <m:t>y</m:t>
+                          </m:r>
+                          <m:r>
+                            <m:rPr>
+                              <m:sty m:val="p"/>
+                            </m:rPr>
+                            <w:rPr>
+                              <w:rFonts w:ascii="Cambria Math" w:eastAsiaTheme="minorEastAsia" w:hAnsi="Cambria Math"/>
+                            </w:rPr>
+                            <m:t>таза</m:t>
+                          </m:r>
+                        </m:sub>
+                      </m:sSub>
+                    </m:e>
+                  </m:d>
+                  <m:r>
+                    <w:rPr>
+                      <w:rFonts w:ascii="Cambria Math" w:eastAsiaTheme="minorEastAsia" w:hAnsi="Cambria Math"/>
+                      <w:lang w:val="sv-SE"/>
+                    </w:rPr>
+                    <m:t>d</m:t>
+                  </m:r>
+                  <m:sSub>
+                    <m:sSubPr>
+                      <m:ctrlPr>
+                        <w:rPr>
+                          <w:rFonts w:ascii="Cambria Math" w:eastAsiaTheme="minorEastAsia" w:hAnsi="Cambria Math"/>
+                          <w:i/>
+                          <w:iCs/>
+                        </w:rPr>
+                      </m:ctrlPr>
+                    </m:sSubPr>
+                    <m:e>
+                      <m:r>
+                        <m:rPr>
+                          <m:sty m:val="p"/>
+                        </m:rPr>
+                        <w:rPr>
+                          <w:rFonts w:ascii="Cambria Math" w:eastAsiaTheme="minorEastAsia" w:hAnsi="Cambria Math"/>
+                        </w:rPr>
+                        <m:t>Θ</m:t>
+                      </m:r>
+                    </m:e>
+                    <m:sub>
+                      <m:r>
+                        <m:rPr>
+                          <m:sty m:val="p"/>
+                        </m:rPr>
+                        <w:rPr>
+                          <w:rFonts w:ascii="Cambria Math" w:eastAsiaTheme="minorEastAsia" w:hAnsi="Cambria Math"/>
+                          <w:lang w:val="en-US"/>
+                        </w:rPr>
+                        <m:t>y</m:t>
+                      </m:r>
+                      <m:r>
+                        <m:rPr>
+                          <m:sty m:val="p"/>
+                        </m:rPr>
+                        <w:rPr>
+                          <w:rFonts w:ascii="Cambria Math" w:eastAsiaTheme="minorEastAsia" w:hAnsi="Cambria Math"/>
+                        </w:rPr>
+                        <m:t>таза</m:t>
+                      </m:r>
+                    </m:sub>
+                  </m:sSub>
+                  <m:r>
+                    <w:rPr>
+                      <w:rFonts w:ascii="Cambria Math" w:eastAsiaTheme="minorEastAsia" w:hAnsi="Cambria Math"/>
+                      <w:lang w:val="en-US"/>
+                    </w:rPr>
+                    <m:t>,</m:t>
+                  </m:r>
+                </m:e>
+                <m:e>
+                  <m:sSub>
+                    <m:sSubPr>
+                      <m:ctrlPr>
+                        <w:rPr>
+                          <w:rFonts w:ascii="Cambria Math" w:eastAsiaTheme="minorEastAsia" w:hAnsi="Cambria Math"/>
+                          <w:i/>
+                          <w:iCs/>
+                        </w:rPr>
+                      </m:ctrlPr>
+                    </m:sSubPr>
+                    <m:e>
+                      <m:r>
+                        <m:rPr>
+                          <m:sty m:val="p"/>
+                        </m:rPr>
+                        <w:rPr>
+                          <w:rFonts w:ascii="Cambria Math" w:eastAsiaTheme="minorEastAsia" w:hAnsi="Cambria Math"/>
+                          <w:lang w:val="en-US"/>
+                        </w:rPr>
+                        <m:t>a</m:t>
+                      </m:r>
+                    </m:e>
+                    <m:sub>
+                      <m:r>
+                        <m:rPr>
+                          <m:sty m:val="p"/>
+                        </m:rPr>
+                        <w:rPr>
+                          <w:rFonts w:ascii="Cambria Math" w:eastAsiaTheme="minorEastAsia" w:hAnsi="Cambria Math"/>
+                          <w:lang w:val="en-US"/>
+                        </w:rPr>
+                        <m:t>y</m:t>
+                      </m:r>
+                      <m:r>
+                        <m:rPr>
+                          <m:sty m:val="p"/>
+                        </m:rPr>
+                        <w:rPr>
+                          <w:rFonts w:ascii="Cambria Math" w:eastAsiaTheme="minorEastAsia" w:hAnsi="Cambria Math"/>
+                        </w:rPr>
+                        <m:t>пбедра</m:t>
+                      </m:r>
+                    </m:sub>
+                  </m:sSub>
+                  <m:r>
+                    <w:rPr>
+                      <w:rFonts w:ascii="Cambria Math" w:eastAsiaTheme="minorEastAsia" w:hAnsi="Cambria Math"/>
+                      <w:lang w:val="en-US"/>
+                    </w:rPr>
+                    <m:t>=</m:t>
+                  </m:r>
+                  <m:sSub>
+                    <m:sSubPr>
+                      <m:ctrlPr>
+                        <w:rPr>
+                          <w:rFonts w:ascii="Cambria Math" w:eastAsiaTheme="minorEastAsia" w:hAnsi="Cambria Math"/>
+                          <w:i/>
+                          <w:iCs/>
+                        </w:rPr>
+                      </m:ctrlPr>
+                    </m:sSubPr>
+                    <m:e>
+                      <m:r>
+                        <m:rPr>
+                          <m:sty m:val="p"/>
+                        </m:rPr>
+                        <w:rPr>
+                          <w:rFonts w:ascii="Cambria Math" w:eastAsiaTheme="minorEastAsia" w:hAnsi="Cambria Math"/>
+                          <w:lang w:val="en-US"/>
+                        </w:rPr>
+                        <m:t>a</m:t>
+                      </m:r>
+                    </m:e>
+                    <m:sub>
+                      <m:r>
+                        <m:rPr>
+                          <m:sty m:val="p"/>
+                        </m:rPr>
+                        <w:rPr>
+                          <w:rFonts w:ascii="Cambria Math" w:eastAsiaTheme="minorEastAsia" w:hAnsi="Cambria Math"/>
+                          <w:lang w:val="en-US"/>
+                        </w:rPr>
+                        <m:t>y</m:t>
+                      </m:r>
+                      <m:r>
+                        <m:rPr>
+                          <m:sty m:val="p"/>
+                        </m:rPr>
+                        <w:rPr>
+                          <w:rFonts w:ascii="Cambria Math" w:eastAsiaTheme="minorEastAsia" w:hAnsi="Cambria Math"/>
+                        </w:rPr>
+                        <m:t>таза</m:t>
+                      </m:r>
+                    </m:sub>
+                  </m:sSub>
+                  <m:r>
+                    <w:rPr>
+                      <w:rFonts w:ascii="Cambria Math" w:eastAsiaTheme="minorEastAsia" w:hAnsi="Cambria Math"/>
+                      <w:lang w:val="en-US"/>
+                    </w:rPr>
+                    <m:t> </m:t>
+                  </m:r>
+                  <m:r>
+                    <w:rPr>
+                      <w:rFonts w:ascii="Cambria Math" w:eastAsiaTheme="minorEastAsia" w:hAnsi="Cambria Math"/>
+                      <w:lang w:val="en-US"/>
+                    </w:rPr>
+                    <m:t>+</m:t>
+                  </m:r>
+                  <m:r>
+                    <w:rPr>
+                      <w:rFonts w:ascii="Cambria Math" w:eastAsiaTheme="minorEastAsia" w:hAnsi="Cambria Math"/>
+                      <w:lang w:val="en-US"/>
+                    </w:rPr>
+                    <m:t> </m:t>
+                  </m:r>
+                  <m:r>
+                    <m:rPr>
+                      <m:nor/>
+                    </m:rPr>
+                    <w:rPr>
+                      <w:rFonts w:ascii="Cambria Math" w:eastAsiaTheme="minorEastAsia" w:hAnsi="Cambria Math"/>
+                      <w:lang w:val="en-US"/>
+                    </w:rPr>
+                    <m:t>L</m:t>
+                  </m:r>
+                  <m:r>
+                    <m:rPr>
+                      <m:nor/>
+                    </m:rPr>
+                    <w:rPr>
+                      <w:rFonts w:ascii="Cambria Math" w:eastAsiaTheme="minorEastAsia" w:hAnsi="Cambria Math"/>
+                      <w:vertAlign w:val="subscript"/>
+                    </w:rPr>
+                    <m:t>пчтаза</m:t>
+                  </m:r>
+                  <m:r>
+                    <w:rPr>
+                      <w:rFonts w:ascii="Cambria Math" w:eastAsiaTheme="minorEastAsia" w:hAnsi="Cambria Math"/>
+                      <w:vertAlign w:val="subscript"/>
+                      <w:lang w:val="en-US"/>
+                    </w:rPr>
+                    <m:t> </m:t>
+                  </m:r>
+                  <m:r>
+                    <w:rPr>
+                      <w:rFonts w:ascii="Cambria Math" w:eastAsiaTheme="minorEastAsia" w:hAnsi="Cambria Math"/>
+                      <w:lang w:val="en-US"/>
+                    </w:rPr>
+                    <m:t>*</m:t>
+                  </m:r>
+                  <m:r>
+                    <w:rPr>
+                      <w:rFonts w:ascii="Cambria Math" w:eastAsiaTheme="minorEastAsia" w:hAnsi="Cambria Math"/>
+                      <w:lang w:val="en-US"/>
+                    </w:rPr>
+                    <m:t> </m:t>
+                  </m:r>
+                  <m:r>
+                    <w:rPr>
+                      <w:rFonts w:ascii="Cambria Math" w:eastAsiaTheme="minorEastAsia" w:hAnsi="Cambria Math"/>
+                      <w:lang w:val="en-US"/>
+                    </w:rPr>
+                    <m:t>cos</m:t>
+                  </m:r>
+                  <m:d>
+                    <m:dPr>
+                      <m:ctrlPr>
+                        <w:rPr>
+                          <w:rFonts w:ascii="Cambria Math" w:eastAsiaTheme="minorEastAsia" w:hAnsi="Cambria Math"/>
+                          <w:i/>
+                          <w:iCs/>
+                          <w:lang w:val="en-US"/>
+                        </w:rPr>
+                      </m:ctrlPr>
+                    </m:dPr>
+                    <m:e>
+                      <m:sSub>
+                        <m:sSubPr>
+                          <m:ctrlPr>
+                            <w:rPr>
+                              <w:rFonts w:ascii="Cambria Math" w:eastAsiaTheme="minorEastAsia" w:hAnsi="Cambria Math"/>
+                              <w:i/>
+                              <w:iCs/>
+                            </w:rPr>
+                          </m:ctrlPr>
+                        </m:sSubPr>
+                        <m:e>
+                          <m:r>
+                            <m:rPr>
+                              <m:sty m:val="p"/>
+                            </m:rPr>
+                            <w:rPr>
+                              <w:rFonts w:ascii="Cambria Math" w:eastAsiaTheme="minorEastAsia" w:hAnsi="Cambria Math"/>
+                            </w:rPr>
+                            <m:t>Θ</m:t>
+                          </m:r>
+                        </m:e>
+                        <m:sub>
+                          <m:r>
+                            <m:rPr>
+                              <m:sty m:val="p"/>
+                            </m:rPr>
+                            <w:rPr>
+                              <w:rFonts w:ascii="Cambria Math" w:eastAsiaTheme="minorEastAsia" w:hAnsi="Cambria Math"/>
+                              <w:lang w:val="en-US"/>
+                            </w:rPr>
+                            <m:t>y</m:t>
+                          </m:r>
+                          <m:r>
+                            <m:rPr>
+                              <m:sty m:val="p"/>
+                            </m:rPr>
+                            <w:rPr>
+                              <w:rFonts w:ascii="Cambria Math" w:eastAsiaTheme="minorEastAsia" w:hAnsi="Cambria Math"/>
+                            </w:rPr>
+                            <m:t>таза</m:t>
+                          </m:r>
+                        </m:sub>
+                      </m:sSub>
+                    </m:e>
+                  </m:d>
+                  <m:r>
+                    <w:rPr>
+                      <w:rFonts w:ascii="Cambria Math" w:eastAsiaTheme="minorEastAsia" w:hAnsi="Cambria Math"/>
+                      <w:lang w:val="en-US"/>
+                    </w:rPr>
+                    <m:t>*</m:t>
+                  </m:r>
+                  <m:r>
+                    <w:rPr>
+                      <w:rFonts w:ascii="Cambria Math" w:eastAsiaTheme="minorEastAsia" w:hAnsi="Cambria Math"/>
+                      <w:lang w:val="en-US"/>
+                    </w:rPr>
+                    <m:t> </m:t>
+                  </m:r>
+                  <m:sSup>
+                    <m:sSupPr>
+                      <m:ctrlPr>
+                        <w:rPr>
+                          <w:rFonts w:ascii="Cambria Math" w:eastAsiaTheme="minorEastAsia" w:hAnsi="Cambria Math"/>
+                          <w:i/>
+                          <w:iCs/>
+                        </w:rPr>
+                      </m:ctrlPr>
+                    </m:sSupPr>
+                    <m:e>
+                      <m:r>
+                        <w:rPr>
+                          <w:rFonts w:ascii="Cambria Math" w:eastAsiaTheme="minorEastAsia" w:hAnsi="Cambria Math"/>
+                          <w:lang w:val="en-US"/>
+                        </w:rPr>
+                        <m:t>d</m:t>
+                      </m:r>
+                      <m:sSub>
+                        <m:sSubPr>
+                          <m:ctrlPr>
+                            <w:rPr>
+                              <w:rFonts w:ascii="Cambria Math" w:eastAsiaTheme="minorEastAsia" w:hAnsi="Cambria Math"/>
+                              <w:i/>
+                              <w:iCs/>
+                            </w:rPr>
+                          </m:ctrlPr>
+                        </m:sSubPr>
+                        <m:e>
+                          <m:r>
+                            <m:rPr>
+                              <m:sty m:val="p"/>
+                            </m:rPr>
+                            <w:rPr>
+                              <w:rFonts w:ascii="Cambria Math" w:eastAsiaTheme="minorEastAsia" w:hAnsi="Cambria Math"/>
+                            </w:rPr>
+                            <m:t>Θ</m:t>
+                          </m:r>
+                        </m:e>
+                        <m:sub>
+                          <m:r>
+                            <m:rPr>
+                              <m:sty m:val="p"/>
+                            </m:rPr>
+                            <w:rPr>
+                              <w:rFonts w:ascii="Cambria Math" w:eastAsiaTheme="minorEastAsia" w:hAnsi="Cambria Math"/>
+                              <w:lang w:val="en-US"/>
+                            </w:rPr>
+                            <m:t>y</m:t>
+                          </m:r>
+                          <m:r>
+                            <m:rPr>
+                              <m:sty m:val="p"/>
+                            </m:rPr>
+                            <w:rPr>
+                              <w:rFonts w:ascii="Cambria Math" w:eastAsiaTheme="minorEastAsia" w:hAnsi="Cambria Math"/>
+                            </w:rPr>
+                            <m:t>таза</m:t>
+                          </m:r>
+                        </m:sub>
+                      </m:sSub>
+                    </m:e>
+                    <m:sup>
+                      <m:r>
+                        <w:rPr>
+                          <w:rFonts w:ascii="Cambria Math" w:eastAsiaTheme="minorEastAsia" w:hAnsi="Cambria Math"/>
+                          <w:lang w:val="en-US"/>
+                        </w:rPr>
+                        <m:t>2</m:t>
+                      </m:r>
+                    </m:sup>
+                  </m:sSup>
+                  <m:ctrlPr>
+                    <w:rPr>
+                      <w:rFonts w:ascii="Cambria Math" w:eastAsia="Cambria Math" w:hAnsi="Cambria Math" w:cs="Cambria Math"/>
+                      <w:i/>
+                      <w:iCs/>
+                    </w:rPr>
+                  </m:ctrlPr>
+                </m:e>
+                <m:e>
+                  <m:r>
+                    <w:rPr>
+                      <w:rFonts w:ascii="Cambria Math" w:eastAsiaTheme="minorEastAsia" w:hAnsi="Cambria Math"/>
+                      <w:lang w:val="en-US"/>
+                    </w:rPr>
+                    <m:t>-</m:t>
+                  </m:r>
+                  <m:r>
+                    <w:rPr>
+                      <w:rFonts w:ascii="Cambria Math" w:eastAsiaTheme="minorEastAsia" w:hAnsi="Cambria Math"/>
+                      <w:lang w:val="en-US"/>
+                    </w:rPr>
+                    <m:t> </m:t>
+                  </m:r>
+                  <m:r>
+                    <m:rPr>
+                      <m:nor/>
+                    </m:rPr>
+                    <w:rPr>
+                      <w:rFonts w:ascii="Cambria Math" w:eastAsiaTheme="minorEastAsia" w:hAnsi="Cambria Math"/>
+                      <w:lang w:val="en-US"/>
+                    </w:rPr>
+                    <m:t>L</m:t>
+                  </m:r>
+                  <m:r>
+                    <m:rPr>
+                      <m:nor/>
+                    </m:rPr>
+                    <w:rPr>
+                      <w:rFonts w:ascii="Cambria Math" w:eastAsiaTheme="minorEastAsia" w:hAnsi="Cambria Math"/>
+                      <w:vertAlign w:val="subscript"/>
+                    </w:rPr>
+                    <m:t>пчтаза</m:t>
+                  </m:r>
+                  <m:r>
+                    <w:rPr>
+                      <w:rFonts w:ascii="Cambria Math" w:eastAsiaTheme="minorEastAsia" w:hAnsi="Cambria Math"/>
+                      <w:lang w:val="en-US"/>
+                    </w:rPr>
+                    <m:t> </m:t>
+                  </m:r>
+                  <m:r>
+                    <w:rPr>
+                      <w:rFonts w:ascii="Cambria Math" w:eastAsiaTheme="minorEastAsia" w:hAnsi="Cambria Math"/>
+                      <w:lang w:val="en-US"/>
+                    </w:rPr>
+                    <m:t>*</m:t>
+                  </m:r>
+                  <m:r>
+                    <w:rPr>
+                      <w:rFonts w:ascii="Cambria Math" w:eastAsiaTheme="minorEastAsia" w:hAnsi="Cambria Math"/>
+                      <w:lang w:val="en-US"/>
+                    </w:rPr>
+                    <m:t> </m:t>
+                  </m:r>
+                  <m:r>
+                    <w:rPr>
+                      <w:rFonts w:ascii="Cambria Math" w:eastAsiaTheme="minorEastAsia" w:hAnsi="Cambria Math"/>
+                      <w:lang w:val="en-US"/>
+                    </w:rPr>
+                    <m:t>sin</m:t>
+                  </m:r>
+                  <m:d>
+                    <m:dPr>
+                      <m:ctrlPr>
+                        <w:rPr>
+                          <w:rFonts w:ascii="Cambria Math" w:eastAsiaTheme="minorEastAsia" w:hAnsi="Cambria Math"/>
+                          <w:i/>
+                        </w:rPr>
+                      </m:ctrlPr>
+                    </m:dPr>
+                    <m:e>
+                      <m:sSub>
+                        <m:sSubPr>
+                          <m:ctrlPr>
+                            <w:rPr>
+                              <w:rFonts w:ascii="Cambria Math" w:eastAsiaTheme="minorEastAsia" w:hAnsi="Cambria Math"/>
+                              <w:i/>
+                              <w:iCs/>
+                            </w:rPr>
+                          </m:ctrlPr>
+                        </m:sSubPr>
+                        <m:e>
+                          <m:r>
+                            <m:rPr>
+                              <m:sty m:val="p"/>
+                            </m:rPr>
+                            <w:rPr>
+                              <w:rFonts w:ascii="Cambria Math" w:eastAsiaTheme="minorEastAsia" w:hAnsi="Cambria Math"/>
+                            </w:rPr>
+                            <m:t>Θ</m:t>
+                          </m:r>
+                        </m:e>
+                        <m:sub>
+                          <m:r>
+                            <m:rPr>
+                              <m:sty m:val="p"/>
+                            </m:rPr>
+                            <w:rPr>
+                              <w:rFonts w:ascii="Cambria Math" w:eastAsiaTheme="minorEastAsia" w:hAnsi="Cambria Math"/>
+                              <w:lang w:val="en-US"/>
+                            </w:rPr>
+                            <m:t>y</m:t>
+                          </m:r>
+                          <m:r>
+                            <m:rPr>
+                              <m:sty m:val="p"/>
+                            </m:rPr>
+                            <w:rPr>
+                              <w:rFonts w:ascii="Cambria Math" w:eastAsiaTheme="minorEastAsia" w:hAnsi="Cambria Math"/>
+                            </w:rPr>
+                            <m:t>таза</m:t>
+                          </m:r>
+                        </m:sub>
+                      </m:sSub>
+                    </m:e>
+                  </m:d>
+                  <m:r>
+                    <w:rPr>
+                      <w:rFonts w:ascii="Cambria Math" w:eastAsiaTheme="minorEastAsia" w:hAnsi="Cambria Math"/>
+                      <w:lang w:val="en-US"/>
+                    </w:rPr>
+                    <m:t> dd</m:t>
+                  </m:r>
+                  <m:sSub>
+                    <m:sSubPr>
+                      <m:ctrlPr>
+                        <w:rPr>
+                          <w:rFonts w:ascii="Cambria Math" w:eastAsiaTheme="minorEastAsia" w:hAnsi="Cambria Math"/>
+                          <w:i/>
+                          <w:iCs/>
+                        </w:rPr>
+                      </m:ctrlPr>
+                    </m:sSubPr>
+                    <m:e>
+                      <m:r>
+                        <m:rPr>
+                          <m:sty m:val="p"/>
+                        </m:rPr>
+                        <w:rPr>
+                          <w:rFonts w:ascii="Cambria Math" w:eastAsiaTheme="minorEastAsia" w:hAnsi="Cambria Math"/>
+                        </w:rPr>
+                        <m:t>Θ</m:t>
+                      </m:r>
+                    </m:e>
+                    <m:sub>
+                      <m:r>
+                        <m:rPr>
+                          <m:sty m:val="p"/>
+                        </m:rPr>
+                        <w:rPr>
+                          <w:rFonts w:ascii="Cambria Math" w:eastAsiaTheme="minorEastAsia" w:hAnsi="Cambria Math"/>
+                          <w:lang w:val="en-US"/>
+                        </w:rPr>
+                        <m:t>y</m:t>
+                      </m:r>
+                      <m:r>
+                        <m:rPr>
+                          <m:sty m:val="p"/>
+                        </m:rPr>
+                        <w:rPr>
+                          <w:rFonts w:ascii="Cambria Math" w:eastAsiaTheme="minorEastAsia" w:hAnsi="Cambria Math"/>
+                        </w:rPr>
+                        <m:t>таза</m:t>
+                      </m:r>
+                    </m:sub>
+                  </m:sSub>
+                  <m:r>
+                    <w:rPr>
+                      <w:rFonts w:ascii="Cambria Math" w:eastAsiaTheme="minorEastAsia" w:hAnsi="Cambria Math"/>
+                      <w:lang w:val="en-US"/>
+                    </w:rPr>
+                    <m:t>.</m:t>
+                  </m:r>
+                </m:e>
+              </m:eqArr>
+            </m:e>
+          </m:d>
+        </m:oMath>
+      </m:oMathPara>
+    </w:p>
+    <w:p>
+      <w:pPr>
+        <w:pStyle w:val="a7"/>
+        <w:pBdr>
+          <w:top w:val="nil"/>
+          <w:left w:val="nil"/>
+          <w:bottom w:val="nil"/>
+          <w:right w:val="nil"/>
+          <w:between w:val="nil"/>
+        </w:pBdr>
+        <w:spacing w:after="0" w:line="276" w:lineRule="auto"/>
+        <w:ind w:left="0" w:firstLine="709"/>
+        <w:jc w:val="both"/>
+        <w:rPr>
+          <w:rFonts w:eastAsiaTheme="minorEastAsia"/>
+        </w:rPr>
+      </w:pPr>
+      <w:r>
+        <w:rPr>
+          <w:rFonts w:eastAsiaTheme="minorEastAsia"/>
+        </w:rPr>
+        <w:t>Система уравнений</w:t>
+      </w:r>
+      <w:r>
+        <w:rPr>
+          <w:rFonts w:eastAsiaTheme="minorEastAsia"/>
+        </w:rPr>
+        <w:t xml:space="preserve"> движения </w:t>
+      </w:r>
+      <w:r>
+        <w:rPr>
+          <w:rFonts w:eastAsiaTheme="minorEastAsia"/>
+        </w:rPr>
+        <w:t>левого</w:t>
+      </w:r>
+      <w:r>
+        <w:rPr>
+          <w:rFonts w:eastAsiaTheme="minorEastAsia"/>
+        </w:rPr>
+        <w:t xml:space="preserve"> тазобедренного сустав</w:t>
+      </w:r>
+      <w:r>
+        <w:rPr>
+          <w:rFonts w:eastAsiaTheme="minorEastAsia"/>
+        </w:rPr>
+        <w:t xml:space="preserve">а </w:t>
+      </w:r>
+      <w:r>
+        <w:rPr>
+          <w:rFonts w:eastAsiaTheme="minorEastAsia"/>
+        </w:rPr>
+        <w:t xml:space="preserve">для оси </w:t>
+      </w:r>
+      <w:r>
+        <w:rPr>
+          <w:rFonts w:eastAsiaTheme="minorEastAsia"/>
+          <w:lang w:val="en-US"/>
+        </w:rPr>
+        <w:t>X</w:t>
+      </w:r>
+      <w:r>
+        <w:rPr>
+          <w:rFonts w:eastAsiaTheme="minorEastAsia"/>
+        </w:rPr>
+        <w:t xml:space="preserve">, аналогичная оси </w:t>
+      </w:r>
+      <w:r>
+        <w:rPr>
+          <w:rFonts w:eastAsiaTheme="minorEastAsia"/>
+          <w:lang w:val="en-US"/>
+        </w:rPr>
+        <w:t>Y</w:t>
+      </w:r>
+      <w:r>
+        <w:rPr>
+          <w:rFonts w:eastAsiaTheme="minorEastAsia"/>
+        </w:rPr>
+        <w:t>:</w:t>
+      </w:r>
+    </w:p>
+    <w:p>
+      <w:pPr>
+        <w:pStyle w:val="a7"/>
+        <w:pBdr>
+          <w:top w:val="nil"/>
+          <w:left w:val="nil"/>
+          <w:bottom w:val="nil"/>
+          <w:right w:val="nil"/>
+          <w:between w:val="nil"/>
+        </w:pBdr>
+        <w:spacing w:after="0" w:line="276" w:lineRule="auto"/>
+        <w:ind w:left="0" w:firstLine="709"/>
+        <w:jc w:val="both"/>
+        <w:rPr>
+          <w:rFonts w:eastAsiaTheme="minorEastAsia"/>
+        </w:rPr>
+      </w:pPr>
+      <m:oMathPara>
+        <m:oMath>
+          <m:d>
+            <m:dPr>
+              <m:begChr m:val="{"/>
+              <m:endChr m:val=""/>
+              <m:ctrlPr>
+                <w:rPr>
+                  <w:rFonts w:ascii="Cambria Math" w:eastAsiaTheme="minorEastAsia" w:hAnsi="Cambria Math"/>
+                  <w:i/>
+                  <w:lang w:val="en-US"/>
+                </w:rPr>
+              </m:ctrlPr>
+            </m:dPr>
+            <m:e>
+              <m:eqArr>
+                <m:eqArrPr>
+                  <m:ctrlPr>
+                    <w:rPr>
+                      <w:rFonts w:ascii="Cambria Math" w:eastAsiaTheme="minorEastAsia" w:hAnsi="Cambria Math"/>
+                      <w:i/>
+                      <w:lang w:val="en-US"/>
+                    </w:rPr>
+                  </m:ctrlPr>
+                </m:eqArrPr>
+                <m:e>
+                  <m:sSub>
+                    <m:sSubPr>
+                      <m:ctrlPr>
+                        <w:rPr>
+                          <w:rFonts w:ascii="Cambria Math" w:eastAsiaTheme="minorEastAsia" w:hAnsi="Cambria Math"/>
+                          <w:i/>
+                          <w:lang w:val="en-US"/>
+                        </w:rPr>
+                      </m:ctrlPr>
+                    </m:sSubPr>
+                    <m:e>
+                      <m:r>
+                        <w:rPr>
+                          <w:rFonts w:ascii="Cambria Math" w:eastAsiaTheme="minorEastAsia" w:hAnsi="Cambria Math"/>
+                        </w:rPr>
+                        <m:t>Х</m:t>
+                      </m:r>
+                    </m:e>
+                    <m:sub>
+                      <m:r>
+                        <w:rPr>
+                          <w:rFonts w:ascii="Cambria Math" w:eastAsiaTheme="minorEastAsia" w:hAnsi="Cambria Math"/>
+                        </w:rPr>
+                        <m:t>л</m:t>
+                      </m:r>
+                      <m:r>
+                        <w:rPr>
+                          <w:rFonts w:ascii="Cambria Math" w:eastAsiaTheme="minorEastAsia" w:hAnsi="Cambria Math"/>
+                        </w:rPr>
+                        <m:t>бедра</m:t>
+                      </m:r>
+                      <m:r>
+                        <w:rPr>
+                          <w:rFonts w:ascii="Cambria Math" w:eastAsiaTheme="minorEastAsia" w:hAnsi="Cambria Math"/>
+                        </w:rPr>
+                        <m:t xml:space="preserve"> </m:t>
+                      </m:r>
+                    </m:sub>
+                  </m:sSub>
+                  <m:r>
+                    <w:rPr>
+                      <w:rFonts w:ascii="Cambria Math" w:eastAsiaTheme="minorEastAsia" w:hAnsi="Cambria Math"/>
+                    </w:rPr>
+                    <m:t xml:space="preserve">= </m:t>
+                  </m:r>
+                  <m:sSub>
+                    <m:sSubPr>
+                      <m:ctrlPr>
+                        <w:rPr>
+                          <w:rFonts w:ascii="Cambria Math" w:eastAsiaTheme="minorEastAsia" w:hAnsi="Cambria Math"/>
+                          <w:i/>
+                        </w:rPr>
+                      </m:ctrlPr>
+                    </m:sSubPr>
+                    <m:e>
+                      <m:r>
+                        <w:rPr>
+                          <w:rFonts w:ascii="Cambria Math" w:eastAsiaTheme="minorEastAsia" w:hAnsi="Cambria Math"/>
+                        </w:rPr>
+                        <m:t>Х</m:t>
+                      </m:r>
+                    </m:e>
+                    <m:sub>
+                      <m:r>
+                        <w:rPr>
+                          <w:rFonts w:ascii="Cambria Math" w:eastAsiaTheme="minorEastAsia" w:hAnsi="Cambria Math"/>
+                        </w:rPr>
+                        <m:t>таза</m:t>
+                      </m:r>
+                    </m:sub>
+                  </m:sSub>
+                  <m:r>
+                    <w:rPr>
+                      <w:rFonts w:ascii="Cambria Math" w:eastAsiaTheme="minorEastAsia" w:hAnsi="Cambria Math"/>
+                    </w:rPr>
+                    <m:t>-</m:t>
+                  </m:r>
+                  <m:sSub>
+                    <m:sSubPr>
+                      <m:ctrlPr>
+                        <w:rPr>
+                          <w:rFonts w:ascii="Cambria Math" w:eastAsiaTheme="minorEastAsia" w:hAnsi="Cambria Math"/>
+                          <w:i/>
+                        </w:rPr>
+                      </m:ctrlPr>
+                    </m:sSubPr>
+                    <m:e>
+                      <m:r>
+                        <w:rPr>
+                          <w:rFonts w:ascii="Cambria Math" w:eastAsiaTheme="minorEastAsia" w:hAnsi="Cambria Math"/>
+                        </w:rPr>
+                        <m:t>L</m:t>
+                      </m:r>
+                    </m:e>
+                    <m:sub>
+                      <m:r>
+                        <w:rPr>
+                          <w:rFonts w:ascii="Cambria Math" w:eastAsiaTheme="minorEastAsia" w:hAnsi="Cambria Math"/>
+                        </w:rPr>
+                        <m:t>л</m:t>
+                      </m:r>
+                      <m:r>
+                        <w:rPr>
+                          <w:rFonts w:ascii="Cambria Math" w:eastAsiaTheme="minorEastAsia" w:hAnsi="Cambria Math"/>
+                        </w:rPr>
+                        <m:t>чтаза</m:t>
+                      </m:r>
+                    </m:sub>
+                  </m:sSub>
+                  <m:r>
+                    <m:rPr>
+                      <m:nor/>
+                    </m:rPr>
+                    <w:rPr>
+                      <w:rFonts w:ascii="Cambria Math" w:eastAsiaTheme="minorEastAsia" w:hAnsi="Cambria Math" w:cs="Cambria Math"/>
+                    </w:rPr>
+                    <m:t>*</m:t>
+                  </m:r>
+                  <m:r>
+                    <m:rPr>
+                      <m:nor/>
+                    </m:rPr>
+                    <w:rPr>
+                      <w:rFonts w:ascii="Cambria Math" w:eastAsiaTheme="minorEastAsia" w:hAnsi="Cambria Math"/>
+                      <w:lang w:val="en-US"/>
+                    </w:rPr>
+                    <m:t> sin</m:t>
+                  </m:r>
+                  <m:r>
+                    <m:rPr>
+                      <m:nor/>
+                    </m:rPr>
+                    <w:rPr>
+                      <w:rFonts w:ascii="Cambria Math" w:eastAsiaTheme="minorEastAsia" w:hAnsi="Cambria Math"/>
+                    </w:rPr>
+                    <m:t>(</m:t>
+                  </m:r>
+                  <m:sSub>
+                    <m:sSubPr>
+                      <m:ctrlPr>
+                        <w:rPr>
+                          <w:rFonts w:ascii="Cambria Math" w:eastAsiaTheme="minorEastAsia" w:hAnsi="Cambria Math"/>
+                          <w:i/>
+                          <w:iCs/>
+                        </w:rPr>
+                      </m:ctrlPr>
+                    </m:sSubPr>
+                    <m:e>
+                      <m:r>
+                        <m:rPr>
+                          <m:sty m:val="p"/>
+                        </m:rPr>
+                        <w:rPr>
+                          <w:rFonts w:ascii="Cambria Math" w:eastAsiaTheme="minorEastAsia" w:hAnsi="Cambria Math"/>
+                        </w:rPr>
+                        <m:t>Θ</m:t>
+                      </m:r>
+                    </m:e>
+                    <m:sub>
+                      <m:r>
+                        <m:rPr>
+                          <m:sty m:val="p"/>
+                        </m:rPr>
+                        <w:rPr>
+                          <w:rFonts w:ascii="Cambria Math" w:eastAsiaTheme="minorEastAsia" w:hAnsi="Cambria Math"/>
+                          <w:lang w:val="en-US"/>
+                        </w:rPr>
+                        <m:t>x</m:t>
+                      </m:r>
+                      <m:r>
+                        <m:rPr>
+                          <m:sty m:val="p"/>
+                        </m:rPr>
+                        <w:rPr>
+                          <w:rFonts w:ascii="Cambria Math" w:eastAsiaTheme="minorEastAsia" w:hAnsi="Cambria Math"/>
+                        </w:rPr>
+                        <m:t>таза</m:t>
+                      </m:r>
+                    </m:sub>
+                  </m:sSub>
+                  <m:r>
+                    <m:rPr>
+                      <m:nor/>
+                    </m:rPr>
+                    <w:rPr>
+                      <w:rFonts w:ascii="Cambria Math" w:eastAsiaTheme="minorEastAsia" w:hAnsi="Cambria Math"/>
+                    </w:rPr>
+                    <m:t>),</m:t>
+                  </m:r>
+                </m:e>
+                <m:e>
+                  <m:sSub>
+                    <m:sSubPr>
+                      <m:ctrlPr>
+                        <w:rPr>
+                          <w:rFonts w:ascii="Cambria Math" w:eastAsiaTheme="minorEastAsia" w:hAnsi="Cambria Math"/>
+                          <w:i/>
+                          <w:iCs/>
+                        </w:rPr>
+                      </m:ctrlPr>
+                    </m:sSubPr>
+                    <m:e>
+                      <m:r>
+                        <m:rPr>
+                          <m:sty m:val="p"/>
+                        </m:rPr>
+                        <w:rPr>
+                          <w:rFonts w:ascii="Cambria Math" w:eastAsiaTheme="minorEastAsia" w:hAnsi="Cambria Math"/>
+                          <w:lang w:val="en-US"/>
+                        </w:rPr>
+                        <m:t>V</m:t>
+                      </m:r>
+                    </m:e>
+                    <m:sub>
+                      <m:r>
+                        <m:rPr>
+                          <m:sty m:val="p"/>
+                        </m:rPr>
+                        <w:rPr>
+                          <w:rFonts w:ascii="Cambria Math" w:eastAsiaTheme="minorEastAsia" w:hAnsi="Cambria Math"/>
+                          <w:lang w:val="en-US"/>
+                        </w:rPr>
+                        <m:t>x</m:t>
+                      </m:r>
+                      <m:r>
+                        <m:rPr>
+                          <m:sty m:val="p"/>
+                        </m:rPr>
+                        <w:rPr>
+                          <w:rFonts w:ascii="Cambria Math" w:eastAsiaTheme="minorEastAsia" w:hAnsi="Cambria Math"/>
+                        </w:rPr>
+                        <m:t>л</m:t>
+                      </m:r>
+                      <m:r>
+                        <m:rPr>
+                          <m:sty m:val="p"/>
+                        </m:rPr>
+                        <w:rPr>
+                          <w:rFonts w:ascii="Cambria Math" w:eastAsiaTheme="minorEastAsia" w:hAnsi="Cambria Math"/>
+                        </w:rPr>
+                        <m:t>бедра</m:t>
+                      </m:r>
+                    </m:sub>
+                  </m:sSub>
+                  <m:r>
+                    <w:rPr>
+                      <w:rFonts w:ascii="Cambria Math" w:eastAsiaTheme="minorEastAsia" w:hAnsi="Cambria Math"/>
+                      <w:lang w:val="sv-SE"/>
+                    </w:rPr>
+                    <m:t>=</m:t>
+                  </m:r>
+                  <m:sSub>
+                    <m:sSubPr>
+                      <m:ctrlPr>
+                        <w:rPr>
+                          <w:rFonts w:ascii="Cambria Math" w:eastAsiaTheme="minorEastAsia" w:hAnsi="Cambria Math"/>
+                          <w:i/>
+                          <w:iCs/>
+                        </w:rPr>
+                      </m:ctrlPr>
+                    </m:sSubPr>
+                    <m:e>
+                      <m:r>
+                        <m:rPr>
+                          <m:sty m:val="p"/>
+                        </m:rPr>
+                        <w:rPr>
+                          <w:rFonts w:ascii="Cambria Math" w:eastAsiaTheme="minorEastAsia" w:hAnsi="Cambria Math"/>
+                          <w:lang w:val="en-US"/>
+                        </w:rPr>
+                        <m:t>V</m:t>
+                      </m:r>
+                    </m:e>
+                    <m:sub>
+                      <m:r>
+                        <m:rPr>
+                          <m:sty m:val="p"/>
+                        </m:rPr>
+                        <w:rPr>
+                          <w:rFonts w:ascii="Cambria Math" w:eastAsiaTheme="minorEastAsia" w:hAnsi="Cambria Math"/>
+                          <w:lang w:val="en-US"/>
+                        </w:rPr>
+                        <m:t>x</m:t>
+                      </m:r>
+                      <m:r>
+                        <m:rPr>
+                          <m:sty m:val="p"/>
+                        </m:rPr>
+                        <w:rPr>
+                          <w:rFonts w:ascii="Cambria Math" w:eastAsiaTheme="minorEastAsia" w:hAnsi="Cambria Math"/>
+                        </w:rPr>
+                        <m:t>таза</m:t>
+                      </m:r>
+                    </m:sub>
+                  </m:sSub>
+                  <m:r>
+                    <w:rPr>
+                      <w:rFonts w:ascii="Cambria Math" w:eastAsiaTheme="minorEastAsia" w:hAnsi="Cambria Math"/>
+                      <w:lang w:val="en-US"/>
+                    </w:rPr>
+                    <m:t> </m:t>
+                  </m:r>
+                  <m:r>
+                    <w:rPr>
+                      <w:rFonts w:ascii="Cambria Math" w:eastAsiaTheme="minorEastAsia" w:hAnsi="Cambria Math"/>
+                      <w:lang w:val="sv-SE"/>
+                    </w:rPr>
+                    <m:t>-</m:t>
+                  </m:r>
+                  <m:r>
+                    <w:rPr>
+                      <w:rFonts w:ascii="Cambria Math" w:eastAsiaTheme="minorEastAsia" w:hAnsi="Cambria Math"/>
+                      <w:lang w:val="en-US"/>
+                    </w:rPr>
+                    <m:t> </m:t>
+                  </m:r>
+                  <m:r>
+                    <m:rPr>
+                      <m:nor/>
+                    </m:rPr>
+                    <w:rPr>
+                      <w:rFonts w:ascii="Cambria Math" w:eastAsiaTheme="minorEastAsia" w:hAnsi="Cambria Math"/>
+                      <w:lang w:val="en-US"/>
+                    </w:rPr>
+                    <m:t>L</m:t>
+                  </m:r>
+                  <m:r>
+                    <m:rPr>
+                      <m:nor/>
+                    </m:rPr>
+                    <w:rPr>
+                      <w:rFonts w:ascii="Cambria Math" w:eastAsiaTheme="minorEastAsia" w:hAnsi="Cambria Math"/>
+                      <w:vertAlign w:val="subscript"/>
+                    </w:rPr>
+                    <m:t>л</m:t>
+                  </m:r>
+                  <m:r>
+                    <m:rPr>
+                      <m:nor/>
+                    </m:rPr>
+                    <w:rPr>
+                      <w:rFonts w:ascii="Cambria Math" w:eastAsiaTheme="minorEastAsia" w:hAnsi="Cambria Math"/>
+                      <w:vertAlign w:val="subscript"/>
+                    </w:rPr>
+                    <m:t>чтаза</m:t>
+                  </m:r>
+                  <m:r>
+                    <w:rPr>
+                      <w:rFonts w:ascii="Cambria Math" w:eastAsiaTheme="minorEastAsia" w:hAnsi="Cambria Math"/>
+                      <w:lang w:val="sv-SE"/>
+                    </w:rPr>
+                    <m:t>  * cos</m:t>
+                  </m:r>
+                  <m:d>
+                    <m:dPr>
+                      <m:ctrlPr>
+                        <w:rPr>
+                          <w:rFonts w:ascii="Cambria Math" w:eastAsiaTheme="minorEastAsia" w:hAnsi="Cambria Math"/>
+                          <w:i/>
+                          <w:iCs/>
+                          <w:lang w:val="sv-SE"/>
+                        </w:rPr>
+                      </m:ctrlPr>
+                    </m:dPr>
+                    <m:e>
+                      <m:sSub>
+                        <m:sSubPr>
+                          <m:ctrlPr>
+                            <w:rPr>
+                              <w:rFonts w:ascii="Cambria Math" w:eastAsiaTheme="minorEastAsia" w:hAnsi="Cambria Math"/>
+                              <w:i/>
+                              <w:iCs/>
+                            </w:rPr>
+                          </m:ctrlPr>
+                        </m:sSubPr>
+                        <m:e>
+                          <m:r>
+                            <m:rPr>
+                              <m:sty m:val="p"/>
+                            </m:rPr>
+                            <w:rPr>
+                              <w:rFonts w:ascii="Cambria Math" w:eastAsiaTheme="minorEastAsia" w:hAnsi="Cambria Math"/>
+                            </w:rPr>
+                            <m:t>Θ</m:t>
+                          </m:r>
+                        </m:e>
+                        <m:sub>
+                          <m:r>
+                            <m:rPr>
+                              <m:sty m:val="p"/>
+                            </m:rPr>
+                            <w:rPr>
+                              <w:rFonts w:ascii="Cambria Math" w:eastAsiaTheme="minorEastAsia" w:hAnsi="Cambria Math"/>
+                              <w:lang w:val="en-US"/>
+                            </w:rPr>
+                            <m:t>x</m:t>
+                          </m:r>
+                          <m:r>
+                            <m:rPr>
+                              <m:sty m:val="p"/>
+                            </m:rPr>
+                            <w:rPr>
+                              <w:rFonts w:ascii="Cambria Math" w:eastAsiaTheme="minorEastAsia" w:hAnsi="Cambria Math"/>
+                            </w:rPr>
+                            <m:t>таза</m:t>
+                          </m:r>
+                        </m:sub>
+                      </m:sSub>
+                    </m:e>
+                  </m:d>
+                  <m:r>
+                    <w:rPr>
+                      <w:rFonts w:ascii="Cambria Math" w:eastAsiaTheme="minorEastAsia" w:hAnsi="Cambria Math"/>
+                      <w:lang w:val="sv-SE"/>
+                    </w:rPr>
+                    <m:t>d</m:t>
+                  </m:r>
+                  <m:sSub>
+                    <m:sSubPr>
+                      <m:ctrlPr>
+                        <w:rPr>
+                          <w:rFonts w:ascii="Cambria Math" w:eastAsiaTheme="minorEastAsia" w:hAnsi="Cambria Math"/>
+                          <w:i/>
+                          <w:iCs/>
+                        </w:rPr>
+                      </m:ctrlPr>
+                    </m:sSubPr>
+                    <m:e>
+                      <m:r>
+                        <m:rPr>
+                          <m:sty m:val="p"/>
+                        </m:rPr>
+                        <w:rPr>
+                          <w:rFonts w:ascii="Cambria Math" w:eastAsiaTheme="minorEastAsia" w:hAnsi="Cambria Math"/>
+                        </w:rPr>
+                        <m:t>Θ</m:t>
+                      </m:r>
+                    </m:e>
+                    <m:sub>
+                      <m:r>
+                        <m:rPr>
+                          <m:sty m:val="p"/>
+                        </m:rPr>
+                        <w:rPr>
+                          <w:rFonts w:ascii="Cambria Math" w:eastAsiaTheme="minorEastAsia" w:hAnsi="Cambria Math"/>
+                          <w:lang w:val="en-US"/>
+                        </w:rPr>
+                        <m:t>x</m:t>
+                      </m:r>
+                      <m:r>
+                        <m:rPr>
+                          <m:sty m:val="p"/>
+                        </m:rPr>
+                        <w:rPr>
+                          <w:rFonts w:ascii="Cambria Math" w:eastAsiaTheme="minorEastAsia" w:hAnsi="Cambria Math"/>
+                        </w:rPr>
+                        <m:t>таза</m:t>
+                      </m:r>
+                    </m:sub>
+                  </m:sSub>
+                  <m:r>
+                    <w:rPr>
+                      <w:rFonts w:ascii="Cambria Math" w:eastAsiaTheme="minorEastAsia" w:hAnsi="Cambria Math"/>
+                    </w:rPr>
+                    <m:t>,</m:t>
+                  </m:r>
+                </m:e>
+                <m:e>
+                  <m:sSub>
+                    <m:sSubPr>
+                      <m:ctrlPr>
+                        <w:rPr>
+                          <w:rFonts w:ascii="Cambria Math" w:eastAsiaTheme="minorEastAsia" w:hAnsi="Cambria Math"/>
+                          <w:i/>
+                          <w:iCs/>
+                        </w:rPr>
+                      </m:ctrlPr>
+                    </m:sSubPr>
+                    <m:e>
+                      <m:r>
+                        <m:rPr>
+                          <m:sty m:val="p"/>
+                        </m:rPr>
+                        <w:rPr>
+                          <w:rFonts w:ascii="Cambria Math" w:eastAsiaTheme="minorEastAsia" w:hAnsi="Cambria Math"/>
+                          <w:lang w:val="en-US"/>
+                        </w:rPr>
+                        <m:t>a</m:t>
+                      </m:r>
+                    </m:e>
+                    <m:sub>
+                      <m:r>
+                        <m:rPr>
+                          <m:sty m:val="p"/>
+                        </m:rPr>
+                        <w:rPr>
+                          <w:rFonts w:ascii="Cambria Math" w:eastAsiaTheme="minorEastAsia" w:hAnsi="Cambria Math"/>
+                          <w:lang w:val="en-US"/>
+                        </w:rPr>
+                        <m:t>x</m:t>
+                      </m:r>
+                      <m:r>
+                        <m:rPr>
+                          <m:sty m:val="p"/>
+                        </m:rPr>
+                        <w:rPr>
+                          <w:rFonts w:ascii="Cambria Math" w:eastAsiaTheme="minorEastAsia" w:hAnsi="Cambria Math"/>
+                        </w:rPr>
+                        <m:t>л</m:t>
+                      </m:r>
+                      <m:r>
+                        <m:rPr>
+                          <m:sty m:val="p"/>
+                        </m:rPr>
+                        <w:rPr>
+                          <w:rFonts w:ascii="Cambria Math" w:eastAsiaTheme="minorEastAsia" w:hAnsi="Cambria Math"/>
+                        </w:rPr>
+                        <m:t>бедра</m:t>
+                      </m:r>
+                    </m:sub>
+                  </m:sSub>
+                  <m:r>
+                    <w:rPr>
+                      <w:rFonts w:ascii="Cambria Math" w:eastAsiaTheme="minorEastAsia" w:hAnsi="Cambria Math"/>
+                    </w:rPr>
+                    <m:t>=</m:t>
+                  </m:r>
+                  <m:sSub>
+                    <m:sSubPr>
+                      <m:ctrlPr>
+                        <w:rPr>
+                          <w:rFonts w:ascii="Cambria Math" w:eastAsiaTheme="minorEastAsia" w:hAnsi="Cambria Math"/>
+                          <w:i/>
+                          <w:iCs/>
+                        </w:rPr>
+                      </m:ctrlPr>
+                    </m:sSubPr>
+                    <m:e>
+                      <m:r>
+                        <m:rPr>
+                          <m:sty m:val="p"/>
+                        </m:rPr>
+                        <w:rPr>
+                          <w:rFonts w:ascii="Cambria Math" w:eastAsiaTheme="minorEastAsia" w:hAnsi="Cambria Math"/>
+                          <w:lang w:val="en-US"/>
+                        </w:rPr>
+                        <m:t>a</m:t>
+                      </m:r>
+                    </m:e>
+                    <m:sub>
+                      <m:r>
+                        <m:rPr>
+                          <m:sty m:val="p"/>
+                        </m:rPr>
+                        <w:rPr>
+                          <w:rFonts w:ascii="Cambria Math" w:eastAsiaTheme="minorEastAsia" w:hAnsi="Cambria Math"/>
+                          <w:lang w:val="en-US"/>
+                        </w:rPr>
+                        <m:t>x</m:t>
+                      </m:r>
+                      <m:r>
+                        <m:rPr>
+                          <m:sty m:val="p"/>
+                        </m:rPr>
+                        <w:rPr>
+                          <w:rFonts w:ascii="Cambria Math" w:eastAsiaTheme="minorEastAsia" w:hAnsi="Cambria Math"/>
+                        </w:rPr>
+                        <m:t>таза</m:t>
+                      </m:r>
+                    </m:sub>
+                  </m:sSub>
+                  <m:r>
+                    <w:rPr>
+                      <w:rFonts w:ascii="Cambria Math" w:eastAsiaTheme="minorEastAsia" w:hAnsi="Cambria Math"/>
+                      <w:lang w:val="en-US"/>
+                    </w:rPr>
+                    <m:t> </m:t>
+                  </m:r>
+                  <m:r>
+                    <w:rPr>
+                      <w:rFonts w:ascii="Cambria Math" w:eastAsiaTheme="minorEastAsia" w:hAnsi="Cambria Math"/>
+                    </w:rPr>
+                    <m:t>+</m:t>
+                  </m:r>
+                  <m:r>
+                    <w:rPr>
+                      <w:rFonts w:ascii="Cambria Math" w:eastAsiaTheme="minorEastAsia" w:hAnsi="Cambria Math"/>
+                      <w:lang w:val="en-US"/>
+                    </w:rPr>
+                    <m:t> </m:t>
+                  </m:r>
+                  <m:r>
+                    <m:rPr>
+                      <m:nor/>
+                    </m:rPr>
+                    <w:rPr>
+                      <w:rFonts w:ascii="Cambria Math" w:eastAsiaTheme="minorEastAsia" w:hAnsi="Cambria Math"/>
+                      <w:lang w:val="en-US"/>
+                    </w:rPr>
+                    <m:t>L</m:t>
+                  </m:r>
+                  <m:r>
+                    <m:rPr>
+                      <m:nor/>
+                    </m:rPr>
+                    <w:rPr>
+                      <w:rFonts w:ascii="Cambria Math" w:eastAsiaTheme="minorEastAsia" w:hAnsi="Cambria Math"/>
+                      <w:vertAlign w:val="subscript"/>
+                    </w:rPr>
+                    <m:t>л</m:t>
+                  </m:r>
+                  <m:r>
+                    <m:rPr>
+                      <m:nor/>
+                    </m:rPr>
+                    <w:rPr>
+                      <w:rFonts w:ascii="Cambria Math" w:eastAsiaTheme="minorEastAsia" w:hAnsi="Cambria Math"/>
+                      <w:vertAlign w:val="subscript"/>
+                    </w:rPr>
+                    <m:t>чтаза</m:t>
+                  </m:r>
+                  <m:r>
+                    <w:rPr>
+                      <w:rFonts w:ascii="Cambria Math" w:eastAsiaTheme="minorEastAsia" w:hAnsi="Cambria Math"/>
+                      <w:vertAlign w:val="subscript"/>
+                      <w:lang w:val="en-US"/>
+                    </w:rPr>
+                    <m:t> </m:t>
+                  </m:r>
+                  <m:r>
+                    <w:rPr>
+                      <w:rFonts w:ascii="Cambria Math" w:eastAsiaTheme="minorEastAsia" w:hAnsi="Cambria Math"/>
+                    </w:rPr>
+                    <m:t>*</m:t>
+                  </m:r>
+                  <m:r>
+                    <w:rPr>
+                      <w:rFonts w:ascii="Cambria Math" w:eastAsiaTheme="minorEastAsia" w:hAnsi="Cambria Math"/>
+                      <w:lang w:val="en-US"/>
+                    </w:rPr>
+                    <m:t> sin</m:t>
+                  </m:r>
+                  <m:d>
+                    <m:dPr>
+                      <m:ctrlPr>
+                        <w:rPr>
+                          <w:rFonts w:ascii="Cambria Math" w:eastAsiaTheme="minorEastAsia" w:hAnsi="Cambria Math"/>
+                          <w:i/>
+                          <w:iCs/>
+                          <w:lang w:val="en-US"/>
+                        </w:rPr>
+                      </m:ctrlPr>
+                    </m:dPr>
+                    <m:e>
+                      <m:sSub>
+                        <m:sSubPr>
+                          <m:ctrlPr>
+                            <w:rPr>
+                              <w:rFonts w:ascii="Cambria Math" w:eastAsiaTheme="minorEastAsia" w:hAnsi="Cambria Math"/>
+                              <w:i/>
+                              <w:iCs/>
+                            </w:rPr>
+                          </m:ctrlPr>
+                        </m:sSubPr>
+                        <m:e>
+                          <m:r>
+                            <m:rPr>
+                              <m:sty m:val="p"/>
+                            </m:rPr>
+                            <w:rPr>
+                              <w:rFonts w:ascii="Cambria Math" w:eastAsiaTheme="minorEastAsia" w:hAnsi="Cambria Math"/>
+                            </w:rPr>
+                            <m:t>Θ</m:t>
+                          </m:r>
+                        </m:e>
+                        <m:sub>
+                          <m:r>
+                            <m:rPr>
+                              <m:sty m:val="p"/>
+                            </m:rPr>
+                            <w:rPr>
+                              <w:rFonts w:ascii="Cambria Math" w:eastAsiaTheme="minorEastAsia" w:hAnsi="Cambria Math"/>
+                              <w:lang w:val="en-US"/>
+                            </w:rPr>
+                            <m:t>x</m:t>
+                          </m:r>
+                          <m:r>
+                            <m:rPr>
+                              <m:sty m:val="p"/>
+                            </m:rPr>
+                            <w:rPr>
+                              <w:rFonts w:ascii="Cambria Math" w:eastAsiaTheme="minorEastAsia" w:hAnsi="Cambria Math"/>
+                            </w:rPr>
+                            <m:t>таза</m:t>
+                          </m:r>
+                        </m:sub>
+                      </m:sSub>
+                    </m:e>
+                  </m:d>
+                  <m:r>
+                    <w:rPr>
+                      <w:rFonts w:ascii="Cambria Math" w:eastAsiaTheme="minorEastAsia" w:hAnsi="Cambria Math"/>
+                    </w:rPr>
+                    <m:t>*</m:t>
+                  </m:r>
+                  <m:r>
+                    <w:rPr>
+                      <w:rFonts w:ascii="Cambria Math" w:eastAsiaTheme="minorEastAsia" w:hAnsi="Cambria Math"/>
+                      <w:lang w:val="en-US"/>
+                    </w:rPr>
+                    <m:t> </m:t>
+                  </m:r>
+                  <m:sSup>
+                    <m:sSupPr>
+                      <m:ctrlPr>
+                        <w:rPr>
+                          <w:rFonts w:ascii="Cambria Math" w:eastAsiaTheme="minorEastAsia" w:hAnsi="Cambria Math"/>
+                          <w:i/>
+                          <w:iCs/>
+                        </w:rPr>
+                      </m:ctrlPr>
+                    </m:sSupPr>
+                    <m:e>
+                      <m:r>
+                        <w:rPr>
+                          <w:rFonts w:ascii="Cambria Math" w:eastAsiaTheme="minorEastAsia" w:hAnsi="Cambria Math"/>
+                          <w:lang w:val="en-US"/>
+                        </w:rPr>
+                        <m:t>d</m:t>
+                      </m:r>
+                      <m:sSub>
+                        <m:sSubPr>
+                          <m:ctrlPr>
+                            <w:rPr>
+                              <w:rFonts w:ascii="Cambria Math" w:eastAsiaTheme="minorEastAsia" w:hAnsi="Cambria Math"/>
+                              <w:i/>
+                              <w:iCs/>
+                            </w:rPr>
+                          </m:ctrlPr>
+                        </m:sSubPr>
+                        <m:e>
+                          <m:r>
+                            <m:rPr>
+                              <m:sty m:val="p"/>
+                            </m:rPr>
+                            <w:rPr>
+                              <w:rFonts w:ascii="Cambria Math" w:eastAsiaTheme="minorEastAsia" w:hAnsi="Cambria Math"/>
+                            </w:rPr>
+                            <m:t>Θ</m:t>
+                          </m:r>
+                        </m:e>
+                        <m:sub>
+                          <m:r>
+                            <m:rPr>
+                              <m:sty m:val="p"/>
+                            </m:rPr>
+                            <w:rPr>
+                              <w:rFonts w:ascii="Cambria Math" w:eastAsiaTheme="minorEastAsia" w:hAnsi="Cambria Math"/>
+                              <w:lang w:val="en-US"/>
+                            </w:rPr>
+                            <m:t>x</m:t>
+                          </m:r>
+                          <m:r>
+                            <m:rPr>
+                              <m:sty m:val="p"/>
+                            </m:rPr>
+                            <w:rPr>
+                              <w:rFonts w:ascii="Cambria Math" w:eastAsiaTheme="minorEastAsia" w:hAnsi="Cambria Math"/>
+                            </w:rPr>
+                            <m:t>таза</m:t>
+                          </m:r>
+                        </m:sub>
+                      </m:sSub>
+                    </m:e>
+                    <m:sup>
+                      <m:r>
+                        <w:rPr>
+                          <w:rFonts w:ascii="Cambria Math" w:eastAsiaTheme="minorEastAsia" w:hAnsi="Cambria Math"/>
+                        </w:rPr>
+                        <m:t>2</m:t>
+                      </m:r>
+                    </m:sup>
+                  </m:sSup>
+                  <m:ctrlPr>
+                    <w:rPr>
+                      <w:rFonts w:ascii="Cambria Math" w:eastAsia="Cambria Math" w:hAnsi="Cambria Math" w:cs="Cambria Math"/>
+                      <w:i/>
+                      <w:iCs/>
+                    </w:rPr>
+                  </m:ctrlPr>
+                </m:e>
+                <m:e>
+                  <m:r>
+                    <w:rPr>
+                      <w:rFonts w:ascii="Cambria Math" w:eastAsiaTheme="minorEastAsia" w:hAnsi="Cambria Math"/>
+                    </w:rPr>
+                    <m:t>-</m:t>
+                  </m:r>
+                  <m:r>
+                    <w:rPr>
+                      <w:rFonts w:ascii="Cambria Math" w:eastAsiaTheme="minorEastAsia" w:hAnsi="Cambria Math"/>
+                      <w:lang w:val="en-US"/>
+                    </w:rPr>
+                    <m:t> </m:t>
+                  </m:r>
+                  <m:r>
+                    <m:rPr>
+                      <m:nor/>
+                    </m:rPr>
+                    <w:rPr>
+                      <w:rFonts w:ascii="Cambria Math" w:eastAsiaTheme="minorEastAsia" w:hAnsi="Cambria Math"/>
+                      <w:lang w:val="en-US"/>
+                    </w:rPr>
+                    <m:t>L</m:t>
+                  </m:r>
+                  <m:r>
+                    <m:rPr>
+                      <m:nor/>
+                    </m:rPr>
+                    <w:rPr>
+                      <w:rFonts w:ascii="Cambria Math" w:eastAsiaTheme="minorEastAsia" w:hAnsi="Cambria Math"/>
+                      <w:vertAlign w:val="subscript"/>
+                    </w:rPr>
+                    <m:t>л</m:t>
+                  </m:r>
+                  <m:r>
+                    <m:rPr>
+                      <m:nor/>
+                    </m:rPr>
+                    <w:rPr>
+                      <w:rFonts w:ascii="Cambria Math" w:eastAsiaTheme="minorEastAsia" w:hAnsi="Cambria Math"/>
+                      <w:vertAlign w:val="subscript"/>
+                    </w:rPr>
+                    <m:t>чтаза</m:t>
+                  </m:r>
+                  <m:r>
+                    <w:rPr>
+                      <w:rFonts w:ascii="Cambria Math" w:eastAsiaTheme="minorEastAsia" w:hAnsi="Cambria Math"/>
+                      <w:lang w:val="en-US"/>
+                    </w:rPr>
+                    <m:t> </m:t>
+                  </m:r>
+                  <m:r>
+                    <w:rPr>
+                      <w:rFonts w:ascii="Cambria Math" w:eastAsiaTheme="minorEastAsia" w:hAnsi="Cambria Math"/>
+                    </w:rPr>
+                    <m:t>*</m:t>
+                  </m:r>
+                  <m:r>
+                    <w:rPr>
+                      <w:rFonts w:ascii="Cambria Math" w:eastAsiaTheme="minorEastAsia" w:hAnsi="Cambria Math"/>
+                      <w:lang w:val="en-US"/>
+                    </w:rPr>
+                    <m:t> cos</m:t>
+                  </m:r>
+                  <m:d>
+                    <m:dPr>
+                      <m:ctrlPr>
+                        <w:rPr>
+                          <w:rFonts w:ascii="Cambria Math" w:eastAsiaTheme="minorEastAsia" w:hAnsi="Cambria Math"/>
+                          <w:i/>
+                        </w:rPr>
+                      </m:ctrlPr>
+                    </m:dPr>
+                    <m:e>
+                      <m:sSub>
+                        <m:sSubPr>
+                          <m:ctrlPr>
+                            <w:rPr>
+                              <w:rFonts w:ascii="Cambria Math" w:eastAsiaTheme="minorEastAsia" w:hAnsi="Cambria Math"/>
+                              <w:i/>
+                              <w:iCs/>
+                            </w:rPr>
+                          </m:ctrlPr>
+                        </m:sSubPr>
+                        <m:e>
+                          <m:r>
+                            <m:rPr>
+                              <m:sty m:val="p"/>
+                            </m:rPr>
+                            <w:rPr>
+                              <w:rFonts w:ascii="Cambria Math" w:eastAsiaTheme="minorEastAsia" w:hAnsi="Cambria Math"/>
+                            </w:rPr>
+                            <m:t>Θ</m:t>
+                          </m:r>
+                        </m:e>
+                        <m:sub>
+                          <m:r>
+                            <m:rPr>
+                              <m:sty m:val="p"/>
+                            </m:rPr>
+                            <w:rPr>
+                              <w:rFonts w:ascii="Cambria Math" w:eastAsiaTheme="minorEastAsia" w:hAnsi="Cambria Math"/>
+                              <w:lang w:val="en-US"/>
+                            </w:rPr>
+                            <m:t>x</m:t>
+                          </m:r>
+                          <m:r>
+                            <m:rPr>
+                              <m:sty m:val="p"/>
+                            </m:rPr>
+                            <w:rPr>
+                              <w:rFonts w:ascii="Cambria Math" w:eastAsiaTheme="minorEastAsia" w:hAnsi="Cambria Math"/>
+                            </w:rPr>
+                            <m:t>таза</m:t>
+                          </m:r>
+                        </m:sub>
+                      </m:sSub>
+                    </m:e>
+                  </m:d>
+                  <m:r>
+                    <w:rPr>
+                      <w:rFonts w:ascii="Cambria Math" w:eastAsiaTheme="minorEastAsia" w:hAnsi="Cambria Math"/>
+                      <w:lang w:val="en-US"/>
+                    </w:rPr>
+                    <m:t> dd</m:t>
+                  </m:r>
+                  <m:sSub>
+                    <m:sSubPr>
+                      <m:ctrlPr>
+                        <w:rPr>
+                          <w:rFonts w:ascii="Cambria Math" w:eastAsiaTheme="minorEastAsia" w:hAnsi="Cambria Math"/>
+                          <w:i/>
+                          <w:iCs/>
+                        </w:rPr>
+                      </m:ctrlPr>
+                    </m:sSubPr>
+                    <m:e>
+                      <m:r>
+                        <m:rPr>
+                          <m:sty m:val="p"/>
+                        </m:rPr>
+                        <w:rPr>
+                          <w:rFonts w:ascii="Cambria Math" w:eastAsiaTheme="minorEastAsia" w:hAnsi="Cambria Math"/>
+                        </w:rPr>
+                        <m:t>Θ</m:t>
+                      </m:r>
+                    </m:e>
+                    <m:sub>
+                      <m:r>
+                        <m:rPr>
+                          <m:sty m:val="p"/>
+                        </m:rPr>
+                        <w:rPr>
+                          <w:rFonts w:ascii="Cambria Math" w:eastAsiaTheme="minorEastAsia" w:hAnsi="Cambria Math"/>
+                          <w:lang w:val="en-US"/>
+                        </w:rPr>
+                        <m:t>x</m:t>
+                      </m:r>
+                      <m:r>
+                        <m:rPr>
+                          <m:sty m:val="p"/>
+                        </m:rPr>
+                        <w:rPr>
+                          <w:rFonts w:ascii="Cambria Math" w:eastAsiaTheme="minorEastAsia" w:hAnsi="Cambria Math"/>
+                        </w:rPr>
+                        <m:t>таза</m:t>
+                      </m:r>
+                    </m:sub>
+                  </m:sSub>
+                  <m:r>
+                    <w:rPr>
+                      <w:rFonts w:ascii="Cambria Math" w:eastAsiaTheme="minorEastAsia" w:hAnsi="Cambria Math"/>
+                    </w:rPr>
+                    <m:t>.</m:t>
+                  </m:r>
+                </m:e>
+              </m:eqArr>
+            </m:e>
+          </m:d>
+        </m:oMath>
+      </m:oMathPara>
+    </w:p>
+    <w:p>
+      <w:pPr>
+        <w:pStyle w:val="a7"/>
+        <w:pBdr>
+          <w:top w:val="nil"/>
+          <w:left w:val="nil"/>
+          <w:bottom w:val="nil"/>
+          <w:right w:val="nil"/>
+          <w:between w:val="nil"/>
+        </w:pBdr>
+        <w:spacing w:after="0" w:line="276" w:lineRule="auto"/>
+        <w:ind w:left="0" w:firstLine="709"/>
+        <w:jc w:val="both"/>
+        <w:rPr>
+          <w:rFonts w:eastAsiaTheme="minorEastAsia"/>
+        </w:rPr>
+      </w:pPr>
+      <w:r>
+        <w:rPr>
+          <w:rFonts w:eastAsiaTheme="minorEastAsia"/>
+        </w:rPr>
+        <w:t xml:space="preserve">По оси </w:t>
+      </w:r>
+      <w:r>
+        <w:rPr>
+          <w:rFonts w:eastAsiaTheme="minorEastAsia"/>
+          <w:lang w:val="en-US"/>
+        </w:rPr>
+        <w:t>Z</w:t>
+      </w:r>
+      <w:r>
+        <w:rPr>
+          <w:rFonts w:eastAsiaTheme="minorEastAsia"/>
+        </w:rPr>
+        <w:t>:</w:t>
+      </w:r>
+    </w:p>
+    <w:p>
+      <w:pPr>
+        <w:pStyle w:val="a7"/>
+        <w:pBdr>
+          <w:top w:val="nil"/>
+          <w:left w:val="nil"/>
+          <w:bottom w:val="nil"/>
+          <w:right w:val="nil"/>
+          <w:between w:val="nil"/>
+        </w:pBdr>
+        <w:spacing w:after="0" w:line="276" w:lineRule="auto"/>
+        <w:ind w:left="0" w:firstLine="709"/>
+        <w:jc w:val="both"/>
+        <w:rPr>
+          <w:rFonts w:eastAsiaTheme="minorEastAsia"/>
+        </w:rPr>
+      </w:pPr>
+      <m:oMathPara>
+        <m:oMath>
+          <m:d>
+            <m:dPr>
+              <m:begChr m:val="{"/>
+              <m:endChr m:val=""/>
+              <m:ctrlPr>
+                <w:rPr>
+                  <w:rFonts w:ascii="Cambria Math" w:eastAsiaTheme="minorEastAsia" w:hAnsi="Cambria Math"/>
+                  <w:i/>
+                  <w:lang w:val="en-US"/>
+                </w:rPr>
+              </m:ctrlPr>
+            </m:dPr>
+            <m:e>
+              <m:eqArr>
+                <m:eqArrPr>
+                  <m:ctrlPr>
+                    <w:rPr>
+                      <w:rFonts w:ascii="Cambria Math" w:eastAsiaTheme="minorEastAsia" w:hAnsi="Cambria Math"/>
+                      <w:i/>
+                      <w:lang w:val="en-US"/>
+                    </w:rPr>
+                  </m:ctrlPr>
+                </m:eqArrPr>
+                <m:e>
+                  <m:sSub>
+                    <m:sSubPr>
+                      <m:ctrlPr>
+                        <w:rPr>
+                          <w:rFonts w:ascii="Cambria Math" w:eastAsiaTheme="minorEastAsia" w:hAnsi="Cambria Math"/>
+                          <w:i/>
+                          <w:lang w:val="en-US"/>
+                        </w:rPr>
+                      </m:ctrlPr>
+                    </m:sSubPr>
+                    <m:e>
+                      <m:r>
+                        <w:rPr>
+                          <w:rFonts w:ascii="Cambria Math" w:eastAsiaTheme="minorEastAsia" w:hAnsi="Cambria Math"/>
+                        </w:rPr>
+                        <m:t>Y</m:t>
+                      </m:r>
+                    </m:e>
+                    <m:sub>
+                      <m:r>
+                        <w:rPr>
+                          <w:rFonts w:ascii="Cambria Math" w:eastAsiaTheme="minorEastAsia" w:hAnsi="Cambria Math"/>
+                        </w:rPr>
+                        <m:t>л</m:t>
+                      </m:r>
+                      <m:r>
+                        <w:rPr>
+                          <w:rFonts w:ascii="Cambria Math" w:eastAsiaTheme="minorEastAsia" w:hAnsi="Cambria Math"/>
+                        </w:rPr>
+                        <m:t>бедра</m:t>
+                      </m:r>
+                      <m:r>
+                        <w:rPr>
+                          <w:rFonts w:ascii="Cambria Math" w:eastAsiaTheme="minorEastAsia" w:hAnsi="Cambria Math"/>
+                        </w:rPr>
+                        <m:t xml:space="preserve"> </m:t>
+                      </m:r>
+                    </m:sub>
+                  </m:sSub>
+                  <m:r>
+                    <w:rPr>
+                      <w:rFonts w:ascii="Cambria Math" w:eastAsiaTheme="minorEastAsia" w:hAnsi="Cambria Math"/>
+                    </w:rPr>
+                    <m:t xml:space="preserve">= </m:t>
+                  </m:r>
+                  <m:sSub>
+                    <m:sSubPr>
+                      <m:ctrlPr>
+                        <w:rPr>
+                          <w:rFonts w:ascii="Cambria Math" w:eastAsiaTheme="minorEastAsia" w:hAnsi="Cambria Math"/>
+                          <w:i/>
+                        </w:rPr>
+                      </m:ctrlPr>
+                    </m:sSubPr>
+                    <m:e>
+                      <m:r>
+                        <w:rPr>
+                          <w:rFonts w:ascii="Cambria Math" w:eastAsiaTheme="minorEastAsia" w:hAnsi="Cambria Math"/>
+                        </w:rPr>
+                        <m:t>Y</m:t>
+                      </m:r>
+                    </m:e>
+                    <m:sub>
+                      <m:r>
+                        <w:rPr>
+                          <w:rFonts w:ascii="Cambria Math" w:eastAsiaTheme="minorEastAsia" w:hAnsi="Cambria Math"/>
+                        </w:rPr>
+                        <m:t>таза</m:t>
+                      </m:r>
+                    </m:sub>
+                  </m:sSub>
+                  <m:r>
+                    <w:rPr>
+                      <w:rFonts w:ascii="Cambria Math" w:eastAsiaTheme="minorEastAsia" w:hAnsi="Cambria Math"/>
+                    </w:rPr>
+                    <m:t>+</m:t>
+                  </m:r>
+                  <m:sSub>
+                    <m:sSubPr>
+                      <m:ctrlPr>
+                        <w:rPr>
+                          <w:rFonts w:ascii="Cambria Math" w:eastAsiaTheme="minorEastAsia" w:hAnsi="Cambria Math"/>
+                          <w:i/>
+                        </w:rPr>
+                      </m:ctrlPr>
+                    </m:sSubPr>
+                    <m:e>
+                      <m:r>
+                        <w:rPr>
+                          <w:rFonts w:ascii="Cambria Math" w:eastAsiaTheme="minorEastAsia" w:hAnsi="Cambria Math"/>
+                        </w:rPr>
+                        <m:t>L</m:t>
+                      </m:r>
+                    </m:e>
+                    <m:sub>
+                      <m:r>
+                        <w:rPr>
+                          <w:rFonts w:ascii="Cambria Math" w:eastAsiaTheme="minorEastAsia" w:hAnsi="Cambria Math"/>
+                        </w:rPr>
+                        <m:t>л</m:t>
+                      </m:r>
+                      <m:r>
+                        <w:rPr>
+                          <w:rFonts w:ascii="Cambria Math" w:eastAsiaTheme="minorEastAsia" w:hAnsi="Cambria Math"/>
+                        </w:rPr>
+                        <m:t>чтаза</m:t>
+                      </m:r>
+                    </m:sub>
+                  </m:sSub>
+                  <m:r>
+                    <m:rPr>
+                      <m:nor/>
+                    </m:rPr>
+                    <w:rPr>
+                      <w:rFonts w:ascii="Cambria Math" w:eastAsiaTheme="minorEastAsia" w:hAnsi="Cambria Math" w:cs="Cambria Math"/>
+                    </w:rPr>
+                    <m:t>*</m:t>
+                  </m:r>
+                  <m:r>
+                    <m:rPr>
+                      <m:nor/>
+                    </m:rPr>
+                    <w:rPr>
+                      <w:rFonts w:ascii="Cambria Math" w:eastAsiaTheme="minorEastAsia" w:hAnsi="Cambria Math"/>
+                      <w:lang w:val="en-US"/>
+                    </w:rPr>
+                    <m:t> cos</m:t>
+                  </m:r>
+                  <m:r>
+                    <m:rPr>
+                      <m:nor/>
+                    </m:rPr>
+                    <w:rPr>
+                      <w:rFonts w:ascii="Cambria Math" w:eastAsiaTheme="minorEastAsia" w:hAnsi="Cambria Math"/>
+                    </w:rPr>
+                    <m:t>(</m:t>
+                  </m:r>
+                  <m:sSub>
+                    <m:sSubPr>
+                      <m:ctrlPr>
+                        <w:rPr>
+                          <w:rFonts w:ascii="Cambria Math" w:eastAsiaTheme="minorEastAsia" w:hAnsi="Cambria Math"/>
+                          <w:i/>
+                          <w:iCs/>
+                        </w:rPr>
+                      </m:ctrlPr>
+                    </m:sSubPr>
+                    <m:e>
+                      <m:r>
+                        <m:rPr>
+                          <m:sty m:val="p"/>
+                        </m:rPr>
+                        <w:rPr>
+                          <w:rFonts w:ascii="Cambria Math" w:eastAsiaTheme="minorEastAsia" w:hAnsi="Cambria Math"/>
+                        </w:rPr>
+                        <m:t>Θ</m:t>
+                      </m:r>
+                    </m:e>
+                    <m:sub>
+                      <m:r>
+                        <m:rPr>
+                          <m:sty m:val="p"/>
+                        </m:rPr>
+                        <w:rPr>
+                          <w:rFonts w:ascii="Cambria Math" w:eastAsiaTheme="minorEastAsia" w:hAnsi="Cambria Math"/>
+                          <w:lang w:val="en-US"/>
+                        </w:rPr>
+                        <m:t>y</m:t>
+                      </m:r>
+                      <m:r>
+                        <m:rPr>
+                          <m:sty m:val="p"/>
+                        </m:rPr>
+                        <w:rPr>
+                          <w:rFonts w:ascii="Cambria Math" w:eastAsiaTheme="minorEastAsia" w:hAnsi="Cambria Math"/>
+                        </w:rPr>
+                        <m:t>таза</m:t>
+                      </m:r>
+                    </m:sub>
+                  </m:sSub>
+                  <m:r>
+                    <m:rPr>
+                      <m:nor/>
+                    </m:rPr>
+                    <w:rPr>
+                      <w:rFonts w:ascii="Cambria Math" w:eastAsiaTheme="minorEastAsia" w:hAnsi="Cambria Math"/>
+                    </w:rPr>
+                    <m:t>),</m:t>
+                  </m:r>
+                </m:e>
+                <m:e>
+                  <m:sSub>
+                    <m:sSubPr>
+                      <m:ctrlPr>
+                        <w:rPr>
+                          <w:rFonts w:ascii="Cambria Math" w:eastAsiaTheme="minorEastAsia" w:hAnsi="Cambria Math"/>
+                          <w:i/>
+                          <w:iCs/>
+                        </w:rPr>
+                      </m:ctrlPr>
+                    </m:sSubPr>
+                    <m:e>
+                      <m:r>
+                        <m:rPr>
+                          <m:sty m:val="p"/>
+                        </m:rPr>
+                        <w:rPr>
+                          <w:rFonts w:ascii="Cambria Math" w:eastAsiaTheme="minorEastAsia" w:hAnsi="Cambria Math"/>
+                          <w:lang w:val="en-US"/>
+                        </w:rPr>
+                        <m:t>V</m:t>
+                      </m:r>
+                    </m:e>
+                    <m:sub>
+                      <m:r>
+                        <m:rPr>
+                          <m:sty m:val="p"/>
+                        </m:rPr>
+                        <w:rPr>
+                          <w:rFonts w:ascii="Cambria Math" w:eastAsiaTheme="minorEastAsia" w:hAnsi="Cambria Math"/>
+                          <w:lang w:val="en-US"/>
+                        </w:rPr>
+                        <m:t>y</m:t>
+                      </m:r>
+                      <m:r>
+                        <m:rPr>
+                          <m:sty m:val="p"/>
+                        </m:rPr>
+                        <w:rPr>
+                          <w:rFonts w:ascii="Cambria Math" w:eastAsiaTheme="minorEastAsia" w:hAnsi="Cambria Math"/>
+                        </w:rPr>
+                        <m:t>л</m:t>
+                      </m:r>
+                      <m:r>
+                        <m:rPr>
+                          <m:sty m:val="p"/>
+                        </m:rPr>
+                        <w:rPr>
+                          <w:rFonts w:ascii="Cambria Math" w:eastAsiaTheme="minorEastAsia" w:hAnsi="Cambria Math"/>
+                        </w:rPr>
+                        <m:t>бедра</m:t>
+                      </m:r>
+                    </m:sub>
+                  </m:sSub>
+                  <m:r>
+                    <w:rPr>
+                      <w:rFonts w:ascii="Cambria Math" w:eastAsiaTheme="minorEastAsia" w:hAnsi="Cambria Math"/>
+                      <w:lang w:val="sv-SE"/>
+                    </w:rPr>
+                    <m:t>=</m:t>
+                  </m:r>
+                  <m:sSub>
+                    <m:sSubPr>
+                      <m:ctrlPr>
+                        <w:rPr>
+                          <w:rFonts w:ascii="Cambria Math" w:eastAsiaTheme="minorEastAsia" w:hAnsi="Cambria Math"/>
+                          <w:i/>
+                          <w:iCs/>
+                        </w:rPr>
+                      </m:ctrlPr>
+                    </m:sSubPr>
+                    <m:e>
+                      <m:r>
+                        <m:rPr>
+                          <m:sty m:val="p"/>
+                        </m:rPr>
+                        <w:rPr>
+                          <w:rFonts w:ascii="Cambria Math" w:eastAsiaTheme="minorEastAsia" w:hAnsi="Cambria Math"/>
+                          <w:lang w:val="en-US"/>
+                        </w:rPr>
+                        <m:t>V</m:t>
+                      </m:r>
+                    </m:e>
+                    <m:sub>
+                      <m:r>
+                        <m:rPr>
+                          <m:sty m:val="p"/>
+                        </m:rPr>
+                        <w:rPr>
+                          <w:rFonts w:ascii="Cambria Math" w:eastAsiaTheme="minorEastAsia" w:hAnsi="Cambria Math"/>
+                          <w:lang w:val="en-US"/>
+                        </w:rPr>
+                        <m:t>y</m:t>
+                      </m:r>
+                      <m:r>
+                        <m:rPr>
+                          <m:sty m:val="p"/>
+                        </m:rPr>
+                        <w:rPr>
+                          <w:rFonts w:ascii="Cambria Math" w:eastAsiaTheme="minorEastAsia" w:hAnsi="Cambria Math"/>
+                        </w:rPr>
+                        <m:t>таза</m:t>
+                      </m:r>
+                    </m:sub>
+                  </m:sSub>
+                  <m:r>
+                    <w:rPr>
+                      <w:rFonts w:ascii="Cambria Math" w:eastAsiaTheme="minorEastAsia" w:hAnsi="Cambria Math"/>
+                      <w:lang w:val="en-US"/>
+                    </w:rPr>
+                    <m:t> </m:t>
+                  </m:r>
+                  <m:r>
+                    <w:rPr>
+                      <w:rFonts w:ascii="Cambria Math" w:eastAsiaTheme="minorEastAsia" w:hAnsi="Cambria Math"/>
+                      <w:lang w:val="sv-SE"/>
+                    </w:rPr>
+                    <m:t>-</m:t>
+                  </m:r>
+                  <m:r>
+                    <w:rPr>
+                      <w:rFonts w:ascii="Cambria Math" w:eastAsiaTheme="minorEastAsia" w:hAnsi="Cambria Math"/>
+                      <w:lang w:val="en-US"/>
+                    </w:rPr>
+                    <m:t> </m:t>
+                  </m:r>
+                  <m:r>
+                    <m:rPr>
+                      <m:nor/>
+                    </m:rPr>
+                    <w:rPr>
+                      <w:rFonts w:ascii="Cambria Math" w:eastAsiaTheme="minorEastAsia" w:hAnsi="Cambria Math"/>
+                      <w:lang w:val="en-US"/>
+                    </w:rPr>
+                    <m:t>L</m:t>
+                  </m:r>
+                  <m:r>
+                    <m:rPr>
+                      <m:nor/>
+                    </m:rPr>
+                    <w:rPr>
+                      <w:rFonts w:ascii="Cambria Math" w:eastAsiaTheme="minorEastAsia" w:hAnsi="Cambria Math"/>
+                      <w:vertAlign w:val="subscript"/>
+                    </w:rPr>
+                    <m:t>л</m:t>
+                  </m:r>
+                  <m:r>
+                    <m:rPr>
+                      <m:nor/>
+                    </m:rPr>
+                    <w:rPr>
+                      <w:rFonts w:ascii="Cambria Math" w:eastAsiaTheme="minorEastAsia" w:hAnsi="Cambria Math"/>
+                      <w:vertAlign w:val="subscript"/>
+                    </w:rPr>
+                    <m:t>чтаза</m:t>
+                  </m:r>
+                  <m:r>
+                    <w:rPr>
+                      <w:rFonts w:ascii="Cambria Math" w:eastAsiaTheme="minorEastAsia" w:hAnsi="Cambria Math"/>
+                      <w:lang w:val="sv-SE"/>
+                    </w:rPr>
+                    <m:t>  * sin</m:t>
+                  </m:r>
+                  <m:d>
+                    <m:dPr>
+                      <m:ctrlPr>
+                        <w:rPr>
+                          <w:rFonts w:ascii="Cambria Math" w:eastAsiaTheme="minorEastAsia" w:hAnsi="Cambria Math"/>
+                          <w:i/>
+                          <w:iCs/>
+                          <w:lang w:val="sv-SE"/>
+                        </w:rPr>
+                      </m:ctrlPr>
+                    </m:dPr>
+                    <m:e>
+                      <m:sSub>
+                        <m:sSubPr>
+                          <m:ctrlPr>
+                            <w:rPr>
+                              <w:rFonts w:ascii="Cambria Math" w:eastAsiaTheme="minorEastAsia" w:hAnsi="Cambria Math"/>
+                              <w:i/>
+                              <w:iCs/>
+                            </w:rPr>
+                          </m:ctrlPr>
+                        </m:sSubPr>
+                        <m:e>
+                          <m:r>
+                            <m:rPr>
+                              <m:sty m:val="p"/>
+                            </m:rPr>
+                            <w:rPr>
+                              <w:rFonts w:ascii="Cambria Math" w:eastAsiaTheme="minorEastAsia" w:hAnsi="Cambria Math"/>
+                            </w:rPr>
+                            <m:t>Θ</m:t>
+                          </m:r>
+                        </m:e>
+                        <m:sub>
+                          <m:r>
+                            <m:rPr>
+                              <m:sty m:val="p"/>
+                            </m:rPr>
+                            <w:rPr>
+                              <w:rFonts w:ascii="Cambria Math" w:eastAsiaTheme="minorEastAsia" w:hAnsi="Cambria Math"/>
+                              <w:lang w:val="en-US"/>
+                            </w:rPr>
+                            <m:t>y</m:t>
+                          </m:r>
+                          <m:r>
+                            <m:rPr>
+                              <m:sty m:val="p"/>
+                            </m:rPr>
+                            <w:rPr>
+                              <w:rFonts w:ascii="Cambria Math" w:eastAsiaTheme="minorEastAsia" w:hAnsi="Cambria Math"/>
+                            </w:rPr>
+                            <m:t>таза</m:t>
+                          </m:r>
+                        </m:sub>
+                      </m:sSub>
+                    </m:e>
+                  </m:d>
+                  <m:r>
+                    <w:rPr>
+                      <w:rFonts w:ascii="Cambria Math" w:eastAsiaTheme="minorEastAsia" w:hAnsi="Cambria Math"/>
+                      <w:lang w:val="sv-SE"/>
+                    </w:rPr>
+                    <m:t>d</m:t>
+                  </m:r>
+                  <m:sSub>
+                    <m:sSubPr>
+                      <m:ctrlPr>
+                        <w:rPr>
+                          <w:rFonts w:ascii="Cambria Math" w:eastAsiaTheme="minorEastAsia" w:hAnsi="Cambria Math"/>
+                          <w:i/>
+                          <w:iCs/>
+                        </w:rPr>
+                      </m:ctrlPr>
+                    </m:sSubPr>
+                    <m:e>
+                      <m:r>
+                        <m:rPr>
+                          <m:sty m:val="p"/>
+                        </m:rPr>
+                        <w:rPr>
+                          <w:rFonts w:ascii="Cambria Math" w:eastAsiaTheme="minorEastAsia" w:hAnsi="Cambria Math"/>
+                        </w:rPr>
+                        <m:t>Θ</m:t>
+                      </m:r>
+                    </m:e>
+                    <m:sub>
+                      <m:r>
+                        <m:rPr>
+                          <m:sty m:val="p"/>
+                        </m:rPr>
+                        <w:rPr>
+                          <w:rFonts w:ascii="Cambria Math" w:eastAsiaTheme="minorEastAsia" w:hAnsi="Cambria Math"/>
+                          <w:lang w:val="en-US"/>
+                        </w:rPr>
+                        <m:t>y</m:t>
+                      </m:r>
+                      <m:r>
+                        <m:rPr>
+                          <m:sty m:val="p"/>
+                        </m:rPr>
+                        <w:rPr>
+                          <w:rFonts w:ascii="Cambria Math" w:eastAsiaTheme="minorEastAsia" w:hAnsi="Cambria Math"/>
+                        </w:rPr>
+                        <m:t>таза</m:t>
+                      </m:r>
+                    </m:sub>
+                  </m:sSub>
+                  <m:r>
+                    <w:rPr>
+                      <w:rFonts w:ascii="Cambria Math" w:eastAsiaTheme="minorEastAsia" w:hAnsi="Cambria Math"/>
+                    </w:rPr>
+                    <m:t>,</m:t>
+                  </m:r>
+                </m:e>
+                <m:e>
+                  <m:sSub>
+                    <m:sSubPr>
+                      <m:ctrlPr>
+                        <w:rPr>
+                          <w:rFonts w:ascii="Cambria Math" w:eastAsiaTheme="minorEastAsia" w:hAnsi="Cambria Math"/>
+                          <w:i/>
+                          <w:iCs/>
+                        </w:rPr>
+                      </m:ctrlPr>
+                    </m:sSubPr>
+                    <m:e>
+                      <m:r>
+                        <m:rPr>
+                          <m:sty m:val="p"/>
+                        </m:rPr>
+                        <w:rPr>
+                          <w:rFonts w:ascii="Cambria Math" w:eastAsiaTheme="minorEastAsia" w:hAnsi="Cambria Math"/>
+                          <w:lang w:val="en-US"/>
+                        </w:rPr>
+                        <m:t>a</m:t>
+                      </m:r>
+                    </m:e>
+                    <m:sub>
+                      <m:r>
+                        <m:rPr>
+                          <m:sty m:val="p"/>
+                        </m:rPr>
+                        <w:rPr>
+                          <w:rFonts w:ascii="Cambria Math" w:eastAsiaTheme="minorEastAsia" w:hAnsi="Cambria Math"/>
+                          <w:lang w:val="en-US"/>
+                        </w:rPr>
+                        <m:t>y</m:t>
+                      </m:r>
+                      <m:r>
+                        <m:rPr>
+                          <m:sty m:val="p"/>
+                        </m:rPr>
+                        <w:rPr>
+                          <w:rFonts w:ascii="Cambria Math" w:eastAsiaTheme="minorEastAsia" w:hAnsi="Cambria Math"/>
+                        </w:rPr>
+                        <m:t>л</m:t>
+                      </m:r>
+                      <m:r>
+                        <m:rPr>
+                          <m:sty m:val="p"/>
+                        </m:rPr>
+                        <w:rPr>
+                          <w:rFonts w:ascii="Cambria Math" w:eastAsiaTheme="minorEastAsia" w:hAnsi="Cambria Math"/>
+                        </w:rPr>
+                        <m:t>бедра</m:t>
+                      </m:r>
+                    </m:sub>
+                  </m:sSub>
+                  <m:r>
+                    <w:rPr>
+                      <w:rFonts w:ascii="Cambria Math" w:eastAsiaTheme="minorEastAsia" w:hAnsi="Cambria Math"/>
+                    </w:rPr>
+                    <m:t>=</m:t>
+                  </m:r>
+                  <m:sSub>
+                    <m:sSubPr>
+                      <m:ctrlPr>
+                        <w:rPr>
+                          <w:rFonts w:ascii="Cambria Math" w:eastAsiaTheme="minorEastAsia" w:hAnsi="Cambria Math"/>
+                          <w:i/>
+                          <w:iCs/>
+                        </w:rPr>
+                      </m:ctrlPr>
+                    </m:sSubPr>
+                    <m:e>
+                      <m:r>
+                        <m:rPr>
+                          <m:sty m:val="p"/>
+                        </m:rPr>
+                        <w:rPr>
+                          <w:rFonts w:ascii="Cambria Math" w:eastAsiaTheme="minorEastAsia" w:hAnsi="Cambria Math"/>
+                          <w:lang w:val="en-US"/>
+                        </w:rPr>
+                        <m:t>a</m:t>
+                      </m:r>
+                    </m:e>
+                    <m:sub>
+                      <m:r>
+                        <m:rPr>
+                          <m:sty m:val="p"/>
+                        </m:rPr>
+                        <w:rPr>
+                          <w:rFonts w:ascii="Cambria Math" w:eastAsiaTheme="minorEastAsia" w:hAnsi="Cambria Math"/>
+                          <w:lang w:val="en-US"/>
+                        </w:rPr>
+                        <m:t>y</m:t>
+                      </m:r>
+                      <m:r>
+                        <m:rPr>
+                          <m:sty m:val="p"/>
+                        </m:rPr>
+                        <w:rPr>
+                          <w:rFonts w:ascii="Cambria Math" w:eastAsiaTheme="minorEastAsia" w:hAnsi="Cambria Math"/>
+                        </w:rPr>
+                        <m:t>таза</m:t>
+                      </m:r>
+                    </m:sub>
+                  </m:sSub>
+                  <m:r>
+                    <w:rPr>
+                      <w:rFonts w:ascii="Cambria Math" w:eastAsiaTheme="minorEastAsia" w:hAnsi="Cambria Math"/>
+                      <w:lang w:val="en-US"/>
+                    </w:rPr>
+                    <m:t> </m:t>
+                  </m:r>
+                  <m:r>
+                    <w:rPr>
+                      <w:rFonts w:ascii="Cambria Math" w:eastAsiaTheme="minorEastAsia" w:hAnsi="Cambria Math"/>
+                    </w:rPr>
+                    <m:t>+</m:t>
+                  </m:r>
+                  <m:r>
+                    <w:rPr>
+                      <w:rFonts w:ascii="Cambria Math" w:eastAsiaTheme="minorEastAsia" w:hAnsi="Cambria Math"/>
+                      <w:lang w:val="en-US"/>
+                    </w:rPr>
+                    <m:t> </m:t>
+                  </m:r>
+                  <m:r>
+                    <m:rPr>
+                      <m:nor/>
+                    </m:rPr>
+                    <w:rPr>
+                      <w:rFonts w:ascii="Cambria Math" w:eastAsiaTheme="minorEastAsia" w:hAnsi="Cambria Math"/>
+                      <w:lang w:val="en-US"/>
+                    </w:rPr>
+                    <m:t>L</m:t>
+                  </m:r>
+                  <m:r>
+                    <m:rPr>
+                      <m:nor/>
+                    </m:rPr>
+                    <w:rPr>
+                      <w:rFonts w:ascii="Cambria Math" w:eastAsiaTheme="minorEastAsia" w:hAnsi="Cambria Math"/>
+                      <w:vertAlign w:val="subscript"/>
+                    </w:rPr>
+                    <m:t>л</m:t>
+                  </m:r>
+                  <m:r>
+                    <m:rPr>
+                      <m:nor/>
+                    </m:rPr>
+                    <w:rPr>
+                      <w:rFonts w:ascii="Cambria Math" w:eastAsiaTheme="minorEastAsia" w:hAnsi="Cambria Math"/>
+                      <w:vertAlign w:val="subscript"/>
+                    </w:rPr>
+                    <m:t>чтаза</m:t>
+                  </m:r>
+                  <m:r>
+                    <w:rPr>
+                      <w:rFonts w:ascii="Cambria Math" w:eastAsiaTheme="minorEastAsia" w:hAnsi="Cambria Math"/>
+                      <w:vertAlign w:val="subscript"/>
+                      <w:lang w:val="en-US"/>
+                    </w:rPr>
+                    <m:t> </m:t>
+                  </m:r>
+                  <m:r>
+                    <w:rPr>
+                      <w:rFonts w:ascii="Cambria Math" w:eastAsiaTheme="minorEastAsia" w:hAnsi="Cambria Math"/>
+                    </w:rPr>
+                    <m:t>*</m:t>
+                  </m:r>
+                  <m:r>
+                    <w:rPr>
+                      <w:rFonts w:ascii="Cambria Math" w:eastAsiaTheme="minorEastAsia" w:hAnsi="Cambria Math"/>
+                      <w:lang w:val="en-US"/>
+                    </w:rPr>
+                    <m:t> cos</m:t>
+                  </m:r>
+                  <m:d>
+                    <m:dPr>
+                      <m:ctrlPr>
+                        <w:rPr>
+                          <w:rFonts w:ascii="Cambria Math" w:eastAsiaTheme="minorEastAsia" w:hAnsi="Cambria Math"/>
+                          <w:i/>
+                          <w:iCs/>
+                          <w:lang w:val="en-US"/>
+                        </w:rPr>
+                      </m:ctrlPr>
+                    </m:dPr>
+                    <m:e>
+                      <m:sSub>
+                        <m:sSubPr>
+                          <m:ctrlPr>
+                            <w:rPr>
+                              <w:rFonts w:ascii="Cambria Math" w:eastAsiaTheme="minorEastAsia" w:hAnsi="Cambria Math"/>
+                              <w:i/>
+                              <w:iCs/>
+                            </w:rPr>
+                          </m:ctrlPr>
+                        </m:sSubPr>
+                        <m:e>
+                          <m:r>
+                            <m:rPr>
+                              <m:sty m:val="p"/>
+                            </m:rPr>
+                            <w:rPr>
+                              <w:rFonts w:ascii="Cambria Math" w:eastAsiaTheme="minorEastAsia" w:hAnsi="Cambria Math"/>
+                            </w:rPr>
+                            <m:t>Θ</m:t>
+                          </m:r>
+                        </m:e>
+                        <m:sub>
+                          <m:r>
+                            <m:rPr>
+                              <m:sty m:val="p"/>
+                            </m:rPr>
+                            <w:rPr>
+                              <w:rFonts w:ascii="Cambria Math" w:eastAsiaTheme="minorEastAsia" w:hAnsi="Cambria Math"/>
+                              <w:lang w:val="en-US"/>
+                            </w:rPr>
+                            <m:t>y</m:t>
+                          </m:r>
+                          <m:r>
+                            <m:rPr>
+                              <m:sty m:val="p"/>
+                            </m:rPr>
+                            <w:rPr>
+                              <w:rFonts w:ascii="Cambria Math" w:eastAsiaTheme="minorEastAsia" w:hAnsi="Cambria Math"/>
+                            </w:rPr>
+                            <m:t>таза</m:t>
+                          </m:r>
+                        </m:sub>
+                      </m:sSub>
+                    </m:e>
+                  </m:d>
+                  <m:r>
+                    <w:rPr>
+                      <w:rFonts w:ascii="Cambria Math" w:eastAsiaTheme="minorEastAsia" w:hAnsi="Cambria Math"/>
+                    </w:rPr>
+                    <m:t>*</m:t>
+                  </m:r>
+                  <m:r>
+                    <w:rPr>
+                      <w:rFonts w:ascii="Cambria Math" w:eastAsiaTheme="minorEastAsia" w:hAnsi="Cambria Math"/>
+                      <w:lang w:val="en-US"/>
+                    </w:rPr>
+                    <m:t> </m:t>
+                  </m:r>
+                  <m:sSup>
+                    <m:sSupPr>
+                      <m:ctrlPr>
+                        <w:rPr>
+                          <w:rFonts w:ascii="Cambria Math" w:eastAsiaTheme="minorEastAsia" w:hAnsi="Cambria Math"/>
+                          <w:i/>
+                          <w:iCs/>
+                        </w:rPr>
+                      </m:ctrlPr>
+                    </m:sSupPr>
+                    <m:e>
+                      <m:r>
+                        <w:rPr>
+                          <w:rFonts w:ascii="Cambria Math" w:eastAsiaTheme="minorEastAsia" w:hAnsi="Cambria Math"/>
+                          <w:lang w:val="en-US"/>
+                        </w:rPr>
+                        <m:t>d</m:t>
+                      </m:r>
+                      <m:sSub>
+                        <m:sSubPr>
+                          <m:ctrlPr>
+                            <w:rPr>
+                              <w:rFonts w:ascii="Cambria Math" w:eastAsiaTheme="minorEastAsia" w:hAnsi="Cambria Math"/>
+                              <w:i/>
+                              <w:iCs/>
+                            </w:rPr>
+                          </m:ctrlPr>
+                        </m:sSubPr>
+                        <m:e>
+                          <m:r>
+                            <m:rPr>
+                              <m:sty m:val="p"/>
+                            </m:rPr>
+                            <w:rPr>
+                              <w:rFonts w:ascii="Cambria Math" w:eastAsiaTheme="minorEastAsia" w:hAnsi="Cambria Math"/>
+                            </w:rPr>
+                            <m:t>Θ</m:t>
+                          </m:r>
+                        </m:e>
+                        <m:sub>
+                          <m:r>
+                            <m:rPr>
+                              <m:sty m:val="p"/>
+                            </m:rPr>
+                            <w:rPr>
+                              <w:rFonts w:ascii="Cambria Math" w:eastAsiaTheme="minorEastAsia" w:hAnsi="Cambria Math"/>
+                              <w:lang w:val="en-US"/>
+                            </w:rPr>
+                            <m:t>y</m:t>
+                          </m:r>
+                          <m:r>
+                            <m:rPr>
+                              <m:sty m:val="p"/>
+                            </m:rPr>
+                            <w:rPr>
+                              <w:rFonts w:ascii="Cambria Math" w:eastAsiaTheme="minorEastAsia" w:hAnsi="Cambria Math"/>
+                            </w:rPr>
+                            <m:t>таза</m:t>
+                          </m:r>
+                        </m:sub>
+                      </m:sSub>
+                    </m:e>
+                    <m:sup>
+                      <m:r>
+                        <w:rPr>
+                          <w:rFonts w:ascii="Cambria Math" w:eastAsiaTheme="minorEastAsia" w:hAnsi="Cambria Math"/>
+                        </w:rPr>
+                        <m:t>2</m:t>
+                      </m:r>
+                    </m:sup>
+                  </m:sSup>
+                  <m:ctrlPr>
+                    <w:rPr>
+                      <w:rFonts w:ascii="Cambria Math" w:eastAsia="Cambria Math" w:hAnsi="Cambria Math" w:cs="Cambria Math"/>
+                      <w:i/>
+                      <w:iCs/>
+                    </w:rPr>
+                  </m:ctrlPr>
+                </m:e>
+                <m:e>
+                  <m:r>
+                    <w:rPr>
+                      <w:rFonts w:ascii="Cambria Math" w:eastAsiaTheme="minorEastAsia" w:hAnsi="Cambria Math"/>
+                    </w:rPr>
+                    <m:t>-</m:t>
+                  </m:r>
+                  <m:r>
+                    <w:rPr>
+                      <w:rFonts w:ascii="Cambria Math" w:eastAsiaTheme="minorEastAsia" w:hAnsi="Cambria Math"/>
+                      <w:lang w:val="en-US"/>
+                    </w:rPr>
+                    <m:t> </m:t>
+                  </m:r>
+                  <m:r>
+                    <m:rPr>
+                      <m:nor/>
+                    </m:rPr>
+                    <w:rPr>
+                      <w:rFonts w:ascii="Cambria Math" w:eastAsiaTheme="minorEastAsia" w:hAnsi="Cambria Math"/>
+                      <w:lang w:val="en-US"/>
+                    </w:rPr>
+                    <m:t>L</m:t>
+                  </m:r>
+                  <m:r>
+                    <m:rPr>
+                      <m:nor/>
+                    </m:rPr>
+                    <w:rPr>
+                      <w:rFonts w:ascii="Cambria Math" w:eastAsiaTheme="minorEastAsia" w:hAnsi="Cambria Math"/>
+                      <w:vertAlign w:val="subscript"/>
+                    </w:rPr>
+                    <m:t>л</m:t>
+                  </m:r>
+                  <m:r>
+                    <m:rPr>
+                      <m:nor/>
+                    </m:rPr>
+                    <w:rPr>
+                      <w:rFonts w:ascii="Cambria Math" w:eastAsiaTheme="minorEastAsia" w:hAnsi="Cambria Math"/>
+                      <w:vertAlign w:val="subscript"/>
+                    </w:rPr>
+                    <m:t>чтаза</m:t>
+                  </m:r>
+                  <m:r>
+                    <w:rPr>
+                      <w:rFonts w:ascii="Cambria Math" w:eastAsiaTheme="minorEastAsia" w:hAnsi="Cambria Math"/>
+                      <w:lang w:val="en-US"/>
+                    </w:rPr>
+                    <m:t> </m:t>
+                  </m:r>
+                  <m:r>
+                    <w:rPr>
+                      <w:rFonts w:ascii="Cambria Math" w:eastAsiaTheme="minorEastAsia" w:hAnsi="Cambria Math"/>
+                    </w:rPr>
+                    <m:t>*</m:t>
+                  </m:r>
+                  <m:r>
+                    <w:rPr>
+                      <w:rFonts w:ascii="Cambria Math" w:eastAsiaTheme="minorEastAsia" w:hAnsi="Cambria Math"/>
+                      <w:lang w:val="en-US"/>
+                    </w:rPr>
+                    <m:t> sin</m:t>
+                  </m:r>
+                  <m:d>
+                    <m:dPr>
+                      <m:ctrlPr>
+                        <w:rPr>
+                          <w:rFonts w:ascii="Cambria Math" w:eastAsiaTheme="minorEastAsia" w:hAnsi="Cambria Math"/>
+                          <w:i/>
+                        </w:rPr>
+                      </m:ctrlPr>
+                    </m:dPr>
+                    <m:e>
+                      <m:sSub>
+                        <m:sSubPr>
+                          <m:ctrlPr>
+                            <w:rPr>
+                              <w:rFonts w:ascii="Cambria Math" w:eastAsiaTheme="minorEastAsia" w:hAnsi="Cambria Math"/>
+                              <w:i/>
+                              <w:iCs/>
+                            </w:rPr>
+                          </m:ctrlPr>
+                        </m:sSubPr>
+                        <m:e>
+                          <m:r>
+                            <m:rPr>
+                              <m:sty m:val="p"/>
+                            </m:rPr>
+                            <w:rPr>
+                              <w:rFonts w:ascii="Cambria Math" w:eastAsiaTheme="minorEastAsia" w:hAnsi="Cambria Math"/>
+                            </w:rPr>
+                            <m:t>Θ</m:t>
+                          </m:r>
+                        </m:e>
+                        <m:sub>
+                          <m:r>
+                            <m:rPr>
+                              <m:sty m:val="p"/>
+                            </m:rPr>
+                            <w:rPr>
+                              <w:rFonts w:ascii="Cambria Math" w:eastAsiaTheme="minorEastAsia" w:hAnsi="Cambria Math"/>
+                              <w:lang w:val="en-US"/>
+                            </w:rPr>
+                            <m:t>y</m:t>
+                          </m:r>
+                          <m:r>
+                            <m:rPr>
+                              <m:sty m:val="p"/>
+                            </m:rPr>
+                            <w:rPr>
+                              <w:rFonts w:ascii="Cambria Math" w:eastAsiaTheme="minorEastAsia" w:hAnsi="Cambria Math"/>
+                            </w:rPr>
+                            <m:t>таза</m:t>
+                          </m:r>
+                        </m:sub>
+                      </m:sSub>
+                    </m:e>
+                  </m:d>
+                  <m:r>
+                    <w:rPr>
+                      <w:rFonts w:ascii="Cambria Math" w:eastAsiaTheme="minorEastAsia" w:hAnsi="Cambria Math"/>
+                      <w:lang w:val="en-US"/>
+                    </w:rPr>
+                    <m:t> dd</m:t>
+                  </m:r>
+                  <m:sSub>
+                    <m:sSubPr>
+                      <m:ctrlPr>
+                        <w:rPr>
+                          <w:rFonts w:ascii="Cambria Math" w:eastAsiaTheme="minorEastAsia" w:hAnsi="Cambria Math"/>
+                          <w:i/>
+                          <w:iCs/>
+                        </w:rPr>
+                      </m:ctrlPr>
+                    </m:sSubPr>
+                    <m:e>
+                      <m:r>
+                        <m:rPr>
+                          <m:sty m:val="p"/>
+                        </m:rPr>
+                        <w:rPr>
+                          <w:rFonts w:ascii="Cambria Math" w:eastAsiaTheme="minorEastAsia" w:hAnsi="Cambria Math"/>
+                        </w:rPr>
+                        <m:t>Θ</m:t>
+                      </m:r>
+                    </m:e>
+                    <m:sub>
+                      <m:r>
+                        <m:rPr>
+                          <m:sty m:val="p"/>
+                        </m:rPr>
+                        <w:rPr>
+                          <w:rFonts w:ascii="Cambria Math" w:eastAsiaTheme="minorEastAsia" w:hAnsi="Cambria Math"/>
+                          <w:lang w:val="en-US"/>
+                        </w:rPr>
+                        <m:t>y</m:t>
+                      </m:r>
+                      <m:r>
+                        <m:rPr>
+                          <m:sty m:val="p"/>
+                        </m:rPr>
+                        <w:rPr>
+                          <w:rFonts w:ascii="Cambria Math" w:eastAsiaTheme="minorEastAsia" w:hAnsi="Cambria Math"/>
+                        </w:rPr>
+                        <m:t>таза</m:t>
+                      </m:r>
+                    </m:sub>
+                  </m:sSub>
+                  <m:r>
+                    <w:rPr>
+                      <w:rFonts w:ascii="Cambria Math" w:eastAsiaTheme="minorEastAsia" w:hAnsi="Cambria Math"/>
+                    </w:rPr>
+                    <m:t>.</m:t>
+                  </m:r>
+                </m:e>
+              </m:eqArr>
+            </m:e>
+          </m:d>
+        </m:oMath>
+      </m:oMathPara>
+    </w:p>
+    <w:p>
+      <w:pPr>
+        <w:pStyle w:val="a7"/>
+        <w:pBdr>
+          <w:top w:val="nil"/>
+          <w:left w:val="nil"/>
+          <w:bottom w:val="nil"/>
+          <w:right w:val="nil"/>
+          <w:between w:val="nil"/>
+        </w:pBdr>
+        <w:spacing w:after="0" w:line="276" w:lineRule="auto"/>
+        <w:ind w:left="0" w:firstLine="709"/>
+        <w:jc w:val="both"/>
       </w:pPr>
       <w:r>
         <w:t>У</w:t>
@@ -5947,7 +9237,13 @@
         <w:t>ия</w:t>
       </w:r>
       <w:r>
-        <w:t xml:space="preserve"> движения и вращения правого и левого колена зависят от правого и левого тазобедренного сустава соответвенно. В общем виде по оси </w:t>
+        <w:t xml:space="preserve"> движения правого и левого колена зависят от правого и левого тазобедренного сустава </w:t>
+      </w:r>
+      <w:r>
+        <w:t>соответственно</w:t>
+      </w:r>
+      <w:r>
+        <w:t xml:space="preserve">. В общем виде по оси </w:t>
       </w:r>
       <w:r>
         <w:rPr>
@@ -6100,17 +9396,18 @@
                       <w:rFonts w:ascii="Cambria Math" w:eastAsiaTheme="minorEastAsia" w:hAnsi="Cambria Math"/>
                       <w:lang w:val="en-US"/>
                     </w:rPr>
-                    <m:t> L</m:t>
-                  </m:r>
+                    <m:t> </m:t>
+                  </m:r>
+                  <w:bookmarkStart w:id="19" w:name="_Hlk168254416"/>
                   <m:r>
                     <m:rPr>
                       <m:nor/>
                     </m:rPr>
                     <w:rPr>
                       <w:rFonts w:ascii="Cambria Math" w:eastAsiaTheme="minorEastAsia" w:hAnsi="Cambria Math"/>
-                      <w:vertAlign w:val="subscript"/>
-                    </w:rPr>
-                    <m:t>бедра</m:t>
+                      <w:lang w:val="en-US"/>
+                    </w:rPr>
+                    <m:t>L</m:t>
                   </m:r>
                   <m:r>
                     <m:rPr>
@@ -6118,28 +9415,30 @@
                     </m:rPr>
                     <w:rPr>
                       <w:rFonts w:ascii="Cambria Math" w:eastAsiaTheme="minorEastAsia" w:hAnsi="Cambria Math"/>
-                      <w:lang w:val="en-US"/>
-                    </w:rPr>
-                    <m:t> </m:t>
-                  </m:r>
+                      <w:vertAlign w:val="subscript"/>
+                    </w:rPr>
+                    <m:t>бедра</m:t>
+                  </m:r>
+                  <w:bookmarkEnd w:id="19"/>
                   <m:r>
                     <m:rPr>
                       <m:nor/>
                     </m:rPr>
                     <w:rPr>
-                      <w:rFonts w:ascii="Cambria Math" w:eastAsiaTheme="minorEastAsia" w:hAnsi="Cambria Math" w:cs="Cambria Math"/>
-                    </w:rPr>
-                    <m:t>*</m:t>
-                  </m:r>
+                      <w:rFonts w:ascii="Cambria Math" w:eastAsiaTheme="minorEastAsia" w:hAnsi="Cambria Math"/>
+                      <w:lang w:val="en-US"/>
+                    </w:rPr>
+                    <m:t> </m:t>
+                  </m:r>
+                  <w:bookmarkStart w:id="20" w:name="_Hlk168254475"/>
                   <m:r>
                     <m:rPr>
                       <m:nor/>
                     </m:rPr>
                     <w:rPr>
-                      <w:rFonts w:ascii="Cambria Math" w:eastAsiaTheme="minorEastAsia" w:hAnsi="Cambria Math"/>
-                      <w:lang w:val="en-US"/>
-                    </w:rPr>
-                    <m:t> sin</m:t>
+                      <w:rFonts w:ascii="Cambria Math" w:eastAsiaTheme="minorEastAsia" w:hAnsi="Cambria Math" w:cs="Cambria Math"/>
+                    </w:rPr>
+                    <m:t>*</m:t>
                   </m:r>
                   <m:r>
                     <m:rPr>
@@ -6147,6 +9446,16 @@
                     </m:rPr>
                     <w:rPr>
                       <w:rFonts w:ascii="Cambria Math" w:eastAsiaTheme="minorEastAsia" w:hAnsi="Cambria Math"/>
+                      <w:lang w:val="en-US"/>
+                    </w:rPr>
+                    <m:t> sin</m:t>
+                  </m:r>
+                  <m:r>
+                    <m:rPr>
+                      <m:nor/>
+                    </m:rPr>
+                    <w:rPr>
+                      <w:rFonts w:ascii="Cambria Math" w:eastAsiaTheme="minorEastAsia" w:hAnsi="Cambria Math"/>
                     </w:rPr>
                     <m:t>(</m:t>
                   </m:r>
@@ -6202,6 +9511,7 @@
                     </w:rPr>
                     <m:t>),</m:t>
                   </m:r>
+                  <w:bookmarkEnd w:id="20"/>
                 </m:e>
                 <m:e>
                   <m:sSub>
@@ -8968,6 +12278,7 @@
         </m:oMath>
       </m:oMathPara>
     </w:p>
+    <w:bookmarkEnd w:id="16"/>
     <w:p>
       <w:pPr>
         <w:pStyle w:val="a7"/>
@@ -9981,7 +13292,13 @@
         <w:rPr>
           <w:rFonts w:eastAsiaTheme="minorEastAsia"/>
         </w:rPr>
-        <w:t xml:space="preserve">Уравнения движения шеи по оси </w:t>
+        <w:t>По</w:t>
+      </w:r>
+      <w:r>
+        <w:rPr>
+          <w:rFonts w:eastAsiaTheme="minorEastAsia"/>
+        </w:rPr>
+        <w:t xml:space="preserve"> оси </w:t>
       </w:r>
       <w:r>
         <w:rPr>
@@ -10962,10 +14279,12 @@
           <w:rFonts w:eastAsiaTheme="minorEastAsia"/>
         </w:rPr>
       </w:pPr>
+      <w:bookmarkStart w:id="21" w:name="_Hlk168256524"/>
       <w:r>
         <w:rPr>
           <w:rFonts w:eastAsiaTheme="minorEastAsia"/>
         </w:rPr>
+        <w:lastRenderedPageBreak/>
         <w:t>Исходным положением каждого движения является состояние покоя, когда человек стоит с опущенными руками и взглядом, направленным прямо перед собой. В этом состоянии суставные скорости и угловые скорости равны нулю, что не отражает никакого движения или вращения. Эти условия обычно используются в качестве стартовых при моделировании движений человека, поскольку они представляют собой наиболее естественное и стандартное положение, из которого начинается большинство движений.</w:t>
       </w:r>
     </w:p>
@@ -10992,9 +14311,8 @@
         </w:rPr>
         <w:t>К граничным условиям относятся ограничения в ротации суставов, которые не могут превышать физиологически разумные пределы. Например, могут быть наложены ограничения на максимальные углы поворота суставов, чтобы избежать ситуаций, когда движения выходят за пределы нормального диапазона. Эти ограничения могут определяться анатомическими особенностями организма человека и физиологическими ограничениями.</w:t>
       </w:r>
-      <w:bookmarkStart w:id="8" w:name="_GoBack"/>
-      <w:bookmarkEnd w:id="8"/>
     </w:p>
+    <w:bookmarkEnd w:id="21"/>
     <w:p>
       <w:pPr>
         <w:pStyle w:val="a7"/>
@@ -11104,11 +14422,11 @@
         <w:jc w:val="center"/>
         <w:outlineLvl w:val="1"/>
       </w:pPr>
-      <w:bookmarkStart w:id="9" w:name="_Toc168148021"/>
+      <w:bookmarkStart w:id="22" w:name="_Toc168148021"/>
       <w:r>
         <w:t>2.2. Разработка алгоритма составления тренировок</w:t>
       </w:r>
-      <w:bookmarkEnd w:id="9"/>
+      <w:bookmarkEnd w:id="22"/>
     </w:p>
     <w:p>
       <w:pPr>
@@ -11124,11 +14442,11 @@
         <w:jc w:val="center"/>
         <w:outlineLvl w:val="1"/>
       </w:pPr>
-      <w:bookmarkStart w:id="10" w:name="_Toc168148022"/>
+      <w:bookmarkStart w:id="23" w:name="_Toc168148022"/>
       <w:r>
         <w:t>2.3. Оценка эффективности алгоритма</w:t>
       </w:r>
-      <w:bookmarkEnd w:id="10"/>
+      <w:bookmarkEnd w:id="23"/>
     </w:p>
     <w:p>
       <w:pPr>
@@ -11144,11 +14462,11 @@
         <w:jc w:val="center"/>
         <w:outlineLvl w:val="1"/>
       </w:pPr>
-      <w:bookmarkStart w:id="11" w:name="_Toc168148023"/>
+      <w:bookmarkStart w:id="24" w:name="_Toc168148023"/>
       <w:r>
         <w:t>Выводы по главе 2</w:t>
       </w:r>
-      <w:bookmarkEnd w:id="11"/>
+      <w:bookmarkEnd w:id="24"/>
     </w:p>
     <w:sectPr>
       <w:pgSz w:w="11906" w:h="16838"/>
@@ -11161,7 +14479,7 @@
 </file>
 
 <file path=word/numbering.xml><?xml version="1.0" encoding="utf-8"?>
-<w:numbering xmlns:wpc="http://schemas.microsoft.com/office/word/2010/wordprocessingCanvas" xmlns:cx="http://schemas.microsoft.com/office/drawing/2014/chartex" xmlns:mc="http://schemas.openxmlformats.org/markup-compatibility/2006" xmlns:o="urn:schemas-microsoft-com:office:office" xmlns:r="http://schemas.openxmlformats.org/officeDocument/2006/relationships" xmlns:m="http://schemas.openxmlformats.org/officeDocument/2006/math" xmlns:v="urn:schemas-microsoft-com:vml" xmlns:wp14="http://schemas.microsoft.com/office/word/2010/wordprocessingDrawing" xmlns:wp="http://schemas.openxmlformats.org/drawingml/2006/wordprocessingDrawing" xmlns:w10="urn:schemas-microsoft-com:office:word" xmlns:w="http://schemas.openxmlformats.org/wordprocessingml/2006/main" xmlns:w14="http://schemas.microsoft.com/office/word/2010/wordml" xmlns:w15="http://schemas.microsoft.com/office/word/2012/wordml" xmlns:w16se="http://schemas.microsoft.com/office/word/2015/wordml/symex" xmlns:wpg="http://schemas.microsoft.com/office/word/2010/wordprocessingGroup" xmlns:wpi="http://schemas.microsoft.com/office/word/2010/wordprocessingInk" xmlns:wne="http://schemas.microsoft.com/office/word/2006/wordml" xmlns:wps="http://schemas.microsoft.com/office/word/2010/wordprocessingShape" mc:Ignorable="w14 w15 w16se wp14">
+<w:numbering xmlns:wpc="http://schemas.microsoft.com/office/word/2010/wordprocessingCanvas" xmlns:cx="http://schemas.microsoft.com/office/drawing/2014/chartex" xmlns:cx1="http://schemas.microsoft.com/office/drawing/2015/9/8/chartex" xmlns:cx2="http://schemas.microsoft.com/office/drawing/2015/10/21/chartex" xmlns:cx3="http://schemas.microsoft.com/office/drawing/2016/5/9/chartex" xmlns:cx4="http://schemas.microsoft.com/office/drawing/2016/5/10/chartex" xmlns:cx5="http://schemas.microsoft.com/office/drawing/2016/5/11/chartex" xmlns:cx6="http://schemas.microsoft.com/office/drawing/2016/5/12/chartex" xmlns:cx7="http://schemas.microsoft.com/office/drawing/2016/5/13/chartex" xmlns:cx8="http://schemas.microsoft.com/office/drawing/2016/5/14/chartex" xmlns:mc="http://schemas.openxmlformats.org/markup-compatibility/2006" xmlns:aink="http://schemas.microsoft.com/office/drawing/2016/ink" xmlns:am3d="http://schemas.microsoft.com/office/drawing/2017/model3d" xmlns:o="urn:schemas-microsoft-com:office:office" xmlns:oel="http://schemas.microsoft.com/office/2019/extlst" xmlns:r="http://schemas.openxmlformats.org/officeDocument/2006/relationships" xmlns:m="http://schemas.openxmlformats.org/officeDocument/2006/math" xmlns:v="urn:schemas-microsoft-com:vml" xmlns:wp14="http://schemas.microsoft.com/office/word/2010/wordprocessingDrawing" xmlns:wp="http://schemas.openxmlformats.org/drawingml/2006/wordprocessingDrawing" xmlns:w10="urn:schemas-microsoft-com:office:word" xmlns:w="http://schemas.openxmlformats.org/wordprocessingml/2006/main" xmlns:w14="http://schemas.microsoft.com/office/word/2010/wordml" xmlns:w15="http://schemas.microsoft.com/office/word/2012/wordml" xmlns:w16cex="http://schemas.microsoft.com/office/word/2018/wordml/cex" xmlns:w16cid="http://schemas.microsoft.com/office/word/2016/wordml/cid" xmlns:w16="http://schemas.microsoft.com/office/word/2018/wordml" xmlns:w16du="http://schemas.microsoft.com/office/word/2023/wordml/word16du" xmlns:w16sdtdh="http://schemas.microsoft.com/office/word/2020/wordml/sdtdatahash" xmlns:w16se="http://schemas.microsoft.com/office/word/2015/wordml/symex" xmlns:wpg="http://schemas.microsoft.com/office/word/2010/wordprocessingGroup" xmlns:wpi="http://schemas.microsoft.com/office/word/2010/wordprocessingInk" xmlns:wne="http://schemas.microsoft.com/office/word/2006/wordml" xmlns:wps="http://schemas.microsoft.com/office/word/2010/wordprocessingShape" mc:Ignorable="w14 w15 w16se w16cid w16 w16cex w16sdtdh w16du wp14">
   <w:abstractNum w:abstractNumId="0" w15:restartNumberingAfterBreak="0">
     <w:nsid w:val="112735D4"/>
     <w:multiLevelType w:val="hybridMultilevel"/>
@@ -12405,44 +15723,44 @@
       </w:rPr>
     </w:lvl>
   </w:abstractNum>
-  <w:num w:numId="1">
+  <w:num w:numId="1" w16cid:durableId="1677464227">
     <w:abstractNumId w:val="5"/>
   </w:num>
-  <w:num w:numId="2">
+  <w:num w:numId="2" w16cid:durableId="1234854902">
     <w:abstractNumId w:val="2"/>
   </w:num>
-  <w:num w:numId="3">
+  <w:num w:numId="3" w16cid:durableId="490297559">
     <w:abstractNumId w:val="0"/>
   </w:num>
-  <w:num w:numId="4">
+  <w:num w:numId="4" w16cid:durableId="879703225">
     <w:abstractNumId w:val="4"/>
   </w:num>
-  <w:num w:numId="5">
+  <w:num w:numId="5" w16cid:durableId="937785798">
     <w:abstractNumId w:val="10"/>
   </w:num>
-  <w:num w:numId="6">
+  <w:num w:numId="6" w16cid:durableId="1707289114">
     <w:abstractNumId w:val="6"/>
   </w:num>
-  <w:num w:numId="7">
+  <w:num w:numId="7" w16cid:durableId="238560531">
     <w:abstractNumId w:val="9"/>
   </w:num>
-  <w:num w:numId="8">
+  <w:num w:numId="8" w16cid:durableId="85078022">
     <w:abstractNumId w:val="7"/>
   </w:num>
-  <w:num w:numId="9">
+  <w:num w:numId="9" w16cid:durableId="1671984766">
     <w:abstractNumId w:val="8"/>
   </w:num>
-  <w:num w:numId="10">
+  <w:num w:numId="10" w16cid:durableId="558590979">
     <w:abstractNumId w:val="3"/>
   </w:num>
-  <w:num w:numId="11">
+  <w:num w:numId="11" w16cid:durableId="1610047750">
     <w:abstractNumId w:val="1"/>
   </w:num>
 </w:numbering>
 </file>
 
 <file path=word/styles.xml><?xml version="1.0" encoding="utf-8"?>
-<w:styles xmlns:mc="http://schemas.openxmlformats.org/markup-compatibility/2006" xmlns:r="http://schemas.openxmlformats.org/officeDocument/2006/relationships" xmlns:w="http://schemas.openxmlformats.org/wordprocessingml/2006/main" xmlns:w14="http://schemas.microsoft.com/office/word/2010/wordml" xmlns:w15="http://schemas.microsoft.com/office/word/2012/wordml" xmlns:w16se="http://schemas.microsoft.com/office/word/2015/wordml/symex" mc:Ignorable="w14 w15 w16se">
+<w:styles xmlns:mc="http://schemas.openxmlformats.org/markup-compatibility/2006" xmlns:r="http://schemas.openxmlformats.org/officeDocument/2006/relationships" xmlns:w="http://schemas.openxmlformats.org/wordprocessingml/2006/main" xmlns:w14="http://schemas.microsoft.com/office/word/2010/wordml" xmlns:w15="http://schemas.microsoft.com/office/word/2012/wordml" xmlns:w16cex="http://schemas.microsoft.com/office/word/2018/wordml/cex" xmlns:w16cid="http://schemas.microsoft.com/office/word/2016/wordml/cid" xmlns:w16="http://schemas.microsoft.com/office/word/2018/wordml" xmlns:w16du="http://schemas.microsoft.com/office/word/2023/wordml/word16du" xmlns:w16sdtdh="http://schemas.microsoft.com/office/word/2020/wordml/sdtdatahash" xmlns:w16se="http://schemas.microsoft.com/office/word/2015/wordml/symex" mc:Ignorable="w14 w15 w16se w16cid w16 w16cex w16sdtdh w16du">
   <w:docDefaults>
     <w:rPrDefault>
       <w:rPr>
@@ -12458,7 +15776,7 @@
       </w:pPr>
     </w:pPrDefault>
   </w:docDefaults>
-  <w:latentStyles w:defLockedState="0" w:defUIPriority="99" w:defSemiHidden="0" w:defUnhideWhenUsed="0" w:defQFormat="0" w:count="371">
+  <w:latentStyles w:defLockedState="0" w:defUIPriority="99" w:defSemiHidden="0" w:defUnhideWhenUsed="0" w:defQFormat="0" w:count="376">
     <w:lsdException w:name="Normal" w:uiPriority="0" w:qFormat="1"/>
     <w:lsdException w:name="heading 1" w:uiPriority="9" w:qFormat="1"/>
     <w:lsdException w:name="heading 2" w:semiHidden="1" w:uiPriority="9" w:unhideWhenUsed="1" w:qFormat="1"/>
@@ -12830,6 +16148,11 @@
     <w:lsdException w:name="List Table 5 Dark Accent 6" w:uiPriority="50"/>
     <w:lsdException w:name="List Table 6 Colorful Accent 6" w:uiPriority="51"/>
     <w:lsdException w:name="List Table 7 Colorful Accent 6" w:uiPriority="52"/>
+    <w:lsdException w:name="Mention" w:semiHidden="1" w:unhideWhenUsed="1"/>
+    <w:lsdException w:name="Smart Hyperlink" w:semiHidden="1" w:unhideWhenUsed="1"/>
+    <w:lsdException w:name="Hashtag" w:semiHidden="1" w:unhideWhenUsed="1"/>
+    <w:lsdException w:name="Unresolved Mention" w:semiHidden="1" w:unhideWhenUsed="1"/>
+    <w:lsdException w:name="Smart Link" w:semiHidden="1" w:unhideWhenUsed="1"/>
   </w:latentStyles>
   <w:style w:type="paragraph" w:default="1" w:styleId="a">
     <w:name w:val="Normal"/>
@@ -12864,7 +16187,6 @@
   <w:style w:type="character" w:default="1" w:styleId="a0">
     <w:name w:val="Default Paragraph Font"/>
     <w:uiPriority w:val="1"/>
-    <w:semiHidden/>
     <w:unhideWhenUsed/>
   </w:style>
   <w:style w:type="table" w:default="1" w:styleId="a1">
